--- a/문서/RENEWS_중간발표 문서.docx
+++ b/문서/RENEWS_중간발표 문서.docx
@@ -232,6 +232,7 @@
         </w:rPr>
         <w:t xml:space="preserve"> </w:t>
       </w:r>
+      <w:proofErr w:type="gramStart"/>
       <w:r>
         <w:rPr>
           <w:rFonts w:hint="eastAsia"/>
@@ -247,15 +248,34 @@
           <w:sz w:val="32"/>
           <w:szCs w:val="32"/>
         </w:rPr>
-        <w:t xml:space="preserve"> : </w:t>
-      </w:r>
+        <w:t xml:space="preserve"> :</w:t>
+      </w:r>
+      <w:proofErr w:type="gramEnd"/>
       <w:r>
         <w:rPr>
           <w:b/>
           <w:sz w:val="32"/>
           <w:szCs w:val="32"/>
         </w:rPr>
-        <w:t>ReNew SECSM</w:t>
+        <w:t xml:space="preserve"> </w:t>
+      </w:r>
+      <w:proofErr w:type="spellStart"/>
+      <w:r>
+        <w:rPr>
+          <w:b/>
+          <w:sz w:val="32"/>
+          <w:szCs w:val="32"/>
+        </w:rPr>
+        <w:t>ReNew</w:t>
+      </w:r>
+      <w:proofErr w:type="spellEnd"/>
+      <w:r>
+        <w:rPr>
+          <w:b/>
+          <w:sz w:val="32"/>
+          <w:szCs w:val="32"/>
+        </w:rPr>
+        <w:t xml:space="preserve"> SECSM</w:t>
       </w:r>
     </w:p>
     <w:p>
@@ -413,11 +433,19 @@
                               <w:spacing w:line="480" w:lineRule="auto"/>
                               <w:ind w:leftChars="0"/>
                             </w:pPr>
+                            <w:proofErr w:type="gramStart"/>
                             <w:r>
                               <w:rPr>
                                 <w:rFonts w:hint="eastAsia"/>
                               </w:rPr>
-                              <w:t>소  속 : 신촌 소프트웨어 멤버십</w:t>
+                              <w:t>소  속</w:t>
+                            </w:r>
+                            <w:proofErr w:type="gramEnd"/>
+                            <w:r>
+                              <w:rPr>
+                                <w:rFonts w:hint="eastAsia"/>
+                              </w:rPr>
+                              <w:t xml:space="preserve"> : 신촌 소프트웨어 멤버십</w:t>
                             </w:r>
                           </w:p>
                           <w:p>
@@ -430,11 +458,19 @@
                               <w:spacing w:line="480" w:lineRule="auto"/>
                               <w:ind w:leftChars="0"/>
                             </w:pPr>
+                            <w:proofErr w:type="gramStart"/>
                             <w:r>
                               <w:rPr>
                                 <w:rFonts w:hint="eastAsia"/>
                               </w:rPr>
-                              <w:t>작성자 : 전 일 주(PL)</w:t>
+                              <w:t>작성자 :</w:t>
+                            </w:r>
+                            <w:proofErr w:type="gramEnd"/>
+                            <w:r>
+                              <w:rPr>
+                                <w:rFonts w:hint="eastAsia"/>
+                              </w:rPr>
+                              <w:t xml:space="preserve"> 전 일 주(PL)</w:t>
                             </w:r>
                           </w:p>
                           <w:p>
@@ -446,11 +482,19 @@
                               </w:numPr>
                               <w:ind w:leftChars="0"/>
                             </w:pPr>
+                            <w:proofErr w:type="gramStart"/>
                             <w:r>
                               <w:rPr>
                                 <w:rFonts w:hint="eastAsia"/>
                               </w:rPr>
-                              <w:t>작성일 : 2016. 01. 09 (토)</w:t>
+                              <w:t>작성일 :</w:t>
+                            </w:r>
+                            <w:proofErr w:type="gramEnd"/>
+                            <w:r>
+                              <w:rPr>
+                                <w:rFonts w:hint="eastAsia"/>
+                              </w:rPr>
+                              <w:t xml:space="preserve"> 2016. 01. 09 (토)</w:t>
                             </w:r>
                           </w:p>
                         </w:txbxContent>
@@ -729,12 +773,21 @@
                 <w:sz w:val="20"/>
               </w:rPr>
             </w:pPr>
+            <w:proofErr w:type="spellStart"/>
             <w:r>
               <w:rPr>
                 <w:rFonts w:hint="eastAsia"/>
                 <w:sz w:val="20"/>
               </w:rPr>
-              <w:t>ReNew SECSM</w:t>
+              <w:t>ReNew</w:t>
+            </w:r>
+            <w:proofErr w:type="spellEnd"/>
+            <w:r>
+              <w:rPr>
+                <w:rFonts w:hint="eastAsia"/>
+                <w:sz w:val="20"/>
+              </w:rPr>
+              <w:t xml:space="preserve"> SECSM</w:t>
             </w:r>
           </w:p>
         </w:tc>
@@ -916,42 +969,51 @@
                 <w:rFonts w:hint="eastAsia"/>
                 <w:sz w:val="20"/>
               </w:rPr>
-              <w:t xml:space="preserve"> ~</w:t>
-            </w:r>
-            <w:r>
-              <w:rPr>
-                <w:sz w:val="20"/>
-              </w:rPr>
               <w:t xml:space="preserve"> </w:t>
             </w:r>
+            <w:proofErr w:type="gramStart"/>
             <w:r>
               <w:rPr>
                 <w:rFonts w:hint="eastAsia"/>
                 <w:sz w:val="20"/>
               </w:rPr>
-              <w:t xml:space="preserve"> 2016</w:t>
+              <w:t>~</w:t>
+            </w:r>
+            <w:r>
+              <w:rPr>
+                <w:sz w:val="20"/>
+              </w:rPr>
+              <w:t xml:space="preserve"> </w:t>
             </w:r>
             <w:r>
               <w:rPr>
                 <w:rFonts w:hint="eastAsia"/>
                 <w:sz w:val="20"/>
               </w:rPr>
-              <w:t>.</w:t>
+              <w:t xml:space="preserve"> 2016</w:t>
             </w:r>
             <w:r>
               <w:rPr>
                 <w:rFonts w:hint="eastAsia"/>
                 <w:sz w:val="20"/>
               </w:rPr>
-              <w:t>0</w:t>
+              <w:t>.</w:t>
             </w:r>
             <w:r>
               <w:rPr>
                 <w:rFonts w:hint="eastAsia"/>
                 <w:sz w:val="20"/>
               </w:rPr>
+              <w:t>0</w:t>
+            </w:r>
+            <w:r>
+              <w:rPr>
+                <w:rFonts w:hint="eastAsia"/>
+                <w:sz w:val="20"/>
+              </w:rPr>
               <w:t>2</w:t>
             </w:r>
+            <w:proofErr w:type="gramEnd"/>
             <w:r>
               <w:rPr>
                 <w:rFonts w:hint="eastAsia"/>
@@ -1125,6 +1187,7 @@
                 <w:b/>
               </w:rPr>
             </w:pPr>
+            <w:proofErr w:type="spellStart"/>
             <w:r>
               <w:rPr>
                 <w:rFonts w:hint="eastAsia"/>
@@ -1132,6 +1195,7 @@
               </w:rPr>
               <w:t>회원명</w:t>
             </w:r>
+            <w:proofErr w:type="spellEnd"/>
           </w:p>
         </w:tc>
         <w:tc>
@@ -1271,6 +1335,7 @@
               </w:rPr>
               <w:t xml:space="preserve"> </w:t>
             </w:r>
+            <w:proofErr w:type="spellStart"/>
             <w:r>
               <w:rPr>
                 <w:rFonts w:hint="eastAsia"/>
@@ -1278,6 +1343,7 @@
               </w:rPr>
               <w:t>락</w:t>
             </w:r>
+            <w:proofErr w:type="spellEnd"/>
             <w:r>
               <w:rPr>
                 <w:rFonts w:hint="eastAsia"/>
@@ -2247,9 +2313,16 @@
             </w:pPr>
             <w:r>
               <w:rPr>
+                <w:rFonts w:hint="eastAsia"/>
                 <w:sz w:val="20"/>
               </w:rPr>
-              <w:t>Ubuntu 12.04</w:t>
+              <w:t>W</w:t>
+            </w:r>
+            <w:r>
+              <w:rPr>
+                <w:sz w:val="20"/>
+              </w:rPr>
+              <w:t>indows 7(64bit)</w:t>
             </w:r>
           </w:p>
           <w:p>
@@ -2269,7 +2342,14 @@
                 <w:rFonts w:hint="eastAsia"/>
                 <w:sz w:val="20"/>
               </w:rPr>
-              <w:t>WAS: Tomcat 8.0</w:t>
+              <w:t>WAS: Tomcat 8</w:t>
+            </w:r>
+            <w:r>
+              <w:rPr>
+                <w:rFonts w:hint="eastAsia"/>
+                <w:sz w:val="20"/>
+              </w:rPr>
+              <w:t>.0</w:t>
             </w:r>
           </w:p>
           <w:p>
@@ -2374,7 +2454,7 @@
               <w:rPr>
                 <w:sz w:val="20"/>
               </w:rPr>
-              <w:t>5~6</w:t>
+              <w:t>5~7</w:t>
             </w:r>
             <w:r>
               <w:rPr>
@@ -2410,7 +2490,7 @@
               <w:rPr>
                 <w:sz w:val="20"/>
               </w:rPr>
-              <w:t>7~8</w:t>
+              <w:t>8</w:t>
             </w:r>
             <w:r>
               <w:rPr>
@@ -2503,7 +2583,40 @@
                 <w:rFonts w:hint="eastAsia"/>
                 <w:sz w:val="18"/>
               </w:rPr>
-              <w:t xml:space="preserve"> 실제로 신촌 멤버십에서 사용하기 위한 프로젝트이다.</w:t>
+              <w:t xml:space="preserve"> 실제로 신촌 멤버십에서 사용하기 위한 프로젝트이다</w:t>
+            </w:r>
+            <w:r>
+              <w:rPr>
+                <w:rFonts w:hint="eastAsia"/>
+                <w:sz w:val="18"/>
+              </w:rPr>
+              <w:t>. 서비스적 측면</w:t>
+            </w:r>
+            <w:r>
+              <w:rPr>
+                <w:sz w:val="18"/>
+              </w:rPr>
+              <w:t>뿐만</w:t>
+            </w:r>
+            <w:r>
+              <w:rPr>
+                <w:rFonts w:hint="eastAsia"/>
+                <w:sz w:val="18"/>
+              </w:rPr>
+              <w:t xml:space="preserve"> 아니라 유지보수도 쉽게 정리되어있으며 관리하기 용의하게 프로젝트가 설계되어있다.</w:t>
+            </w:r>
+            <w:r>
+              <w:rPr>
+                <w:sz w:val="18"/>
+              </w:rPr>
+              <w:t xml:space="preserve"> </w:t>
+            </w:r>
+            <w:r>
+              <w:rPr>
+                <w:rFonts w:hint="eastAsia"/>
+                <w:sz w:val="18"/>
+              </w:rPr>
+              <w:t>또한 앞으로 추가될 부분에 대해서도 어느 정도 확장성을 갖고 있다.</w:t>
             </w:r>
           </w:p>
         </w:tc>
@@ -2528,13 +2641,23 @@
                 <w:sz w:val="20"/>
               </w:rPr>
             </w:pPr>
+            <w:proofErr w:type="spellStart"/>
             <w:r>
               <w:rPr>
                 <w:rFonts w:hint="eastAsia"/>
                 <w:b/>
                 <w:sz w:val="20"/>
               </w:rPr>
-              <w:t>활용성/</w:t>
+              <w:t>활용성</w:t>
+            </w:r>
+            <w:proofErr w:type="spellEnd"/>
+            <w:r>
+              <w:rPr>
+                <w:rFonts w:hint="eastAsia"/>
+                <w:b/>
+                <w:sz w:val="20"/>
+              </w:rPr>
+              <w:t>/</w:t>
             </w:r>
           </w:p>
           <w:p>
@@ -6977,8 +7100,6 @@
       <w:r>
         <w:fldChar w:fldCharType="separate"/>
       </w:r>
-      <w:bookmarkStart w:id="1" w:name="_GoBack"/>
-      <w:bookmarkEnd w:id="1"/>
       <w:r>
         <w:rPr>
           <w:noProof/>
@@ -7296,7 +7417,7 @@
       <w:pPr>
         <w:pStyle w:val="1"/>
       </w:pPr>
-      <w:bookmarkStart w:id="2" w:name="_Toc442989844"/>
+      <w:bookmarkStart w:id="1" w:name="_Toc442989844"/>
       <w:r>
         <w:rPr>
           <w:rFonts w:hint="eastAsia"/>
@@ -7304,20 +7425,20 @@
         <w:t>선정배경</w:t>
       </w:r>
       <w:bookmarkEnd w:id="0"/>
+      <w:bookmarkEnd w:id="1"/>
+    </w:p>
+    <w:p>
+      <w:pPr>
+        <w:pStyle w:val="2"/>
+      </w:pPr>
+      <w:bookmarkStart w:id="2" w:name="_Toc442989845"/>
+      <w:r>
+        <w:rPr>
+          <w:rFonts w:hint="eastAsia"/>
+        </w:rPr>
+        <w:t>기존의 SECSM</w:t>
+      </w:r>
       <w:bookmarkEnd w:id="2"/>
-    </w:p>
-    <w:p>
-      <w:pPr>
-        <w:pStyle w:val="2"/>
-      </w:pPr>
-      <w:bookmarkStart w:id="3" w:name="_Toc442989845"/>
-      <w:r>
-        <w:rPr>
-          <w:rFonts w:hint="eastAsia"/>
-        </w:rPr>
-        <w:t>기존의 SECSM</w:t>
-      </w:r>
-      <w:bookmarkEnd w:id="3"/>
     </w:p>
     <w:p>
       <w:pPr>
@@ -7369,31 +7490,18 @@
         <w:pStyle w:val="ab"/>
         <w:jc w:val="center"/>
       </w:pPr>
-      <w:bookmarkStart w:id="4" w:name="_Toc442989864"/>
+      <w:bookmarkStart w:id="3" w:name="_Toc442989864"/>
       <w:r>
         <w:t xml:space="preserve">그림 </w:t>
       </w:r>
-      <w:r>
-        <w:fldChar w:fldCharType="begin"/>
-      </w:r>
-      <w:r>
-        <w:instrText xml:space="preserve"> SEQ 그림 \* ARABIC </w:instrText>
-      </w:r>
-      <w:r>
-        <w:fldChar w:fldCharType="separate"/>
-      </w:r>
-      <w:r>
-        <w:rPr>
-          <w:noProof/>
-        </w:rPr>
-        <w:t>1</w:t>
-      </w:r>
-      <w:r>
-        <w:rPr>
-          <w:noProof/>
-        </w:rPr>
-        <w:fldChar w:fldCharType="end"/>
-      </w:r>
+      <w:fldSimple w:instr=" SEQ 그림 \* ARABIC ">
+        <w:r>
+          <w:rPr>
+            <w:noProof/>
+          </w:rPr>
+          <w:t>1</w:t>
+        </w:r>
+      </w:fldSimple>
       <w:r>
         <w:t xml:space="preserve"> </w:t>
       </w:r>
@@ -7409,13 +7517,15 @@
         </w:rPr>
         <w:t xml:space="preserve">SECSM </w:t>
       </w:r>
+      <w:proofErr w:type="spellStart"/>
       <w:r>
         <w:rPr>
           <w:rFonts w:asciiTheme="minorEastAsia" w:eastAsiaTheme="minorEastAsia" w:hAnsiTheme="minorEastAsia" w:hint="eastAsia"/>
         </w:rPr>
         <w:t>메인화면</w:t>
       </w:r>
-      <w:bookmarkEnd w:id="4"/>
+      <w:bookmarkEnd w:id="3"/>
+      <w:proofErr w:type="spellEnd"/>
     </w:p>
     <w:p/>
     <w:p>
@@ -7549,7 +7659,21 @@
         <w:rPr>
           <w:rFonts w:hint="eastAsia"/>
         </w:rPr>
-        <w:t>따라서 기존 문제점을 해결하고 현재 멤버쉽 상황에 맞게 업데이트하여 사용할 필요성이 생기게 되었다.</w:t>
+        <w:t xml:space="preserve">따라서 기존 문제점을 해결하고 현재 </w:t>
+      </w:r>
+      <w:proofErr w:type="spellStart"/>
+      <w:r>
+        <w:rPr>
+          <w:rFonts w:hint="eastAsia"/>
+        </w:rPr>
+        <w:t>멤버쉽</w:t>
+      </w:r>
+      <w:proofErr w:type="spellEnd"/>
+      <w:r>
+        <w:rPr>
+          <w:rFonts w:hint="eastAsia"/>
+        </w:rPr>
+        <w:t xml:space="preserve"> 상황에 맞게 업데이트하여 사용할 필요성이 생기게 되었다.</w:t>
       </w:r>
     </w:p>
     <w:p>
@@ -7591,14 +7715,14 @@
       <w:pPr>
         <w:pStyle w:val="1"/>
       </w:pPr>
-      <w:bookmarkStart w:id="5" w:name="_Toc442989846"/>
+      <w:bookmarkStart w:id="4" w:name="_Toc442989846"/>
       <w:r>
         <w:rPr>
           <w:rFonts w:hint="eastAsia"/>
         </w:rPr>
         <w:t>기술동향</w:t>
       </w:r>
-      <w:bookmarkEnd w:id="5"/>
+      <w:bookmarkEnd w:id="4"/>
     </w:p>
     <w:p>
       <w:pPr>
@@ -7608,7 +7732,7 @@
           <w:numId w:val="5"/>
         </w:numPr>
       </w:pPr>
-      <w:bookmarkStart w:id="6" w:name="_Toc442989847"/>
+      <w:bookmarkStart w:id="5" w:name="_Toc442989847"/>
       <w:r>
         <w:rPr>
           <w:rFonts w:hint="eastAsia"/>
@@ -7618,7 +7742,7 @@
       <w:r>
         <w:t xml:space="preserve"> Framework</w:t>
       </w:r>
-      <w:bookmarkEnd w:id="6"/>
+      <w:bookmarkEnd w:id="5"/>
     </w:p>
     <w:p>
       <w:pPr>
@@ -7673,31 +7797,18 @@
           <w:rFonts w:eastAsiaTheme="minorEastAsia"/>
         </w:rPr>
       </w:pPr>
-      <w:bookmarkStart w:id="7" w:name="_Toc442989865"/>
+      <w:bookmarkStart w:id="6" w:name="_Toc442989865"/>
       <w:r>
         <w:t xml:space="preserve">그림 </w:t>
       </w:r>
-      <w:r>
-        <w:fldChar w:fldCharType="begin"/>
-      </w:r>
-      <w:r>
-        <w:instrText xml:space="preserve"> SEQ 그림 \* ARABIC </w:instrText>
-      </w:r>
-      <w:r>
-        <w:fldChar w:fldCharType="separate"/>
-      </w:r>
-      <w:r>
-        <w:rPr>
-          <w:noProof/>
-        </w:rPr>
-        <w:t>2</w:t>
-      </w:r>
-      <w:r>
-        <w:rPr>
-          <w:noProof/>
-        </w:rPr>
-        <w:fldChar w:fldCharType="end"/>
-      </w:r>
+      <w:fldSimple w:instr=" SEQ 그림 \* ARABIC ">
+        <w:r>
+          <w:rPr>
+            <w:noProof/>
+          </w:rPr>
+          <w:t>2</w:t>
+        </w:r>
+      </w:fldSimple>
       <w:r>
         <w:t xml:space="preserve"> </w:t>
       </w:r>
@@ -7707,7 +7818,7 @@
         </w:rPr>
         <w:t>Spring Framework</w:t>
       </w:r>
-      <w:bookmarkEnd w:id="7"/>
+      <w:bookmarkEnd w:id="6"/>
     </w:p>
     <w:p>
       <w:pPr>
@@ -7846,31 +7957,18 @@
           <w:rFonts w:eastAsiaTheme="minorEastAsia"/>
         </w:rPr>
       </w:pPr>
-      <w:bookmarkStart w:id="8" w:name="_Toc442989866"/>
+      <w:bookmarkStart w:id="7" w:name="_Toc442989866"/>
       <w:r>
         <w:t xml:space="preserve">그림 </w:t>
       </w:r>
-      <w:r>
-        <w:fldChar w:fldCharType="begin"/>
-      </w:r>
-      <w:r>
-        <w:instrText xml:space="preserve"> SEQ 그림 \* ARABIC </w:instrText>
-      </w:r>
-      <w:r>
-        <w:fldChar w:fldCharType="separate"/>
-      </w:r>
-      <w:r>
-        <w:rPr>
-          <w:noProof/>
-        </w:rPr>
-        <w:t>3</w:t>
-      </w:r>
-      <w:r>
-        <w:rPr>
-          <w:noProof/>
-        </w:rPr>
-        <w:fldChar w:fldCharType="end"/>
-      </w:r>
+      <w:fldSimple w:instr=" SEQ 그림 \* ARABIC ">
+        <w:r>
+          <w:rPr>
+            <w:noProof/>
+          </w:rPr>
+          <w:t>3</w:t>
+        </w:r>
+      </w:fldSimple>
       <w:r>
         <w:rPr>
           <w:rFonts w:eastAsiaTheme="minorEastAsia" w:hint="eastAsia"/>
@@ -7895,7 +7993,7 @@
         </w:rPr>
         <w:t>현황</w:t>
       </w:r>
-      <w:bookmarkEnd w:id="8"/>
+      <w:bookmarkEnd w:id="7"/>
     </w:p>
     <w:p>
       <w:pPr>
@@ -7920,7 +8018,7 @@
       <w:pPr>
         <w:pStyle w:val="2"/>
       </w:pPr>
-      <w:bookmarkStart w:id="9" w:name="_Toc442989848"/>
+      <w:bookmarkStart w:id="8" w:name="_Toc442989848"/>
       <w:r>
         <w:rPr>
           <w:rFonts w:hint="eastAsia"/>
@@ -7928,7 +8026,7 @@
         <w:lastRenderedPageBreak/>
         <w:t>MySQL</w:t>
       </w:r>
-      <w:bookmarkEnd w:id="9"/>
+      <w:bookmarkEnd w:id="8"/>
     </w:p>
     <w:p>
       <w:pPr>
@@ -7984,80 +8082,69 @@
           <w:rFonts w:eastAsiaTheme="minorEastAsia"/>
         </w:rPr>
       </w:pPr>
-      <w:bookmarkStart w:id="10" w:name="_Toc442989867"/>
+      <w:bookmarkStart w:id="9" w:name="_Toc442989867"/>
       <w:r>
         <w:t xml:space="preserve">그림 </w:t>
       </w:r>
-      <w:r>
-        <w:fldChar w:fldCharType="begin"/>
-      </w:r>
-      <w:r>
-        <w:instrText xml:space="preserve"> SEQ 그림 \* ARABIC </w:instrText>
-      </w:r>
-      <w:r>
-        <w:fldChar w:fldCharType="separate"/>
-      </w:r>
-      <w:r>
-        <w:rPr>
-          <w:noProof/>
-        </w:rPr>
-        <w:t>4</w:t>
-      </w:r>
-      <w:r>
-        <w:rPr>
-          <w:noProof/>
-        </w:rPr>
-        <w:fldChar w:fldCharType="end"/>
-      </w:r>
+      <w:fldSimple w:instr=" SEQ 그림 \* ARABIC ">
+        <w:r>
+          <w:rPr>
+            <w:noProof/>
+          </w:rPr>
+          <w:t>4</w:t>
+        </w:r>
+      </w:fldSimple>
       <w:r>
         <w:rPr>
           <w:rFonts w:eastAsiaTheme="minorEastAsia" w:hint="eastAsia"/>
         </w:rPr>
         <w:t xml:space="preserve"> MySQL</w:t>
       </w:r>
+      <w:bookmarkEnd w:id="9"/>
+    </w:p>
+    <w:p>
+      <w:pPr>
+        <w:ind w:firstLineChars="50" w:firstLine="110"/>
+      </w:pPr>
+      <w:r>
+        <w:rPr>
+          <w:rFonts w:hint="eastAsia"/>
+        </w:rPr>
+        <w:t>본 프로젝트에서는 데이터베이스로 MySQL을 사용한다. MySQL은 우선 무료로 배포되어있고 사용하기 쉽고 널리 알려져 있는 데이터베이스 이다. 즉, 유지보수와 확장에 용이하도록 구현한다는 목표에 가장 부합하기 때문에 MySQL을 사용하기로 한다.</w:t>
+      </w:r>
+    </w:p>
+    <w:p/>
+    <w:p>
+      <w:pPr>
+        <w:pStyle w:val="2"/>
+      </w:pPr>
+      <w:bookmarkStart w:id="10" w:name="_Toc442989849"/>
+      <w:r>
+        <w:rPr>
+          <w:rFonts w:hint="eastAsia"/>
+        </w:rPr>
+        <w:t>L</w:t>
+      </w:r>
+      <w:r>
+        <w:rPr>
+          <w:rFonts w:hint="eastAsia"/>
+        </w:rPr>
+        <w:t>ibrary</w:t>
+      </w:r>
       <w:bookmarkEnd w:id="10"/>
     </w:p>
     <w:p>
       <w:pPr>
-        <w:ind w:firstLineChars="50" w:firstLine="110"/>
-      </w:pPr>
-      <w:r>
-        <w:rPr>
-          <w:rFonts w:hint="eastAsia"/>
-        </w:rPr>
-        <w:t>본 프로젝트에서는 데이터베이스로 MySQL을 사용한다. MySQL은 우선 무료로 배포되어있고 사용하기 쉽고 널리 알려져 있는 데이터베이스 이다. 즉, 유지보수와 확장에 용이하도록 구현한다는 목표에 가장 부합하기 때문에 MySQL을 사용하기로 한다.</w:t>
-      </w:r>
-    </w:p>
-    <w:p/>
-    <w:p>
-      <w:pPr>
-        <w:pStyle w:val="2"/>
-      </w:pPr>
-      <w:bookmarkStart w:id="11" w:name="_Toc442989849"/>
-      <w:r>
-        <w:rPr>
-          <w:rFonts w:hint="eastAsia"/>
-        </w:rPr>
-        <w:t>L</w:t>
-      </w:r>
-      <w:r>
-        <w:rPr>
-          <w:rFonts w:hint="eastAsia"/>
-        </w:rPr>
-        <w:t>ibrary</w:t>
-      </w:r>
-      <w:bookmarkEnd w:id="11"/>
-    </w:p>
-    <w:p>
-      <w:pPr>
         <w:pStyle w:val="3"/>
       </w:pPr>
+      <w:proofErr w:type="spellStart"/>
       <w:r>
         <w:rPr>
           <w:rFonts w:hint="eastAsia"/>
         </w:rPr>
         <w:t>Nwagon</w:t>
       </w:r>
+      <w:proofErr w:type="spellEnd"/>
     </w:p>
     <w:p>
       <w:pPr>
@@ -8110,35 +8197,27 @@
         <w:pStyle w:val="ab"/>
         <w:jc w:val="center"/>
       </w:pPr>
-      <w:bookmarkStart w:id="12" w:name="_Toc442989868"/>
+      <w:bookmarkStart w:id="11" w:name="_Toc442989868"/>
       <w:r>
         <w:t xml:space="preserve">그림 </w:t>
       </w:r>
-      <w:r>
-        <w:fldChar w:fldCharType="begin"/>
-      </w:r>
-      <w:r>
-        <w:instrText xml:space="preserve"> SEQ 그림 \* ARABIC </w:instrText>
-      </w:r>
-      <w:r>
-        <w:fldChar w:fldCharType="separate"/>
-      </w:r>
-      <w:r>
-        <w:rPr>
-          <w:noProof/>
-        </w:rPr>
-        <w:t>5</w:t>
-      </w:r>
-      <w:r>
-        <w:rPr>
-          <w:noProof/>
-        </w:rPr>
-        <w:fldChar w:fldCharType="end"/>
-      </w:r>
-      <w:r>
-        <w:t xml:space="preserve"> Nwagon</w:t>
-      </w:r>
-      <w:bookmarkEnd w:id="12"/>
+      <w:fldSimple w:instr=" SEQ 그림 \* ARABIC ">
+        <w:r>
+          <w:rPr>
+            <w:noProof/>
+          </w:rPr>
+          <w:t>5</w:t>
+        </w:r>
+      </w:fldSimple>
+      <w:r>
+        <w:t xml:space="preserve"> </w:t>
+      </w:r>
+      <w:proofErr w:type="spellStart"/>
+      <w:r>
+        <w:t>Nwagon</w:t>
+      </w:r>
+      <w:bookmarkEnd w:id="11"/>
+      <w:proofErr w:type="spellEnd"/>
     </w:p>
     <w:p>
       <w:pPr>
@@ -8148,11 +8227,47 @@
         <w:autoSpaceDN/>
         <w:ind w:firstLineChars="100" w:firstLine="220"/>
       </w:pPr>
-      <w:r>
-        <w:rPr>
-          <w:rFonts w:hint="eastAsia"/>
-        </w:rPr>
-        <w:t>Nwagon이 기존의 차트 라이브러리와 다른 점 중에 가장 눈에 띄는 점은 자동으로 삽입되는 접근성 데이터일 것이다. 기존의 차트 라이브러리를 사용하면 사용자에게 전달되어야 하는 정보가 차트라는 시각적인 요소로 웹에 표현된다. 이 차트에 스크린 리더와 같은 보조 기기로 접근하면 차트가 단순한 이미지로만 판단되어 정보 전달이 이루어지지 않게 된다. 기존 라이브러리로 차트를 구현하면 접근성을 보장하기 위해 추가적인 작업이 필요하다.</w:t>
+      <w:proofErr w:type="spellStart"/>
+      <w:r>
+        <w:rPr>
+          <w:rFonts w:hint="eastAsia"/>
+        </w:rPr>
+        <w:t>Nwagon</w:t>
+      </w:r>
+      <w:proofErr w:type="spellEnd"/>
+      <w:r>
+        <w:rPr>
+          <w:rFonts w:hint="eastAsia"/>
+        </w:rPr>
+        <w:t xml:space="preserve">이 기존의 차트 라이브러리와 다른 점 중에 가장 눈에 띄는 점은 자동으로 삽입되는 </w:t>
+      </w:r>
+      <w:proofErr w:type="spellStart"/>
+      <w:r>
+        <w:rPr>
+          <w:rFonts w:hint="eastAsia"/>
+        </w:rPr>
+        <w:t>접근성</w:t>
+      </w:r>
+      <w:proofErr w:type="spellEnd"/>
+      <w:r>
+        <w:rPr>
+          <w:rFonts w:hint="eastAsia"/>
+        </w:rPr>
+        <w:t xml:space="preserve"> 데이터일 것이다. 기존의 차트 라이브러리를 사용하면 사용자에게 전달되어야 하는 정보가 차트라는 시각적인 요소로 웹에 표현된다. 이 차트에 스크린 리더와 같은 보조 기기로 접근하면 차트가 단순한 이미지로만 판단되어 정보 전달이 이루어지지 않게 된다. 기존 라이브러리로 차트를 구현하면 </w:t>
+      </w:r>
+      <w:proofErr w:type="spellStart"/>
+      <w:r>
+        <w:rPr>
+          <w:rFonts w:hint="eastAsia"/>
+        </w:rPr>
+        <w:t>접근성을</w:t>
+      </w:r>
+      <w:proofErr w:type="spellEnd"/>
+      <w:r>
+        <w:rPr>
+          <w:rFonts w:hint="eastAsia"/>
+        </w:rPr>
+        <w:t xml:space="preserve"> 보장하기 위해 추가적인 작업이 필요하다.</w:t>
       </w:r>
     </w:p>
     <w:p>
@@ -8163,11 +8278,19 @@
         <w:autoSpaceDN/>
         <w:ind w:firstLineChars="100" w:firstLine="220"/>
       </w:pPr>
-      <w:r>
-        <w:rPr>
-          <w:rFonts w:hint="eastAsia"/>
-        </w:rPr>
-        <w:t>Nwagon을 사용하면 차트를 구현하는 동시에, 제공된 정보가 보조 기기를 통해서도 전달될 수 있도록 텍스트 형태의 정보를 자동으로 삽입한다. 삽입된 정보는 화면에서는 보이지 않게 처리하여 디자인 구성을 방해하지 않는다.</w:t>
+      <w:proofErr w:type="spellStart"/>
+      <w:r>
+        <w:rPr>
+          <w:rFonts w:hint="eastAsia"/>
+        </w:rPr>
+        <w:t>Nwagon</w:t>
+      </w:r>
+      <w:proofErr w:type="spellEnd"/>
+      <w:r>
+        <w:rPr>
+          <w:rFonts w:hint="eastAsia"/>
+        </w:rPr>
+        <w:t>을 사용하면 차트를 구현하는 동시에, 제공된 정보가 보조 기기를 통해서도 전달될 수 있도록 텍스트 형태의 정보를 자동으로 삽입한다. 삽입된 정보는 화면에서는 보이지 않게 처리하여 디자인 구성을 방해하지 않는다.</w:t>
       </w:r>
     </w:p>
     <w:p>
@@ -8231,35 +8354,30 @@
         <w:pStyle w:val="ab"/>
         <w:jc w:val="center"/>
       </w:pPr>
-      <w:bookmarkStart w:id="13" w:name="_Toc442989869"/>
+      <w:bookmarkStart w:id="12" w:name="_Toc442989869"/>
       <w:r>
         <w:t xml:space="preserve">그림 </w:t>
       </w:r>
-      <w:r>
-        <w:fldChar w:fldCharType="begin"/>
-      </w:r>
-      <w:r>
-        <w:instrText xml:space="preserve"> SEQ 그림 \* ARABIC </w:instrText>
-      </w:r>
-      <w:r>
-        <w:fldChar w:fldCharType="separate"/>
-      </w:r>
-      <w:r>
-        <w:rPr>
-          <w:noProof/>
-        </w:rPr>
-        <w:t>6</w:t>
-      </w:r>
-      <w:r>
-        <w:rPr>
-          <w:noProof/>
-        </w:rPr>
-        <w:fldChar w:fldCharType="end"/>
-      </w:r>
-      <w:r>
-        <w:t xml:space="preserve"> Nwagon Sample</w:t>
-      </w:r>
-      <w:bookmarkEnd w:id="13"/>
+      <w:fldSimple w:instr=" SEQ 그림 \* ARABIC ">
+        <w:r>
+          <w:rPr>
+            <w:noProof/>
+          </w:rPr>
+          <w:t>6</w:t>
+        </w:r>
+      </w:fldSimple>
+      <w:r>
+        <w:t xml:space="preserve"> </w:t>
+      </w:r>
+      <w:proofErr w:type="spellStart"/>
+      <w:r>
+        <w:t>Nwagon</w:t>
+      </w:r>
+      <w:proofErr w:type="spellEnd"/>
+      <w:r>
+        <w:t xml:space="preserve"> Sample</w:t>
+      </w:r>
+      <w:bookmarkEnd w:id="12"/>
     </w:p>
     <w:p/>
     <w:p>
@@ -8328,35 +8446,22 @@
         <w:pStyle w:val="ab"/>
         <w:jc w:val="center"/>
       </w:pPr>
-      <w:bookmarkStart w:id="14" w:name="_Toc442989870"/>
+      <w:bookmarkStart w:id="13" w:name="_Toc442989870"/>
       <w:r>
         <w:t xml:space="preserve">그림 </w:t>
       </w:r>
-      <w:r>
-        <w:fldChar w:fldCharType="begin"/>
-      </w:r>
-      <w:r>
-        <w:instrText xml:space="preserve"> SEQ 그림 \* ARABIC </w:instrText>
-      </w:r>
-      <w:r>
-        <w:fldChar w:fldCharType="separate"/>
-      </w:r>
-      <w:r>
-        <w:rPr>
-          <w:noProof/>
-        </w:rPr>
-        <w:t>7</w:t>
-      </w:r>
-      <w:r>
-        <w:rPr>
-          <w:noProof/>
-        </w:rPr>
-        <w:fldChar w:fldCharType="end"/>
-      </w:r>
+      <w:fldSimple w:instr=" SEQ 그림 \* ARABIC ">
+        <w:r>
+          <w:rPr>
+            <w:noProof/>
+          </w:rPr>
+          <w:t>7</w:t>
+        </w:r>
+      </w:fldSimple>
       <w:r>
         <w:t xml:space="preserve"> Google Calendar</w:t>
       </w:r>
-      <w:bookmarkEnd w:id="14"/>
+      <w:bookmarkEnd w:id="13"/>
     </w:p>
     <w:p>
       <w:pPr>
@@ -8538,7 +8643,7 @@
       <w:pPr>
         <w:pStyle w:val="1"/>
       </w:pPr>
-      <w:bookmarkStart w:id="15" w:name="_Toc442989850"/>
+      <w:bookmarkStart w:id="14" w:name="_Toc442989850"/>
       <w:r>
         <w:rPr>
           <w:rFonts w:hint="eastAsia"/>
@@ -8546,7 +8651,7 @@
         <w:lastRenderedPageBreak/>
         <w:t>개발목적</w:t>
       </w:r>
-      <w:bookmarkEnd w:id="15"/>
+      <w:bookmarkEnd w:id="14"/>
     </w:p>
     <w:p>
       <w:pPr>
@@ -8657,7 +8762,7 @@
       <w:pPr>
         <w:pStyle w:val="1"/>
       </w:pPr>
-      <w:bookmarkStart w:id="16" w:name="_Toc442989851"/>
+      <w:bookmarkStart w:id="15" w:name="_Toc442989851"/>
       <w:r>
         <w:rPr>
           <w:rFonts w:hint="eastAsia"/>
@@ -8665,7 +8770,7 @@
         <w:lastRenderedPageBreak/>
         <w:t>개발목표</w:t>
       </w:r>
-      <w:bookmarkEnd w:id="16"/>
+      <w:bookmarkEnd w:id="15"/>
     </w:p>
     <w:p>
       <w:pPr>
@@ -8675,12 +8780,236 @@
           <w:numId w:val="38"/>
         </w:numPr>
       </w:pPr>
-      <w:bookmarkStart w:id="17" w:name="_Toc442989852"/>
-      <w:r>
-        <w:rPr>
-          <w:rFonts w:hint="eastAsia"/>
-        </w:rPr>
-        <w:t>PMS 내장</w:t>
+      <w:r>
+        <w:rPr>
+          <w:rFonts w:hint="eastAsia"/>
+        </w:rPr>
+        <w:t>설문기능</w:t>
+      </w:r>
+    </w:p>
+    <w:p>
+      <w:pPr>
+        <w:ind w:firstLineChars="50" w:firstLine="110"/>
+      </w:pPr>
+      <w:r>
+        <w:rPr>
+          <w:rFonts w:hint="eastAsia"/>
+        </w:rPr>
+        <w:t xml:space="preserve">현재 </w:t>
+      </w:r>
+      <w:proofErr w:type="spellStart"/>
+      <w:r>
+        <w:rPr>
+          <w:rFonts w:hint="eastAsia"/>
+        </w:rPr>
+        <w:t>카카오톡방에</w:t>
+      </w:r>
+      <w:proofErr w:type="spellEnd"/>
+      <w:r>
+        <w:rPr>
+          <w:rFonts w:hint="eastAsia"/>
+        </w:rPr>
+        <w:t xml:space="preserve"> </w:t>
+      </w:r>
+      <w:r>
+        <w:t xml:space="preserve">Google </w:t>
+      </w:r>
+      <w:r>
+        <w:rPr>
+          <w:rFonts w:hint="eastAsia"/>
+        </w:rPr>
+        <w:t>설문의 링크를 통해 많은 의견을 수렴하고 있다.</w:t>
+      </w:r>
+      <w:r>
+        <w:t xml:space="preserve"> </w:t>
+      </w:r>
+      <w:r>
+        <w:rPr>
+          <w:rFonts w:hint="eastAsia"/>
+        </w:rPr>
+        <w:t>대표적으로 총회 시간과 건의사항, 기타 의견 등이 있다.</w:t>
+      </w:r>
+      <w:r>
+        <w:t xml:space="preserve"> </w:t>
+      </w:r>
+      <w:r>
+        <w:rPr>
+          <w:rFonts w:hint="eastAsia"/>
+        </w:rPr>
+        <w:t xml:space="preserve">또한 현재 </w:t>
+      </w:r>
+      <w:r>
+        <w:t>SECSM</w:t>
+      </w:r>
+      <w:r>
+        <w:rPr>
+          <w:rFonts w:hint="eastAsia"/>
+        </w:rPr>
+        <w:t xml:space="preserve">에 있던 </w:t>
+      </w:r>
+      <w:r>
+        <w:t>PMS</w:t>
+      </w:r>
+      <w:r>
+        <w:rPr>
+          <w:rFonts w:hint="eastAsia"/>
+        </w:rPr>
+        <w:t xml:space="preserve">기능도 많은 버그와 현재 환경에 맞지 않는 점이 많아 사용하고 있지 않기 때문에 이 또한 </w:t>
+      </w:r>
+      <w:r>
+        <w:t>Google</w:t>
+      </w:r>
+      <w:r>
+        <w:rPr>
+          <w:rFonts w:hint="eastAsia"/>
+        </w:rPr>
+        <w:t xml:space="preserve"> 설문을 통해 평가를 진행하고 있다.</w:t>
+      </w:r>
+      <w:r>
+        <w:t xml:space="preserve"> </w:t>
+      </w:r>
+      <w:r>
+        <w:rPr>
+          <w:rFonts w:hint="eastAsia"/>
+        </w:rPr>
+        <w:t xml:space="preserve">이 때, 교육부가 매 과제마다 </w:t>
+      </w:r>
+      <w:r>
+        <w:rPr>
+          <w:rFonts w:hint="eastAsia"/>
+        </w:rPr>
+        <w:t>직접</w:t>
+      </w:r>
+      <w:r>
+        <w:rPr>
+          <w:rFonts w:hint="eastAsia"/>
+        </w:rPr>
+        <w:t xml:space="preserve"> 설문을</w:t>
+      </w:r>
+      <w:r>
+        <w:rPr>
+          <w:rFonts w:hint="eastAsia"/>
+        </w:rPr>
+        <w:t xml:space="preserve"> 제작하여 배심원에게 배포하고 있으나,</w:t>
+      </w:r>
+      <w:r>
+        <w:t xml:space="preserve"> </w:t>
+      </w:r>
+      <w:r>
+        <w:rPr>
+          <w:rFonts w:hint="eastAsia"/>
+        </w:rPr>
+        <w:t xml:space="preserve">이전의 개방되어 있던 내장 </w:t>
+      </w:r>
+      <w:r>
+        <w:t>PMS</w:t>
+      </w:r>
+      <w:r>
+        <w:rPr>
+          <w:rFonts w:hint="eastAsia"/>
+        </w:rPr>
+        <w:t>와는 달리 평가 항목이나 평가 내용 등을 발표한 팀에서 확인하기 어려운 구조이다.</w:t>
+      </w:r>
+      <w:r>
+        <w:t xml:space="preserve"> </w:t>
+      </w:r>
+      <w:r>
+        <w:rPr>
+          <w:rFonts w:hint="eastAsia"/>
+        </w:rPr>
+        <w:t>이러한 문제점을 해결하기 위해 여러 기능과 연동할 수 있는 설문 기능을 추가를 목표로 한다.</w:t>
+      </w:r>
+    </w:p>
+    <w:p/>
+    <w:p>
+      <w:pPr>
+        <w:pStyle w:val="2"/>
+      </w:pPr>
+      <w:bookmarkStart w:id="16" w:name="_Toc442989853"/>
+      <w:r>
+        <w:rPr>
+          <w:rFonts w:hint="eastAsia"/>
+        </w:rPr>
+        <w:t>PX</w:t>
+      </w:r>
+      <w:r>
+        <w:t xml:space="preserve"> </w:t>
+      </w:r>
+      <w:r>
+        <w:rPr>
+          <w:rFonts w:hint="eastAsia"/>
+        </w:rPr>
+        <w:t>시스템 개선</w:t>
+      </w:r>
+      <w:bookmarkEnd w:id="16"/>
+    </w:p>
+    <w:p>
+      <w:pPr>
+        <w:ind w:firstLineChars="50" w:firstLine="110"/>
+      </w:pPr>
+      <w:r>
+        <w:rPr>
+          <w:rFonts w:hint="eastAsia"/>
+        </w:rPr>
+        <w:t xml:space="preserve">현 SECSM에서 </w:t>
+      </w:r>
+      <w:r>
+        <w:t xml:space="preserve">PX </w:t>
+      </w:r>
+      <w:r>
+        <w:rPr>
+          <w:rFonts w:hint="eastAsia"/>
+        </w:rPr>
+        <w:t>시스템에서는 PX물품 재고관리가 불편하고,</w:t>
+      </w:r>
+      <w:r>
+        <w:t xml:space="preserve"> </w:t>
+      </w:r>
+      <w:r>
+        <w:rPr>
+          <w:rFonts w:hint="eastAsia"/>
+        </w:rPr>
+        <w:t>물품을 구매할 경우 바코드를 일일이 찾아서 찍어야 하는 상태이다.</w:t>
+      </w:r>
+      <w:r>
+        <w:t xml:space="preserve"> </w:t>
+      </w:r>
+      <w:r>
+        <w:rPr>
+          <w:rFonts w:hint="eastAsia"/>
+        </w:rPr>
+        <w:t>이러한 불편함을 해소하고자 특정 물품의 재고가 일정수준 이하로 줄어든 경우,</w:t>
+      </w:r>
+      <w:r>
+        <w:t xml:space="preserve"> </w:t>
+      </w:r>
+      <w:r>
+        <w:rPr>
+          <w:rFonts w:hint="eastAsia"/>
+        </w:rPr>
+        <w:t>PX물품을 관리하는 특정 사용자의 페이지에 알림을 주어 현 재고상황을 쉽게 확인할 수 있도록 하고 부족한 재고물품에 대해 어느 사용자라도 물품을 신청할 수 있는 기능을 추가하여 재고관리의 효율성을 높이는 것을 목표로 한다.</w:t>
+      </w:r>
+      <w:r>
+        <w:t xml:space="preserve"> </w:t>
+      </w:r>
+      <w:r>
+        <w:rPr>
+          <w:rFonts w:hint="eastAsia"/>
+        </w:rPr>
+        <w:t>또한 물품을 구매할 때마다 바코드를 찍어야 하는 번거로움을 해결하기 위해 물품의 이름을 입력하면 자동완성이 되게 함으로써 사용자의 편리성을 증가시키는 것을 목표로 한다.</w:t>
+      </w:r>
+    </w:p>
+    <w:p/>
+    <w:p>
+      <w:pPr>
+        <w:pStyle w:val="2"/>
+      </w:pPr>
+      <w:bookmarkStart w:id="17" w:name="_Toc442989854"/>
+      <w:r>
+        <w:rPr>
+          <w:rFonts w:hint="eastAsia"/>
+        </w:rPr>
+        <w:t>도서/장비 신청 및 관리 기능 개선</w:t>
       </w:r>
       <w:bookmarkEnd w:id="17"/>
     </w:p>
@@ -8692,98 +9021,72 @@
         <w:rPr>
           <w:rFonts w:hint="eastAsia"/>
         </w:rPr>
-        <w:t xml:space="preserve">초기의 SECSM에는 </w:t>
-      </w:r>
-      <w:r>
-        <w:t>PMS</w:t>
-      </w:r>
-      <w:r>
-        <w:rPr>
-          <w:rFonts w:hint="eastAsia"/>
-        </w:rPr>
-        <w:t>가 내장되어,</w:t>
-      </w:r>
-      <w:r>
-        <w:t xml:space="preserve"> </w:t>
-      </w:r>
-      <w:r>
-        <w:rPr>
-          <w:rFonts w:hint="eastAsia"/>
-        </w:rPr>
-        <w:t>과제 업로드 및 관리가 가능하였으나,</w:t>
-      </w:r>
-      <w:r>
-        <w:t xml:space="preserve"> </w:t>
-      </w:r>
-      <w:r>
-        <w:rPr>
-          <w:rFonts w:hint="eastAsia"/>
-        </w:rPr>
-        <w:t>현재는 해당 기능의 버그가 많고,</w:t>
-      </w:r>
-      <w:r>
-        <w:t xml:space="preserve"> DB</w:t>
-      </w:r>
-      <w:r>
-        <w:rPr>
-          <w:rFonts w:hint="eastAsia"/>
-        </w:rPr>
-        <w:t>개선이 이루어지지 않아,</w:t>
-      </w:r>
-      <w:r>
-        <w:t xml:space="preserve"> </w:t>
-      </w:r>
-      <w:r>
-        <w:rPr>
-          <w:rFonts w:hint="eastAsia"/>
-        </w:rPr>
-        <w:t>사용되지 않는 실정이다.</w:t>
-      </w:r>
-      <w:r>
-        <w:t xml:space="preserve"> </w:t>
-      </w:r>
-      <w:r>
-        <w:rPr>
-          <w:rFonts w:hint="eastAsia"/>
-        </w:rPr>
-        <w:t xml:space="preserve">이에 </w:t>
-      </w:r>
-      <w:r>
-        <w:t>PMS</w:t>
-      </w:r>
-      <w:r>
-        <w:rPr>
-          <w:rFonts w:hint="eastAsia"/>
-        </w:rPr>
-        <w:t xml:space="preserve">를 교육부가 </w:t>
-      </w:r>
-      <w:r>
-        <w:t>Google Docs</w:t>
-      </w:r>
-      <w:r>
-        <w:rPr>
-          <w:rFonts w:hint="eastAsia"/>
-        </w:rPr>
-        <w:t>를 이용하여 매 과제마다 직접 제작하여 배심원에게 배포하고 있으나,</w:t>
-      </w:r>
-      <w:r>
-        <w:t xml:space="preserve"> </w:t>
-      </w:r>
-      <w:r>
-        <w:rPr>
-          <w:rFonts w:hint="eastAsia"/>
-        </w:rPr>
-        <w:t xml:space="preserve">이전의 개방되어 있던 내장 </w:t>
-      </w:r>
-      <w:r>
-        <w:t>PMS</w:t>
-      </w:r>
-      <w:r>
-        <w:rPr>
-          <w:rFonts w:hint="eastAsia"/>
-        </w:rPr>
-        <w:t>와는 달리 평가 항목이나 평가 내용 등을 발표한 팀에서 확인하기 어려운 구조이다.</w:t>
-      </w:r>
+        <w:t>기존 시스템에서는 도서 및 장비를 관리하고 새로운 물품을 신청하는데 따로 작성된 문서를 사용하는 등의 번거로움이 있다.</w:t>
+      </w:r>
+      <w:r>
+        <w:t xml:space="preserve"> </w:t>
+      </w:r>
+      <w:r>
+        <w:rPr>
+          <w:rFonts w:hint="eastAsia"/>
+        </w:rPr>
+        <w:t xml:space="preserve">이를 더 편리하게 하기 위해 </w:t>
+      </w:r>
+      <w:r>
+        <w:t>SECSM</w:t>
+      </w:r>
+      <w:r>
+        <w:rPr>
+          <w:rFonts w:hint="eastAsia"/>
+        </w:rPr>
+        <w:t>내에서 도서 및 장비 신청을 할 수 있도록 하고,</w:t>
+      </w:r>
+      <w:r>
+        <w:t xml:space="preserve"> ‘</w:t>
+      </w:r>
+      <w:r>
+        <w:rPr>
+          <w:rFonts w:hint="eastAsia"/>
+        </w:rPr>
+        <w:t>상태</w:t>
+      </w:r>
+      <w:r>
+        <w:t>’</w:t>
+      </w:r>
+      <w:proofErr w:type="spellStart"/>
+      <w:r>
+        <w:rPr>
+          <w:rFonts w:hint="eastAsia"/>
+        </w:rPr>
+        <w:t>란</w:t>
+      </w:r>
+      <w:r>
+        <w:rPr>
+          <w:rFonts w:hint="eastAsia"/>
+        </w:rPr>
+        <w:t>을</w:t>
+      </w:r>
+      <w:proofErr w:type="spellEnd"/>
+      <w:r>
+        <w:rPr>
+          <w:rFonts w:hint="eastAsia"/>
+        </w:rPr>
+        <w:t xml:space="preserve"> 만들어 해당 도서 및 장비가 대여 중인 경우 언제까지 대여 중인지 확인할 수 있고, 대출예약을 신청할 수 있게 하여 사용자가 조금 더 편리하게 사용할 수 있도록 구현함을 목표로 한다.</w:t>
+      </w:r>
+    </w:p>
+    <w:p/>
+    <w:p>
+      <w:pPr>
+        <w:pStyle w:val="2"/>
+      </w:pPr>
+      <w:bookmarkStart w:id="18" w:name="_Toc442989855"/>
+      <w:r>
+        <w:rPr>
+          <w:rFonts w:hint="eastAsia"/>
+        </w:rPr>
+        <w:t>UI 개선</w:t>
+      </w:r>
+      <w:bookmarkEnd w:id="18"/>
     </w:p>
     <w:p>
       <w:pPr>
@@ -8793,129 +9096,7 @@
         <w:rPr>
           <w:rFonts w:hint="eastAsia"/>
         </w:rPr>
-        <w:t xml:space="preserve">이처럼 불필요하며 불편한 PMS평가의 현 구조를 개선하기 위해 기존의 </w:t>
-      </w:r>
-      <w:r>
-        <w:t xml:space="preserve">PMS </w:t>
-      </w:r>
-      <w:r>
-        <w:rPr>
-          <w:rFonts w:hint="eastAsia"/>
-        </w:rPr>
-        <w:t>내장 기능을 유지 보수하고 다시 사용할 수 있도록 할 예정이다.</w:t>
-      </w:r>
-    </w:p>
-    <w:p/>
-    <w:p>
-      <w:pPr>
-        <w:pStyle w:val="2"/>
-      </w:pPr>
-      <w:bookmarkStart w:id="18" w:name="_Toc442989853"/>
-      <w:r>
-        <w:rPr>
-          <w:rFonts w:hint="eastAsia"/>
-        </w:rPr>
-        <w:t>PX</w:t>
-      </w:r>
-      <w:r>
-        <w:t xml:space="preserve"> </w:t>
-      </w:r>
-      <w:r>
-        <w:rPr>
-          <w:rFonts w:hint="eastAsia"/>
-        </w:rPr>
-        <w:t>시스템 개선</w:t>
-      </w:r>
-      <w:bookmarkEnd w:id="18"/>
-    </w:p>
-    <w:p>
-      <w:pPr>
-        <w:ind w:firstLineChars="50" w:firstLine="110"/>
-      </w:pPr>
-      <w:r>
-        <w:rPr>
-          <w:rFonts w:hint="eastAsia"/>
-        </w:rPr>
-        <w:t xml:space="preserve">현 SECSM에서 </w:t>
-      </w:r>
-      <w:r>
-        <w:t xml:space="preserve">PX </w:t>
-      </w:r>
-      <w:r>
-        <w:rPr>
-          <w:rFonts w:hint="eastAsia"/>
-        </w:rPr>
-        <w:t>시스템에서는 PX물품 재고관리가 불편하고,</w:t>
-      </w:r>
-      <w:r>
-        <w:t xml:space="preserve"> </w:t>
-      </w:r>
-      <w:r>
-        <w:rPr>
-          <w:rFonts w:hint="eastAsia"/>
-        </w:rPr>
-        <w:t>물품을 구매할 경우 바코드를 일일이 찾아서 찍어야 하는 상태이다.</w:t>
-      </w:r>
-      <w:r>
-        <w:t xml:space="preserve"> </w:t>
-      </w:r>
-      <w:r>
-        <w:rPr>
-          <w:rFonts w:hint="eastAsia"/>
-        </w:rPr>
-        <w:t>이러한 불편함을 해소하고자 특정 물품의 재고가 일정수준 이하로 줄어든 경우,</w:t>
-      </w:r>
-      <w:r>
-        <w:t xml:space="preserve"> </w:t>
-      </w:r>
-      <w:r>
-        <w:rPr>
-          <w:rFonts w:hint="eastAsia"/>
-        </w:rPr>
-        <w:t>PX물품을 관리하는 특정 사용자의 페이지에 알림을 주어 현 재고상황을 쉽게 확인할 수 있도록 하고 부족한 재고물품에 대해 어느 사용자라도 물품을 신청할 수 있는 기능을 추가하여 재고관리의 효율성을 높이는 것을 목표로 한다.</w:t>
-      </w:r>
-      <w:r>
-        <w:t xml:space="preserve"> </w:t>
-      </w:r>
-      <w:r>
-        <w:rPr>
-          <w:rFonts w:hint="eastAsia"/>
-        </w:rPr>
-        <w:t>또한 물품을 구매할 때마다 바코드를 찍어야 하는 번거로움을 해결하기 위해 물품의 이름을 입력하면 자동완성이 되게 함으로써 사용자의 편리성을 증가시키는 것을 목표로 한다.</w:t>
-      </w:r>
-    </w:p>
-    <w:p/>
-    <w:p>
-      <w:pPr>
-        <w:pStyle w:val="2"/>
-      </w:pPr>
-      <w:bookmarkStart w:id="19" w:name="_Toc442989854"/>
-      <w:r>
-        <w:rPr>
-          <w:rFonts w:hint="eastAsia"/>
-        </w:rPr>
-        <w:t>도서/장비 신청 및 관리 기능 개선</w:t>
-      </w:r>
-      <w:bookmarkEnd w:id="19"/>
-    </w:p>
-    <w:p>
-      <w:pPr>
-        <w:ind w:firstLineChars="50" w:firstLine="110"/>
-      </w:pPr>
-      <w:r>
-        <w:rPr>
-          <w:rFonts w:hint="eastAsia"/>
-        </w:rPr>
-        <w:t>기존 시스템에서는 도서 및 장비를 관리하고 새로운 물품을 신청하는데 따로 작성된 문서를 사용하는 등의 번거로움이 있다.</w:t>
-      </w:r>
-      <w:r>
-        <w:t xml:space="preserve"> </w:t>
-      </w:r>
-      <w:r>
-        <w:rPr>
-          <w:rFonts w:hint="eastAsia"/>
-        </w:rPr>
-        <w:t xml:space="preserve">이를 더 편리하게 하기 위해 </w:t>
+        <w:t xml:space="preserve">이전의 </w:t>
       </w:r>
       <w:r>
         <w:t>SECSM</w:t>
@@ -8924,70 +9105,6 @@
         <w:rPr>
           <w:rFonts w:hint="eastAsia"/>
         </w:rPr>
-        <w:t>내에서 도서 및 장비 신청을 할 수 있도록 하고,</w:t>
-      </w:r>
-      <w:r>
-        <w:t xml:space="preserve"> ‘</w:t>
-      </w:r>
-      <w:r>
-        <w:rPr>
-          <w:rFonts w:hint="eastAsia"/>
-        </w:rPr>
-        <w:t>상태</w:t>
-      </w:r>
-      <w:r>
-        <w:t>’</w:t>
-      </w:r>
-      <w:r>
-        <w:rPr>
-          <w:rFonts w:hint="eastAsia"/>
-        </w:rPr>
-        <w:t>란</w:t>
-      </w:r>
-      <w:r>
-        <w:rPr>
-          <w:rFonts w:hint="eastAsia"/>
-        </w:rPr>
-        <w:t>을</w:t>
-      </w:r>
-      <w:r>
-        <w:rPr>
-          <w:rFonts w:hint="eastAsia"/>
-        </w:rPr>
-        <w:t xml:space="preserve"> 만들어 해당 도서 및 장비가 대여 중인 경우 언제까지 대여 중인지 확인할 수 있고, 대출예약을 신청할 수 있게 하여 사용자가 조금 더 편리하게 사용할 수 있도록 구현함을 목표로 한다.</w:t>
-      </w:r>
-    </w:p>
-    <w:p/>
-    <w:p>
-      <w:pPr>
-        <w:pStyle w:val="2"/>
-      </w:pPr>
-      <w:bookmarkStart w:id="20" w:name="_Toc442989855"/>
-      <w:r>
-        <w:rPr>
-          <w:rFonts w:hint="eastAsia"/>
-        </w:rPr>
-        <w:t>UI 개선</w:t>
-      </w:r>
-      <w:bookmarkEnd w:id="20"/>
-    </w:p>
-    <w:p>
-      <w:pPr>
-        <w:ind w:firstLineChars="50" w:firstLine="110"/>
-      </w:pPr>
-      <w:r>
-        <w:rPr>
-          <w:rFonts w:hint="eastAsia"/>
-        </w:rPr>
-        <w:t xml:space="preserve">이전의 </w:t>
-      </w:r>
-      <w:r>
-        <w:t>SECSM</w:t>
-      </w:r>
-      <w:r>
-        <w:rPr>
-          <w:rFonts w:hint="eastAsia"/>
-        </w:rPr>
         <w:t xml:space="preserve">의 경우 </w:t>
       </w:r>
       <w:r>
@@ -9011,11 +9128,19 @@
       <w:r>
         <w:t xml:space="preserve"> </w:t>
       </w:r>
-      <w:r>
-        <w:rPr>
-          <w:rFonts w:hint="eastAsia"/>
-        </w:rPr>
-        <w:t>모바일 접속 시 화면의 내용을 제대로 표현할 수 없는 등의 문제가 있다.</w:t>
+      <w:proofErr w:type="spellStart"/>
+      <w:r>
+        <w:rPr>
+          <w:rFonts w:hint="eastAsia"/>
+        </w:rPr>
+        <w:t>모바일</w:t>
+      </w:r>
+      <w:proofErr w:type="spellEnd"/>
+      <w:r>
+        <w:rPr>
+          <w:rFonts w:hint="eastAsia"/>
+        </w:rPr>
+        <w:t xml:space="preserve"> 접속 시 화면의 내용을 제대로 표현할 수 없는 등의 문제가 있다.</w:t>
       </w:r>
       <w:r>
         <w:t xml:space="preserve"> </w:t>
@@ -9096,7 +9221,7 @@
       <w:pPr>
         <w:pStyle w:val="1"/>
       </w:pPr>
-      <w:bookmarkStart w:id="21" w:name="_Toc442989856"/>
+      <w:bookmarkStart w:id="19" w:name="_Toc442989856"/>
       <w:r>
         <w:rPr>
           <w:rFonts w:hint="eastAsia"/>
@@ -9104,17 +9229,25 @@
         <w:lastRenderedPageBreak/>
         <w:t>제약사항</w:t>
       </w:r>
-      <w:bookmarkEnd w:id="21"/>
+      <w:bookmarkEnd w:id="19"/>
     </w:p>
     <w:p>
       <w:pPr>
         <w:pStyle w:val="3"/>
       </w:pPr>
-      <w:r>
-        <w:rPr>
-          <w:rFonts w:hint="eastAsia"/>
-        </w:rPr>
-        <w:t>멤버쉽 내에서만 접속이 가능하다.</w:t>
+      <w:proofErr w:type="spellStart"/>
+      <w:r>
+        <w:rPr>
+          <w:rFonts w:hint="eastAsia"/>
+        </w:rPr>
+        <w:t>멤버쉽</w:t>
+      </w:r>
+      <w:proofErr w:type="spellEnd"/>
+      <w:r>
+        <w:rPr>
+          <w:rFonts w:hint="eastAsia"/>
+        </w:rPr>
+        <w:t xml:space="preserve"> 내에서만 접속이 가능하다.</w:t>
       </w:r>
     </w:p>
     <w:p/>
@@ -9176,8 +9309,8 @@
       <w:pPr>
         <w:pStyle w:val="1"/>
       </w:pPr>
-      <w:bookmarkStart w:id="22" w:name="_Toc404981197"/>
-      <w:bookmarkStart w:id="23" w:name="_Toc442989857"/>
+      <w:bookmarkStart w:id="20" w:name="_Toc404981197"/>
+      <w:bookmarkStart w:id="21" w:name="_Toc442989857"/>
       <w:r>
         <w:rPr>
           <w:rFonts w:hint="eastAsia"/>
@@ -9185,8 +9318,8 @@
         <w:lastRenderedPageBreak/>
         <w:t>개발내용</w:t>
       </w:r>
-      <w:bookmarkEnd w:id="22"/>
-      <w:bookmarkEnd w:id="23"/>
+      <w:bookmarkEnd w:id="20"/>
+      <w:bookmarkEnd w:id="21"/>
     </w:p>
     <w:p>
       <w:pPr>
@@ -9196,7 +9329,7 @@
           <w:numId w:val="40"/>
         </w:numPr>
       </w:pPr>
-      <w:bookmarkStart w:id="24" w:name="_Toc442989858"/>
+      <w:bookmarkStart w:id="22" w:name="_Toc442989858"/>
       <w:r>
         <w:rPr>
           <w:rFonts w:hint="eastAsia"/>
@@ -9209,7 +9342,7 @@
         </w:rPr>
         <w:t>아키텍처</w:t>
       </w:r>
-      <w:bookmarkEnd w:id="24"/>
+      <w:bookmarkEnd w:id="22"/>
     </w:p>
     <w:p>
       <w:pPr>
@@ -9262,31 +9395,18 @@
         <w:pStyle w:val="ab"/>
         <w:jc w:val="center"/>
       </w:pPr>
-      <w:bookmarkStart w:id="25" w:name="_Toc442989871"/>
+      <w:bookmarkStart w:id="23" w:name="_Toc442989871"/>
       <w:r>
         <w:t xml:space="preserve">그림 </w:t>
       </w:r>
-      <w:r>
-        <w:fldChar w:fldCharType="begin"/>
-      </w:r>
-      <w:r>
-        <w:instrText xml:space="preserve"> SEQ 그림 \* ARABIC </w:instrText>
-      </w:r>
-      <w:r>
-        <w:fldChar w:fldCharType="separate"/>
-      </w:r>
-      <w:r>
-        <w:rPr>
-          <w:noProof/>
-        </w:rPr>
-        <w:t>8</w:t>
-      </w:r>
-      <w:r>
-        <w:rPr>
-          <w:noProof/>
-        </w:rPr>
-        <w:fldChar w:fldCharType="end"/>
-      </w:r>
+      <w:fldSimple w:instr=" SEQ 그림 \* ARABIC ">
+        <w:r>
+          <w:rPr>
+            <w:noProof/>
+          </w:rPr>
+          <w:t>8</w:t>
+        </w:r>
+      </w:fldSimple>
       <w:r>
         <w:rPr>
           <w:rFonts w:asciiTheme="minorEastAsia" w:eastAsiaTheme="minorEastAsia" w:hAnsiTheme="minorEastAsia" w:hint="eastAsia"/>
@@ -9305,7 +9425,7 @@
         </w:rPr>
         <w:t>rchitecture</w:t>
       </w:r>
-      <w:bookmarkEnd w:id="25"/>
+      <w:bookmarkEnd w:id="23"/>
     </w:p>
     <w:p>
       <w:pPr>
@@ -9616,7 +9736,21 @@
         <w:rPr>
           <w:rFonts w:hint="eastAsia"/>
         </w:rPr>
-        <w:t>회원 정보의 주민등록번호를 등록된 카드키 값(지문 서버의 개인 인식 키)과 비교하여 등록된 회원을 확인한다.</w:t>
+        <w:t xml:space="preserve">회원 정보의 주민등록번호를 등록된 </w:t>
+      </w:r>
+      <w:proofErr w:type="spellStart"/>
+      <w:r>
+        <w:rPr>
+          <w:rFonts w:hint="eastAsia"/>
+        </w:rPr>
+        <w:t>카드키</w:t>
+      </w:r>
+      <w:proofErr w:type="spellEnd"/>
+      <w:r>
+        <w:rPr>
+          <w:rFonts w:hint="eastAsia"/>
+        </w:rPr>
+        <w:t xml:space="preserve"> 값(지문 서버의 개인 인식 키)과 비교하여 등록된 회원을 확인한다.</w:t>
       </w:r>
     </w:p>
     <w:p>
@@ -9760,9 +9894,11 @@
         </w:rPr>
         <w:t xml:space="preserve">이때 서로 주고받는 타입은 </w:t>
       </w:r>
+      <w:proofErr w:type="spellStart"/>
       <w:r>
         <w:t>Json</w:t>
       </w:r>
+      <w:proofErr w:type="spellEnd"/>
       <w:r>
         <w:rPr>
           <w:rFonts w:hint="eastAsia"/>
@@ -9782,7 +9918,7 @@
       <w:pPr>
         <w:pStyle w:val="2"/>
       </w:pPr>
-      <w:bookmarkStart w:id="26" w:name="_Toc442989859"/>
+      <w:bookmarkStart w:id="24" w:name="_Toc442989859"/>
       <w:r>
         <w:rPr>
           <w:rFonts w:hint="eastAsia"/>
@@ -9790,7 +9926,7 @@
         <w:lastRenderedPageBreak/>
         <w:t>DB</w:t>
       </w:r>
-      <w:bookmarkEnd w:id="26"/>
+      <w:bookmarkEnd w:id="24"/>
     </w:p>
     <w:p>
       <w:pPr>
@@ -9894,31 +10030,18 @@
         <w:pStyle w:val="ab"/>
         <w:jc w:val="center"/>
       </w:pPr>
-      <w:bookmarkStart w:id="27" w:name="_Toc442989887"/>
+      <w:bookmarkStart w:id="25" w:name="_Toc442989887"/>
       <w:r>
         <w:t xml:space="preserve">표 </w:t>
       </w:r>
-      <w:r>
-        <w:fldChar w:fldCharType="begin"/>
-      </w:r>
-      <w:r>
-        <w:instrText xml:space="preserve"> SEQ 표 \* ARABIC </w:instrText>
-      </w:r>
-      <w:r>
-        <w:fldChar w:fldCharType="separate"/>
-      </w:r>
-      <w:r>
-        <w:rPr>
-          <w:noProof/>
-        </w:rPr>
-        <w:t>1</w:t>
-      </w:r>
-      <w:r>
-        <w:rPr>
-          <w:noProof/>
-        </w:rPr>
-        <w:fldChar w:fldCharType="end"/>
-      </w:r>
+      <w:fldSimple w:instr=" SEQ 표 \* ARABIC ">
+        <w:r>
+          <w:rPr>
+            <w:noProof/>
+          </w:rPr>
+          <w:t>1</w:t>
+        </w:r>
+      </w:fldSimple>
       <w:r>
         <w:t xml:space="preserve"> DB </w:t>
       </w:r>
@@ -9928,7 +10051,7 @@
         </w:rPr>
         <w:t>구분</w:t>
       </w:r>
-      <w:bookmarkEnd w:id="27"/>
+      <w:bookmarkEnd w:id="25"/>
     </w:p>
     <w:p/>
     <w:p/>
@@ -9942,10 +10065,10 @@
           <w:noProof/>
         </w:rPr>
         <w:drawing>
-          <wp:inline distT="0" distB="0" distL="0" distR="0" wp14:anchorId="081CDB98" wp14:editId="0C2C05B9">
-            <wp:extent cx="3067050" cy="2505075"/>
-            <wp:effectExtent l="0" t="0" r="0" b="9525"/>
-            <wp:docPr id="23" name="그림 23"/>
+          <wp:inline distT="0" distB="0" distL="0" distR="0" wp14:anchorId="4DB7C18B" wp14:editId="5FE92124">
+            <wp:extent cx="1362075" cy="2552700"/>
+            <wp:effectExtent l="0" t="0" r="9525" b="0"/>
+            <wp:docPr id="24" name="그림 24"/>
             <wp:cNvGraphicFramePr>
               <a:graphicFrameLocks xmlns:a="http://schemas.openxmlformats.org/drawingml/2006/main" noChangeAspect="1"/>
             </wp:cNvGraphicFramePr>
@@ -9965,7 +10088,7 @@
                   <pic:spPr>
                     <a:xfrm>
                       <a:off x="0" y="0"/>
-                      <a:ext cx="3067050" cy="2505075"/>
+                      <a:ext cx="1362075" cy="2552700"/>
                     </a:xfrm>
                     <a:prstGeom prst="rect">
                       <a:avLst/>
@@ -9986,31 +10109,18 @@
           <w:rFonts w:eastAsiaTheme="minorEastAsia"/>
         </w:rPr>
       </w:pPr>
-      <w:bookmarkStart w:id="28" w:name="_Toc442989872"/>
+      <w:bookmarkStart w:id="26" w:name="_Toc442989872"/>
       <w:r>
         <w:t xml:space="preserve">그림 </w:t>
       </w:r>
-      <w:r>
-        <w:fldChar w:fldCharType="begin"/>
-      </w:r>
-      <w:r>
-        <w:instrText xml:space="preserve"> SEQ 그림 \* ARABIC </w:instrText>
-      </w:r>
-      <w:r>
-        <w:fldChar w:fldCharType="separate"/>
-      </w:r>
-      <w:r>
-        <w:rPr>
-          <w:noProof/>
-        </w:rPr>
-        <w:t>9</w:t>
-      </w:r>
-      <w:r>
-        <w:rPr>
-          <w:noProof/>
-        </w:rPr>
-        <w:fldChar w:fldCharType="end"/>
-      </w:r>
+      <w:fldSimple w:instr=" SEQ 그림 \* ARABIC ">
+        <w:r>
+          <w:rPr>
+            <w:noProof/>
+          </w:rPr>
+          <w:t>9</w:t>
+        </w:r>
+      </w:fldSimple>
       <w:r>
         <w:t xml:space="preserve"> </w:t>
       </w:r>
@@ -10020,25 +10130,7 @@
         </w:rPr>
         <w:t>Account</w:t>
       </w:r>
-      <w:r>
-        <w:rPr>
-          <w:rFonts w:eastAsiaTheme="minorEastAsia"/>
-        </w:rPr>
-        <w:t xml:space="preserve">, </w:t>
-      </w:r>
-      <w:r>
-        <w:rPr>
-          <w:rFonts w:eastAsiaTheme="minorEastAsia" w:hint="eastAsia"/>
-        </w:rPr>
-        <w:t>N</w:t>
-      </w:r>
-      <w:r>
-        <w:rPr>
-          <w:rFonts w:eastAsiaTheme="minorEastAsia"/>
-        </w:rPr>
-        <w:t>otice Table</w:t>
-      </w:r>
-      <w:bookmarkEnd w:id="28"/>
+      <w:bookmarkEnd w:id="26"/>
     </w:p>
     <w:p>
       <w:pPr>
@@ -10053,7 +10145,7 @@
         <w:rPr>
           <w:rFonts w:hint="eastAsia"/>
         </w:rPr>
-        <w:t>먼저 좌측의 테이블은 사용자 정보를 관리하는 테이블이다.</w:t>
+        <w:t>사용자 정보를 관리하는 테이블이다.</w:t>
       </w:r>
       <w:r>
         <w:t xml:space="preserve"> ID</w:t>
@@ -10098,7 +10190,21 @@
         <w:rPr>
           <w:rFonts w:hint="eastAsia"/>
         </w:rPr>
-        <w:t>또한 Px를 이용할 때 사용하는 금액에 대한 값도 가지고 있다.</w:t>
+        <w:t xml:space="preserve">또한 </w:t>
+      </w:r>
+      <w:proofErr w:type="spellStart"/>
+      <w:r>
+        <w:rPr>
+          <w:rFonts w:hint="eastAsia"/>
+        </w:rPr>
+        <w:t>Px</w:t>
+      </w:r>
+      <w:proofErr w:type="spellEnd"/>
+      <w:r>
+        <w:rPr>
+          <w:rFonts w:hint="eastAsia"/>
+        </w:rPr>
+        <w:t>를 이용할 때 사용하는 금액에 대한 값도 가지고 있다.</w:t>
       </w:r>
       <w:r>
         <w:t xml:space="preserve"> </w:t>
@@ -10121,10 +10227,10 @@
         </w:rPr>
         <w:lastRenderedPageBreak/>
         <w:drawing>
-          <wp:inline distT="0" distB="0" distL="0" distR="0" wp14:anchorId="1A89371D" wp14:editId="1D140A89">
-            <wp:extent cx="3465499" cy="2347607"/>
-            <wp:effectExtent l="0" t="0" r="1905" b="0"/>
-            <wp:docPr id="29" name="그림 29"/>
+          <wp:inline distT="0" distB="0" distL="0" distR="0" wp14:anchorId="534AD27E" wp14:editId="4E6D529D">
+            <wp:extent cx="2447925" cy="3810000"/>
+            <wp:effectExtent l="0" t="0" r="9525" b="0"/>
+            <wp:docPr id="28" name="그림 28"/>
             <wp:cNvGraphicFramePr>
               <a:graphicFrameLocks xmlns:a="http://schemas.openxmlformats.org/drawingml/2006/main" noChangeAspect="1"/>
             </wp:cNvGraphicFramePr>
@@ -10144,7 +10250,7 @@
                   <pic:spPr>
                     <a:xfrm>
                       <a:off x="0" y="0"/>
-                      <a:ext cx="3471302" cy="2351538"/>
+                      <a:ext cx="2447925" cy="3810000"/>
                     </a:xfrm>
                     <a:prstGeom prst="rect">
                       <a:avLst/>
@@ -10162,31 +10268,18 @@
         <w:pStyle w:val="ab"/>
         <w:jc w:val="center"/>
       </w:pPr>
-      <w:bookmarkStart w:id="29" w:name="_Toc442989888"/>
+      <w:bookmarkStart w:id="27" w:name="_Toc442989888"/>
       <w:r>
         <w:t xml:space="preserve">표 </w:t>
       </w:r>
-      <w:r>
-        <w:fldChar w:fldCharType="begin"/>
-      </w:r>
-      <w:r>
-        <w:instrText xml:space="preserve"> SEQ 표 \* ARABIC </w:instrText>
-      </w:r>
-      <w:r>
-        <w:fldChar w:fldCharType="separate"/>
-      </w:r>
-      <w:r>
-        <w:rPr>
-          <w:noProof/>
-        </w:rPr>
-        <w:t>2</w:t>
-      </w:r>
-      <w:r>
-        <w:rPr>
-          <w:noProof/>
-        </w:rPr>
-        <w:fldChar w:fldCharType="end"/>
-      </w:r>
+      <w:fldSimple w:instr=" SEQ 표 \* ARABIC ">
+        <w:r>
+          <w:rPr>
+            <w:noProof/>
+          </w:rPr>
+          <w:t>2</w:t>
+        </w:r>
+      </w:fldSimple>
       <w:r>
         <w:t xml:space="preserve"> Grade </w:t>
       </w:r>
@@ -10196,14 +10289,11 @@
         </w:rPr>
         <w:t>값에 따른 의미</w:t>
       </w:r>
-      <w:bookmarkEnd w:id="29"/>
+      <w:bookmarkEnd w:id="27"/>
     </w:p>
     <w:p>
       <w:pPr>
         <w:ind w:firstLineChars="50" w:firstLine="110"/>
-        <w:rPr>
-          <w:rFonts w:hint="eastAsia"/>
-        </w:rPr>
       </w:pPr>
       <w:r>
         <w:rPr>
@@ -10211,14 +10301,30 @@
         </w:rPr>
         <w:t xml:space="preserve">또한 </w:t>
       </w:r>
+      <w:proofErr w:type="spellStart"/>
       <w:r>
         <w:t>Gemder</w:t>
       </w:r>
-      <w:r>
-        <w:rPr>
-          <w:rFonts w:hint="eastAsia"/>
-        </w:rPr>
-        <w:t>라는 컬럼도 존재하는데 사용자의 성별을 저장한다.</w:t>
+      <w:proofErr w:type="spellEnd"/>
+      <w:r>
+        <w:rPr>
+          <w:rFonts w:hint="eastAsia"/>
+        </w:rPr>
+        <w:t xml:space="preserve">라는 </w:t>
+      </w:r>
+      <w:proofErr w:type="spellStart"/>
+      <w:r>
+        <w:rPr>
+          <w:rFonts w:hint="eastAsia"/>
+        </w:rPr>
+        <w:t>컬럼도</w:t>
+      </w:r>
+      <w:proofErr w:type="spellEnd"/>
+      <w:r>
+        <w:rPr>
+          <w:rFonts w:hint="eastAsia"/>
+        </w:rPr>
+        <w:t xml:space="preserve"> 존재하는데 사용자의 성별을 저장한다.</w:t>
       </w:r>
       <w:r>
         <w:t xml:space="preserve"> </w:t>
@@ -10233,7 +10339,21 @@
         <w:rPr>
           <w:rFonts w:hint="eastAsia"/>
         </w:rPr>
-        <w:t>사용될 컬럼으로 성별을 통해 당직을 자동으로 짤 때 사용된다.</w:t>
+        <w:t xml:space="preserve">사용될 </w:t>
+      </w:r>
+      <w:proofErr w:type="spellStart"/>
+      <w:r>
+        <w:rPr>
+          <w:rFonts w:hint="eastAsia"/>
+        </w:rPr>
+        <w:t>컬럼으로</w:t>
+      </w:r>
+      <w:proofErr w:type="spellEnd"/>
+      <w:r>
+        <w:rPr>
+          <w:rFonts w:hint="eastAsia"/>
+        </w:rPr>
+        <w:t xml:space="preserve"> 성별을 통해 당직을 자동으로 짤 때 사용된다.</w:t>
       </w:r>
     </w:p>
     <w:p>
@@ -10244,7 +10364,15 @@
         <w:rPr>
           <w:rFonts w:hint="eastAsia"/>
         </w:rPr>
-        <w:t xml:space="preserve">우측에 있는 테이블은 공지사항 테이블로 로그인 후에 나타나는 </w:t>
+        <w:t>우측에 있는 테이블은 공지사항 테이블로 로그인 후에 나타나</w:t>
+      </w:r>
+      <w:bookmarkStart w:id="28" w:name="_GoBack"/>
+      <w:bookmarkEnd w:id="28"/>
+      <w:r>
+        <w:rPr>
+          <w:rFonts w:hint="eastAsia"/>
+        </w:rPr>
+        <w:t xml:space="preserve">는 </w:t>
       </w:r>
       <w:r>
         <w:t>Main</w:t>
@@ -10347,41 +10475,36 @@
           <w:rFonts w:eastAsiaTheme="minorEastAsia"/>
         </w:rPr>
       </w:pPr>
-      <w:bookmarkStart w:id="30" w:name="_Toc442989873"/>
+      <w:bookmarkStart w:id="29" w:name="_Toc442989873"/>
       <w:r>
         <w:t xml:space="preserve">그림 </w:t>
       </w:r>
-      <w:r>
-        <w:fldChar w:fldCharType="begin"/>
-      </w:r>
-      <w:r>
-        <w:instrText xml:space="preserve"> SEQ 그림 \* ARABIC </w:instrText>
-      </w:r>
-      <w:r>
-        <w:fldChar w:fldCharType="separate"/>
-      </w:r>
-      <w:r>
-        <w:rPr>
-          <w:noProof/>
-        </w:rPr>
-        <w:t>10</w:t>
-      </w:r>
-      <w:r>
-        <w:rPr>
-          <w:noProof/>
-        </w:rPr>
-        <w:fldChar w:fldCharType="end"/>
-      </w:r>
-      <w:r>
-        <w:t xml:space="preserve"> </w:t>
-      </w:r>
+      <w:fldSimple w:instr=" SEQ 그림 \* ARABIC ">
+        <w:r>
+          <w:rPr>
+            <w:noProof/>
+          </w:rPr>
+          <w:t>10</w:t>
+        </w:r>
+      </w:fldSimple>
+      <w:r>
+        <w:t xml:space="preserve"> </w:t>
+      </w:r>
+      <w:proofErr w:type="spellStart"/>
       <w:r>
         <w:rPr>
           <w:rFonts w:eastAsiaTheme="minorEastAsia" w:hint="eastAsia"/>
         </w:rPr>
-        <w:t>Px Layer</w:t>
-      </w:r>
-      <w:bookmarkEnd w:id="30"/>
+        <w:t>Px</w:t>
+      </w:r>
+      <w:proofErr w:type="spellEnd"/>
+      <w:r>
+        <w:rPr>
+          <w:rFonts w:eastAsiaTheme="minorEastAsia" w:hint="eastAsia"/>
+        </w:rPr>
+        <w:t xml:space="preserve"> Layer</w:t>
+      </w:r>
+      <w:bookmarkEnd w:id="29"/>
     </w:p>
     <w:p>
       <w:r>
@@ -10413,8 +10536,29 @@
         </w:rPr>
         <w:t xml:space="preserve">에 관련된 테이블은 </w:t>
       </w:r>
-      <w:r>
-        <w:t xml:space="preserve">px_items, px_log, px_req </w:t>
+      <w:proofErr w:type="spellStart"/>
+      <w:r>
+        <w:t>px_items</w:t>
+      </w:r>
+      <w:proofErr w:type="spellEnd"/>
+      <w:r>
+        <w:t xml:space="preserve">, </w:t>
+      </w:r>
+      <w:proofErr w:type="spellStart"/>
+      <w:r>
+        <w:t>px_log</w:t>
+      </w:r>
+      <w:proofErr w:type="spellEnd"/>
+      <w:r>
+        <w:t xml:space="preserve">, </w:t>
+      </w:r>
+      <w:proofErr w:type="spellStart"/>
+      <w:r>
+        <w:t>px_req</w:t>
+      </w:r>
+      <w:proofErr w:type="spellEnd"/>
+      <w:r>
+        <w:t xml:space="preserve"> </w:t>
       </w:r>
       <w:r>
         <w:rPr>
@@ -10440,9 +10584,11 @@
         </w:rPr>
         <w:t xml:space="preserve">우선 </w:t>
       </w:r>
+      <w:proofErr w:type="spellStart"/>
       <w:r>
         <w:t>px_items</w:t>
       </w:r>
+      <w:proofErr w:type="spellEnd"/>
       <w:r>
         <w:rPr>
           <w:rFonts w:hint="eastAsia"/>
@@ -10504,7 +10650,11 @@
         <w:t>설명을 필드로 갖는다.</w:t>
       </w:r>
       <w:r>
-        <w:t xml:space="preserve"> P</w:t>
+        <w:t xml:space="preserve"> </w:t>
+      </w:r>
+      <w:proofErr w:type="spellStart"/>
+      <w:r>
+        <w:t>P</w:t>
       </w:r>
       <w:r>
         <w:rPr>
@@ -10515,6 +10665,7 @@
       <w:r>
         <w:t>log</w:t>
       </w:r>
+      <w:proofErr w:type="spellEnd"/>
       <w:r>
         <w:rPr>
           <w:rFonts w:hint="eastAsia"/>
@@ -10539,9 +10690,11 @@
         </w:rPr>
         <w:t xml:space="preserve">일 때 환불을 의미한다. 마지막으로 </w:t>
       </w:r>
+      <w:proofErr w:type="spellStart"/>
       <w:r>
         <w:t>px_req</w:t>
       </w:r>
+      <w:proofErr w:type="spellEnd"/>
       <w:r>
         <w:rPr>
           <w:rFonts w:hint="eastAsia"/>
@@ -10558,7 +10711,14 @@
         <w:rPr>
           <w:rFonts w:hint="eastAsia"/>
         </w:rPr>
-        <w:t xml:space="preserve"> 하는 물품을 사용자가 신청하는 테이블로 조회는 모든 사용자가 조회가 가능하다.</w:t>
+        <w:t xml:space="preserve"> 하는 물품을 사용자가 신청하는 테이블로 조회는 모든 사</w:t>
+      </w:r>
+      <w:r>
+        <w:rPr>
+          <w:rFonts w:hint="eastAsia"/>
+        </w:rPr>
+        <w:lastRenderedPageBreak/>
+        <w:t>용자가 조회가 가능하다.</w:t>
       </w:r>
       <w:r>
         <w:t xml:space="preserve"> </w:t>
@@ -10607,7 +10767,6 @@
         <w:rPr>
           <w:noProof/>
         </w:rPr>
-        <w:lastRenderedPageBreak/>
         <w:drawing>
           <wp:inline distT="0" distB="0" distL="0" distR="0" wp14:anchorId="439E3D93" wp14:editId="0FB6F1FC">
             <wp:extent cx="4162425" cy="1033329"/>
@@ -10653,31 +10812,18 @@
           <w:rFonts w:eastAsiaTheme="minorEastAsia"/>
         </w:rPr>
       </w:pPr>
-      <w:bookmarkStart w:id="31" w:name="_Toc442989889"/>
+      <w:bookmarkStart w:id="30" w:name="_Toc442989889"/>
       <w:r>
         <w:t xml:space="preserve">표 </w:t>
       </w:r>
-      <w:r>
-        <w:fldChar w:fldCharType="begin"/>
-      </w:r>
-      <w:r>
-        <w:instrText xml:space="preserve"> SEQ 표 \* ARABIC </w:instrText>
-      </w:r>
-      <w:r>
-        <w:fldChar w:fldCharType="separate"/>
-      </w:r>
-      <w:r>
-        <w:rPr>
-          <w:noProof/>
-        </w:rPr>
-        <w:t>3</w:t>
-      </w:r>
-      <w:r>
-        <w:rPr>
-          <w:noProof/>
-        </w:rPr>
-        <w:fldChar w:fldCharType="end"/>
-      </w:r>
+      <w:fldSimple w:instr=" SEQ 표 \* ARABIC ">
+        <w:r>
+          <w:rPr>
+            <w:noProof/>
+          </w:rPr>
+          <w:t>3</w:t>
+        </w:r>
+      </w:fldSimple>
       <w:r>
         <w:t xml:space="preserve"> Status</w:t>
       </w:r>
@@ -10711,7 +10857,7 @@
         </w:rPr>
         <w:t>의미</w:t>
       </w:r>
-      <w:bookmarkEnd w:id="31"/>
+      <w:bookmarkEnd w:id="30"/>
     </w:p>
     <w:p>
       <w:pPr>
@@ -10733,10 +10879,10 @@
           <w:noProof/>
         </w:rPr>
         <w:drawing>
-          <wp:inline distT="0" distB="0" distL="0" distR="0" wp14:anchorId="7753241E" wp14:editId="4B9D7E45">
-            <wp:extent cx="2023938" cy="3559891"/>
-            <wp:effectExtent l="0" t="0" r="0" b="2540"/>
-            <wp:docPr id="13" name="그림 13"/>
+          <wp:inline distT="0" distB="0" distL="0" distR="0" wp14:anchorId="12E43265" wp14:editId="5F7B1407">
+            <wp:extent cx="3390900" cy="2219325"/>
+            <wp:effectExtent l="0" t="0" r="0" b="9525"/>
+            <wp:docPr id="16" name="그림 16"/>
             <wp:cNvGraphicFramePr>
               <a:graphicFrameLocks xmlns:a="http://schemas.openxmlformats.org/drawingml/2006/main" noChangeAspect="1"/>
             </wp:cNvGraphicFramePr>
@@ -10756,7 +10902,7 @@
                   <pic:spPr>
                     <a:xfrm>
                       <a:off x="0" y="0"/>
-                      <a:ext cx="2033087" cy="3575983"/>
+                      <a:ext cx="3390900" cy="2219325"/>
                     </a:xfrm>
                     <a:prstGeom prst="rect">
                       <a:avLst/>
@@ -10777,31 +10923,18 @@
           <w:rFonts w:eastAsiaTheme="minorEastAsia"/>
         </w:rPr>
       </w:pPr>
-      <w:bookmarkStart w:id="32" w:name="_Toc442989874"/>
+      <w:bookmarkStart w:id="31" w:name="_Toc442989874"/>
       <w:r>
         <w:t xml:space="preserve">그림 </w:t>
       </w:r>
-      <w:r>
-        <w:fldChar w:fldCharType="begin"/>
-      </w:r>
-      <w:r>
-        <w:instrText xml:space="preserve"> SEQ 그림 \* ARABIC </w:instrText>
-      </w:r>
-      <w:r>
-        <w:fldChar w:fldCharType="separate"/>
-      </w:r>
-      <w:r>
-        <w:rPr>
-          <w:noProof/>
-        </w:rPr>
-        <w:t>11</w:t>
-      </w:r>
-      <w:r>
-        <w:rPr>
-          <w:noProof/>
-        </w:rPr>
-        <w:fldChar w:fldCharType="end"/>
-      </w:r>
+      <w:fldSimple w:instr=" SEQ 그림 \* ARABIC ">
+        <w:r>
+          <w:rPr>
+            <w:noProof/>
+          </w:rPr>
+          <w:t>11</w:t>
+        </w:r>
+      </w:fldSimple>
       <w:r>
         <w:t xml:space="preserve"> </w:t>
       </w:r>
@@ -10811,7 +10944,7 @@
         </w:rPr>
         <w:t>Living Layer</w:t>
       </w:r>
-      <w:bookmarkEnd w:id="32"/>
+      <w:bookmarkEnd w:id="31"/>
     </w:p>
     <w:p>
       <w:pPr>
@@ -10922,31 +11055,18 @@
         <w:pStyle w:val="ab"/>
         <w:jc w:val="center"/>
       </w:pPr>
-      <w:bookmarkStart w:id="33" w:name="_Toc442989875"/>
+      <w:bookmarkStart w:id="32" w:name="_Toc442989875"/>
       <w:r>
         <w:t xml:space="preserve">그림 </w:t>
       </w:r>
-      <w:r>
-        <w:fldChar w:fldCharType="begin"/>
-      </w:r>
-      <w:r>
-        <w:instrText xml:space="preserve"> SEQ 그림 \* ARABIC </w:instrText>
-      </w:r>
-      <w:r>
-        <w:fldChar w:fldCharType="separate"/>
-      </w:r>
-      <w:r>
-        <w:rPr>
-          <w:noProof/>
-        </w:rPr>
-        <w:t>12</w:t>
-      </w:r>
-      <w:r>
-        <w:rPr>
-          <w:noProof/>
-        </w:rPr>
-        <w:fldChar w:fldCharType="end"/>
-      </w:r>
+      <w:fldSimple w:instr=" SEQ 그림 \* ARABIC ">
+        <w:r>
+          <w:rPr>
+            <w:noProof/>
+          </w:rPr>
+          <w:t>12</w:t>
+        </w:r>
+      </w:fldSimple>
       <w:r>
         <w:t xml:space="preserve"> </w:t>
       </w:r>
@@ -10959,7 +11079,7 @@
       <w:r>
         <w:t>Project Layer</w:t>
       </w:r>
-      <w:bookmarkEnd w:id="33"/>
+      <w:bookmarkEnd w:id="32"/>
     </w:p>
     <w:p>
       <w:pPr>
@@ -11057,31 +11177,18 @@
         <w:pStyle w:val="ab"/>
         <w:jc w:val="center"/>
       </w:pPr>
-      <w:bookmarkStart w:id="34" w:name="_Toc442989890"/>
+      <w:bookmarkStart w:id="33" w:name="_Toc442989890"/>
       <w:r>
         <w:t xml:space="preserve">표 </w:t>
       </w:r>
-      <w:r>
-        <w:fldChar w:fldCharType="begin"/>
-      </w:r>
-      <w:r>
-        <w:instrText xml:space="preserve"> SEQ 표 \* ARABIC </w:instrText>
-      </w:r>
-      <w:r>
-        <w:fldChar w:fldCharType="separate"/>
-      </w:r>
-      <w:r>
-        <w:rPr>
-          <w:noProof/>
-        </w:rPr>
-        <w:t>4</w:t>
-      </w:r>
-      <w:r>
-        <w:rPr>
-          <w:noProof/>
-        </w:rPr>
-        <w:fldChar w:fldCharType="end"/>
-      </w:r>
+      <w:fldSimple w:instr=" SEQ 표 \* ARABIC ">
+        <w:r>
+          <w:rPr>
+            <w:noProof/>
+          </w:rPr>
+          <w:t>4</w:t>
+        </w:r>
+      </w:fldSimple>
       <w:r>
         <w:t xml:space="preserve"> </w:t>
       </w:r>
@@ -11091,7 +11198,7 @@
         </w:rPr>
         <w:t>테이블에 따른 기능</w:t>
       </w:r>
-      <w:bookmarkEnd w:id="34"/>
+      <w:bookmarkEnd w:id="33"/>
     </w:p>
     <w:p/>
     <w:p>
@@ -11183,7 +11290,7 @@
         <w:pStyle w:val="ab"/>
         <w:jc w:val="center"/>
       </w:pPr>
-      <w:bookmarkStart w:id="35" w:name="_Toc442989876"/>
+      <w:bookmarkStart w:id="34" w:name="_Toc442989876"/>
       <w:r>
         <w:rPr>
           <w:rFonts w:ascii="맑은 고딕" w:eastAsia="맑은 고딕" w:hAnsi="맑은 고딕" w:cs="맑은 고딕" w:hint="eastAsia"/>
@@ -11193,24 +11300,14 @@
       <w:r>
         <w:t xml:space="preserve"> </w:t>
       </w:r>
-      <w:r>
-        <w:fldChar w:fldCharType="begin"/>
-      </w:r>
-      <w:r>
-        <w:instrText xml:space="preserve"> SEQ 그림 \* ARABIC </w:instrText>
-      </w:r>
-      <w:r>
-        <w:fldChar w:fldCharType="separate"/>
-      </w:r>
-      <w:r>
-        <w:rPr>
-          <w:noProof/>
-        </w:rPr>
-        <w:t>13</w:t>
-      </w:r>
-      <w:r>
-        <w:fldChar w:fldCharType="end"/>
-      </w:r>
+      <w:fldSimple w:instr=" SEQ 그림 \* ARABIC ">
+        <w:r>
+          <w:rPr>
+            <w:noProof/>
+          </w:rPr>
+          <w:t>13</w:t>
+        </w:r>
+      </w:fldSimple>
       <w:r>
         <w:t xml:space="preserve"> </w:t>
       </w:r>
@@ -11226,7 +11323,7 @@
         </w:rPr>
         <w:t>Project Layer</w:t>
       </w:r>
-      <w:bookmarkEnd w:id="35"/>
+      <w:bookmarkEnd w:id="34"/>
     </w:p>
     <w:p>
       <w:r>
@@ -11293,13 +11390,7 @@
         <w:t>완료일 등의 정보를 입력하여 넣는다.</w:t>
       </w:r>
     </w:p>
-    <w:p>
-      <w:pPr>
-        <w:rPr>
-          <w:rFonts w:hint="eastAsia"/>
-        </w:rPr>
-      </w:pPr>
-    </w:p>
+    <w:p/>
     <w:p>
       <w:pPr>
         <w:keepNext/>
@@ -11354,31 +11445,18 @@
           <w:rFonts w:eastAsiaTheme="minorEastAsia"/>
         </w:rPr>
       </w:pPr>
-      <w:bookmarkStart w:id="36" w:name="_Toc442989877"/>
+      <w:bookmarkStart w:id="35" w:name="_Toc442989877"/>
       <w:r>
         <w:t xml:space="preserve">그림 </w:t>
       </w:r>
-      <w:r>
-        <w:fldChar w:fldCharType="begin"/>
-      </w:r>
-      <w:r>
-        <w:instrText xml:space="preserve"> SEQ 그림 \* ARABIC </w:instrText>
-      </w:r>
-      <w:r>
-        <w:fldChar w:fldCharType="separate"/>
-      </w:r>
-      <w:r>
-        <w:rPr>
-          <w:noProof/>
-        </w:rPr>
-        <w:t>14</w:t>
-      </w:r>
-      <w:r>
-        <w:rPr>
-          <w:noProof/>
-        </w:rPr>
-        <w:fldChar w:fldCharType="end"/>
-      </w:r>
+      <w:fldSimple w:instr=" SEQ 그림 \* ARABIC ">
+        <w:r>
+          <w:rPr>
+            <w:noProof/>
+          </w:rPr>
+          <w:t>14</w:t>
+        </w:r>
+      </w:fldSimple>
       <w:r>
         <w:t xml:space="preserve"> </w:t>
       </w:r>
@@ -11388,7 +11466,7 @@
         </w:rPr>
         <w:t>Equipment Layer</w:t>
       </w:r>
-      <w:bookmarkEnd w:id="36"/>
+      <w:bookmarkEnd w:id="35"/>
     </w:p>
     <w:p>
       <w:pPr>
@@ -11442,9 +11520,11 @@
         </w:rPr>
         <w:t xml:space="preserve">그리고 </w:t>
       </w:r>
+      <w:proofErr w:type="spellStart"/>
       <w:r>
         <w:t>Req</w:t>
       </w:r>
+      <w:proofErr w:type="spellEnd"/>
       <w:r>
         <w:rPr>
           <w:rFonts w:hint="eastAsia"/>
@@ -11487,9 +11567,11 @@
         </w:rPr>
         <w:t xml:space="preserve">먼저 </w:t>
       </w:r>
+      <w:proofErr w:type="spellStart"/>
       <w:r>
         <w:t>equipment_items</w:t>
       </w:r>
+      <w:proofErr w:type="spellEnd"/>
       <w:r>
         <w:rPr>
           <w:rFonts w:hint="eastAsia"/>
@@ -11585,9 +11667,11 @@
         </w:rPr>
         <w:t xml:space="preserve">다음으로 </w:t>
       </w:r>
+      <w:proofErr w:type="spellStart"/>
       <w:r>
         <w:t>equipment_log</w:t>
       </w:r>
+      <w:proofErr w:type="spellEnd"/>
       <w:r>
         <w:rPr>
           <w:rFonts w:hint="eastAsia"/>
@@ -11618,14 +11702,30 @@
         </w:rPr>
         <w:t xml:space="preserve">마지막으로 </w:t>
       </w:r>
+      <w:proofErr w:type="spellStart"/>
       <w:r>
         <w:t>equipment_req</w:t>
       </w:r>
-      <w:r>
-        <w:rPr>
-          <w:rFonts w:hint="eastAsia"/>
-        </w:rPr>
-        <w:t>는 기자재 신청을 하는 항목으로 Px_req와 동일한 방식이다.</w:t>
+      <w:proofErr w:type="spellEnd"/>
+      <w:r>
+        <w:rPr>
+          <w:rFonts w:hint="eastAsia"/>
+        </w:rPr>
+        <w:t xml:space="preserve">는 기자재 신청을 하는 항목으로 </w:t>
+      </w:r>
+      <w:proofErr w:type="spellStart"/>
+      <w:r>
+        <w:rPr>
+          <w:rFonts w:hint="eastAsia"/>
+        </w:rPr>
+        <w:t>Px_req</w:t>
+      </w:r>
+      <w:proofErr w:type="spellEnd"/>
+      <w:r>
+        <w:rPr>
+          <w:rFonts w:hint="eastAsia"/>
+        </w:rPr>
+        <w:t>와 동일한 방식이다.</w:t>
       </w:r>
     </w:p>
     <w:p>
@@ -11639,10 +11739,10 @@
         </w:rPr>
         <w:lastRenderedPageBreak/>
         <w:drawing>
-          <wp:inline distT="0" distB="0" distL="0" distR="0" wp14:anchorId="0BB0C30C" wp14:editId="173750FE">
-            <wp:extent cx="2987785" cy="4933950"/>
-            <wp:effectExtent l="0" t="0" r="3175" b="0"/>
-            <wp:docPr id="7" name="그림 7"/>
+          <wp:inline distT="0" distB="0" distL="0" distR="0" wp14:anchorId="4E544D7E" wp14:editId="45B9C55C">
+            <wp:extent cx="6120130" cy="3787775"/>
+            <wp:effectExtent l="0" t="0" r="0" b="3175"/>
+            <wp:docPr id="2" name="그림 2"/>
             <wp:cNvGraphicFramePr>
               <a:graphicFrameLocks xmlns:a="http://schemas.openxmlformats.org/drawingml/2006/main" noChangeAspect="1"/>
             </wp:cNvGraphicFramePr>
@@ -11662,7 +11762,7 @@
                   <pic:spPr>
                     <a:xfrm>
                       <a:off x="0" y="0"/>
-                      <a:ext cx="2989511" cy="4936800"/>
+                      <a:ext cx="6120130" cy="3787775"/>
                     </a:xfrm>
                     <a:prstGeom prst="rect">
                       <a:avLst/>
@@ -11751,7 +11851,31 @@
         <w:rPr>
           <w:rFonts w:hint="eastAsia"/>
         </w:rPr>
-        <w:t>점수 이다. 이는 구글의 설문을 밴치마킹하였다.</w:t>
+        <w:t xml:space="preserve">점수 이다. 이는 </w:t>
+      </w:r>
+      <w:r>
+        <w:rPr>
+          <w:rFonts w:hint="eastAsia"/>
+        </w:rPr>
+        <w:t>Google</w:t>
+      </w:r>
+      <w:r>
+        <w:rPr>
+          <w:rFonts w:hint="eastAsia"/>
+        </w:rPr>
+        <w:t xml:space="preserve">의 설문을 </w:t>
+      </w:r>
+      <w:r>
+        <w:rPr>
+          <w:rFonts w:hint="eastAsia"/>
+        </w:rPr>
+        <w:t>기반으로 하였다</w:t>
+      </w:r>
+      <w:r>
+        <w:rPr>
+          <w:rFonts w:hint="eastAsia"/>
+        </w:rPr>
+        <w:t>.</w:t>
       </w:r>
       <w:r>
         <w:t xml:space="preserve"> </w:t>
@@ -11778,9 +11902,6 @@
     <w:p>
       <w:pPr>
         <w:ind w:firstLineChars="50" w:firstLine="110"/>
-        <w:rPr>
-          <w:rFonts w:hint="eastAsia"/>
-        </w:rPr>
       </w:pPr>
       <w:r>
         <w:rPr>
@@ -11842,9 +11963,11 @@
         </w:rPr>
         <w:t xml:space="preserve">이때 </w:t>
       </w:r>
+      <w:proofErr w:type="spellStart"/>
       <w:r>
         <w:t>question_id</w:t>
       </w:r>
+      <w:proofErr w:type="spellEnd"/>
       <w:r>
         <w:rPr>
           <w:rFonts w:hint="eastAsia"/>
@@ -11876,10 +11999,64 @@
         <w:rPr>
           <w:rFonts w:hint="eastAsia"/>
         </w:rPr>
-        <w:t xml:space="preserve">이렇게 등록된 설문은 사용자가 답변한뒤 각각을 </w:t>
-      </w:r>
-      <w:r>
-        <w:t xml:space="preserve">answer_xxx </w:t>
+        <w:t xml:space="preserve">설문의 순서는 </w:t>
+      </w:r>
+      <w:proofErr w:type="spellStart"/>
+      <w:r>
+        <w:rPr>
+          <w:rFonts w:hint="eastAsia"/>
+        </w:rPr>
+        <w:t>regDate</w:t>
+      </w:r>
+      <w:proofErr w:type="spellEnd"/>
+      <w:r>
+        <w:rPr>
+          <w:rFonts w:hint="eastAsia"/>
+        </w:rPr>
+        <w:t xml:space="preserve">를 통해서 구분하게 되는데 이는 </w:t>
+      </w:r>
+      <w:r>
+        <w:t>millisecond</w:t>
+      </w:r>
+      <w:r>
+        <w:t xml:space="preserve"> </w:t>
+      </w:r>
+      <w:r>
+        <w:rPr>
+          <w:rFonts w:hint="eastAsia"/>
+        </w:rPr>
+        <w:t>단위로 등록되므로 큰 이상이 없는 것을 확인하였다.</w:t>
+      </w:r>
+      <w:r>
+        <w:t xml:space="preserve"> </w:t>
+      </w:r>
+      <w:r>
+        <w:rPr>
+          <w:rFonts w:hint="eastAsia"/>
+        </w:rPr>
+        <w:t xml:space="preserve">이렇게 등록된 설문은 사용자가 </w:t>
+      </w:r>
+      <w:proofErr w:type="spellStart"/>
+      <w:r>
+        <w:rPr>
+          <w:rFonts w:hint="eastAsia"/>
+        </w:rPr>
+        <w:t>답변한뒤</w:t>
+      </w:r>
+      <w:proofErr w:type="spellEnd"/>
+      <w:r>
+        <w:rPr>
+          <w:rFonts w:hint="eastAsia"/>
+        </w:rPr>
+        <w:t xml:space="preserve"> 각각을 </w:t>
+      </w:r>
+      <w:proofErr w:type="spellStart"/>
+      <w:r>
+        <w:t>answer_xxx</w:t>
+      </w:r>
+      <w:proofErr w:type="spellEnd"/>
+      <w:r>
+        <w:t xml:space="preserve"> </w:t>
       </w:r>
       <w:r>
         <w:rPr>
@@ -11896,14 +12073,30 @@
         </w:rPr>
         <w:t xml:space="preserve">이때 </w:t>
       </w:r>
+      <w:proofErr w:type="spellStart"/>
       <w:r>
         <w:t>question_id</w:t>
       </w:r>
-      <w:r>
-        <w:rPr>
-          <w:rFonts w:hint="eastAsia"/>
-        </w:rPr>
-        <w:t>에는 question_xxx의 id 값으로 한다.</w:t>
+      <w:proofErr w:type="spellEnd"/>
+      <w:r>
+        <w:rPr>
+          <w:rFonts w:hint="eastAsia"/>
+        </w:rPr>
+        <w:t xml:space="preserve">에는 </w:t>
+      </w:r>
+      <w:proofErr w:type="spellStart"/>
+      <w:r>
+        <w:rPr>
+          <w:rFonts w:hint="eastAsia"/>
+        </w:rPr>
+        <w:t>question_xxx</w:t>
+      </w:r>
+      <w:proofErr w:type="spellEnd"/>
+      <w:r>
+        <w:rPr>
+          <w:rFonts w:hint="eastAsia"/>
+        </w:rPr>
+        <w:t>의 id 값으로 한다.</w:t>
       </w:r>
       <w:r>
         <w:t xml:space="preserve"> </w:t>
@@ -11914,9 +12107,11 @@
         </w:rPr>
         <w:t xml:space="preserve">설문이 완료된 후 작성자는 </w:t>
       </w:r>
+      <w:proofErr w:type="spellStart"/>
       <w:r>
         <w:t>questuion</w:t>
       </w:r>
+      <w:proofErr w:type="spellEnd"/>
       <w:r>
         <w:rPr>
           <w:rFonts w:hint="eastAsia"/>
@@ -11931,6 +12126,157 @@
           <w:rFonts w:hint="eastAsia"/>
         </w:rPr>
         <w:t>를 통해 각각을 조회하여 결과를 확인한다.</w:t>
+      </w:r>
+      <w:r>
+        <w:t xml:space="preserve"> </w:t>
+      </w:r>
+      <w:r>
+        <w:rPr>
+          <w:rFonts w:hint="eastAsia"/>
+        </w:rPr>
+        <w:t xml:space="preserve">설문을 조회할 때 </w:t>
+      </w:r>
+      <w:r>
+        <w:t xml:space="preserve">question </w:t>
+      </w:r>
+      <w:r>
+        <w:rPr>
+          <w:rFonts w:hint="eastAsia"/>
+        </w:rPr>
+        <w:t xml:space="preserve">테이블의 </w:t>
+      </w:r>
+      <w:r>
+        <w:t>id</w:t>
+      </w:r>
+      <w:r>
+        <w:rPr>
+          <w:rFonts w:hint="eastAsia"/>
+        </w:rPr>
+        <w:t xml:space="preserve">로 접근하고 해당 </w:t>
+      </w:r>
+      <w:r>
+        <w:t>id</w:t>
+      </w:r>
+      <w:r>
+        <w:rPr>
+          <w:rFonts w:hint="eastAsia"/>
+        </w:rPr>
+        <w:t xml:space="preserve">를 통해 각 </w:t>
+      </w:r>
+      <w:proofErr w:type="spellStart"/>
+      <w:r>
+        <w:t>question_xxx</w:t>
+      </w:r>
+      <w:proofErr w:type="spellEnd"/>
+      <w:r>
+        <w:rPr>
+          <w:rFonts w:hint="eastAsia"/>
+        </w:rPr>
+        <w:t xml:space="preserve">에 해당하는 </w:t>
+      </w:r>
+      <w:proofErr w:type="spellStart"/>
+      <w:r>
+        <w:t>question_id</w:t>
+      </w:r>
+      <w:proofErr w:type="spellEnd"/>
+      <w:r>
+        <w:rPr>
+          <w:rFonts w:hint="eastAsia"/>
+        </w:rPr>
+        <w:t>를 가진 질문들을 모두 모은다.</w:t>
+      </w:r>
+      <w:r>
+        <w:t xml:space="preserve"> </w:t>
+      </w:r>
+      <w:r>
+        <w:rPr>
+          <w:rFonts w:hint="eastAsia"/>
+        </w:rPr>
+        <w:t xml:space="preserve">후에 등록된 순서에 맞게 정렬한 뒤 사용자에게 </w:t>
+      </w:r>
+      <w:proofErr w:type="spellStart"/>
+      <w:r>
+        <w:t>Json</w:t>
+      </w:r>
+      <w:proofErr w:type="spellEnd"/>
+      <w:r>
+        <w:rPr>
+          <w:rFonts w:hint="eastAsia"/>
+        </w:rPr>
+        <w:t>으로 전달한다.</w:t>
+      </w:r>
+      <w:r>
+        <w:t xml:space="preserve"> </w:t>
+      </w:r>
+      <w:r>
+        <w:rPr>
+          <w:rFonts w:hint="eastAsia"/>
+        </w:rPr>
+        <w:t>결과 조회 또한 마찬가지 방식으로 구현되었다.</w:t>
+      </w:r>
+    </w:p>
+    <w:p>
+      <w:pPr>
+        <w:ind w:firstLineChars="50" w:firstLine="110"/>
+        <w:rPr>
+          <w:rFonts w:hint="eastAsia"/>
+        </w:rPr>
+      </w:pPr>
+      <w:r>
+        <w:rPr>
+          <w:rFonts w:hint="eastAsia"/>
+        </w:rPr>
+        <w:t xml:space="preserve">설문은 비공개와 공개도 존재하는데 공개는 </w:t>
+      </w:r>
+      <w:r>
+        <w:t>code</w:t>
+      </w:r>
+      <w:r>
+        <w:rPr>
+          <w:rFonts w:hint="eastAsia"/>
+        </w:rPr>
+        <w:t xml:space="preserve">에 </w:t>
+      </w:r>
+      <w:r>
+        <w:t xml:space="preserve">“`|#” </w:t>
+      </w:r>
+      <w:r>
+        <w:rPr>
+          <w:rFonts w:hint="eastAsia"/>
+        </w:rPr>
+        <w:t xml:space="preserve">이라는 </w:t>
+      </w:r>
+      <w:proofErr w:type="spellStart"/>
+      <w:r>
+        <w:rPr>
+          <w:rFonts w:hint="eastAsia"/>
+        </w:rPr>
+        <w:t>딜리미터가</w:t>
+      </w:r>
+      <w:proofErr w:type="spellEnd"/>
+      <w:r>
+        <w:rPr>
+          <w:rFonts w:hint="eastAsia"/>
+        </w:rPr>
+        <w:t xml:space="preserve"> 들어간다.</w:t>
+      </w:r>
+      <w:r>
+        <w:t xml:space="preserve"> </w:t>
+      </w:r>
+      <w:r>
+        <w:rPr>
+          <w:rFonts w:hint="eastAsia"/>
+        </w:rPr>
+        <w:t xml:space="preserve">설문을 조회할 때 </w:t>
+      </w:r>
+      <w:r>
+        <w:t xml:space="preserve">“`|#” </w:t>
+      </w:r>
+      <w:r>
+        <w:rPr>
+          <w:rFonts w:hint="eastAsia"/>
+        </w:rPr>
+        <w:t>이 아니라면 코드 입력하는 창이 발생한다.</w:t>
       </w:r>
     </w:p>
     <w:p>
@@ -11950,7 +12296,7 @@
       <w:pPr>
         <w:pStyle w:val="2"/>
       </w:pPr>
-      <w:bookmarkStart w:id="37" w:name="_Toc442989860"/>
+      <w:bookmarkStart w:id="36" w:name="_Toc442989860"/>
       <w:r>
         <w:rPr>
           <w:rFonts w:hint="eastAsia"/>
@@ -11967,7 +12313,7 @@
         </w:rPr>
         <w:t>및 기능 구성</w:t>
       </w:r>
-      <w:bookmarkEnd w:id="37"/>
+      <w:bookmarkEnd w:id="36"/>
     </w:p>
     <w:p>
       <w:r>
@@ -12061,35 +12407,22 @@
         <w:pStyle w:val="ab"/>
         <w:jc w:val="center"/>
       </w:pPr>
-      <w:bookmarkStart w:id="38" w:name="_Toc442989878"/>
+      <w:bookmarkStart w:id="37" w:name="_Toc442989878"/>
       <w:r>
         <w:t xml:space="preserve">그림 </w:t>
       </w:r>
-      <w:r>
-        <w:fldChar w:fldCharType="begin"/>
-      </w:r>
-      <w:r>
-        <w:instrText xml:space="preserve"> SEQ 그림 \* ARABIC </w:instrText>
-      </w:r>
-      <w:r>
-        <w:fldChar w:fldCharType="separate"/>
-      </w:r>
-      <w:r>
-        <w:rPr>
-          <w:noProof/>
-        </w:rPr>
-        <w:t>15</w:t>
-      </w:r>
-      <w:r>
-        <w:rPr>
-          <w:noProof/>
-        </w:rPr>
-        <w:fldChar w:fldCharType="end"/>
-      </w:r>
+      <w:fldSimple w:instr=" SEQ 그림 \* ARABIC ">
+        <w:r>
+          <w:rPr>
+            <w:noProof/>
+          </w:rPr>
+          <w:t>15</w:t>
+        </w:r>
+      </w:fldSimple>
       <w:r>
         <w:t xml:space="preserve"> Login</w:t>
       </w:r>
-      <w:bookmarkEnd w:id="38"/>
+      <w:bookmarkEnd w:id="37"/>
     </w:p>
     <w:p>
       <w:pPr>
@@ -12215,35 +12548,22 @@
           <w:rStyle w:val="6Char"/>
         </w:rPr>
       </w:pPr>
-      <w:bookmarkStart w:id="39" w:name="_Toc442989879"/>
+      <w:bookmarkStart w:id="38" w:name="_Toc442989879"/>
       <w:r>
         <w:t xml:space="preserve">그림 </w:t>
       </w:r>
-      <w:r>
-        <w:fldChar w:fldCharType="begin"/>
-      </w:r>
-      <w:r>
-        <w:instrText xml:space="preserve"> SEQ 그림 \* ARABIC </w:instrText>
-      </w:r>
-      <w:r>
-        <w:fldChar w:fldCharType="separate"/>
-      </w:r>
-      <w:r>
-        <w:rPr>
-          <w:noProof/>
-        </w:rPr>
-        <w:t>16</w:t>
-      </w:r>
-      <w:r>
-        <w:rPr>
-          <w:noProof/>
-        </w:rPr>
-        <w:fldChar w:fldCharType="end"/>
-      </w:r>
+      <w:fldSimple w:instr=" SEQ 그림 \* ARABIC ">
+        <w:r>
+          <w:rPr>
+            <w:noProof/>
+          </w:rPr>
+          <w:t>16</w:t>
+        </w:r>
+      </w:fldSimple>
       <w:r>
         <w:t xml:space="preserve"> Home</w:t>
       </w:r>
-      <w:bookmarkEnd w:id="39"/>
+      <w:bookmarkEnd w:id="38"/>
     </w:p>
     <w:p>
       <w:pPr>
@@ -12473,35 +12793,22 @@
         <w:pStyle w:val="ab"/>
         <w:jc w:val="center"/>
       </w:pPr>
-      <w:bookmarkStart w:id="40" w:name="_Toc442989880"/>
+      <w:bookmarkStart w:id="39" w:name="_Toc442989880"/>
       <w:r>
         <w:t xml:space="preserve">그림 </w:t>
       </w:r>
-      <w:r>
-        <w:fldChar w:fldCharType="begin"/>
-      </w:r>
-      <w:r>
-        <w:instrText xml:space="preserve"> SEQ 그림 \* ARABIC </w:instrText>
-      </w:r>
-      <w:r>
-        <w:fldChar w:fldCharType="separate"/>
-      </w:r>
-      <w:r>
-        <w:rPr>
-          <w:noProof/>
-        </w:rPr>
-        <w:t>17</w:t>
-      </w:r>
-      <w:r>
-        <w:rPr>
-          <w:noProof/>
-        </w:rPr>
-        <w:fldChar w:fldCharType="end"/>
-      </w:r>
+      <w:fldSimple w:instr=" SEQ 그림 \* ARABIC ">
+        <w:r>
+          <w:rPr>
+            <w:noProof/>
+          </w:rPr>
+          <w:t>17</w:t>
+        </w:r>
+      </w:fldSimple>
       <w:r>
         <w:t xml:space="preserve"> Living Tab</w:t>
       </w:r>
-      <w:bookmarkEnd w:id="40"/>
+      <w:bookmarkEnd w:id="39"/>
     </w:p>
     <w:p>
       <w:pPr>
@@ -12617,35 +12924,22 @@
         <w:pStyle w:val="ab"/>
         <w:jc w:val="center"/>
       </w:pPr>
-      <w:bookmarkStart w:id="41" w:name="_Toc442989881"/>
+      <w:bookmarkStart w:id="40" w:name="_Toc442989881"/>
       <w:r>
         <w:t xml:space="preserve">그림 </w:t>
       </w:r>
-      <w:r>
-        <w:fldChar w:fldCharType="begin"/>
-      </w:r>
-      <w:r>
-        <w:instrText xml:space="preserve"> SEQ 그림 \* ARABIC </w:instrText>
-      </w:r>
-      <w:r>
-        <w:fldChar w:fldCharType="separate"/>
-      </w:r>
-      <w:r>
-        <w:rPr>
-          <w:noProof/>
-        </w:rPr>
-        <w:t>18</w:t>
-      </w:r>
-      <w:r>
-        <w:rPr>
-          <w:noProof/>
-        </w:rPr>
-        <w:fldChar w:fldCharType="end"/>
-      </w:r>
+      <w:fldSimple w:instr=" SEQ 그림 \* ARABIC ">
+        <w:r>
+          <w:rPr>
+            <w:noProof/>
+          </w:rPr>
+          <w:t>18</w:t>
+        </w:r>
+      </w:fldSimple>
       <w:r>
         <w:t xml:space="preserve"> Duty Tab</w:t>
       </w:r>
-      <w:bookmarkEnd w:id="41"/>
+      <w:bookmarkEnd w:id="40"/>
     </w:p>
     <w:p/>
     <w:p>
@@ -12881,35 +13175,22 @@
         <w:pStyle w:val="ab"/>
         <w:jc w:val="center"/>
       </w:pPr>
-      <w:bookmarkStart w:id="42" w:name="_Toc442989882"/>
+      <w:bookmarkStart w:id="41" w:name="_Toc442989882"/>
       <w:r>
         <w:t xml:space="preserve">그림 </w:t>
       </w:r>
-      <w:r>
-        <w:fldChar w:fldCharType="begin"/>
-      </w:r>
-      <w:r>
-        <w:instrText xml:space="preserve"> SEQ 그림 \* ARABIC </w:instrText>
-      </w:r>
-      <w:r>
-        <w:fldChar w:fldCharType="separate"/>
-      </w:r>
-      <w:r>
-        <w:rPr>
-          <w:noProof/>
-        </w:rPr>
-        <w:t>19</w:t>
-      </w:r>
-      <w:r>
-        <w:rPr>
-          <w:noProof/>
-        </w:rPr>
-        <w:fldChar w:fldCharType="end"/>
-      </w:r>
+      <w:fldSimple w:instr=" SEQ 그림 \* ARABIC ">
+        <w:r>
+          <w:rPr>
+            <w:noProof/>
+          </w:rPr>
+          <w:t>19</w:t>
+        </w:r>
+      </w:fldSimple>
       <w:r>
         <w:t xml:space="preserve"> Equipment Tab</w:t>
       </w:r>
-      <w:bookmarkEnd w:id="42"/>
+      <w:bookmarkEnd w:id="41"/>
     </w:p>
     <w:p/>
     <w:p>
@@ -13282,35 +13563,22 @@
         <w:pStyle w:val="ab"/>
         <w:jc w:val="center"/>
       </w:pPr>
-      <w:bookmarkStart w:id="43" w:name="_Toc442989883"/>
+      <w:bookmarkStart w:id="42" w:name="_Toc442989883"/>
       <w:r>
         <w:t xml:space="preserve">그림 </w:t>
       </w:r>
-      <w:r>
-        <w:fldChar w:fldCharType="begin"/>
-      </w:r>
-      <w:r>
-        <w:instrText xml:space="preserve"> SEQ 그림 \* ARABIC </w:instrText>
-      </w:r>
-      <w:r>
-        <w:fldChar w:fldCharType="separate"/>
-      </w:r>
-      <w:r>
-        <w:rPr>
-          <w:noProof/>
-        </w:rPr>
-        <w:t>20</w:t>
-      </w:r>
-      <w:r>
-        <w:rPr>
-          <w:noProof/>
-        </w:rPr>
-        <w:fldChar w:fldCharType="end"/>
-      </w:r>
+      <w:fldSimple w:instr=" SEQ 그림 \* ARABIC ">
+        <w:r>
+          <w:rPr>
+            <w:noProof/>
+          </w:rPr>
+          <w:t>20</w:t>
+        </w:r>
+      </w:fldSimple>
       <w:r>
         <w:t xml:space="preserve"> Project Tab</w:t>
       </w:r>
-      <w:bookmarkEnd w:id="43"/>
+      <w:bookmarkEnd w:id="42"/>
     </w:p>
     <w:p/>
     <w:p>
@@ -13476,35 +13744,22 @@
         <w:pStyle w:val="ab"/>
         <w:jc w:val="center"/>
       </w:pPr>
-      <w:bookmarkStart w:id="44" w:name="_Toc442989884"/>
+      <w:bookmarkStart w:id="43" w:name="_Toc442989884"/>
       <w:r>
         <w:t xml:space="preserve">그림 </w:t>
       </w:r>
-      <w:r>
-        <w:fldChar w:fldCharType="begin"/>
-      </w:r>
-      <w:r>
-        <w:instrText xml:space="preserve"> SEQ 그림 \* ARABIC </w:instrText>
-      </w:r>
-      <w:r>
-        <w:fldChar w:fldCharType="separate"/>
-      </w:r>
-      <w:r>
-        <w:rPr>
-          <w:noProof/>
-        </w:rPr>
-        <w:t>21</w:t>
-      </w:r>
-      <w:r>
-        <w:rPr>
-          <w:noProof/>
-        </w:rPr>
-        <w:fldChar w:fldCharType="end"/>
-      </w:r>
+      <w:fldSimple w:instr=" SEQ 그림 \* ARABIC ">
+        <w:r>
+          <w:rPr>
+            <w:noProof/>
+          </w:rPr>
+          <w:t>21</w:t>
+        </w:r>
+      </w:fldSimple>
       <w:r>
         <w:t xml:space="preserve"> Project List</w:t>
       </w:r>
-      <w:bookmarkEnd w:id="44"/>
+      <w:bookmarkEnd w:id="43"/>
     </w:p>
     <w:p/>
     <w:p>
@@ -13836,35 +14091,30 @@
         <w:pStyle w:val="ab"/>
         <w:jc w:val="center"/>
       </w:pPr>
-      <w:bookmarkStart w:id="45" w:name="_Toc442989885"/>
+      <w:bookmarkStart w:id="44" w:name="_Toc442989885"/>
       <w:r>
         <w:t xml:space="preserve">그림 </w:t>
       </w:r>
-      <w:r>
-        <w:fldChar w:fldCharType="begin"/>
-      </w:r>
-      <w:r>
-        <w:instrText xml:space="preserve"> SEQ 그림 \* ARABIC </w:instrText>
-      </w:r>
-      <w:r>
-        <w:fldChar w:fldCharType="separate"/>
-      </w:r>
-      <w:r>
-        <w:rPr>
-          <w:noProof/>
-        </w:rPr>
-        <w:t>22</w:t>
-      </w:r>
-      <w:r>
-        <w:rPr>
-          <w:noProof/>
-        </w:rPr>
-        <w:fldChar w:fldCharType="end"/>
-      </w:r>
-      <w:r>
-        <w:t xml:space="preserve"> Px Tab</w:t>
-      </w:r>
-      <w:bookmarkEnd w:id="45"/>
+      <w:fldSimple w:instr=" SEQ 그림 \* ARABIC ">
+        <w:r>
+          <w:rPr>
+            <w:noProof/>
+          </w:rPr>
+          <w:t>22</w:t>
+        </w:r>
+      </w:fldSimple>
+      <w:r>
+        <w:t xml:space="preserve"> </w:t>
+      </w:r>
+      <w:proofErr w:type="spellStart"/>
+      <w:r>
+        <w:t>Px</w:t>
+      </w:r>
+      <w:proofErr w:type="spellEnd"/>
+      <w:r>
+        <w:t xml:space="preserve"> Tab</w:t>
+      </w:r>
+      <w:bookmarkEnd w:id="44"/>
     </w:p>
     <w:p/>
     <w:p>
@@ -14053,8 +14303,8 @@
       <w:pPr>
         <w:pStyle w:val="1"/>
       </w:pPr>
-      <w:bookmarkStart w:id="46" w:name="_Toc404981209"/>
-      <w:bookmarkStart w:id="47" w:name="_Toc442989861"/>
+      <w:bookmarkStart w:id="45" w:name="_Toc404981209"/>
+      <w:bookmarkStart w:id="46" w:name="_Toc442989861"/>
       <w:r>
         <w:rPr>
           <w:rFonts w:hint="eastAsia"/>
@@ -14062,11 +14312,11 @@
         <w:lastRenderedPageBreak/>
         <w:t>개발일정</w:t>
       </w:r>
-      <w:bookmarkStart w:id="48" w:name="_Toc407347902"/>
-      <w:bookmarkStart w:id="49" w:name="_Toc404981210"/>
+      <w:bookmarkStart w:id="47" w:name="_Toc407347902"/>
+      <w:bookmarkStart w:id="48" w:name="_Toc404981210"/>
+      <w:bookmarkEnd w:id="45"/>
       <w:bookmarkEnd w:id="46"/>
       <w:bookmarkEnd w:id="47"/>
-      <w:bookmarkEnd w:id="48"/>
     </w:p>
     <w:p>
       <w:pPr>
@@ -14119,28 +14369,18 @@
         <w:pStyle w:val="ab"/>
         <w:jc w:val="center"/>
       </w:pPr>
-      <w:bookmarkStart w:id="50" w:name="_Toc442989886"/>
+      <w:bookmarkStart w:id="49" w:name="_Toc442989886"/>
       <w:r>
         <w:t xml:space="preserve">그림 </w:t>
       </w:r>
-      <w:r>
-        <w:fldChar w:fldCharType="begin"/>
-      </w:r>
-      <w:r>
-        <w:instrText xml:space="preserve"> SEQ 그림 \* ARABIC </w:instrText>
-      </w:r>
-      <w:r>
-        <w:fldChar w:fldCharType="separate"/>
-      </w:r>
-      <w:r>
-        <w:rPr>
-          <w:noProof/>
-        </w:rPr>
-        <w:t>23</w:t>
-      </w:r>
-      <w:r>
-        <w:fldChar w:fldCharType="end"/>
-      </w:r>
+      <w:fldSimple w:instr=" SEQ 그림 \* ARABIC ">
+        <w:r>
+          <w:rPr>
+            <w:noProof/>
+          </w:rPr>
+          <w:t>23</w:t>
+        </w:r>
+      </w:fldSimple>
       <w:r>
         <w:t xml:space="preserve"> </w:t>
       </w:r>
@@ -14150,7 +14390,7 @@
         </w:rPr>
         <w:t>개발 일정</w:t>
       </w:r>
-      <w:bookmarkEnd w:id="50"/>
+      <w:bookmarkEnd w:id="49"/>
     </w:p>
     <w:p/>
     <w:p>
@@ -14176,7 +14416,7 @@
       <w:pPr>
         <w:pStyle w:val="1"/>
       </w:pPr>
-      <w:bookmarkStart w:id="51" w:name="_Toc442989862"/>
+      <w:bookmarkStart w:id="50" w:name="_Toc442989862"/>
       <w:r>
         <w:rPr>
           <w:rFonts w:hint="eastAsia"/>
@@ -14184,8 +14424,8 @@
         <w:lastRenderedPageBreak/>
         <w:t>개발환경</w:t>
       </w:r>
-      <w:bookmarkEnd w:id="49"/>
-      <w:bookmarkEnd w:id="51"/>
+      <w:bookmarkEnd w:id="48"/>
+      <w:bookmarkEnd w:id="50"/>
     </w:p>
     <w:p>
       <w:pPr>
@@ -14304,8 +14544,16 @@
         <w:rPr>
           <w:rFonts w:hint="eastAsia"/>
         </w:rPr>
-        <w:t>HTML, Bootstrap, JQuerey</w:t>
-      </w:r>
+        <w:t xml:space="preserve">HTML, Bootstrap, </w:t>
+      </w:r>
+      <w:proofErr w:type="spellStart"/>
+      <w:r>
+        <w:rPr>
+          <w:rFonts w:hint="eastAsia"/>
+        </w:rPr>
+        <w:t>JQuerey</w:t>
+      </w:r>
+      <w:proofErr w:type="spellEnd"/>
     </w:p>
     <w:p>
       <w:pPr>
@@ -14391,7 +14639,8 @@
                 <w:sz w:val="28"/>
               </w:rPr>
             </w:pPr>
-            <w:bookmarkStart w:id="52" w:name="_Toc404981211"/>
+            <w:bookmarkStart w:id="51" w:name="_Toc404981211"/>
+            <w:proofErr w:type="gramStart"/>
             <w:r>
               <w:rPr>
                 <w:rFonts w:cs="함초롬바탕" w:hint="eastAsia"/>
@@ -14400,6 +14649,7 @@
               </w:rPr>
               <w:t>항  목</w:t>
             </w:r>
+            <w:proofErr w:type="gramEnd"/>
           </w:p>
         </w:tc>
         <w:tc>
@@ -14541,6 +14791,7 @@
                 <w:sz w:val="28"/>
               </w:rPr>
             </w:pPr>
+            <w:proofErr w:type="spellStart"/>
             <w:r>
               <w:rPr>
                 <w:rFonts w:cs="함초롬바탕" w:hint="eastAsia"/>
@@ -14550,6 +14801,7 @@
               </w:rPr>
               <w:t>활용성</w:t>
             </w:r>
+            <w:proofErr w:type="spellEnd"/>
           </w:p>
         </w:tc>
         <w:tc>
@@ -14764,15 +15016,15 @@
       <w:pPr>
         <w:pStyle w:val="1"/>
       </w:pPr>
-      <w:bookmarkStart w:id="53" w:name="_Toc442989863"/>
+      <w:bookmarkStart w:id="52" w:name="_Toc442989863"/>
       <w:r>
         <w:rPr>
           <w:rFonts w:hint="eastAsia"/>
         </w:rPr>
         <w:t>항목별 가중치</w:t>
       </w:r>
+      <w:bookmarkEnd w:id="51"/>
       <w:bookmarkEnd w:id="52"/>
-      <w:bookmarkEnd w:id="53"/>
     </w:p>
     <w:p/>
     <w:p/>
@@ -14827,6 +15079,7 @@
         <w:docPartUnique/>
       </w:docPartObj>
     </w:sdtPr>
+    <w:sdtEndPr/>
     <w:sdtContent>
       <w:p>
         <w:pPr>
@@ -14847,7 +15100,7 @@
             <w:noProof/>
             <w:lang w:val="ko-KR"/>
           </w:rPr>
-          <w:t>7</w:t>
+          <w:t>17</w:t>
         </w:r>
         <w:r>
           <w:fldChar w:fldCharType="end"/>
@@ -18149,7 +18402,7 @@
 </file>
 
 <file path=customXml/itemProps1.xml><?xml version="1.0" encoding="utf-8"?>
-<ds:datastoreItem xmlns:ds="http://schemas.openxmlformats.org/officeDocument/2006/customXml" ds:itemID="{17D9B7AA-51F9-4EAC-AF37-955E35C275C6}">
+<ds:datastoreItem xmlns:ds="http://schemas.openxmlformats.org/officeDocument/2006/customXml" ds:itemID="{4EB532B1-A547-4E2E-9904-A2178C2C3A90}">
   <ds:schemaRefs>
     <ds:schemaRef ds:uri="http://schemas.openxmlformats.org/officeDocument/2006/bibliography"/>
   </ds:schemaRefs>

--- a/문서/RENEWS_중간발표 문서.docx
+++ b/문서/RENEWS_중간발표 문서.docx
@@ -7494,14 +7494,33 @@
       <w:r>
         <w:t xml:space="preserve">그림 </w:t>
       </w:r>
-      <w:fldSimple w:instr=" SEQ 그림 \* ARABIC ">
-        <w:r>
-          <w:rPr>
-            <w:noProof/>
-          </w:rPr>
-          <w:t>1</w:t>
-        </w:r>
-      </w:fldSimple>
+      <w:r>
+        <w:fldChar w:fldCharType="begin"/>
+      </w:r>
+      <w:r>
+        <w:instrText xml:space="preserve"> SEQ </w:instrText>
+      </w:r>
+      <w:r>
+        <w:instrText>그림</w:instrText>
+      </w:r>
+      <w:r>
+        <w:instrText xml:space="preserve"> \* ARABIC </w:instrText>
+      </w:r>
+      <w:r>
+        <w:fldChar w:fldCharType="separate"/>
+      </w:r>
+      <w:r>
+        <w:rPr>
+          <w:noProof/>
+        </w:rPr>
+        <w:t>1</w:t>
+      </w:r>
+      <w:r>
+        <w:rPr>
+          <w:noProof/>
+        </w:rPr>
+        <w:fldChar w:fldCharType="end"/>
+      </w:r>
       <w:r>
         <w:t xml:space="preserve"> </w:t>
       </w:r>
@@ -7801,14 +7820,33 @@
       <w:r>
         <w:t xml:space="preserve">그림 </w:t>
       </w:r>
-      <w:fldSimple w:instr=" SEQ 그림 \* ARABIC ">
-        <w:r>
-          <w:rPr>
-            <w:noProof/>
-          </w:rPr>
-          <w:t>2</w:t>
-        </w:r>
-      </w:fldSimple>
+      <w:r>
+        <w:fldChar w:fldCharType="begin"/>
+      </w:r>
+      <w:r>
+        <w:instrText xml:space="preserve"> SEQ </w:instrText>
+      </w:r>
+      <w:r>
+        <w:instrText>그림</w:instrText>
+      </w:r>
+      <w:r>
+        <w:instrText xml:space="preserve"> \* ARABIC </w:instrText>
+      </w:r>
+      <w:r>
+        <w:fldChar w:fldCharType="separate"/>
+      </w:r>
+      <w:r>
+        <w:rPr>
+          <w:noProof/>
+        </w:rPr>
+        <w:t>2</w:t>
+      </w:r>
+      <w:r>
+        <w:rPr>
+          <w:noProof/>
+        </w:rPr>
+        <w:fldChar w:fldCharType="end"/>
+      </w:r>
       <w:r>
         <w:t xml:space="preserve"> </w:t>
       </w:r>
@@ -7961,14 +7999,33 @@
       <w:r>
         <w:t xml:space="preserve">그림 </w:t>
       </w:r>
-      <w:fldSimple w:instr=" SEQ 그림 \* ARABIC ">
-        <w:r>
-          <w:rPr>
-            <w:noProof/>
-          </w:rPr>
-          <w:t>3</w:t>
-        </w:r>
-      </w:fldSimple>
+      <w:r>
+        <w:fldChar w:fldCharType="begin"/>
+      </w:r>
+      <w:r>
+        <w:instrText xml:space="preserve"> SEQ </w:instrText>
+      </w:r>
+      <w:r>
+        <w:instrText>그림</w:instrText>
+      </w:r>
+      <w:r>
+        <w:instrText xml:space="preserve"> \* ARABIC </w:instrText>
+      </w:r>
+      <w:r>
+        <w:fldChar w:fldCharType="separate"/>
+      </w:r>
+      <w:r>
+        <w:rPr>
+          <w:noProof/>
+        </w:rPr>
+        <w:t>3</w:t>
+      </w:r>
+      <w:r>
+        <w:rPr>
+          <w:noProof/>
+        </w:rPr>
+        <w:fldChar w:fldCharType="end"/>
+      </w:r>
       <w:r>
         <w:rPr>
           <w:rFonts w:eastAsiaTheme="minorEastAsia" w:hint="eastAsia"/>
@@ -8086,14 +8143,33 @@
       <w:r>
         <w:t xml:space="preserve">그림 </w:t>
       </w:r>
-      <w:fldSimple w:instr=" SEQ 그림 \* ARABIC ">
-        <w:r>
-          <w:rPr>
-            <w:noProof/>
-          </w:rPr>
-          <w:t>4</w:t>
-        </w:r>
-      </w:fldSimple>
+      <w:r>
+        <w:fldChar w:fldCharType="begin"/>
+      </w:r>
+      <w:r>
+        <w:instrText xml:space="preserve"> SEQ </w:instrText>
+      </w:r>
+      <w:r>
+        <w:instrText>그림</w:instrText>
+      </w:r>
+      <w:r>
+        <w:instrText xml:space="preserve"> \* ARABIC </w:instrText>
+      </w:r>
+      <w:r>
+        <w:fldChar w:fldCharType="separate"/>
+      </w:r>
+      <w:r>
+        <w:rPr>
+          <w:noProof/>
+        </w:rPr>
+        <w:t>4</w:t>
+      </w:r>
+      <w:r>
+        <w:rPr>
+          <w:noProof/>
+        </w:rPr>
+        <w:fldChar w:fldCharType="end"/>
+      </w:r>
       <w:r>
         <w:rPr>
           <w:rFonts w:eastAsiaTheme="minorEastAsia" w:hint="eastAsia"/>
@@ -8201,14 +8277,33 @@
       <w:r>
         <w:t xml:space="preserve">그림 </w:t>
       </w:r>
-      <w:fldSimple w:instr=" SEQ 그림 \* ARABIC ">
-        <w:r>
-          <w:rPr>
-            <w:noProof/>
-          </w:rPr>
-          <w:t>5</w:t>
-        </w:r>
-      </w:fldSimple>
+      <w:r>
+        <w:fldChar w:fldCharType="begin"/>
+      </w:r>
+      <w:r>
+        <w:instrText xml:space="preserve"> SEQ </w:instrText>
+      </w:r>
+      <w:r>
+        <w:instrText>그림</w:instrText>
+      </w:r>
+      <w:r>
+        <w:instrText xml:space="preserve"> \* ARABIC </w:instrText>
+      </w:r>
+      <w:r>
+        <w:fldChar w:fldCharType="separate"/>
+      </w:r>
+      <w:r>
+        <w:rPr>
+          <w:noProof/>
+        </w:rPr>
+        <w:t>5</w:t>
+      </w:r>
+      <w:r>
+        <w:rPr>
+          <w:noProof/>
+        </w:rPr>
+        <w:fldChar w:fldCharType="end"/>
+      </w:r>
       <w:r>
         <w:t xml:space="preserve"> </w:t>
       </w:r>
@@ -8358,14 +8453,33 @@
       <w:r>
         <w:t xml:space="preserve">그림 </w:t>
       </w:r>
-      <w:fldSimple w:instr=" SEQ 그림 \* ARABIC ">
-        <w:r>
-          <w:rPr>
-            <w:noProof/>
-          </w:rPr>
-          <w:t>6</w:t>
-        </w:r>
-      </w:fldSimple>
+      <w:r>
+        <w:fldChar w:fldCharType="begin"/>
+      </w:r>
+      <w:r>
+        <w:instrText xml:space="preserve"> SEQ </w:instrText>
+      </w:r>
+      <w:r>
+        <w:instrText>그림</w:instrText>
+      </w:r>
+      <w:r>
+        <w:instrText xml:space="preserve"> \* ARABIC </w:instrText>
+      </w:r>
+      <w:r>
+        <w:fldChar w:fldCharType="separate"/>
+      </w:r>
+      <w:r>
+        <w:rPr>
+          <w:noProof/>
+        </w:rPr>
+        <w:t>6</w:t>
+      </w:r>
+      <w:r>
+        <w:rPr>
+          <w:noProof/>
+        </w:rPr>
+        <w:fldChar w:fldCharType="end"/>
+      </w:r>
       <w:r>
         <w:t xml:space="preserve"> </w:t>
       </w:r>
@@ -8450,14 +8564,33 @@
       <w:r>
         <w:t xml:space="preserve">그림 </w:t>
       </w:r>
-      <w:fldSimple w:instr=" SEQ 그림 \* ARABIC ">
-        <w:r>
-          <w:rPr>
-            <w:noProof/>
-          </w:rPr>
-          <w:t>7</w:t>
-        </w:r>
-      </w:fldSimple>
+      <w:r>
+        <w:fldChar w:fldCharType="begin"/>
+      </w:r>
+      <w:r>
+        <w:instrText xml:space="preserve"> SEQ </w:instrText>
+      </w:r>
+      <w:r>
+        <w:instrText>그림</w:instrText>
+      </w:r>
+      <w:r>
+        <w:instrText xml:space="preserve"> \* ARABIC </w:instrText>
+      </w:r>
+      <w:r>
+        <w:fldChar w:fldCharType="separate"/>
+      </w:r>
+      <w:r>
+        <w:rPr>
+          <w:noProof/>
+        </w:rPr>
+        <w:t>7</w:t>
+      </w:r>
+      <w:r>
+        <w:rPr>
+          <w:noProof/>
+        </w:rPr>
+        <w:fldChar w:fldCharType="end"/>
+      </w:r>
       <w:r>
         <w:t xml:space="preserve"> Google Calendar</w:t>
       </w:r>
@@ -8872,25 +9005,7 @@
         <w:rPr>
           <w:rFonts w:hint="eastAsia"/>
         </w:rPr>
-        <w:t xml:space="preserve">이 때, 교육부가 매 과제마다 </w:t>
-      </w:r>
-      <w:r>
-        <w:rPr>
-          <w:rFonts w:hint="eastAsia"/>
-        </w:rPr>
-        <w:t>직접</w:t>
-      </w:r>
-      <w:r>
-        <w:rPr>
-          <w:rFonts w:hint="eastAsia"/>
-        </w:rPr>
-        <w:t xml:space="preserve"> 설문을</w:t>
-      </w:r>
-      <w:r>
-        <w:rPr>
-          <w:rFonts w:hint="eastAsia"/>
-        </w:rPr>
-        <w:t xml:space="preserve"> 제작하여 배심원에게 배포하고 있으나,</w:t>
+        <w:t>이 때, 교육부가 매 과제마다 직접 설문을 제작하여 배심원에게 배포하고 있으나,</w:t>
       </w:r>
       <w:r>
         <w:t xml:space="preserve"> </w:t>
@@ -9354,10 +9469,10 @@
           <w:noProof/>
         </w:rPr>
         <w:drawing>
-          <wp:inline distT="0" distB="0" distL="0" distR="0" wp14:anchorId="4D78554E" wp14:editId="4770EC35">
-            <wp:extent cx="6120130" cy="2880360"/>
+          <wp:inline distT="0" distB="0" distL="0" distR="0" wp14:anchorId="0D331BD2" wp14:editId="29465933">
+            <wp:extent cx="6120130" cy="2672080"/>
             <wp:effectExtent l="0" t="0" r="0" b="0"/>
-            <wp:docPr id="42" name="그림 42"/>
+            <wp:docPr id="44" name="그림 44"/>
             <wp:cNvGraphicFramePr>
               <a:graphicFrameLocks xmlns:a="http://schemas.openxmlformats.org/drawingml/2006/main" noChangeAspect="1"/>
             </wp:cNvGraphicFramePr>
@@ -9377,7 +9492,7 @@
                   <pic:spPr>
                     <a:xfrm>
                       <a:off x="0" y="0"/>
-                      <a:ext cx="6120130" cy="2880360"/>
+                      <a:ext cx="6120130" cy="2672080"/>
                     </a:xfrm>
                     <a:prstGeom prst="rect">
                       <a:avLst/>
@@ -9399,14 +9514,33 @@
       <w:r>
         <w:t xml:space="preserve">그림 </w:t>
       </w:r>
-      <w:fldSimple w:instr=" SEQ 그림 \* ARABIC ">
-        <w:r>
-          <w:rPr>
-            <w:noProof/>
-          </w:rPr>
-          <w:t>8</w:t>
-        </w:r>
-      </w:fldSimple>
+      <w:r>
+        <w:fldChar w:fldCharType="begin"/>
+      </w:r>
+      <w:r>
+        <w:instrText xml:space="preserve"> SEQ </w:instrText>
+      </w:r>
+      <w:r>
+        <w:instrText>그림</w:instrText>
+      </w:r>
+      <w:r>
+        <w:instrText xml:space="preserve"> \* ARABIC </w:instrText>
+      </w:r>
+      <w:r>
+        <w:fldChar w:fldCharType="separate"/>
+      </w:r>
+      <w:r>
+        <w:rPr>
+          <w:noProof/>
+        </w:rPr>
+        <w:t>8</w:t>
+      </w:r>
+      <w:r>
+        <w:rPr>
+          <w:noProof/>
+        </w:rPr>
+        <w:fldChar w:fldCharType="end"/>
+      </w:r>
       <w:r>
         <w:rPr>
           <w:rFonts w:asciiTheme="minorEastAsia" w:eastAsiaTheme="minorEastAsia" w:hAnsiTheme="minorEastAsia" w:hint="eastAsia"/>
@@ -9609,6 +9743,9 @@
         <w:spacing w:after="200"/>
         <w:ind w:firstLineChars="50" w:firstLine="110"/>
         <w:jc w:val="both"/>
+        <w:rPr>
+          <w:rFonts w:hint="eastAsia"/>
+        </w:rPr>
       </w:pPr>
       <w:r>
         <w:rPr>
@@ -9683,302 +9820,146 @@
         <w:rPr>
           <w:rFonts w:hint="eastAsia"/>
         </w:rPr>
-        <w:t>현재 출석 서버는 지문 인식기와 연동하여 자동으로 동작하고 있지만 데이터베이스가 별도로 존재하여 이를 SECSM에서 반영하기 위해서는 별도로 이 데이터를 가져오는 모듈을 제작해야 한다. 이는 다음과 같은 작업을 통해 정보를 가져온다.</w:t>
-      </w:r>
-    </w:p>
-    <w:p>
-      <w:pPr>
-        <w:pStyle w:val="a7"/>
-        <w:widowControl/>
-        <w:numPr>
-          <w:ilvl w:val="3"/>
-          <w:numId w:val="1"/>
-        </w:numPr>
-        <w:wordWrap/>
-        <w:autoSpaceDE/>
-        <w:autoSpaceDN/>
-        <w:spacing w:after="200"/>
-        <w:ind w:leftChars="0"/>
-        <w:jc w:val="both"/>
-      </w:pPr>
-      <w:r>
-        <w:rPr>
-          <w:rFonts w:hint="eastAsia"/>
-        </w:rPr>
-        <w:t>S</w:t>
-      </w:r>
-      <w:r>
-        <w:t xml:space="preserve">ECSM </w:t>
-      </w:r>
-      <w:r>
-        <w:rPr>
-          <w:rFonts w:hint="eastAsia"/>
-        </w:rPr>
-        <w:t>회원 정보를 얻는다.</w:t>
-      </w:r>
-    </w:p>
-    <w:p>
-      <w:pPr>
-        <w:pStyle w:val="a7"/>
-        <w:widowControl/>
-        <w:numPr>
-          <w:ilvl w:val="3"/>
-          <w:numId w:val="1"/>
-        </w:numPr>
-        <w:wordWrap/>
-        <w:autoSpaceDE/>
-        <w:autoSpaceDN/>
-        <w:spacing w:after="200"/>
-        <w:ind w:leftChars="0"/>
-        <w:jc w:val="both"/>
-      </w:pPr>
-      <w:r>
-        <w:rPr>
-          <w:rFonts w:hint="eastAsia"/>
-        </w:rPr>
-        <w:t xml:space="preserve">회원 정보의 주민등록번호를 등록된 </w:t>
+        <w:t>자세한 내용은 출석서버에서 한다.</w:t>
+      </w:r>
+    </w:p>
+    <w:p>
+      <w:r>
+        <w:rPr>
+          <w:rFonts w:hint="eastAsia"/>
+        </w:rPr>
+        <w:t>DB Manager는 Models과의 통신을 제어한다.</w:t>
+      </w:r>
+    </w:p>
+    <w:p>
+      <w:pPr>
+        <w:ind w:firstLineChars="50" w:firstLine="110"/>
+      </w:pPr>
+      <w:r>
+        <w:t>Model</w:t>
+      </w:r>
+      <w:r>
+        <w:rPr>
+          <w:rFonts w:hint="eastAsia"/>
+        </w:rPr>
+        <w:t xml:space="preserve">은 </w:t>
+      </w:r>
+      <w:r>
+        <w:t>Dao</w:t>
+      </w:r>
+      <w:r>
+        <w:rPr>
+          <w:rFonts w:hint="eastAsia"/>
+        </w:rPr>
+        <w:t xml:space="preserve">를 통해 </w:t>
+      </w:r>
+      <w:r>
+        <w:t>MySQL</w:t>
+      </w:r>
+      <w:r>
+        <w:rPr>
+          <w:rFonts w:hint="eastAsia"/>
+        </w:rPr>
+        <w:t>과 통신한다.</w:t>
+      </w:r>
+      <w:r>
+        <w:t xml:space="preserve"> </w:t>
+      </w:r>
+      <w:r>
+        <w:rPr>
+          <w:rFonts w:hint="eastAsia"/>
+        </w:rPr>
+        <w:t xml:space="preserve">Dao와 </w:t>
+      </w:r>
+      <w:r>
+        <w:t>MySQL</w:t>
+      </w:r>
+      <w:r>
+        <w:rPr>
+          <w:rFonts w:hint="eastAsia"/>
+        </w:rPr>
+        <w:t>에 대한 내용은 데이터베이스에서 자세하게 설명한다.</w:t>
+      </w:r>
+    </w:p>
+    <w:p>
+      <w:pPr>
+        <w:ind w:firstLineChars="50" w:firstLine="110"/>
+      </w:pPr>
+      <w:r>
+        <w:rPr>
+          <w:rFonts w:hint="eastAsia"/>
+        </w:rPr>
+        <w:t xml:space="preserve">API Helper는 </w:t>
+      </w:r>
+      <w:r>
+        <w:t>Ajax</w:t>
+      </w:r>
+      <w:r>
+        <w:rPr>
+          <w:rFonts w:hint="eastAsia"/>
+        </w:rPr>
+        <w:t>를 통해 호출하는 동적 정보에 대한 처리를 한다.</w:t>
+      </w:r>
+      <w:r>
+        <w:t xml:space="preserve"> </w:t>
+      </w:r>
+      <w:r>
+        <w:rPr>
+          <w:rFonts w:hint="eastAsia"/>
+        </w:rPr>
+        <w:t xml:space="preserve">이때 서로 주고받는 타입은 </w:t>
       </w:r>
       <w:proofErr w:type="spellStart"/>
       <w:r>
-        <w:rPr>
-          <w:rFonts w:hint="eastAsia"/>
-        </w:rPr>
-        <w:t>카드키</w:t>
+        <w:t>Json</w:t>
       </w:r>
       <w:proofErr w:type="spellEnd"/>
       <w:r>
         <w:rPr>
           <w:rFonts w:hint="eastAsia"/>
         </w:rPr>
-        <w:t xml:space="preserve"> 값(지문 서버의 개인 인식 키)과 비교하여 등록된 회원을 확인한다.</w:t>
-      </w:r>
-    </w:p>
-    <w:p>
-      <w:pPr>
-        <w:pStyle w:val="a7"/>
-        <w:widowControl/>
-        <w:numPr>
-          <w:ilvl w:val="3"/>
-          <w:numId w:val="1"/>
-        </w:numPr>
-        <w:wordWrap/>
-        <w:autoSpaceDE/>
-        <w:autoSpaceDN/>
-        <w:spacing w:after="200"/>
-        <w:ind w:leftChars="0"/>
-        <w:jc w:val="both"/>
-      </w:pPr>
-      <w:r>
-        <w:rPr>
-          <w:rFonts w:hint="eastAsia"/>
-        </w:rPr>
-        <w:t>출석 서버에 등록된 회원들에 대해 출석 정보를 가져온다.</w:t>
-      </w:r>
-    </w:p>
-    <w:p>
-      <w:pPr>
-        <w:pStyle w:val="a7"/>
-        <w:widowControl/>
-        <w:numPr>
-          <w:ilvl w:val="3"/>
-          <w:numId w:val="1"/>
-        </w:numPr>
-        <w:wordWrap/>
-        <w:autoSpaceDE/>
-        <w:autoSpaceDN/>
-        <w:spacing w:after="200"/>
-        <w:ind w:leftChars="0"/>
-        <w:jc w:val="both"/>
-      </w:pPr>
-      <w:r>
-        <w:rPr>
-          <w:rFonts w:hint="eastAsia"/>
-        </w:rPr>
-        <w:t xml:space="preserve">해당 데이터를 SECSM의 DB </w:t>
-      </w:r>
-      <w:r>
-        <w:t>에</w:t>
-      </w:r>
-      <w:r>
-        <w:rPr>
-          <w:rFonts w:hint="eastAsia"/>
-        </w:rPr>
-        <w:t xml:space="preserve"> 삽입한다.</w:t>
-      </w:r>
-    </w:p>
-    <w:p/>
-    <w:p>
+        <w:t>으로 주고받는다.</w:t>
+      </w:r>
+    </w:p>
+    <w:p>
+      <w:pPr>
+        <w:ind w:firstLineChars="50" w:firstLine="110"/>
+      </w:pPr>
+    </w:p>
+    <w:p>
+      <w:pPr>
+        <w:ind w:firstLineChars="50" w:firstLine="110"/>
+      </w:pPr>
+    </w:p>
+    <w:p>
+      <w:pPr>
+        <w:ind w:firstLineChars="50" w:firstLine="110"/>
+      </w:pPr>
+      <w:r>
+        <w:br w:type="page"/>
+      </w:r>
+    </w:p>
+    <w:p>
+      <w:pPr>
+        <w:pStyle w:val="2"/>
+      </w:pPr>
+      <w:bookmarkStart w:id="24" w:name="_Toc442989859"/>
       <w:r>
         <w:rPr>
           <w:rFonts w:hint="eastAsia"/>
         </w:rPr>
         <w:lastRenderedPageBreak/>
-        <w:t>DB Manager는 Models과의 통신을 제어한다.</w:t>
-      </w:r>
-    </w:p>
-    <w:p>
-      <w:pPr>
-        <w:ind w:firstLineChars="50" w:firstLine="110"/>
-      </w:pPr>
-      <w:r>
-        <w:t>Model</w:t>
-      </w:r>
-      <w:r>
-        <w:rPr>
-          <w:rFonts w:hint="eastAsia"/>
-        </w:rPr>
-        <w:t xml:space="preserve">은 </w:t>
-      </w:r>
-      <w:r>
-        <w:t>Dao</w:t>
-      </w:r>
-      <w:r>
-        <w:rPr>
-          <w:rFonts w:hint="eastAsia"/>
-        </w:rPr>
-        <w:t xml:space="preserve">를 통해 </w:t>
-      </w:r>
-      <w:r>
-        <w:t>MySQL</w:t>
-      </w:r>
-      <w:r>
-        <w:rPr>
-          <w:rFonts w:hint="eastAsia"/>
-        </w:rPr>
-        <w:t>과 통신한다.</w:t>
-      </w:r>
-      <w:r>
-        <w:t xml:space="preserve"> </w:t>
-      </w:r>
-      <w:r>
-        <w:rPr>
-          <w:rFonts w:hint="eastAsia"/>
-        </w:rPr>
-        <w:t xml:space="preserve">Dao와 </w:t>
-      </w:r>
-      <w:r>
-        <w:t>MySQL</w:t>
-      </w:r>
-      <w:r>
-        <w:rPr>
-          <w:rFonts w:hint="eastAsia"/>
-        </w:rPr>
-        <w:t>에 대한 내용은 데이터베이스에서 자세하게 설명한다.</w:t>
-      </w:r>
-    </w:p>
-    <w:p>
-      <w:pPr>
-        <w:ind w:firstLineChars="50" w:firstLine="110"/>
-      </w:pPr>
-      <w:r>
-        <w:rPr>
-          <w:rFonts w:hint="eastAsia"/>
-        </w:rPr>
-        <w:t xml:space="preserve">API Helper는 </w:t>
-      </w:r>
-      <w:r>
-        <w:t>Ajax</w:t>
-      </w:r>
-      <w:r>
-        <w:rPr>
-          <w:rFonts w:hint="eastAsia"/>
-        </w:rPr>
-        <w:t>를 통해 호출하는 동적 정보에 대한 처리를 한다.</w:t>
-      </w:r>
-      <w:r>
-        <w:t xml:space="preserve"> </w:t>
-      </w:r>
-      <w:r>
-        <w:rPr>
-          <w:rFonts w:hint="eastAsia"/>
-        </w:rPr>
-        <w:t xml:space="preserve">이때 서로 주고받는 타입은 </w:t>
-      </w:r>
-      <w:proofErr w:type="spellStart"/>
-      <w:r>
-        <w:t>Json</w:t>
-      </w:r>
-      <w:proofErr w:type="spellEnd"/>
-      <w:r>
-        <w:rPr>
-          <w:rFonts w:hint="eastAsia"/>
-        </w:rPr>
-        <w:t>으로 주고받는다.</w:t>
-      </w:r>
-    </w:p>
-    <w:p>
-      <w:pPr>
-        <w:ind w:firstLineChars="50" w:firstLine="110"/>
-      </w:pPr>
-      <w:r>
-        <w:br w:type="page"/>
-      </w:r>
-    </w:p>
-    <w:p>
-      <w:pPr>
-        <w:pStyle w:val="2"/>
-      </w:pPr>
-      <w:bookmarkStart w:id="24" w:name="_Toc442989859"/>
-      <w:r>
-        <w:rPr>
-          <w:rFonts w:hint="eastAsia"/>
-        </w:rPr>
-        <w:lastRenderedPageBreak/>
-        <w:t>DB</w:t>
-      </w:r>
-      <w:bookmarkEnd w:id="24"/>
-    </w:p>
-    <w:p>
-      <w:pPr>
-        <w:ind w:firstLineChars="50" w:firstLine="110"/>
-      </w:pPr>
-      <w:r>
-        <w:rPr>
-          <w:rFonts w:hint="eastAsia"/>
-        </w:rPr>
-        <w:t xml:space="preserve">DB는 위에서 언급한 것과 같이 </w:t>
-      </w:r>
-      <w:r>
-        <w:t>MySQL</w:t>
-      </w:r>
-      <w:r>
-        <w:rPr>
-          <w:rFonts w:hint="eastAsia"/>
-        </w:rPr>
-        <w:t>을 사용하였고</w:t>
-      </w:r>
-      <w:r>
-        <w:rPr>
-          <w:rFonts w:hint="eastAsia"/>
-        </w:rPr>
-        <w:t xml:space="preserve"> 24</w:t>
-      </w:r>
-      <w:r>
-        <w:rPr>
-          <w:rFonts w:hint="eastAsia"/>
-        </w:rPr>
-        <w:t>개의 테이블로 구성되어 있으며 추후 추가될 수 있다.</w:t>
-      </w:r>
-      <w:r>
-        <w:t xml:space="preserve"> </w:t>
-      </w:r>
-      <w:r>
-        <w:rPr>
-          <w:rFonts w:hint="eastAsia"/>
-        </w:rPr>
-        <w:t xml:space="preserve">크게 </w:t>
-      </w:r>
-      <w:r>
-        <w:t>6</w:t>
-      </w:r>
-      <w:r>
-        <w:rPr>
-          <w:rFonts w:hint="eastAsia"/>
-        </w:rPr>
-        <w:t>개로 분류될 수 있으며 다음과 같다.</w:t>
-      </w:r>
-    </w:p>
-    <w:p/>
+        <w:t>출석 서버</w:t>
+      </w:r>
+    </w:p>
+    <w:p>
+      <w:r>
+        <w:rPr>
+          <w:rFonts w:hint="eastAsia"/>
+        </w:rPr>
+        <w:t xml:space="preserve"> 출석 서버의 구조는 다음과 같다.</w:t>
+      </w:r>
+    </w:p>
     <w:p>
       <w:pPr>
         <w:keepNext/>
@@ -9989,10 +9970,10 @@
           <w:noProof/>
         </w:rPr>
         <w:drawing>
-          <wp:inline distT="0" distB="0" distL="0" distR="0" wp14:anchorId="7EAE2AF6" wp14:editId="6C6A7E23">
-            <wp:extent cx="5486400" cy="2962275"/>
-            <wp:effectExtent l="0" t="0" r="0" b="9525"/>
-            <wp:docPr id="12" name="그림 12"/>
+          <wp:inline distT="0" distB="0" distL="0" distR="0" wp14:anchorId="4C051BCE" wp14:editId="7B087EAE">
+            <wp:extent cx="6120130" cy="3235960"/>
+            <wp:effectExtent l="0" t="0" r="0" b="2540"/>
+            <wp:docPr id="23" name="그림 23"/>
             <wp:cNvGraphicFramePr>
               <a:graphicFrameLocks xmlns:a="http://schemas.openxmlformats.org/drawingml/2006/main" noChangeAspect="1"/>
             </wp:cNvGraphicFramePr>
@@ -10012,7 +9993,7 @@
                   <pic:spPr>
                     <a:xfrm>
                       <a:off x="0" y="0"/>
-                      <a:ext cx="5486400" cy="2962275"/>
+                      <a:ext cx="6120130" cy="3235960"/>
                     </a:xfrm>
                     <a:prstGeom prst="rect">
                       <a:avLst/>
@@ -10030,30 +10011,261 @@
         <w:pStyle w:val="ab"/>
         <w:jc w:val="center"/>
       </w:pPr>
-      <w:bookmarkStart w:id="25" w:name="_Toc442989887"/>
-      <w:r>
-        <w:t xml:space="preserve">표 </w:t>
-      </w:r>
-      <w:fldSimple w:instr=" SEQ 표 \* ARABIC ">
-        <w:r>
-          <w:rPr>
-            <w:noProof/>
-          </w:rPr>
-          <w:t>1</w:t>
+      <w:r>
+        <w:rPr>
+          <w:rFonts w:ascii="맑은 고딕" w:eastAsia="맑은 고딕" w:hAnsi="맑은 고딕" w:cs="맑은 고딕" w:hint="eastAsia"/>
+        </w:rPr>
+        <w:t>그림</w:t>
+      </w:r>
+      <w:r>
+        <w:t xml:space="preserve"> </w:t>
+      </w:r>
+      <w:fldSimple w:instr=" SEQ 그림 \* ARABIC ">
+        <w:r>
+          <w:rPr>
+            <w:noProof/>
+          </w:rPr>
+          <w:t>9</w:t>
         </w:r>
       </w:fldSimple>
       <w:r>
-        <w:t xml:space="preserve"> DB </w:t>
-      </w:r>
-      <w:r>
-        <w:rPr>
-          <w:rFonts w:asciiTheme="minorEastAsia" w:eastAsiaTheme="minorEastAsia" w:hAnsiTheme="minorEastAsia" w:hint="eastAsia"/>
-        </w:rPr>
-        <w:t>구분</w:t>
-      </w:r>
-      <w:bookmarkEnd w:id="25"/>
+        <w:t xml:space="preserve"> </w:t>
+      </w:r>
+      <w:r>
+        <w:rPr>
+          <w:rFonts w:ascii="바탕체" w:eastAsia="바탕체" w:hAnsi="바탕체" w:cs="바탕체" w:hint="eastAsia"/>
+        </w:rPr>
+        <w:t>출석서버 구조</w:t>
+      </w:r>
     </w:p>
     <w:p/>
+    <w:p>
+      <w:pPr>
+        <w:widowControl/>
+        <w:wordWrap/>
+        <w:autoSpaceDE/>
+        <w:autoSpaceDN/>
+        <w:spacing w:after="200"/>
+        <w:ind w:firstLineChars="50" w:firstLine="110"/>
+        <w:jc w:val="both"/>
+      </w:pPr>
+      <w:r>
+        <w:rPr>
+          <w:rFonts w:hint="eastAsia"/>
+        </w:rPr>
+        <w:t>현재 출석 서버는 지문 인식기와 연동하여 자동으로 동작하고 있지만 데이터베이스가 별도로 존재하여 이를 SECSM에서 반영하기 위해서는 별도로 이 데이터를 가져오는 모듈을 제작해야 한다. 이는 다음과 같은 작업을 통해 정보를 가져온다.</w:t>
+      </w:r>
+    </w:p>
+    <w:p>
+      <w:pPr>
+        <w:pStyle w:val="a7"/>
+        <w:widowControl/>
+        <w:numPr>
+          <w:ilvl w:val="3"/>
+          <w:numId w:val="1"/>
+        </w:numPr>
+        <w:wordWrap/>
+        <w:autoSpaceDE/>
+        <w:autoSpaceDN/>
+        <w:spacing w:after="200"/>
+        <w:ind w:leftChars="0"/>
+        <w:jc w:val="both"/>
+      </w:pPr>
+      <w:r>
+        <w:rPr>
+          <w:rFonts w:hint="eastAsia"/>
+        </w:rPr>
+        <w:t>S</w:t>
+      </w:r>
+      <w:r>
+        <w:t xml:space="preserve">ECSM </w:t>
+      </w:r>
+      <w:r>
+        <w:rPr>
+          <w:rFonts w:hint="eastAsia"/>
+        </w:rPr>
+        <w:t>회원 정보를 얻는다.</w:t>
+      </w:r>
+    </w:p>
+    <w:p>
+      <w:pPr>
+        <w:pStyle w:val="a7"/>
+        <w:widowControl/>
+        <w:numPr>
+          <w:ilvl w:val="3"/>
+          <w:numId w:val="1"/>
+        </w:numPr>
+        <w:wordWrap/>
+        <w:autoSpaceDE/>
+        <w:autoSpaceDN/>
+        <w:spacing w:after="200"/>
+        <w:ind w:leftChars="0"/>
+        <w:jc w:val="both"/>
+      </w:pPr>
+      <w:r>
+        <w:rPr>
+          <w:rFonts w:hint="eastAsia"/>
+        </w:rPr>
+        <w:t xml:space="preserve">회원 정보의 주민등록번호를 등록된 </w:t>
+      </w:r>
+      <w:proofErr w:type="spellStart"/>
+      <w:r>
+        <w:rPr>
+          <w:rFonts w:hint="eastAsia"/>
+        </w:rPr>
+        <w:t>카드키</w:t>
+      </w:r>
+      <w:proofErr w:type="spellEnd"/>
+      <w:r>
+        <w:rPr>
+          <w:rFonts w:hint="eastAsia"/>
+        </w:rPr>
+        <w:t xml:space="preserve"> 값(지문 서버의 개인 인식 키)과 비교하여 등록된 회원을 확인한다.</w:t>
+      </w:r>
+    </w:p>
+    <w:p>
+      <w:pPr>
+        <w:pStyle w:val="a7"/>
+        <w:widowControl/>
+        <w:numPr>
+          <w:ilvl w:val="3"/>
+          <w:numId w:val="1"/>
+        </w:numPr>
+        <w:wordWrap/>
+        <w:autoSpaceDE/>
+        <w:autoSpaceDN/>
+        <w:spacing w:after="200"/>
+        <w:ind w:leftChars="0"/>
+        <w:jc w:val="both"/>
+      </w:pPr>
+      <w:r>
+        <w:rPr>
+          <w:rFonts w:hint="eastAsia"/>
+        </w:rPr>
+        <w:t>출석 서버에 등록된 회원들에 대해 출석 정보를 가져온다.</w:t>
+      </w:r>
+    </w:p>
+    <w:p>
+      <w:pPr>
+        <w:pStyle w:val="a7"/>
+        <w:widowControl/>
+        <w:numPr>
+          <w:ilvl w:val="3"/>
+          <w:numId w:val="1"/>
+        </w:numPr>
+        <w:wordWrap/>
+        <w:autoSpaceDE/>
+        <w:autoSpaceDN/>
+        <w:spacing w:after="200"/>
+        <w:ind w:leftChars="0"/>
+        <w:jc w:val="both"/>
+      </w:pPr>
+      <w:r>
+        <w:rPr>
+          <w:rFonts w:hint="eastAsia"/>
+        </w:rPr>
+        <w:t xml:space="preserve">해당 데이터를 SECSM의 DB </w:t>
+      </w:r>
+      <w:r>
+        <w:t>에</w:t>
+      </w:r>
+      <w:r>
+        <w:rPr>
+          <w:rFonts w:hint="eastAsia"/>
+        </w:rPr>
+        <w:t xml:space="preserve"> 삽입한다.</w:t>
+      </w:r>
+    </w:p>
+    <w:p/>
+    <w:p>
+      <w:pPr>
+        <w:rPr>
+          <w:rFonts w:hint="eastAsia"/>
+        </w:rPr>
+      </w:pPr>
+    </w:p>
+    <w:p>
+      <w:pPr>
+        <w:widowControl/>
+        <w:wordWrap/>
+        <w:autoSpaceDE/>
+        <w:autoSpaceDN/>
+        <w:spacing w:after="200"/>
+        <w:jc w:val="both"/>
+        <w:rPr>
+          <w:rFonts w:cstheme="majorBidi"/>
+          <w:b/>
+          <w:sz w:val="28"/>
+          <w:szCs w:val="28"/>
+        </w:rPr>
+      </w:pPr>
+      <w:r>
+        <w:br w:type="page"/>
+      </w:r>
+    </w:p>
+    <w:p>
+      <w:pPr>
+        <w:pStyle w:val="2"/>
+      </w:pPr>
+      <w:r>
+        <w:rPr>
+          <w:rFonts w:hint="eastAsia"/>
+        </w:rPr>
+        <w:lastRenderedPageBreak/>
+        <w:t>DB</w:t>
+      </w:r>
+      <w:bookmarkEnd w:id="24"/>
+    </w:p>
+    <w:p>
+      <w:pPr>
+        <w:ind w:firstLineChars="50" w:firstLine="110"/>
+      </w:pPr>
+      <w:r>
+        <w:rPr>
+          <w:rFonts w:hint="eastAsia"/>
+        </w:rPr>
+        <w:t xml:space="preserve">DB는 위에서 언급한 것과 같이 </w:t>
+      </w:r>
+      <w:r>
+        <w:t>MySQL</w:t>
+      </w:r>
+      <w:r>
+        <w:rPr>
+          <w:rFonts w:hint="eastAsia"/>
+        </w:rPr>
+        <w:t>을 사용하였고</w:t>
+      </w:r>
+      <w:r>
+        <w:rPr>
+          <w:rFonts w:hint="eastAsia"/>
+        </w:rPr>
+        <w:t xml:space="preserve"> 24</w:t>
+      </w:r>
+      <w:r>
+        <w:rPr>
+          <w:rFonts w:hint="eastAsia"/>
+        </w:rPr>
+        <w:t>개의 테이블로 구성되어 있으며 추후 추가될 수 있다.</w:t>
+      </w:r>
+      <w:r>
+        <w:t xml:space="preserve"> </w:t>
+      </w:r>
+      <w:r>
+        <w:rPr>
+          <w:rFonts w:hint="eastAsia"/>
+        </w:rPr>
+        <w:t xml:space="preserve">크게 </w:t>
+      </w:r>
+      <w:r>
+        <w:t>6</w:t>
+      </w:r>
+      <w:r>
+        <w:rPr>
+          <w:rFonts w:hint="eastAsia"/>
+        </w:rPr>
+        <w:t>개로 분류될 수 있으며 다음과 같다.</w:t>
+      </w:r>
+    </w:p>
     <w:p/>
     <w:p>
       <w:pPr>
@@ -10065,10 +10277,10 @@
           <w:noProof/>
         </w:rPr>
         <w:drawing>
-          <wp:inline distT="0" distB="0" distL="0" distR="0" wp14:anchorId="4DB7C18B" wp14:editId="5FE92124">
-            <wp:extent cx="1362075" cy="2552700"/>
-            <wp:effectExtent l="0" t="0" r="9525" b="0"/>
-            <wp:docPr id="24" name="그림 24"/>
+          <wp:inline distT="0" distB="0" distL="0" distR="0" wp14:anchorId="0FF0D90B" wp14:editId="25C329FA">
+            <wp:extent cx="5486400" cy="2962275"/>
+            <wp:effectExtent l="0" t="0" r="0" b="9525"/>
+            <wp:docPr id="12" name="그림 12"/>
             <wp:cNvGraphicFramePr>
               <a:graphicFrameLocks xmlns:a="http://schemas.openxmlformats.org/drawingml/2006/main" noChangeAspect="1"/>
             </wp:cNvGraphicFramePr>
@@ -10088,7 +10300,7 @@
                   <pic:spPr>
                     <a:xfrm>
                       <a:off x="0" y="0"/>
-                      <a:ext cx="1362075" cy="2552700"/>
+                      <a:ext cx="5486400" cy="2962275"/>
                     </a:xfrm>
                     <a:prstGeom prst="rect">
                       <a:avLst/>
@@ -10105,117 +10317,51 @@
       <w:pPr>
         <w:pStyle w:val="ab"/>
         <w:jc w:val="center"/>
-        <w:rPr>
-          <w:rFonts w:eastAsiaTheme="minorEastAsia"/>
-        </w:rPr>
-      </w:pPr>
-      <w:bookmarkStart w:id="26" w:name="_Toc442989872"/>
-      <w:r>
-        <w:t xml:space="preserve">그림 </w:t>
-      </w:r>
-      <w:fldSimple w:instr=" SEQ 그림 \* ARABIC ">
-        <w:r>
-          <w:rPr>
-            <w:noProof/>
-          </w:rPr>
-          <w:t>9</w:t>
-        </w:r>
-      </w:fldSimple>
-      <w:r>
-        <w:t xml:space="preserve"> </w:t>
-      </w:r>
-      <w:r>
-        <w:rPr>
-          <w:rFonts w:eastAsiaTheme="minorEastAsia" w:hint="eastAsia"/>
-        </w:rPr>
-        <w:t>Account</w:t>
-      </w:r>
-      <w:bookmarkEnd w:id="26"/>
-    </w:p>
-    <w:p>
-      <w:pPr>
-        <w:ind w:firstLineChars="50" w:firstLine="110"/>
-      </w:pPr>
-    </w:p>
-    <w:p>
-      <w:pPr>
-        <w:ind w:firstLineChars="50" w:firstLine="110"/>
-      </w:pPr>
-      <w:r>
-        <w:rPr>
-          <w:rFonts w:hint="eastAsia"/>
-        </w:rPr>
-        <w:t>사용자 정보를 관리하는 테이블이다.</w:t>
-      </w:r>
-      <w:r>
-        <w:t xml:space="preserve"> ID</w:t>
-      </w:r>
-      <w:r>
-        <w:rPr>
-          <w:rFonts w:hint="eastAsia"/>
-        </w:rPr>
-        <w:t>값과 이름,</w:t>
-      </w:r>
-      <w:r>
-        <w:t xml:space="preserve"> Email, Pw</w:t>
-      </w:r>
-      <w:r>
-        <w:rPr>
-          <w:rFonts w:hint="eastAsia"/>
-        </w:rPr>
-        <w:t xml:space="preserve">등을 가지고 있으며 로그인할 때 </w:t>
-      </w:r>
-      <w:r>
-        <w:t>Email</w:t>
-      </w:r>
-      <w:r>
-        <w:rPr>
-          <w:rFonts w:hint="eastAsia"/>
-        </w:rPr>
-        <w:t xml:space="preserve">과 </w:t>
-      </w:r>
-      <w:r>
-        <w:t>PW</w:t>
-      </w:r>
-      <w:r>
-        <w:rPr>
-          <w:rFonts w:hint="eastAsia"/>
-        </w:rPr>
-        <w:t>를 통해서 로그인 한다.</w:t>
-      </w:r>
-      <w:r>
-        <w:t xml:space="preserve"> </w:t>
-      </w:r>
-      <w:r>
-        <w:rPr>
-          <w:rFonts w:hint="eastAsia"/>
-        </w:rPr>
-        <w:t xml:space="preserve">또한 </w:t>
-      </w:r>
-      <w:proofErr w:type="spellStart"/>
-      <w:r>
-        <w:rPr>
-          <w:rFonts w:hint="eastAsia"/>
-        </w:rPr>
-        <w:t>Px</w:t>
-      </w:r>
-      <w:proofErr w:type="spellEnd"/>
-      <w:r>
-        <w:rPr>
-          <w:rFonts w:hint="eastAsia"/>
-        </w:rPr>
-        <w:t>를 이용할 때 사용하는 금액에 대한 값도 가지고 있다.</w:t>
-      </w:r>
-      <w:r>
-        <w:t xml:space="preserve"> </w:t>
-      </w:r>
-      <w:r>
-        <w:rPr>
-          <w:rFonts w:hint="eastAsia"/>
-        </w:rPr>
-        <w:t>Grade는 사용자의 등급을 구분 지으며 항목은 다음과 같다.</w:t>
-      </w:r>
-    </w:p>
+      </w:pPr>
+      <w:bookmarkStart w:id="25" w:name="_Toc442989887"/>
+      <w:r>
+        <w:t xml:space="preserve">표 </w:t>
+      </w:r>
+      <w:r>
+        <w:fldChar w:fldCharType="begin"/>
+      </w:r>
+      <w:r>
+        <w:instrText xml:space="preserve"> SEQ </w:instrText>
+      </w:r>
+      <w:r>
+        <w:instrText>표</w:instrText>
+      </w:r>
+      <w:r>
+        <w:instrText xml:space="preserve"> \* ARABIC </w:instrText>
+      </w:r>
+      <w:r>
+        <w:fldChar w:fldCharType="separate"/>
+      </w:r>
+      <w:r>
+        <w:rPr>
+          <w:noProof/>
+        </w:rPr>
+        <w:t>1</w:t>
+      </w:r>
+      <w:r>
+        <w:rPr>
+          <w:noProof/>
+        </w:rPr>
+        <w:fldChar w:fldCharType="end"/>
+      </w:r>
+      <w:r>
+        <w:t xml:space="preserve"> DB </w:t>
+      </w:r>
+      <w:r>
+        <w:rPr>
+          <w:rFonts w:asciiTheme="minorEastAsia" w:eastAsiaTheme="minorEastAsia" w:hAnsiTheme="minorEastAsia" w:hint="eastAsia"/>
+        </w:rPr>
+        <w:t>구분</w:t>
+      </w:r>
+      <w:bookmarkEnd w:id="25"/>
+    </w:p>
+    <w:p/>
+    <w:p/>
     <w:p>
       <w:pPr>
         <w:keepNext/>
@@ -10225,12 +10371,11 @@
         <w:rPr>
           <w:noProof/>
         </w:rPr>
-        <w:lastRenderedPageBreak/>
         <w:drawing>
-          <wp:inline distT="0" distB="0" distL="0" distR="0" wp14:anchorId="534AD27E" wp14:editId="4E6D529D">
-            <wp:extent cx="2447925" cy="3810000"/>
+          <wp:inline distT="0" distB="0" distL="0" distR="0" wp14:anchorId="4B2E3163" wp14:editId="46298D70">
+            <wp:extent cx="1362075" cy="2552700"/>
             <wp:effectExtent l="0" t="0" r="9525" b="0"/>
-            <wp:docPr id="28" name="그림 28"/>
+            <wp:docPr id="24" name="그림 24"/>
             <wp:cNvGraphicFramePr>
               <a:graphicFrameLocks xmlns:a="http://schemas.openxmlformats.org/drawingml/2006/main" noChangeAspect="1"/>
             </wp:cNvGraphicFramePr>
@@ -10250,7 +10395,7 @@
                   <pic:spPr>
                     <a:xfrm>
                       <a:off x="0" y="0"/>
-                      <a:ext cx="2447925" cy="3810000"/>
+                      <a:ext cx="1362075" cy="2552700"/>
                     </a:xfrm>
                     <a:prstGeom prst="rect">
                       <a:avLst/>
@@ -10267,34 +10412,106 @@
       <w:pPr>
         <w:pStyle w:val="ab"/>
         <w:jc w:val="center"/>
-      </w:pPr>
-      <w:bookmarkStart w:id="27" w:name="_Toc442989888"/>
-      <w:r>
-        <w:t xml:space="preserve">표 </w:t>
-      </w:r>
-      <w:fldSimple w:instr=" SEQ 표 \* ARABIC ">
-        <w:r>
-          <w:rPr>
-            <w:noProof/>
-          </w:rPr>
-          <w:t>2</w:t>
-        </w:r>
-      </w:fldSimple>
-      <w:r>
-        <w:t xml:space="preserve"> Grade </w:t>
-      </w:r>
-      <w:r>
-        <w:rPr>
-          <w:rFonts w:asciiTheme="minorEastAsia" w:eastAsiaTheme="minorEastAsia" w:hAnsiTheme="minorEastAsia" w:hint="eastAsia"/>
-        </w:rPr>
-        <w:t>값에 따른 의미</w:t>
-      </w:r>
-      <w:bookmarkEnd w:id="27"/>
+        <w:rPr>
+          <w:rFonts w:eastAsiaTheme="minorEastAsia"/>
+        </w:rPr>
+      </w:pPr>
+      <w:bookmarkStart w:id="26" w:name="_Toc442989872"/>
+      <w:r>
+        <w:t xml:space="preserve">그림 </w:t>
+      </w:r>
+      <w:r>
+        <w:fldChar w:fldCharType="begin"/>
+      </w:r>
+      <w:r>
+        <w:instrText xml:space="preserve"> SEQ </w:instrText>
+      </w:r>
+      <w:r>
+        <w:instrText>그림</w:instrText>
+      </w:r>
+      <w:r>
+        <w:instrText xml:space="preserve"> \* ARABIC </w:instrText>
+      </w:r>
+      <w:r>
+        <w:fldChar w:fldCharType="separate"/>
+      </w:r>
+      <w:r>
+        <w:rPr>
+          <w:noProof/>
+        </w:rPr>
+        <w:t>10</w:t>
+      </w:r>
+      <w:r>
+        <w:rPr>
+          <w:noProof/>
+        </w:rPr>
+        <w:fldChar w:fldCharType="end"/>
+      </w:r>
+      <w:r>
+        <w:t xml:space="preserve"> </w:t>
+      </w:r>
+      <w:r>
+        <w:rPr>
+          <w:rFonts w:eastAsiaTheme="minorEastAsia" w:hint="eastAsia"/>
+        </w:rPr>
+        <w:t>Account</w:t>
+      </w:r>
+      <w:bookmarkEnd w:id="26"/>
     </w:p>
     <w:p>
       <w:pPr>
         <w:ind w:firstLineChars="50" w:firstLine="110"/>
       </w:pPr>
+    </w:p>
+    <w:p>
+      <w:pPr>
+        <w:ind w:firstLineChars="50" w:firstLine="110"/>
+      </w:pPr>
+      <w:r>
+        <w:rPr>
+          <w:rFonts w:hint="eastAsia"/>
+        </w:rPr>
+        <w:t>사용자 정보를 관리하는 테이블이다.</w:t>
+      </w:r>
+      <w:r>
+        <w:t xml:space="preserve"> ID</w:t>
+      </w:r>
+      <w:r>
+        <w:rPr>
+          <w:rFonts w:hint="eastAsia"/>
+        </w:rPr>
+        <w:t>값과 이름,</w:t>
+      </w:r>
+      <w:r>
+        <w:t xml:space="preserve"> Email, Pw</w:t>
+      </w:r>
+      <w:r>
+        <w:rPr>
+          <w:rFonts w:hint="eastAsia"/>
+        </w:rPr>
+        <w:t xml:space="preserve">등을 가지고 있으며 로그인할 때 </w:t>
+      </w:r>
+      <w:r>
+        <w:t>Email</w:t>
+      </w:r>
+      <w:r>
+        <w:rPr>
+          <w:rFonts w:hint="eastAsia"/>
+        </w:rPr>
+        <w:t xml:space="preserve">과 </w:t>
+      </w:r>
+      <w:r>
+        <w:t>PW</w:t>
+      </w:r>
+      <w:r>
+        <w:rPr>
+          <w:rFonts w:hint="eastAsia"/>
+        </w:rPr>
+        <w:t>를 통해서 로그인 한다.</w:t>
+      </w:r>
+      <w:r>
+        <w:t xml:space="preserve"> </w:t>
+      </w:r>
       <w:r>
         <w:rPr>
           <w:rFonts w:hint="eastAsia"/>
@@ -10303,124 +10520,28 @@
       </w:r>
       <w:proofErr w:type="spellStart"/>
       <w:r>
-        <w:t>Gemder</w:t>
+        <w:rPr>
+          <w:rFonts w:hint="eastAsia"/>
+        </w:rPr>
+        <w:t>Px</w:t>
       </w:r>
       <w:proofErr w:type="spellEnd"/>
       <w:r>
         <w:rPr>
           <w:rFonts w:hint="eastAsia"/>
         </w:rPr>
-        <w:t xml:space="preserve">라는 </w:t>
-      </w:r>
-      <w:proofErr w:type="spellStart"/>
-      <w:r>
-        <w:rPr>
-          <w:rFonts w:hint="eastAsia"/>
-        </w:rPr>
-        <w:t>컬럼도</w:t>
-      </w:r>
-      <w:proofErr w:type="spellEnd"/>
-      <w:r>
-        <w:rPr>
-          <w:rFonts w:hint="eastAsia"/>
-        </w:rPr>
-        <w:t xml:space="preserve"> 존재하는데 사용자의 성별을 저장한다.</w:t>
-      </w:r>
-      <w:r>
-        <w:t xml:space="preserve"> </w:t>
-      </w:r>
-      <w:r>
-        <w:rPr>
-          <w:rFonts w:hint="eastAsia"/>
-        </w:rPr>
-        <w:t xml:space="preserve">당직에서 </w:t>
-      </w:r>
-      <w:r>
-        <w:rPr>
-          <w:rFonts w:hint="eastAsia"/>
-        </w:rPr>
-        <w:t xml:space="preserve">사용될 </w:t>
-      </w:r>
-      <w:proofErr w:type="spellStart"/>
-      <w:r>
-        <w:rPr>
-          <w:rFonts w:hint="eastAsia"/>
-        </w:rPr>
-        <w:t>컬럼으로</w:t>
-      </w:r>
-      <w:proofErr w:type="spellEnd"/>
-      <w:r>
-        <w:rPr>
-          <w:rFonts w:hint="eastAsia"/>
-        </w:rPr>
-        <w:t xml:space="preserve"> 성별을 통해 당직을 자동으로 짤 때 사용된다.</w:t>
-      </w:r>
-    </w:p>
-    <w:p>
-      <w:pPr>
-        <w:ind w:firstLineChars="50" w:firstLine="110"/>
-      </w:pPr>
-      <w:r>
-        <w:rPr>
-          <w:rFonts w:hint="eastAsia"/>
-        </w:rPr>
-        <w:t>우측에 있는 테이블은 공지사항 테이블로 로그인 후에 나타나</w:t>
-      </w:r>
-      <w:bookmarkStart w:id="28" w:name="_GoBack"/>
-      <w:bookmarkEnd w:id="28"/>
-      <w:r>
-        <w:rPr>
-          <w:rFonts w:hint="eastAsia"/>
-        </w:rPr>
-        <w:t xml:space="preserve">는 </w:t>
-      </w:r>
-      <w:r>
-        <w:t>Main</w:t>
-      </w:r>
-      <w:r>
-        <w:rPr>
-          <w:rFonts w:hint="eastAsia"/>
-        </w:rPr>
-        <w:t>화면에 들어가는 공지사항을 관리하는 테이블이다.</w:t>
-      </w:r>
-      <w:r>
-        <w:t xml:space="preserve"> </w:t>
-      </w:r>
-      <w:r>
-        <w:rPr>
-          <w:rFonts w:hint="eastAsia"/>
-        </w:rPr>
-        <w:t>공지사항은 자치회 및 최고관리자 또는</w:t>
-      </w:r>
-      <w:r>
-        <w:t xml:space="preserve"> </w:t>
-      </w:r>
-      <w:r>
-        <w:rPr>
-          <w:rFonts w:hint="eastAsia"/>
-        </w:rPr>
-        <w:t>운영자권한을 가진 사용자가 쓰기 권한을 갖는다. 제목, 내용,</w:t>
-      </w:r>
-      <w:r>
-        <w:t xml:space="preserve"> </w:t>
-      </w:r>
-      <w:r>
-        <w:rPr>
-          <w:rFonts w:hint="eastAsia"/>
-        </w:rPr>
-        <w:t>작성일,</w:t>
-      </w:r>
-      <w:r>
-        <w:t xml:space="preserve"> </w:t>
-      </w:r>
-      <w:r>
-        <w:rPr>
-          <w:rFonts w:hint="eastAsia"/>
-        </w:rPr>
-        <w:t>작성자와 같이 기본적인 내용만을 갖는다.</w:t>
-      </w:r>
-    </w:p>
-    <w:p/>
+        <w:t>를 이용할 때 사용하는 금액에 대한 값도 가지고 있다.</w:t>
+      </w:r>
+      <w:r>
+        <w:t xml:space="preserve"> </w:t>
+      </w:r>
+      <w:r>
+        <w:rPr>
+          <w:rFonts w:hint="eastAsia"/>
+        </w:rPr>
+        <w:t>Grade는 사용자의 등급을 구분 지으며 항목은 다음과 같다.</w:t>
+      </w:r>
+    </w:p>
     <w:p>
       <w:pPr>
         <w:keepNext/>
@@ -10430,11 +10551,12 @@
         <w:rPr>
           <w:noProof/>
         </w:rPr>
+        <w:lastRenderedPageBreak/>
         <w:drawing>
-          <wp:inline distT="0" distB="0" distL="0" distR="0" wp14:anchorId="59483A9E" wp14:editId="42FDAAEC">
-            <wp:extent cx="4409038" cy="2083291"/>
-            <wp:effectExtent l="0" t="0" r="0" b="0"/>
-            <wp:docPr id="14" name="그림 14"/>
+          <wp:inline distT="0" distB="0" distL="0" distR="0" wp14:anchorId="4323DFCC" wp14:editId="524D7458">
+            <wp:extent cx="2447925" cy="3810000"/>
+            <wp:effectExtent l="0" t="0" r="9525" b="0"/>
+            <wp:docPr id="28" name="그림 28"/>
             <wp:cNvGraphicFramePr>
               <a:graphicFrameLocks xmlns:a="http://schemas.openxmlformats.org/drawingml/2006/main" noChangeAspect="1"/>
             </wp:cNvGraphicFramePr>
@@ -10454,7 +10576,7 @@
                   <pic:spPr>
                     <a:xfrm>
                       <a:off x="0" y="0"/>
-                      <a:ext cx="4411650" cy="2084525"/>
+                      <a:ext cx="2447925" cy="3810000"/>
                     </a:xfrm>
                     <a:prstGeom prst="rect">
                       <a:avLst/>
@@ -10471,307 +10593,159 @@
       <w:pPr>
         <w:pStyle w:val="ab"/>
         <w:jc w:val="center"/>
-        <w:rPr>
-          <w:rFonts w:eastAsiaTheme="minorEastAsia"/>
-        </w:rPr>
-      </w:pPr>
-      <w:bookmarkStart w:id="29" w:name="_Toc442989873"/>
-      <w:r>
-        <w:t xml:space="preserve">그림 </w:t>
-      </w:r>
-      <w:fldSimple w:instr=" SEQ 그림 \* ARABIC ">
-        <w:r>
-          <w:rPr>
-            <w:noProof/>
-          </w:rPr>
-          <w:t>10</w:t>
-        </w:r>
-      </w:fldSimple>
-      <w:r>
-        <w:t xml:space="preserve"> </w:t>
+      </w:pPr>
+      <w:bookmarkStart w:id="27" w:name="_Toc442989888"/>
+      <w:r>
+        <w:t xml:space="preserve">표 </w:t>
+      </w:r>
+      <w:r>
+        <w:fldChar w:fldCharType="begin"/>
+      </w:r>
+      <w:r>
+        <w:instrText xml:space="preserve"> SEQ </w:instrText>
+      </w:r>
+      <w:r>
+        <w:instrText>표</w:instrText>
+      </w:r>
+      <w:r>
+        <w:instrText xml:space="preserve"> \* ARABIC </w:instrText>
+      </w:r>
+      <w:r>
+        <w:fldChar w:fldCharType="separate"/>
+      </w:r>
+      <w:r>
+        <w:rPr>
+          <w:noProof/>
+        </w:rPr>
+        <w:t>2</w:t>
+      </w:r>
+      <w:r>
+        <w:rPr>
+          <w:noProof/>
+        </w:rPr>
+        <w:fldChar w:fldCharType="end"/>
+      </w:r>
+      <w:r>
+        <w:t xml:space="preserve"> Grade </w:t>
+      </w:r>
+      <w:r>
+        <w:rPr>
+          <w:rFonts w:asciiTheme="minorEastAsia" w:eastAsiaTheme="minorEastAsia" w:hAnsiTheme="minorEastAsia" w:hint="eastAsia"/>
+        </w:rPr>
+        <w:t>값에 따른 의미</w:t>
+      </w:r>
+      <w:bookmarkEnd w:id="27"/>
+    </w:p>
+    <w:p>
+      <w:pPr>
+        <w:ind w:firstLineChars="50" w:firstLine="110"/>
+        <w:rPr>
+          <w:rFonts w:hint="eastAsia"/>
+        </w:rPr>
+      </w:pPr>
+      <w:r>
+        <w:rPr>
+          <w:rFonts w:hint="eastAsia"/>
+        </w:rPr>
+        <w:t xml:space="preserve">또한 </w:t>
       </w:r>
       <w:proofErr w:type="spellStart"/>
       <w:r>
-        <w:rPr>
-          <w:rFonts w:eastAsiaTheme="minorEastAsia" w:hint="eastAsia"/>
-        </w:rPr>
-        <w:t>Px</w:t>
+        <w:t>Gemder</w:t>
       </w:r>
       <w:proofErr w:type="spellEnd"/>
       <w:r>
         <w:rPr>
-          <w:rFonts w:eastAsiaTheme="minorEastAsia" w:hint="eastAsia"/>
-        </w:rPr>
-        <w:t xml:space="preserve"> Layer</w:t>
-      </w:r>
-      <w:bookmarkEnd w:id="29"/>
-    </w:p>
-    <w:p>
-      <w:r>
-        <w:rPr>
-          <w:rFonts w:hint="eastAsia"/>
-        </w:rPr>
-        <w:t xml:space="preserve">다음으로는 </w:t>
-      </w:r>
-      <w:r>
-        <w:t>PX</w:t>
-      </w:r>
-      <w:r>
-        <w:rPr>
-          <w:rFonts w:hint="eastAsia"/>
-        </w:rPr>
-        <w:t>에 관련된 테이블이다.</w:t>
-      </w:r>
-    </w:p>
-    <w:p>
-      <w:pPr>
-        <w:ind w:firstLineChars="50" w:firstLine="110"/>
-      </w:pPr>
-      <w:r>
-        <w:t>PX</w:t>
-      </w:r>
-      <w:r>
-        <w:rPr>
-          <w:rFonts w:hint="eastAsia"/>
-        </w:rPr>
-        <w:t xml:space="preserve">에 관련된 테이블은 </w:t>
+          <w:rFonts w:hint="eastAsia"/>
+        </w:rPr>
+        <w:t xml:space="preserve">라는 </w:t>
       </w:r>
       <w:proofErr w:type="spellStart"/>
       <w:r>
-        <w:t>px_items</w:t>
+        <w:rPr>
+          <w:rFonts w:hint="eastAsia"/>
+        </w:rPr>
+        <w:t>컬럼도</w:t>
       </w:r>
       <w:proofErr w:type="spellEnd"/>
       <w:r>
-        <w:t xml:space="preserve">, </w:t>
+        <w:rPr>
+          <w:rFonts w:hint="eastAsia"/>
+        </w:rPr>
+        <w:t xml:space="preserve"> 존재하는데 사용자의 성별을 저장한다.</w:t>
+      </w:r>
+      <w:r>
+        <w:t xml:space="preserve"> </w:t>
+      </w:r>
+      <w:r>
+        <w:rPr>
+          <w:rFonts w:hint="eastAsia"/>
+        </w:rPr>
+        <w:t xml:space="preserve">당직에서 </w:t>
+      </w:r>
+      <w:r>
+        <w:rPr>
+          <w:rFonts w:hint="eastAsia"/>
+        </w:rPr>
+        <w:t xml:space="preserve">사용될 </w:t>
       </w:r>
       <w:proofErr w:type="spellStart"/>
       <w:r>
-        <w:t>px_log</w:t>
+        <w:rPr>
+          <w:rFonts w:hint="eastAsia"/>
+        </w:rPr>
+        <w:t>컬럼으로</w:t>
       </w:r>
       <w:proofErr w:type="spellEnd"/>
       <w:r>
-        <w:t xml:space="preserve">, </w:t>
-      </w:r>
-      <w:proofErr w:type="spellStart"/>
-      <w:r>
-        <w:t>px_req</w:t>
-      </w:r>
-      <w:proofErr w:type="spellEnd"/>
-      <w:r>
-        <w:t xml:space="preserve"> </w:t>
-      </w:r>
-      <w:r>
-        <w:rPr>
-          <w:rFonts w:hint="eastAsia"/>
-        </w:rPr>
-        <w:t xml:space="preserve">로 </w:t>
-      </w:r>
-      <w:r>
-        <w:t>3</w:t>
-      </w:r>
-      <w:r>
-        <w:rPr>
-          <w:rFonts w:hint="eastAsia"/>
-        </w:rPr>
-        <w:t>개의 테이블이 있다.</w:t>
-      </w:r>
-      <w:r>
-        <w:t xml:space="preserve"> </w:t>
-      </w:r>
-      <w:r>
-        <w:rPr>
-          <w:rFonts w:hint="eastAsia"/>
-        </w:rPr>
-        <w:t xml:space="preserve">우선 </w:t>
-      </w:r>
-      <w:proofErr w:type="spellStart"/>
-      <w:r>
-        <w:t>px_items</w:t>
-      </w:r>
-      <w:proofErr w:type="spellEnd"/>
-      <w:r>
-        <w:rPr>
-          <w:rFonts w:hint="eastAsia"/>
-        </w:rPr>
-        <w:t>는 PX에 있는 재고를 관리한다.</w:t>
-      </w:r>
-      <w:r>
-        <w:t xml:space="preserve"> </w:t>
-      </w:r>
-      <w:r>
-        <w:rPr>
-          <w:rFonts w:hint="eastAsia"/>
-        </w:rPr>
-        <w:t>ID</w:t>
-      </w:r>
-      <w:r>
-        <w:t xml:space="preserve">, </w:t>
-      </w:r>
-      <w:r>
-        <w:rPr>
-          <w:rFonts w:hint="eastAsia"/>
-        </w:rPr>
-        <w:t>이름,</w:t>
-      </w:r>
-      <w:r>
-        <w:t xml:space="preserve"> </w:t>
-      </w:r>
-      <w:r>
-        <w:rPr>
-          <w:rFonts w:hint="eastAsia"/>
-        </w:rPr>
-        <w:t>바코드,</w:t>
-      </w:r>
-      <w:r>
-        <w:t xml:space="preserve"> </w:t>
-      </w:r>
-      <w:r>
-        <w:rPr>
-          <w:rFonts w:hint="eastAsia"/>
-        </w:rPr>
-        <w:t>가격,</w:t>
-      </w:r>
-      <w:r>
-        <w:t xml:space="preserve"> </w:t>
-      </w:r>
-      <w:r>
-        <w:rPr>
-          <w:rFonts w:hint="eastAsia"/>
-        </w:rPr>
-        <w:t>수량,</w:t>
-      </w:r>
-      <w:r>
-        <w:t xml:space="preserve"> </w:t>
-      </w:r>
-      <w:r>
-        <w:rPr>
-          <w:rFonts w:hint="eastAsia"/>
-        </w:rPr>
-        <w:t>설명을 필드로 갖는다.</w:t>
-      </w:r>
-      <w:r>
-        <w:t xml:space="preserve"> </w:t>
-      </w:r>
-      <w:proofErr w:type="spellStart"/>
-      <w:r>
-        <w:t>P</w:t>
-      </w:r>
-      <w:r>
-        <w:rPr>
-          <w:rFonts w:hint="eastAsia"/>
-        </w:rPr>
-        <w:t>x_</w:t>
-      </w:r>
-      <w:r>
-        <w:t>log</w:t>
-      </w:r>
-      <w:proofErr w:type="spellEnd"/>
-      <w:r>
-        <w:rPr>
-          <w:rFonts w:hint="eastAsia"/>
-        </w:rPr>
-        <w:t>는 사용자가 구매 또는 환불한 로그를 다룬다.</w:t>
-      </w:r>
-      <w:r>
-        <w:t xml:space="preserve"> </w:t>
-      </w:r>
-      <w:r>
-        <w:rPr>
-          <w:rFonts w:hint="eastAsia"/>
-        </w:rPr>
-        <w:t>Type이 0일 때 구매,</w:t>
-      </w:r>
-      <w:r>
-        <w:t xml:space="preserve"> 1</w:t>
-      </w:r>
-      <w:r>
-        <w:rPr>
-          <w:rFonts w:hint="eastAsia"/>
-        </w:rPr>
-        <w:t xml:space="preserve">일 때 환불을 의미한다. 마지막으로 </w:t>
-      </w:r>
-      <w:proofErr w:type="spellStart"/>
-      <w:r>
-        <w:t>px_req</w:t>
-      </w:r>
-      <w:proofErr w:type="spellEnd"/>
-      <w:r>
-        <w:rPr>
-          <w:rFonts w:hint="eastAsia"/>
-        </w:rPr>
-        <w:t xml:space="preserve">는 PX에 </w:t>
-      </w:r>
-      <w:r>
-        <w:rPr>
-          <w:rFonts w:hint="eastAsia"/>
-        </w:rPr>
-        <w:t>추가됐으면</w:t>
-      </w:r>
-      <w:r>
-        <w:rPr>
-          <w:rFonts w:hint="eastAsia"/>
-        </w:rPr>
-        <w:t xml:space="preserve"> 하는 물품을 사용자가 신청하는 테이블로 조회는 모든 사</w:t>
-      </w:r>
-      <w:r>
-        <w:rPr>
-          <w:rFonts w:hint="eastAsia"/>
+        <w:rPr>
+          <w:rFonts w:hint="eastAsia"/>
+        </w:rPr>
+        <w:t xml:space="preserve"> 성별을 통해 당직을 자동으로 짤 때 사용된다.</w:t>
+      </w:r>
+      <w:r>
+        <w:t xml:space="preserve"> </w:t>
+      </w:r>
+      <w:r>
+        <w:rPr>
+          <w:rFonts w:hint="eastAsia"/>
+        </w:rPr>
+        <w:t xml:space="preserve">성별은 남자는 </w:t>
+      </w:r>
+      <w:r>
+        <w:t xml:space="preserve">1, </w:t>
+      </w:r>
+      <w:r>
+        <w:rPr>
+          <w:rFonts w:hint="eastAsia"/>
+        </w:rPr>
+        <w:t xml:space="preserve">여자는 </w:t>
+      </w:r>
+      <w:r>
+        <w:t>0</w:t>
+      </w:r>
+      <w:r>
+        <w:rPr>
+          <w:rFonts w:hint="eastAsia"/>
+        </w:rPr>
+        <w:t>으로 설정한다.</w:t>
+      </w:r>
+    </w:p>
+    <w:p>
+      <w:pPr>
+        <w:keepNext/>
+        <w:jc w:val="center"/>
+      </w:pPr>
+      <w:r>
+        <w:rPr>
+          <w:noProof/>
         </w:rPr>
         <w:lastRenderedPageBreak/>
-        <w:t>용자가 조회가 가능하다.</w:t>
-      </w:r>
-      <w:r>
-        <w:t xml:space="preserve"> </w:t>
-      </w:r>
-      <w:r>
-        <w:rPr>
-          <w:rFonts w:hint="eastAsia"/>
-        </w:rPr>
-        <w:t xml:space="preserve">물품을 신청할 때 사용자의 </w:t>
-      </w:r>
-      <w:r>
-        <w:t>ID</w:t>
-      </w:r>
-      <w:r>
-        <w:rPr>
-          <w:rFonts w:hint="eastAsia"/>
-        </w:rPr>
-        <w:t xml:space="preserve">와 제목, 내용 등을 입력 받고 </w:t>
-      </w:r>
-      <w:r>
-        <w:t>Status</w:t>
-      </w:r>
-      <w:r>
-        <w:rPr>
-          <w:rFonts w:hint="eastAsia"/>
-        </w:rPr>
-        <w:t>는 따라 신청에 따른 처리를 나타낸다.</w:t>
-      </w:r>
-      <w:r>
-        <w:t xml:space="preserve"> </w:t>
-      </w:r>
-      <w:r>
-        <w:rPr>
-          <w:rFonts w:hint="eastAsia"/>
-        </w:rPr>
-        <w:t>각각은 다음과 같다.</w:t>
-      </w:r>
-    </w:p>
-    <w:p>
-      <w:pPr>
-        <w:keepNext/>
-        <w:ind w:firstLineChars="50" w:firstLine="110"/>
-        <w:jc w:val="center"/>
-      </w:pPr>
-      <w:r>
-        <w:rPr>
-          <w:noProof/>
-        </w:rPr>
         <w:drawing>
-          <wp:inline distT="0" distB="0" distL="0" distR="0" wp14:anchorId="439E3D93" wp14:editId="0FB6F1FC">
-            <wp:extent cx="4162425" cy="1033329"/>
-            <wp:effectExtent l="0" t="0" r="0" b="0"/>
-            <wp:docPr id="21" name="그림 21"/>
+          <wp:inline distT="0" distB="0" distL="0" distR="0" wp14:anchorId="5A01749E" wp14:editId="376BECD5">
+            <wp:extent cx="3514725" cy="4362450"/>
+            <wp:effectExtent l="0" t="0" r="9525" b="0"/>
+            <wp:docPr id="29" name="그림 29"/>
             <wp:cNvGraphicFramePr>
               <a:graphicFrameLocks xmlns:a="http://schemas.openxmlformats.org/drawingml/2006/main" noChangeAspect="1"/>
             </wp:cNvGraphicFramePr>
@@ -10791,7 +10765,7 @@
                   <pic:spPr>
                     <a:xfrm>
                       <a:off x="0" y="0"/>
-                      <a:ext cx="4181627" cy="1038096"/>
+                      <a:ext cx="3514725" cy="4362450"/>
                     </a:xfrm>
                     <a:prstGeom prst="rect">
                       <a:avLst/>
@@ -10812,77 +10786,328 @@
           <w:rFonts w:eastAsiaTheme="minorEastAsia"/>
         </w:rPr>
       </w:pPr>
-      <w:bookmarkStart w:id="30" w:name="_Toc442989889"/>
-      <w:r>
-        <w:t xml:space="preserve">표 </w:t>
-      </w:r>
-      <w:fldSimple w:instr=" SEQ 표 \* ARABIC ">
-        <w:r>
-          <w:rPr>
-            <w:noProof/>
-          </w:rPr>
-          <w:t>3</w:t>
-        </w:r>
-      </w:fldSimple>
-      <w:r>
-        <w:t xml:space="preserve"> Status</w:t>
-      </w:r>
-      <w:r>
-        <w:rPr>
-          <w:rFonts w:asciiTheme="minorEastAsia" w:eastAsiaTheme="minorEastAsia" w:hAnsiTheme="minorEastAsia" w:hint="eastAsia"/>
-        </w:rPr>
-        <w:t>에</w:t>
-      </w:r>
+      <w:bookmarkStart w:id="28" w:name="_Toc442989873"/>
+      <w:r>
+        <w:t xml:space="preserve">그림 </w:t>
+      </w:r>
+      <w:r>
+        <w:fldChar w:fldCharType="begin"/>
+      </w:r>
+      <w:r>
+        <w:instrText xml:space="preserve"> SEQ </w:instrText>
+      </w:r>
+      <w:r>
+        <w:instrText>그림</w:instrText>
+      </w:r>
+      <w:r>
+        <w:instrText xml:space="preserve"> \* ARABIC </w:instrText>
+      </w:r>
+      <w:r>
+        <w:fldChar w:fldCharType="separate"/>
+      </w:r>
+      <w:r>
+        <w:rPr>
+          <w:noProof/>
+        </w:rPr>
+        <w:t>11</w:t>
+      </w:r>
+      <w:r>
+        <w:rPr>
+          <w:noProof/>
+        </w:rPr>
+        <w:fldChar w:fldCharType="end"/>
+      </w:r>
+      <w:r>
+        <w:t xml:space="preserve"> </w:t>
+      </w:r>
+      <w:proofErr w:type="spellStart"/>
       <w:r>
         <w:rPr>
           <w:rFonts w:eastAsiaTheme="minorEastAsia" w:hint="eastAsia"/>
         </w:rPr>
-        <w:t xml:space="preserve"> </w:t>
-      </w:r>
+        <w:t>Px</w:t>
+      </w:r>
+      <w:proofErr w:type="spellEnd"/>
       <w:r>
         <w:rPr>
           <w:rFonts w:eastAsiaTheme="minorEastAsia" w:hint="eastAsia"/>
         </w:rPr>
-        <w:t>따른</w:t>
-      </w:r>
-      <w:r>
-        <w:rPr>
-          <w:rFonts w:eastAsiaTheme="minorEastAsia" w:hint="eastAsia"/>
-        </w:rPr>
-        <w:t xml:space="preserve"> </w:t>
-      </w:r>
-      <w:r>
-        <w:rPr>
-          <w:rFonts w:eastAsiaTheme="minorEastAsia" w:hint="eastAsia"/>
-        </w:rPr>
-        <w:t>의미</w:t>
-      </w:r>
-      <w:bookmarkEnd w:id="30"/>
-    </w:p>
-    <w:p>
-      <w:pPr>
+        <w:t xml:space="preserve"> Layer</w:t>
+      </w:r>
+      <w:bookmarkEnd w:id="28"/>
+    </w:p>
+    <w:p>
+      <w:r>
+        <w:rPr>
+          <w:rFonts w:hint="eastAsia"/>
+        </w:rPr>
+        <w:t xml:space="preserve">다음으로는 </w:t>
+      </w:r>
+      <w:r>
+        <w:t>PX</w:t>
+      </w:r>
+      <w:r>
+        <w:rPr>
+          <w:rFonts w:hint="eastAsia"/>
+        </w:rPr>
+        <w:t>에 관련된 테이블이다.</w:t>
+      </w:r>
+    </w:p>
+    <w:p>
+      <w:pPr>
+        <w:ind w:firstLineChars="50" w:firstLine="110"/>
+      </w:pPr>
+      <w:r>
+        <w:t>PX</w:t>
+      </w:r>
+      <w:r>
+        <w:rPr>
+          <w:rFonts w:hint="eastAsia"/>
+        </w:rPr>
+        <w:t xml:space="preserve">에 관련된 테이블은 </w:t>
+      </w:r>
+      <w:proofErr w:type="spellStart"/>
+      <w:r>
+        <w:t>px_items</w:t>
+      </w:r>
+      <w:proofErr w:type="spellEnd"/>
+      <w:r>
+        <w:t xml:space="preserve">, </w:t>
+      </w:r>
+      <w:proofErr w:type="spellStart"/>
+      <w:r>
+        <w:t>px_log</w:t>
+      </w:r>
+      <w:proofErr w:type="spellEnd"/>
+      <w:r>
+        <w:t xml:space="preserve">, </w:t>
+      </w:r>
+      <w:proofErr w:type="spellStart"/>
+      <w:r>
+        <w:t>px_req</w:t>
+      </w:r>
+      <w:proofErr w:type="spellEnd"/>
+      <w:r>
+        <w:t xml:space="preserve">, </w:t>
+      </w:r>
+      <w:proofErr w:type="spellStart"/>
+      <w:r>
+        <w:rPr>
+          <w:rFonts w:hint="eastAsia"/>
+        </w:rPr>
+        <w:t>px_category</w:t>
+      </w:r>
+      <w:proofErr w:type="spellEnd"/>
+      <w:r>
+        <w:t xml:space="preserve"> </w:t>
+      </w:r>
+      <w:r>
+        <w:rPr>
+          <w:rFonts w:hint="eastAsia"/>
+        </w:rPr>
+        <w:t xml:space="preserve">로 </w:t>
+      </w:r>
+      <w:r>
+        <w:t>4</w:t>
+      </w:r>
+      <w:bookmarkStart w:id="29" w:name="_GoBack"/>
+      <w:bookmarkEnd w:id="29"/>
+      <w:r>
+        <w:rPr>
+          <w:rFonts w:hint="eastAsia"/>
+        </w:rPr>
+        <w:t>개의 테이블이 있다.</w:t>
+      </w:r>
+      <w:r>
+        <w:t xml:space="preserve"> </w:t>
+      </w:r>
+      <w:r>
+        <w:rPr>
+          <w:rFonts w:hint="eastAsia"/>
+        </w:rPr>
+        <w:t xml:space="preserve">우선 </w:t>
+      </w:r>
+      <w:proofErr w:type="spellStart"/>
+      <w:r>
+        <w:t>px_items</w:t>
+      </w:r>
+      <w:proofErr w:type="spellEnd"/>
+      <w:r>
+        <w:rPr>
+          <w:rFonts w:hint="eastAsia"/>
+        </w:rPr>
+        <w:t>는 PX에 있는 재고를 관리한다.</w:t>
+      </w:r>
+      <w:r>
+        <w:t xml:space="preserve"> </w:t>
+      </w:r>
+      <w:r>
+        <w:rPr>
+          <w:rFonts w:hint="eastAsia"/>
+        </w:rPr>
+        <w:t>ID</w:t>
+      </w:r>
+      <w:r>
+        <w:t xml:space="preserve">, </w:t>
+      </w:r>
+      <w:r>
+        <w:rPr>
+          <w:rFonts w:hint="eastAsia"/>
+        </w:rPr>
+        <w:t>이름,</w:t>
+      </w:r>
+      <w:r>
+        <w:t xml:space="preserve"> </w:t>
+      </w:r>
+      <w:r>
+        <w:rPr>
+          <w:rFonts w:hint="eastAsia"/>
+        </w:rPr>
+        <w:t>바코드,</w:t>
+      </w:r>
+      <w:r>
+        <w:t xml:space="preserve"> </w:t>
+      </w:r>
+      <w:r>
+        <w:rPr>
+          <w:rFonts w:hint="eastAsia"/>
+        </w:rPr>
+        <w:t>가격,</w:t>
+      </w:r>
+      <w:r>
+        <w:t xml:space="preserve"> </w:t>
+      </w:r>
+      <w:r>
+        <w:rPr>
+          <w:rFonts w:hint="eastAsia"/>
+        </w:rPr>
+        <w:t>수량,</w:t>
+      </w:r>
+      <w:r>
+        <w:t xml:space="preserve"> </w:t>
+      </w:r>
+      <w:r>
+        <w:rPr>
+          <w:rFonts w:hint="eastAsia"/>
+        </w:rPr>
+        <w:t>설명을 필드로 갖는다.</w:t>
+      </w:r>
+      <w:r>
+        <w:t xml:space="preserve"> </w:t>
+      </w:r>
+      <w:proofErr w:type="spellStart"/>
+      <w:r>
+        <w:t>P</w:t>
+      </w:r>
+      <w:r>
+        <w:rPr>
+          <w:rFonts w:hint="eastAsia"/>
+        </w:rPr>
+        <w:t>x_</w:t>
+      </w:r>
+      <w:r>
+        <w:t>log</w:t>
+      </w:r>
+      <w:proofErr w:type="spellEnd"/>
+      <w:r>
+        <w:rPr>
+          <w:rFonts w:hint="eastAsia"/>
+        </w:rPr>
+        <w:t>는 사용자가 구매 또는 환불한 로그를 다룬다.</w:t>
+      </w:r>
+      <w:r>
+        <w:t xml:space="preserve"> </w:t>
+      </w:r>
+      <w:r>
+        <w:rPr>
+          <w:rFonts w:hint="eastAsia"/>
+        </w:rPr>
+        <w:t>Type이 0일 때 구매,</w:t>
+      </w:r>
+      <w:r>
+        <w:t xml:space="preserve"> 1</w:t>
+      </w:r>
+      <w:r>
+        <w:rPr>
+          <w:rFonts w:hint="eastAsia"/>
+        </w:rPr>
+        <w:t xml:space="preserve">일 때 환불을 의미한다. 마지막으로 </w:t>
+      </w:r>
+      <w:proofErr w:type="spellStart"/>
+      <w:r>
+        <w:t>px_req</w:t>
+      </w:r>
+      <w:proofErr w:type="spellEnd"/>
+      <w:r>
+        <w:rPr>
+          <w:rFonts w:hint="eastAsia"/>
+        </w:rPr>
+        <w:t xml:space="preserve">는 PX에 </w:t>
+      </w:r>
+      <w:r>
+        <w:rPr>
+          <w:rFonts w:hint="eastAsia"/>
+        </w:rPr>
+        <w:t>추가됐으면</w:t>
+      </w:r>
+      <w:r>
+        <w:rPr>
+          <w:rFonts w:hint="eastAsia"/>
+        </w:rPr>
+        <w:t xml:space="preserve"> 하는 물품을 사용자가 신청하는 테이블로 조회는 모든 사용자가 조회가 가능하다.</w:t>
+      </w:r>
+      <w:r>
+        <w:t xml:space="preserve"> </w:t>
+      </w:r>
+      <w:r>
+        <w:rPr>
+          <w:rFonts w:hint="eastAsia"/>
+        </w:rPr>
+        <w:t xml:space="preserve">물품을 신청할 때 사용자의 </w:t>
+      </w:r>
+      <w:r>
+        <w:t>ID</w:t>
+      </w:r>
+      <w:r>
+        <w:rPr>
+          <w:rFonts w:hint="eastAsia"/>
+        </w:rPr>
+        <w:t xml:space="preserve">와 제목, 내용 등을 입력 받고 </w:t>
+      </w:r>
+      <w:r>
+        <w:t>Status</w:t>
+      </w:r>
+      <w:r>
+        <w:rPr>
+          <w:rFonts w:hint="eastAsia"/>
+        </w:rPr>
+        <w:t>는 따라 신청에 따른 처리를 나타낸다.</w:t>
+      </w:r>
+      <w:r>
+        <w:t xml:space="preserve"> </w:t>
+      </w:r>
+      <w:r>
+        <w:rPr>
+          <w:rFonts w:hint="eastAsia"/>
+        </w:rPr>
+        <w:t>각각은 다음과 같다.</w:t>
+      </w:r>
+    </w:p>
+    <w:p>
+      <w:pPr>
+        <w:keepNext/>
+        <w:ind w:firstLineChars="50" w:firstLine="110"/>
         <w:jc w:val="center"/>
       </w:pPr>
-    </w:p>
-    <w:p>
-      <w:pPr>
-        <w:jc w:val="center"/>
-      </w:pPr>
-    </w:p>
-    <w:p>
-      <w:pPr>
-        <w:keepNext/>
-        <w:jc w:val="center"/>
-      </w:pPr>
       <w:r>
         <w:rPr>
           <w:noProof/>
         </w:rPr>
         <w:drawing>
-          <wp:inline distT="0" distB="0" distL="0" distR="0" wp14:anchorId="12E43265" wp14:editId="5F7B1407">
-            <wp:extent cx="3390900" cy="2219325"/>
-            <wp:effectExtent l="0" t="0" r="0" b="9525"/>
-            <wp:docPr id="16" name="그림 16"/>
+          <wp:inline distT="0" distB="0" distL="0" distR="0" wp14:anchorId="341DCCF3" wp14:editId="764C4627">
+            <wp:extent cx="4162425" cy="1033329"/>
+            <wp:effectExtent l="0" t="0" r="0" b="0"/>
+            <wp:docPr id="21" name="그림 21"/>
             <wp:cNvGraphicFramePr>
               <a:graphicFrameLocks xmlns:a="http://schemas.openxmlformats.org/drawingml/2006/main" noChangeAspect="1"/>
             </wp:cNvGraphicFramePr>
@@ -10902,7 +11127,7 @@
                   <pic:spPr>
                     <a:xfrm>
                       <a:off x="0" y="0"/>
-                      <a:ext cx="3390900" cy="2219325"/>
+                      <a:ext cx="4181627" cy="1038096"/>
                     </a:xfrm>
                     <a:prstGeom prst="rect">
                       <a:avLst/>
@@ -10923,86 +11148,82 @@
           <w:rFonts w:eastAsiaTheme="minorEastAsia"/>
         </w:rPr>
       </w:pPr>
-      <w:bookmarkStart w:id="31" w:name="_Toc442989874"/>
-      <w:r>
-        <w:t xml:space="preserve">그림 </w:t>
-      </w:r>
-      <w:fldSimple w:instr=" SEQ 그림 \* ARABIC ">
-        <w:r>
-          <w:rPr>
-            <w:noProof/>
-          </w:rPr>
-          <w:t>11</w:t>
-        </w:r>
-      </w:fldSimple>
-      <w:r>
-        <w:t xml:space="preserve"> </w:t>
+      <w:bookmarkStart w:id="30" w:name="_Toc442989889"/>
+      <w:r>
+        <w:t xml:space="preserve">표 </w:t>
+      </w:r>
+      <w:r>
+        <w:fldChar w:fldCharType="begin"/>
+      </w:r>
+      <w:r>
+        <w:instrText xml:space="preserve"> SEQ </w:instrText>
+      </w:r>
+      <w:r>
+        <w:instrText>표</w:instrText>
+      </w:r>
+      <w:r>
+        <w:instrText xml:space="preserve"> \* ARABIC </w:instrText>
+      </w:r>
+      <w:r>
+        <w:fldChar w:fldCharType="separate"/>
+      </w:r>
+      <w:r>
+        <w:rPr>
+          <w:noProof/>
+        </w:rPr>
+        <w:t>3</w:t>
+      </w:r>
+      <w:r>
+        <w:rPr>
+          <w:noProof/>
+        </w:rPr>
+        <w:fldChar w:fldCharType="end"/>
+      </w:r>
+      <w:r>
+        <w:t xml:space="preserve"> Status</w:t>
+      </w:r>
+      <w:r>
+        <w:rPr>
+          <w:rFonts w:asciiTheme="minorEastAsia" w:eastAsiaTheme="minorEastAsia" w:hAnsiTheme="minorEastAsia" w:hint="eastAsia"/>
+        </w:rPr>
+        <w:t>에</w:t>
       </w:r>
       <w:r>
         <w:rPr>
           <w:rFonts w:eastAsiaTheme="minorEastAsia" w:hint="eastAsia"/>
         </w:rPr>
-        <w:t>Living Layer</w:t>
-      </w:r>
-      <w:bookmarkEnd w:id="31"/>
-    </w:p>
-    <w:p>
-      <w:pPr>
-        <w:ind w:firstLineChars="50" w:firstLine="110"/>
-      </w:pPr>
-      <w:r>
-        <w:rPr>
-          <w:rFonts w:hint="eastAsia"/>
-        </w:rPr>
-        <w:t xml:space="preserve">다음은 생활이다. 생활에 관련된 테이블은 출석을 관리하는 </w:t>
-      </w:r>
-      <w:r>
-        <w:t>Attendance</w:t>
-      </w:r>
-      <w:r>
-        <w:rPr>
-          <w:rFonts w:hint="eastAsia"/>
-        </w:rPr>
-        <w:t xml:space="preserve">와 당직을 관리하는 </w:t>
-      </w:r>
-      <w:r>
-        <w:t>Duty</w:t>
-      </w:r>
-      <w:r>
-        <w:rPr>
-          <w:rFonts w:hint="eastAsia"/>
-        </w:rPr>
-        <w:t>테이블이 있다. 먼저 Attendance는 지문인식을 통해 출석을 관리하는 외부 서버에서 값을 얻어와 출석에 대한 정보를 갱신하고 이 정보를 사용자에게 보여준다.</w:t>
-      </w:r>
-      <w:r>
-        <w:t xml:space="preserve"> Duty</w:t>
-      </w:r>
-      <w:r>
-        <w:rPr>
-          <w:rFonts w:hint="eastAsia"/>
-        </w:rPr>
-        <w:t>는 생활부장에 의해서 임의로 추가될 수도 있고 매달 자동으로 생성할 수도 있다.</w:t>
-      </w:r>
-      <w:r>
-        <w:t xml:space="preserve"> </w:t>
-      </w:r>
-      <w:r>
-        <w:rPr>
-          <w:rFonts w:hint="eastAsia"/>
-        </w:rPr>
-        <w:t>자동으로 생성되는 경우는 랜덤을 통해 유저를 임의 배치하며 이는 한번에 결정되는 것이 아닌 여러 번 버튼을 눌러 나오는 샘플을 보고 생활부장이 정하여 입력할 수 있다.</w:t>
-      </w:r>
-      <w:r>
-        <w:t xml:space="preserve"> </w:t>
-      </w:r>
-      <w:r>
-        <w:rPr>
-          <w:rFonts w:hint="eastAsia"/>
-        </w:rPr>
-        <w:t>중간에 임의 배정도 가능하여 편의성을 돕는다.</w:t>
-      </w:r>
-    </w:p>
-    <w:p/>
+        <w:t xml:space="preserve"> </w:t>
+      </w:r>
+      <w:r>
+        <w:rPr>
+          <w:rFonts w:eastAsiaTheme="minorEastAsia" w:hint="eastAsia"/>
+        </w:rPr>
+        <w:t>따른</w:t>
+      </w:r>
+      <w:r>
+        <w:rPr>
+          <w:rFonts w:eastAsiaTheme="minorEastAsia" w:hint="eastAsia"/>
+        </w:rPr>
+        <w:t xml:space="preserve"> </w:t>
+      </w:r>
+      <w:r>
+        <w:rPr>
+          <w:rFonts w:eastAsiaTheme="minorEastAsia" w:hint="eastAsia"/>
+        </w:rPr>
+        <w:t>의미</w:t>
+      </w:r>
+      <w:bookmarkEnd w:id="30"/>
+    </w:p>
+    <w:p>
+      <w:pPr>
+        <w:jc w:val="center"/>
+      </w:pPr>
+    </w:p>
+    <w:p>
+      <w:pPr>
+        <w:jc w:val="center"/>
+      </w:pPr>
+    </w:p>
     <w:p>
       <w:pPr>
         <w:keepNext/>
@@ -11014,10 +11235,10 @@
         </w:rPr>
         <w:lastRenderedPageBreak/>
         <w:drawing>
-          <wp:inline distT="0" distB="0" distL="0" distR="0" wp14:anchorId="792745C7" wp14:editId="72ACD016">
-            <wp:extent cx="6120130" cy="3009900"/>
-            <wp:effectExtent l="0" t="0" r="0" b="0"/>
-            <wp:docPr id="20" name="그림 20"/>
+          <wp:inline distT="0" distB="0" distL="0" distR="0" wp14:anchorId="672C2D61" wp14:editId="24D5D75A">
+            <wp:extent cx="3390900" cy="2219325"/>
+            <wp:effectExtent l="0" t="0" r="0" b="9525"/>
+            <wp:docPr id="16" name="그림 16"/>
             <wp:cNvGraphicFramePr>
               <a:graphicFrameLocks xmlns:a="http://schemas.openxmlformats.org/drawingml/2006/main" noChangeAspect="1"/>
             </wp:cNvGraphicFramePr>
@@ -11037,7 +11258,7 @@
                   <pic:spPr>
                     <a:xfrm>
                       <a:off x="0" y="0"/>
-                      <a:ext cx="6120130" cy="3009900"/>
+                      <a:ext cx="3390900" cy="2219325"/>
                     </a:xfrm>
                     <a:prstGeom prst="rect">
                       <a:avLst/>
@@ -11054,81 +11275,112 @@
       <w:pPr>
         <w:pStyle w:val="ab"/>
         <w:jc w:val="center"/>
-      </w:pPr>
-      <w:bookmarkStart w:id="32" w:name="_Toc442989875"/>
+        <w:rPr>
+          <w:rFonts w:eastAsiaTheme="minorEastAsia"/>
+        </w:rPr>
+      </w:pPr>
+      <w:bookmarkStart w:id="31" w:name="_Toc442989874"/>
       <w:r>
         <w:t xml:space="preserve">그림 </w:t>
       </w:r>
-      <w:fldSimple w:instr=" SEQ 그림 \* ARABIC ">
-        <w:r>
-          <w:rPr>
-            <w:noProof/>
-          </w:rPr>
-          <w:t>12</w:t>
-        </w:r>
-      </w:fldSimple>
-      <w:r>
-        <w:t xml:space="preserve"> </w:t>
-      </w:r>
-      <w:r>
-        <w:rPr>
-          <w:rFonts w:ascii="바탕체" w:eastAsia="바탕체" w:hAnsi="바탕체" w:cs="바탕체" w:hint="eastAsia"/>
-        </w:rPr>
-        <w:t xml:space="preserve">이전 </w:t>
-      </w:r>
-      <w:r>
-        <w:t>Project Layer</w:t>
-      </w:r>
-      <w:bookmarkEnd w:id="32"/>
-    </w:p>
-    <w:p>
-      <w:pPr>
-        <w:ind w:leftChars="50" w:left="110"/>
-      </w:pPr>
-      <w:r>
-        <w:rPr>
-          <w:rFonts w:hint="eastAsia"/>
-        </w:rPr>
-        <w:t>다음은 교육이다.</w:t>
-      </w:r>
-      <w:r>
-        <w:t xml:space="preserve"> </w:t>
-      </w:r>
-      <w:r>
-        <w:br/>
-      </w:r>
-      <w:r>
-        <w:rPr>
-          <w:rFonts w:hint="eastAsia"/>
-        </w:rPr>
-        <w:t xml:space="preserve">이전에 </w:t>
-      </w:r>
-      <w:r>
-        <w:rPr>
-          <w:rFonts w:hint="eastAsia"/>
-        </w:rPr>
-        <w:t>교육에 관련된 5개의 테이블이 존재한다.</w:t>
-      </w:r>
-      <w:r>
-        <w:t xml:space="preserve"> </w:t>
-      </w:r>
-      <w:r>
-        <w:rPr>
-          <w:rFonts w:hint="eastAsia"/>
-        </w:rPr>
-        <w:t xml:space="preserve">각각의 테이블의 기능은 다음과 </w:t>
-      </w:r>
-      <w:r>
-        <w:rPr>
-          <w:rFonts w:hint="eastAsia"/>
-        </w:rPr>
-        <w:t>같았다.</w:t>
-      </w:r>
-    </w:p>
+      <w:r>
+        <w:fldChar w:fldCharType="begin"/>
+      </w:r>
+      <w:r>
+        <w:instrText xml:space="preserve"> SEQ </w:instrText>
+      </w:r>
+      <w:r>
+        <w:instrText>그림</w:instrText>
+      </w:r>
+      <w:r>
+        <w:instrText xml:space="preserve"> \* ARABIC </w:instrText>
+      </w:r>
+      <w:r>
+        <w:fldChar w:fldCharType="separate"/>
+      </w:r>
+      <w:r>
+        <w:rPr>
+          <w:noProof/>
+        </w:rPr>
+        <w:t>12</w:t>
+      </w:r>
+      <w:r>
+        <w:rPr>
+          <w:noProof/>
+        </w:rPr>
+        <w:fldChar w:fldCharType="end"/>
+      </w:r>
+      <w:r>
+        <w:t xml:space="preserve"> </w:t>
+      </w:r>
+      <w:r>
+        <w:rPr>
+          <w:rFonts w:eastAsiaTheme="minorEastAsia" w:hint="eastAsia"/>
+        </w:rPr>
+        <w:t>Living Layer</w:t>
+      </w:r>
+      <w:bookmarkEnd w:id="31"/>
+    </w:p>
+    <w:p>
+      <w:pPr>
+        <w:ind w:firstLineChars="50" w:firstLine="110"/>
+      </w:pPr>
+      <w:r>
+        <w:rPr>
+          <w:rFonts w:hint="eastAsia"/>
+        </w:rPr>
+        <w:t xml:space="preserve">다음은 생활이다. 생활에 관련된 테이블은 출석을 관리하는 </w:t>
+      </w:r>
+      <w:r>
+        <w:t>Attendance</w:t>
+      </w:r>
+      <w:r>
+        <w:rPr>
+          <w:rFonts w:hint="eastAsia"/>
+        </w:rPr>
+        <w:t xml:space="preserve">와 당직을 관리하는 </w:t>
+      </w:r>
+      <w:r>
+        <w:t>Duty</w:t>
+      </w:r>
+      <w:r>
+        <w:rPr>
+          <w:rFonts w:hint="eastAsia"/>
+        </w:rPr>
+        <w:t>테이블이 있다. 먼저 Attendance는 지문인식을 통해 출석을 관리하는 외부 서버에서 값을 얻어와 출석에 대한 정보를 갱신하고 이 정보를 사용자에게 보여준다.</w:t>
+      </w:r>
+      <w:r>
+        <w:t xml:space="preserve"> Duty</w:t>
+      </w:r>
+      <w:r>
+        <w:rPr>
+          <w:rFonts w:hint="eastAsia"/>
+        </w:rPr>
+        <w:t>는 생활부장에 의해서 임의로 추가될 수도 있고 매달 자동으로 생성할 수도 있다.</w:t>
+      </w:r>
+      <w:r>
+        <w:t xml:space="preserve"> </w:t>
+      </w:r>
+      <w:r>
+        <w:rPr>
+          <w:rFonts w:hint="eastAsia"/>
+        </w:rPr>
+        <w:t>자동으로 생성되는 경우는 랜덤을 통해 유저를 임의 배치하며 이는 한번에 결정되는 것이 아닌 여러 번 버튼을 눌러 나오는 샘플을 보고 생활부장이 정하여 입력할 수 있다.</w:t>
+      </w:r>
+      <w:r>
+        <w:t xml:space="preserve"> </w:t>
+      </w:r>
+      <w:r>
+        <w:rPr>
+          <w:rFonts w:hint="eastAsia"/>
+        </w:rPr>
+        <w:t>중간에 임의 배정도 가능하여 편의성을 돕는다.</w:t>
+      </w:r>
+    </w:p>
+    <w:p/>
     <w:p>
       <w:pPr>
         <w:keepNext/>
-        <w:ind w:leftChars="50" w:left="110"/>
         <w:jc w:val="center"/>
       </w:pPr>
       <w:r>
@@ -11136,10 +11388,10 @@
           <w:noProof/>
         </w:rPr>
         <w:drawing>
-          <wp:inline distT="0" distB="0" distL="0" distR="0" wp14:anchorId="23CC1CD8" wp14:editId="687B5DDD">
-            <wp:extent cx="6120130" cy="2849880"/>
-            <wp:effectExtent l="0" t="0" r="0" b="7620"/>
-            <wp:docPr id="32" name="그림 32"/>
+          <wp:inline distT="0" distB="0" distL="0" distR="0" wp14:anchorId="3AB36DDD" wp14:editId="108A8CC8">
+            <wp:extent cx="6120130" cy="3009900"/>
+            <wp:effectExtent l="0" t="0" r="0" b="0"/>
+            <wp:docPr id="20" name="그림 20"/>
             <wp:cNvGraphicFramePr>
               <a:graphicFrameLocks xmlns:a="http://schemas.openxmlformats.org/drawingml/2006/main" noChangeAspect="1"/>
             </wp:cNvGraphicFramePr>
@@ -11159,7 +11411,7 @@
                   <pic:spPr>
                     <a:xfrm>
                       <a:off x="0" y="0"/>
-                      <a:ext cx="6120130" cy="2849880"/>
+                      <a:ext cx="6120130" cy="3009900"/>
                     </a:xfrm>
                     <a:prstGeom prst="rect">
                       <a:avLst/>
@@ -11177,70 +11429,99 @@
         <w:pStyle w:val="ab"/>
         <w:jc w:val="center"/>
       </w:pPr>
-      <w:bookmarkStart w:id="33" w:name="_Toc442989890"/>
-      <w:r>
-        <w:t xml:space="preserve">표 </w:t>
-      </w:r>
-      <w:fldSimple w:instr=" SEQ 표 \* ARABIC ">
-        <w:r>
-          <w:rPr>
-            <w:noProof/>
-          </w:rPr>
-          <w:t>4</w:t>
-        </w:r>
-      </w:fldSimple>
-      <w:r>
-        <w:t xml:space="preserve"> </w:t>
-      </w:r>
-      <w:r>
-        <w:rPr>
-          <w:rFonts w:asciiTheme="minorEastAsia" w:eastAsiaTheme="minorEastAsia" w:hAnsiTheme="minorEastAsia" w:hint="eastAsia"/>
-        </w:rPr>
-        <w:t>테이블에 따른 기능</w:t>
-      </w:r>
-      <w:bookmarkEnd w:id="33"/>
-    </w:p>
-    <w:p/>
-    <w:p>
-      <w:r>
-        <w:rPr>
-          <w:rFonts w:hint="eastAsia"/>
-        </w:rPr>
-        <w:t xml:space="preserve">하지만 이는 교육방침이 변경된다면 다시 사용하기 매우 힘든 구조이므로 이를 개선하기 위해 </w:t>
-      </w:r>
-      <w:r>
-        <w:t>Question</w:t>
-      </w:r>
-      <w:r>
-        <w:rPr>
-          <w:rFonts w:hint="eastAsia"/>
-        </w:rPr>
-        <w:t>이라는 설문을 도입하여 좀더 유동적으로 사용하도록 변경하였다.</w:t>
-      </w:r>
-      <w:r>
-        <w:t xml:space="preserve"> </w:t>
-      </w:r>
-      <w:r>
-        <w:rPr>
-          <w:rFonts w:hint="eastAsia"/>
-        </w:rPr>
-        <w:t>따라서 기존에 발표와 배심원 제도를 설문으로 빼고 교육은 아주 심플하게 설계하였다.</w:t>
-      </w:r>
-      <w:r>
-        <w:t xml:space="preserve"> </w:t>
-      </w:r>
-    </w:p>
-    <w:p>
-      <w:r>
-        <w:rPr>
-          <w:rFonts w:hint="eastAsia"/>
-        </w:rPr>
-        <w:t>다음은 현재 개발중인 DB의 교육 테이블이다.</w:t>
+      <w:bookmarkStart w:id="32" w:name="_Toc442989875"/>
+      <w:r>
+        <w:t xml:space="preserve">그림 </w:t>
+      </w:r>
+      <w:r>
+        <w:fldChar w:fldCharType="begin"/>
+      </w:r>
+      <w:r>
+        <w:instrText xml:space="preserve"> SEQ </w:instrText>
+      </w:r>
+      <w:r>
+        <w:instrText>그림</w:instrText>
+      </w:r>
+      <w:r>
+        <w:instrText xml:space="preserve"> \* ARABIC </w:instrText>
+      </w:r>
+      <w:r>
+        <w:fldChar w:fldCharType="separate"/>
+      </w:r>
+      <w:r>
+        <w:rPr>
+          <w:noProof/>
+        </w:rPr>
+        <w:t>13</w:t>
+      </w:r>
+      <w:r>
+        <w:rPr>
+          <w:noProof/>
+        </w:rPr>
+        <w:fldChar w:fldCharType="end"/>
+      </w:r>
+      <w:r>
+        <w:t xml:space="preserve"> </w:t>
+      </w:r>
+      <w:r>
+        <w:rPr>
+          <w:rFonts w:ascii="바탕체" w:eastAsia="바탕체" w:hAnsi="바탕체" w:cs="바탕체" w:hint="eastAsia"/>
+        </w:rPr>
+        <w:t xml:space="preserve">이전 </w:t>
+      </w:r>
+      <w:r>
+        <w:t>Project Layer</w:t>
+      </w:r>
+      <w:bookmarkEnd w:id="32"/>
+    </w:p>
+    <w:p>
+      <w:pPr>
+        <w:ind w:leftChars="50" w:left="110"/>
+      </w:pPr>
+      <w:r>
+        <w:rPr>
+          <w:rFonts w:hint="eastAsia"/>
+        </w:rPr>
+        <w:t>다음은 교육이다.</w:t>
+      </w:r>
+      <w:r>
+        <w:t xml:space="preserve"> </w:t>
+      </w:r>
+      <w:r>
+        <w:br/>
+      </w:r>
+      <w:r>
+        <w:rPr>
+          <w:rFonts w:hint="eastAsia"/>
+        </w:rPr>
+        <w:t xml:space="preserve">이전에 </w:t>
+      </w:r>
+      <w:r>
+        <w:rPr>
+          <w:rFonts w:hint="eastAsia"/>
+        </w:rPr>
+        <w:t>교육에 관련된 5개의 테이블이 존재한다.</w:t>
+      </w:r>
+      <w:r>
+        <w:t xml:space="preserve"> </w:t>
+      </w:r>
+      <w:r>
+        <w:rPr>
+          <w:rFonts w:hint="eastAsia"/>
+        </w:rPr>
+        <w:t xml:space="preserve">각각의 테이블의 기능은 다음과 </w:t>
+      </w:r>
+      <w:r>
+        <w:rPr>
+          <w:rFonts w:hint="eastAsia"/>
+        </w:rPr>
+        <w:t>같았다.</w:t>
       </w:r>
     </w:p>
     <w:p>
       <w:pPr>
         <w:keepNext/>
+        <w:ind w:leftChars="50" w:left="110"/>
         <w:jc w:val="center"/>
       </w:pPr>
       <w:r>
@@ -11249,10 +11530,10 @@
         </w:rPr>
         <w:lastRenderedPageBreak/>
         <w:drawing>
-          <wp:inline distT="0" distB="0" distL="0" distR="0" wp14:anchorId="455D6118" wp14:editId="2A62AD50">
-            <wp:extent cx="1600200" cy="3171825"/>
-            <wp:effectExtent l="0" t="0" r="0" b="9525"/>
-            <wp:docPr id="25" name="그림 25"/>
+          <wp:inline distT="0" distB="0" distL="0" distR="0" wp14:anchorId="2E4791CD" wp14:editId="0AB12158">
+            <wp:extent cx="6120130" cy="2849880"/>
+            <wp:effectExtent l="0" t="0" r="0" b="7620"/>
+            <wp:docPr id="32" name="그림 32"/>
             <wp:cNvGraphicFramePr>
               <a:graphicFrameLocks xmlns:a="http://schemas.openxmlformats.org/drawingml/2006/main" noChangeAspect="1"/>
             </wp:cNvGraphicFramePr>
@@ -11272,7 +11553,7 @@
                   <pic:spPr>
                     <a:xfrm>
                       <a:off x="0" y="0"/>
-                      <a:ext cx="1600200" cy="3171825"/>
+                      <a:ext cx="6120130" cy="2849880"/>
                     </a:xfrm>
                     <a:prstGeom prst="rect">
                       <a:avLst/>
@@ -11290,107 +11571,86 @@
         <w:pStyle w:val="ab"/>
         <w:jc w:val="center"/>
       </w:pPr>
-      <w:bookmarkStart w:id="34" w:name="_Toc442989876"/>
-      <w:r>
-        <w:rPr>
-          <w:rFonts w:ascii="맑은 고딕" w:eastAsia="맑은 고딕" w:hAnsi="맑은 고딕" w:cs="맑은 고딕" w:hint="eastAsia"/>
-        </w:rPr>
-        <w:t>그림</w:t>
-      </w:r>
-      <w:r>
-        <w:t xml:space="preserve"> </w:t>
-      </w:r>
-      <w:fldSimple w:instr=" SEQ 그림 \* ARABIC ">
-        <w:r>
-          <w:rPr>
-            <w:noProof/>
-          </w:rPr>
-          <w:t>13</w:t>
-        </w:r>
-      </w:fldSimple>
-      <w:r>
-        <w:t xml:space="preserve"> </w:t>
-      </w:r>
-      <w:r>
-        <w:rPr>
-          <w:rFonts w:ascii="바탕체" w:eastAsia="바탕체" w:hAnsi="바탕체" w:cs="바탕체" w:hint="eastAsia"/>
-        </w:rPr>
-        <w:t xml:space="preserve">현재 </w:t>
-      </w:r>
-      <w:r>
-        <w:rPr>
-          <w:rFonts w:ascii="바탕체" w:eastAsia="바탕체" w:hAnsi="바탕체" w:cs="바탕체"/>
-        </w:rPr>
-        <w:t>Project Layer</w:t>
-      </w:r>
-      <w:bookmarkEnd w:id="34"/>
-    </w:p>
-    <w:p>
-      <w:r>
-        <w:t xml:space="preserve"> </w:t>
-      </w:r>
-      <w:r>
-        <w:rPr>
-          <w:rFonts w:hint="eastAsia"/>
-        </w:rPr>
-        <w:t xml:space="preserve">기존의 </w:t>
-      </w:r>
-      <w:r>
-        <w:t xml:space="preserve">Project </w:t>
-      </w:r>
-      <w:r>
-        <w:rPr>
-          <w:rFonts w:hint="eastAsia"/>
-        </w:rPr>
-        <w:t>테이블만을 살려두었다.</w:t>
-      </w:r>
-      <w:r>
-        <w:t xml:space="preserve"> </w:t>
-      </w:r>
-      <w:r>
-        <w:rPr>
-          <w:rFonts w:hint="eastAsia"/>
-        </w:rPr>
-        <w:t>해당 테이블에서는 기존과 동일하게 프로젝트에 내용으로 프로젝트 이름,</w:t>
-      </w:r>
-      <w:r>
-        <w:t xml:space="preserve"> </w:t>
-      </w:r>
-      <w:r>
-        <w:rPr>
-          <w:rFonts w:hint="eastAsia"/>
-        </w:rPr>
-        <w:t>요약,</w:t>
-      </w:r>
-      <w:r>
-        <w:t xml:space="preserve"> </w:t>
-      </w:r>
-      <w:r>
-        <w:rPr>
-          <w:rFonts w:hint="eastAsia"/>
-        </w:rPr>
-        <w:t>설명,</w:t>
-      </w:r>
-      <w:r>
-        <w:t xml:space="preserve"> </w:t>
-      </w:r>
-      <w:r>
-        <w:rPr>
-          <w:rFonts w:hint="eastAsia"/>
-        </w:rPr>
-        <w:t>시작일,</w:t>
-      </w:r>
-      <w:r>
-        <w:t xml:space="preserve"> </w:t>
-      </w:r>
-      <w:r>
-        <w:rPr>
-          <w:rFonts w:hint="eastAsia"/>
-        </w:rPr>
-        <w:t>완료일 등의 정보를 입력하여 넣는다.</w:t>
-      </w:r>
+      <w:bookmarkStart w:id="33" w:name="_Toc442989890"/>
+      <w:r>
+        <w:t xml:space="preserve">표 </w:t>
+      </w:r>
+      <w:r>
+        <w:fldChar w:fldCharType="begin"/>
+      </w:r>
+      <w:r>
+        <w:instrText xml:space="preserve"> SEQ </w:instrText>
+      </w:r>
+      <w:r>
+        <w:instrText>표</w:instrText>
+      </w:r>
+      <w:r>
+        <w:instrText xml:space="preserve"> \* ARABIC </w:instrText>
+      </w:r>
+      <w:r>
+        <w:fldChar w:fldCharType="separate"/>
+      </w:r>
+      <w:r>
+        <w:rPr>
+          <w:noProof/>
+        </w:rPr>
+        <w:t>4</w:t>
+      </w:r>
+      <w:r>
+        <w:rPr>
+          <w:noProof/>
+        </w:rPr>
+        <w:fldChar w:fldCharType="end"/>
+      </w:r>
+      <w:r>
+        <w:t xml:space="preserve"> </w:t>
+      </w:r>
+      <w:r>
+        <w:rPr>
+          <w:rFonts w:asciiTheme="minorEastAsia" w:eastAsiaTheme="minorEastAsia" w:hAnsiTheme="minorEastAsia" w:hint="eastAsia"/>
+        </w:rPr>
+        <w:t>테이블에 따른 기능</w:t>
+      </w:r>
+      <w:bookmarkEnd w:id="33"/>
     </w:p>
     <w:p/>
+    <w:p>
+      <w:r>
+        <w:rPr>
+          <w:rFonts w:hint="eastAsia"/>
+        </w:rPr>
+        <w:t xml:space="preserve">하지만 이는 교육방침이 변경된다면 다시 사용하기 매우 힘든 구조이므로 이를 개선하기 위해 </w:t>
+      </w:r>
+      <w:r>
+        <w:t>Question</w:t>
+      </w:r>
+      <w:r>
+        <w:rPr>
+          <w:rFonts w:hint="eastAsia"/>
+        </w:rPr>
+        <w:t>이라는 설문을 도입하여 좀더 유동적으로 사용하도록 변경하였다.</w:t>
+      </w:r>
+      <w:r>
+        <w:t xml:space="preserve"> </w:t>
+      </w:r>
+      <w:r>
+        <w:rPr>
+          <w:rFonts w:hint="eastAsia"/>
+        </w:rPr>
+        <w:t>따라서 기존에 발표와 배심원 제도를 설문으로 빼고 교육은 아주 심플하게 설계하였다.</w:t>
+      </w:r>
+      <w:r>
+        <w:t xml:space="preserve"> </w:t>
+      </w:r>
+    </w:p>
+    <w:p>
+      <w:r>
+        <w:rPr>
+          <w:rFonts w:hint="eastAsia"/>
+        </w:rPr>
+        <w:t>다음은 현재 개발중인 DB의 교육 테이블이다.</w:t>
+      </w:r>
+    </w:p>
     <w:p>
       <w:pPr>
         <w:keepNext/>
@@ -11398,13 +11658,19 @@
       </w:pPr>
       <w:r>
         <w:rPr>
+          <w:rFonts w:hint="eastAsia"/>
+        </w:rPr>
+        <w:t>*</w:t>
+      </w:r>
+      <w:r>
+        <w:rPr>
           <w:noProof/>
         </w:rPr>
         <w:drawing>
-          <wp:inline distT="0" distB="0" distL="0" distR="0" wp14:anchorId="3A54CAE3" wp14:editId="61F83FB4">
-            <wp:extent cx="4906979" cy="2268676"/>
-            <wp:effectExtent l="0" t="0" r="8255" b="0"/>
-            <wp:docPr id="6" name="그림 6"/>
+          <wp:inline distT="0" distB="0" distL="0" distR="0" wp14:anchorId="4858E577" wp14:editId="1567DE6D">
+            <wp:extent cx="3686175" cy="3933825"/>
+            <wp:effectExtent l="0" t="0" r="9525" b="9525"/>
+            <wp:docPr id="5" name="그림 5"/>
             <wp:cNvGraphicFramePr>
               <a:graphicFrameLocks xmlns:a="http://schemas.openxmlformats.org/drawingml/2006/main" noChangeAspect="1"/>
             </wp:cNvGraphicFramePr>
@@ -11424,7 +11690,7 @@
                   <pic:spPr>
                     <a:xfrm>
                       <a:off x="0" y="0"/>
-                      <a:ext cx="4913339" cy="2271617"/>
+                      <a:ext cx="3686175" cy="3933825"/>
                     </a:xfrm>
                     <a:prstGeom prst="rect">
                       <a:avLst/>
@@ -11441,308 +11707,271 @@
       <w:pPr>
         <w:pStyle w:val="ab"/>
         <w:jc w:val="center"/>
-        <w:rPr>
-          <w:rFonts w:eastAsiaTheme="minorEastAsia"/>
-        </w:rPr>
-      </w:pPr>
-      <w:bookmarkStart w:id="35" w:name="_Toc442989877"/>
-      <w:r>
-        <w:t xml:space="preserve">그림 </w:t>
-      </w:r>
-      <w:fldSimple w:instr=" SEQ 그림 \* ARABIC ">
-        <w:r>
-          <w:rPr>
-            <w:noProof/>
-          </w:rPr>
-          <w:t>14</w:t>
-        </w:r>
-      </w:fldSimple>
-      <w:r>
-        <w:t xml:space="preserve"> </w:t>
-      </w:r>
-      <w:r>
-        <w:rPr>
-          <w:rFonts w:eastAsiaTheme="minorEastAsia" w:hint="eastAsia"/>
-        </w:rPr>
-        <w:t>Equipment Layer</w:t>
-      </w:r>
-      <w:bookmarkEnd w:id="35"/>
-    </w:p>
-    <w:p>
-      <w:pPr>
-        <w:ind w:firstLineChars="50" w:firstLine="110"/>
-      </w:pPr>
-      <w:r>
-        <w:rPr>
-          <w:rFonts w:hint="eastAsia"/>
-        </w:rPr>
-        <w:t>다음은</w:t>
-      </w:r>
-      <w:r>
-        <w:rPr>
-          <w:rFonts w:hint="eastAsia"/>
-        </w:rPr>
-        <w:t xml:space="preserve"> 기자재에 관련된 테이블이다.</w:t>
-      </w:r>
-      <w:r>
-        <w:t xml:space="preserve"> </w:t>
-      </w:r>
-      <w:r>
-        <w:rPr>
-          <w:rFonts w:hint="eastAsia"/>
-        </w:rPr>
-        <w:t xml:space="preserve">기자재에 관련된 테이블은 </w:t>
-      </w:r>
-      <w:r>
-        <w:t>3</w:t>
-      </w:r>
-      <w:r>
-        <w:rPr>
-          <w:rFonts w:hint="eastAsia"/>
-        </w:rPr>
-        <w:t xml:space="preserve">개로 </w:t>
-      </w:r>
-      <w:r>
-        <w:t>Log</w:t>
-      </w:r>
-      <w:r>
-        <w:rPr>
-          <w:rFonts w:hint="eastAsia"/>
-        </w:rPr>
-        <w:t xml:space="preserve">와 </w:t>
-      </w:r>
-      <w:r>
-        <w:t xml:space="preserve">Items, </w:t>
-      </w:r>
-      <w:r>
-        <w:rPr>
-          <w:rFonts w:hint="eastAsia"/>
-        </w:rPr>
-        <w:t xml:space="preserve">그리고 </w:t>
+      </w:pPr>
+      <w:bookmarkStart w:id="34" w:name="_Toc442989876"/>
+      <w:r>
+        <w:rPr>
+          <w:rFonts w:ascii="맑은 고딕" w:eastAsia="맑은 고딕" w:hAnsi="맑은 고딕" w:cs="맑은 고딕" w:hint="eastAsia"/>
+        </w:rPr>
+        <w:t>그림</w:t>
+      </w:r>
+      <w:r>
+        <w:t xml:space="preserve"> </w:t>
+      </w:r>
+      <w:r>
+        <w:fldChar w:fldCharType="begin"/>
+      </w:r>
+      <w:r>
+        <w:instrText xml:space="preserve"> SEQ </w:instrText>
+      </w:r>
+      <w:r>
+        <w:instrText>그림</w:instrText>
+      </w:r>
+      <w:r>
+        <w:instrText xml:space="preserve"> \* ARABIC </w:instrText>
+      </w:r>
+      <w:r>
+        <w:fldChar w:fldCharType="separate"/>
+      </w:r>
+      <w:r>
+        <w:rPr>
+          <w:noProof/>
+        </w:rPr>
+        <w:t>14</w:t>
+      </w:r>
+      <w:r>
+        <w:rPr>
+          <w:noProof/>
+        </w:rPr>
+        <w:fldChar w:fldCharType="end"/>
+      </w:r>
+      <w:r>
+        <w:t xml:space="preserve"> </w:t>
+      </w:r>
+      <w:r>
+        <w:rPr>
+          <w:rFonts w:ascii="바탕체" w:eastAsia="바탕체" w:hAnsi="바탕체" w:cs="바탕체" w:hint="eastAsia"/>
+        </w:rPr>
+        <w:t xml:space="preserve">현재 </w:t>
+      </w:r>
+      <w:r>
+        <w:rPr>
+          <w:rFonts w:ascii="바탕체" w:eastAsia="바탕체" w:hAnsi="바탕체" w:cs="바탕체"/>
+        </w:rPr>
+        <w:t>Project Layer</w:t>
+      </w:r>
+      <w:bookmarkEnd w:id="34"/>
+    </w:p>
+    <w:p>
+      <w:r>
+        <w:t xml:space="preserve"> </w:t>
+      </w:r>
+      <w:r>
+        <w:rPr>
+          <w:rFonts w:hint="eastAsia"/>
+        </w:rPr>
+        <w:t xml:space="preserve">기존의 </w:t>
+      </w:r>
+      <w:r>
+        <w:t xml:space="preserve">Project </w:t>
+      </w:r>
+      <w:r>
+        <w:rPr>
+          <w:rFonts w:hint="eastAsia"/>
+        </w:rPr>
+        <w:t>테이블</w:t>
+      </w:r>
+      <w:r>
+        <w:rPr>
+          <w:rFonts w:hint="eastAsia"/>
+        </w:rPr>
+        <w:t>을 살려두었다.</w:t>
+      </w:r>
+      <w:r>
+        <w:t xml:space="preserve"> </w:t>
+      </w:r>
+      <w:r>
+        <w:rPr>
+          <w:rFonts w:hint="eastAsia"/>
+        </w:rPr>
+        <w:t xml:space="preserve">추가로 첨부파일을 저장하는 </w:t>
+      </w:r>
+      <w:r>
+        <w:t>attach</w:t>
+      </w:r>
+      <w:r>
+        <w:rPr>
+          <w:rFonts w:hint="eastAsia"/>
+        </w:rPr>
+        <w:t>테이블이 추가되었</w:t>
+      </w:r>
+      <w:r>
+        <w:rPr>
+          <w:rFonts w:hint="eastAsia"/>
+        </w:rPr>
+        <w:lastRenderedPageBreak/>
+        <w:t>다.</w:t>
+      </w:r>
+      <w:r>
+        <w:t xml:space="preserve"> </w:t>
+      </w:r>
+      <w:r>
+        <w:rPr>
+          <w:rFonts w:hint="eastAsia"/>
+        </w:rPr>
+        <w:t>해당 테이블에서는 기존과 동일하게 프로젝트에 내용으로 프로젝트 이름,</w:t>
+      </w:r>
+      <w:r>
+        <w:t xml:space="preserve"> </w:t>
+      </w:r>
+      <w:r>
+        <w:rPr>
+          <w:rFonts w:hint="eastAsia"/>
+        </w:rPr>
+        <w:t>요약,</w:t>
+      </w:r>
+      <w:r>
+        <w:t xml:space="preserve"> </w:t>
+      </w:r>
+      <w:r>
+        <w:rPr>
+          <w:rFonts w:hint="eastAsia"/>
+        </w:rPr>
+        <w:t>설명,</w:t>
+      </w:r>
+      <w:r>
+        <w:t xml:space="preserve"> </w:t>
+      </w:r>
+      <w:r>
+        <w:rPr>
+          <w:rFonts w:hint="eastAsia"/>
+        </w:rPr>
+        <w:t>시작일,</w:t>
+      </w:r>
+      <w:r>
+        <w:t xml:space="preserve"> </w:t>
+      </w:r>
+      <w:r>
+        <w:rPr>
+          <w:rFonts w:hint="eastAsia"/>
+        </w:rPr>
+        <w:t>완료일 등의 정보를 입력하여 넣는다.</w:t>
+      </w:r>
+      <w:r>
+        <w:t xml:space="preserve"> </w:t>
+      </w:r>
+      <w:r>
+        <w:rPr>
+          <w:rFonts w:hint="eastAsia"/>
+        </w:rPr>
+        <w:t xml:space="preserve">attach에서는 프로젝트 </w:t>
+      </w:r>
+      <w:r>
+        <w:t>id</w:t>
+      </w:r>
+      <w:r>
+        <w:rPr>
+          <w:rFonts w:hint="eastAsia"/>
+        </w:rPr>
+        <w:t xml:space="preserve">를 </w:t>
+      </w:r>
+      <w:r>
+        <w:t>key</w:t>
+      </w:r>
+      <w:r>
+        <w:rPr>
+          <w:rFonts w:hint="eastAsia"/>
+        </w:rPr>
+        <w:t xml:space="preserve">값으로 여러 개의 첨부파일을 첨부 할 수 있고 첨부파일엔 </w:t>
       </w:r>
       <w:proofErr w:type="spellStart"/>
       <w:r>
-        <w:t>Req</w:t>
+        <w:rPr>
+          <w:rFonts w:hint="eastAsia"/>
+        </w:rPr>
+        <w:t>태크기능이</w:t>
       </w:r>
       <w:proofErr w:type="spellEnd"/>
       <w:r>
         <w:rPr>
           <w:rFonts w:hint="eastAsia"/>
         </w:rPr>
-        <w:t>가 있다.</w:t>
-      </w:r>
-      <w:r>
-        <w:t xml:space="preserve"> </w:t>
-      </w:r>
-      <w:r>
-        <w:rPr>
-          <w:rFonts w:hint="eastAsia"/>
-        </w:rPr>
-        <w:t>각각 대여와 반납,</w:t>
-      </w:r>
-      <w:r>
-        <w:t xml:space="preserve"> </w:t>
-      </w:r>
-      <w:r>
-        <w:rPr>
-          <w:rFonts w:hint="eastAsia"/>
-        </w:rPr>
-        <w:t>재고,</w:t>
-      </w:r>
-      <w:r>
-        <w:t xml:space="preserve"> </w:t>
-      </w:r>
-      <w:r>
-        <w:rPr>
-          <w:rFonts w:hint="eastAsia"/>
-        </w:rPr>
-        <w:t>요청에 대한 기능을 사용할 때 이용한다.</w:t>
-      </w:r>
-      <w:r>
-        <w:t xml:space="preserve"> </w:t>
-      </w:r>
-      <w:r>
-        <w:rPr>
-          <w:rFonts w:hint="eastAsia"/>
-        </w:rPr>
-        <w:t xml:space="preserve">먼저 </w:t>
+        <w:t xml:space="preserve"> 있어 시작발표인지,</w:t>
+      </w:r>
+      <w:r>
+        <w:t xml:space="preserve"> </w:t>
+      </w:r>
+      <w:r>
+        <w:rPr>
+          <w:rFonts w:hint="eastAsia"/>
+        </w:rPr>
+        <w:t>중간발표인지,</w:t>
+      </w:r>
+      <w:r>
+        <w:t xml:space="preserve"> </w:t>
+      </w:r>
+      <w:r>
+        <w:rPr>
+          <w:rFonts w:hint="eastAsia"/>
+        </w:rPr>
+        <w:t>완료발표인지 기제할 수 있도록 하였다.</w:t>
+      </w:r>
+      <w:r>
+        <w:t xml:space="preserve"> </w:t>
+      </w:r>
+      <w:r>
+        <w:rPr>
+          <w:rFonts w:hint="eastAsia"/>
+        </w:rPr>
+        <w:t xml:space="preserve">첨부파일의 파일명은 </w:t>
       </w:r>
       <w:proofErr w:type="spellStart"/>
       <w:r>
-        <w:t>equipment_items</w:t>
+        <w:t>projected_tag</w:t>
       </w:r>
       <w:proofErr w:type="spellEnd"/>
       <w:r>
-        <w:rPr>
-          <w:rFonts w:hint="eastAsia"/>
-        </w:rPr>
-        <w:t xml:space="preserve">테이블은 현재 </w:t>
-      </w:r>
-      <w:r>
-        <w:rPr>
-          <w:rFonts w:hint="eastAsia"/>
-        </w:rPr>
-        <w:t>멤버십에서</w:t>
-      </w:r>
-      <w:r>
-        <w:rPr>
-          <w:rFonts w:hint="eastAsia"/>
-        </w:rPr>
-        <w:t xml:space="preserve"> 관리하는 모든 기자재에 대한 정보를 기록하고 있다.</w:t>
-      </w:r>
-      <w:r>
-        <w:t xml:space="preserve"> </w:t>
-      </w:r>
-      <w:r>
-        <w:rPr>
-          <w:rFonts w:hint="eastAsia"/>
-        </w:rPr>
-        <w:t>Code와 이름,</w:t>
-      </w:r>
-      <w:r>
-        <w:t xml:space="preserve"> </w:t>
-      </w:r>
-      <w:r>
-        <w:rPr>
-          <w:rFonts w:hint="eastAsia"/>
-        </w:rPr>
-        <w:t>등록일,</w:t>
-      </w:r>
-      <w:r>
-        <w:t xml:space="preserve"> </w:t>
-      </w:r>
-      <w:r>
-        <w:rPr>
-          <w:rFonts w:hint="eastAsia"/>
-        </w:rPr>
-        <w:t>설명,</w:t>
-      </w:r>
-      <w:r>
-        <w:t xml:space="preserve"> </w:t>
-      </w:r>
-      <w:r>
-        <w:rPr>
-          <w:rFonts w:hint="eastAsia"/>
-        </w:rPr>
-        <w:t xml:space="preserve">상태 등의 정보를 갖고 있으며 </w:t>
-      </w:r>
-      <w:r>
-        <w:t>Type</w:t>
-      </w:r>
-      <w:r>
-        <w:rPr>
-          <w:rFonts w:hint="eastAsia"/>
-        </w:rPr>
-        <w:t>에 의해서 도서인지 장비인지 구분한다.</w:t>
-      </w:r>
-      <w:r>
-        <w:t xml:space="preserve"> </w:t>
-      </w:r>
-      <w:r>
-        <w:rPr>
-          <w:rFonts w:hint="eastAsia"/>
-        </w:rPr>
-        <w:t xml:space="preserve">또한 </w:t>
-      </w:r>
-      <w:r>
-        <w:t>Count</w:t>
-      </w:r>
-      <w:r>
-        <w:rPr>
-          <w:rFonts w:hint="eastAsia"/>
-        </w:rPr>
-        <w:t>값을 통해 해당 재고가 있는지 여부를 판별한다.</w:t>
-      </w:r>
-      <w:r>
-        <w:t xml:space="preserve"> </w:t>
-      </w:r>
-    </w:p>
-    <w:p>
-      <w:pPr>
-        <w:ind w:firstLineChars="50" w:firstLine="110"/>
-      </w:pPr>
-      <w:r>
-        <w:rPr>
-          <w:rFonts w:hint="eastAsia"/>
-        </w:rPr>
-        <w:t xml:space="preserve">다음으로 </w:t>
-      </w:r>
-      <w:proofErr w:type="spellStart"/>
-      <w:r>
-        <w:t>equipment_log</w:t>
-      </w:r>
-      <w:proofErr w:type="spellEnd"/>
-      <w:r>
-        <w:rPr>
-          <w:rFonts w:hint="eastAsia"/>
-        </w:rPr>
-        <w:t xml:space="preserve">는 </w:t>
-      </w:r>
-      <w:r>
-        <w:rPr>
-          <w:rFonts w:hint="eastAsia"/>
-        </w:rPr>
-        <w:t>대여와 반납에 대한 로그를 기록한다.</w:t>
-      </w:r>
-      <w:r>
-        <w:t xml:space="preserve"> </w:t>
-      </w:r>
-      <w:r>
-        <w:rPr>
-          <w:rFonts w:hint="eastAsia"/>
-        </w:rPr>
-        <w:t>사용자가 대여인지 반납인지에 대한 여부는 기록을 통해 판별하여 자동으로 처리 가능하도록 한다.</w:t>
-      </w:r>
-      <w:r>
-        <w:t xml:space="preserve"> </w:t>
-      </w:r>
-      <w:r>
-        <w:rPr>
-          <w:rFonts w:hint="eastAsia"/>
-        </w:rPr>
-        <w:t xml:space="preserve">마지막으로 </w:t>
-      </w:r>
-      <w:proofErr w:type="spellStart"/>
-      <w:r>
-        <w:t>equipment_req</w:t>
-      </w:r>
-      <w:proofErr w:type="spellEnd"/>
-      <w:r>
-        <w:rPr>
-          <w:rFonts w:hint="eastAsia"/>
-        </w:rPr>
-        <w:t xml:space="preserve">는 기자재 신청을 하는 항목으로 </w:t>
-      </w:r>
-      <w:proofErr w:type="spellStart"/>
-      <w:r>
-        <w:rPr>
-          <w:rFonts w:hint="eastAsia"/>
-        </w:rPr>
-        <w:t>Px_req</w:t>
-      </w:r>
-      <w:proofErr w:type="spellEnd"/>
-      <w:r>
-        <w:rPr>
-          <w:rFonts w:hint="eastAsia"/>
-        </w:rPr>
-        <w:t>와 동일한 방식이다.</w:t>
-      </w:r>
-    </w:p>
-    <w:p>
-      <w:pPr>
-        <w:ind w:firstLineChars="50" w:firstLine="110"/>
+        <w:t>_</w:t>
+      </w:r>
+      <w:r>
+        <w:rPr>
+          <w:rFonts w:hint="eastAsia"/>
+        </w:rPr>
+        <w:t>번호</w:t>
+      </w:r>
+      <w:r>
+        <w:t>로</w:t>
+      </w:r>
+      <w:r>
+        <w:rPr>
+          <w:rFonts w:hint="eastAsia"/>
+        </w:rPr>
+        <w:t xml:space="preserve"> rename한다.</w:t>
+      </w:r>
+      <w:r>
+        <w:t xml:space="preserve"> </w:t>
+      </w:r>
+      <w:r>
+        <w:rPr>
+          <w:rFonts w:hint="eastAsia"/>
+        </w:rPr>
+        <w:t>프로젝트엔 상태가 있는데 다음과 같다.</w:t>
+      </w:r>
+    </w:p>
+    <w:p>
+      <w:pPr>
+        <w:keepNext/>
         <w:jc w:val="center"/>
       </w:pPr>
       <w:r>
         <w:rPr>
           <w:noProof/>
         </w:rPr>
-        <w:lastRenderedPageBreak/>
         <w:drawing>
-          <wp:inline distT="0" distB="0" distL="0" distR="0" wp14:anchorId="4E544D7E" wp14:editId="45B9C55C">
-            <wp:extent cx="6120130" cy="3787775"/>
-            <wp:effectExtent l="0" t="0" r="0" b="3175"/>
-            <wp:docPr id="2" name="그림 2"/>
+          <wp:inline distT="0" distB="0" distL="0" distR="0" wp14:anchorId="4CCCA70E" wp14:editId="6231AB69">
+            <wp:extent cx="2409825" cy="1562100"/>
+            <wp:effectExtent l="0" t="0" r="9525" b="0"/>
+            <wp:docPr id="7" name="그림 7"/>
             <wp:cNvGraphicFramePr>
               <a:graphicFrameLocks xmlns:a="http://schemas.openxmlformats.org/drawingml/2006/main" noChangeAspect="1"/>
             </wp:cNvGraphicFramePr>
@@ -11762,7 +11991,7 @@
                   <pic:spPr>
                     <a:xfrm>
                       <a:off x="0" y="0"/>
-                      <a:ext cx="6120130" cy="3787775"/>
+                      <a:ext cx="2409825" cy="1562100"/>
                     </a:xfrm>
                     <a:prstGeom prst="rect">
                       <a:avLst/>
@@ -11777,585 +12006,55 @@
     </w:p>
     <w:p>
       <w:pPr>
-        <w:ind w:firstLineChars="50" w:firstLine="110"/>
-      </w:pPr>
-    </w:p>
-    <w:p>
-      <w:pPr>
-        <w:ind w:firstLineChars="50" w:firstLine="110"/>
-      </w:pPr>
-      <w:r>
-        <w:rPr>
-          <w:rFonts w:hint="eastAsia"/>
-        </w:rPr>
-        <w:t xml:space="preserve"> Question은 설문에 관련된 테이블을 의미한다.</w:t>
-      </w:r>
-      <w:r>
-        <w:t xml:space="preserve"> </w:t>
-      </w:r>
-      <w:r>
-        <w:rPr>
-          <w:rFonts w:hint="eastAsia"/>
-        </w:rPr>
-        <w:t xml:space="preserve">설문에 관련된 테이블은 크게 </w:t>
-      </w:r>
-      <w:r>
-        <w:t>5</w:t>
-      </w:r>
-      <w:r>
-        <w:rPr>
-          <w:rFonts w:hint="eastAsia"/>
-        </w:rPr>
-        <w:t>개로 나눌 수 있다.</w:t>
-      </w:r>
-      <w:r>
-        <w:t xml:space="preserve"> </w:t>
-      </w:r>
-      <w:r>
-        <w:rPr>
-          <w:rFonts w:hint="eastAsia"/>
-        </w:rPr>
-        <w:t>객관식,</w:t>
-      </w:r>
-      <w:r>
-        <w:t xml:space="preserve"> </w:t>
-      </w:r>
-      <w:r>
-        <w:rPr>
-          <w:rFonts w:hint="eastAsia"/>
-        </w:rPr>
-        <w:t>주관식,</w:t>
-      </w:r>
-      <w:r>
-        <w:t xml:space="preserve"> </w:t>
-      </w:r>
-      <w:r>
-        <w:rPr>
-          <w:rFonts w:hint="eastAsia"/>
-        </w:rPr>
-        <w:t>날짜,</w:t>
-      </w:r>
-      <w:r>
-        <w:t xml:space="preserve"> </w:t>
-      </w:r>
-      <w:r>
-        <w:rPr>
-          <w:rFonts w:hint="eastAsia"/>
-        </w:rPr>
-        <w:t>시간,</w:t>
-      </w:r>
-      <w:r>
-        <w:t xml:space="preserve"> </w:t>
-      </w:r>
-      <w:r>
-        <w:rPr>
-          <w:rFonts w:hint="eastAsia"/>
-        </w:rPr>
-        <w:t xml:space="preserve">점수 이다. 이는 </w:t>
-      </w:r>
-      <w:r>
-        <w:rPr>
-          <w:rFonts w:hint="eastAsia"/>
-        </w:rPr>
-        <w:t>Google</w:t>
-      </w:r>
-      <w:r>
-        <w:rPr>
-          <w:rFonts w:hint="eastAsia"/>
-        </w:rPr>
-        <w:t xml:space="preserve">의 설문을 </w:t>
-      </w:r>
-      <w:r>
-        <w:rPr>
-          <w:rFonts w:hint="eastAsia"/>
-        </w:rPr>
-        <w:t>기반으로 하였다</w:t>
-      </w:r>
-      <w:r>
-        <w:rPr>
-          <w:rFonts w:hint="eastAsia"/>
-        </w:rPr>
-        <w:t>.</w:t>
-      </w:r>
-      <w:r>
-        <w:t xml:space="preserve"> </w:t>
-      </w:r>
-      <w:r>
-        <w:rPr>
-          <w:rFonts w:hint="eastAsia"/>
-        </w:rPr>
-        <w:t>각각은 모두 각자의 테이블과 그에 따른 응답을 저장하는 테이블로 나눈다.</w:t>
-      </w:r>
-      <w:r>
-        <w:t xml:space="preserve"> </w:t>
-      </w:r>
-      <w:r>
-        <w:rPr>
-          <w:rFonts w:hint="eastAsia"/>
-        </w:rPr>
-        <w:t>그리고 Question이라는 테이블이 이를 묶는다.</w:t>
-      </w:r>
-      <w:r>
-        <w:t xml:space="preserve"> </w:t>
-      </w:r>
-    </w:p>
-    <w:p>
-      <w:pPr>
-        <w:ind w:firstLineChars="50" w:firstLine="110"/>
-      </w:pPr>
-      <w:r>
-        <w:rPr>
-          <w:rFonts w:hint="eastAsia"/>
-        </w:rPr>
-        <w:t xml:space="preserve"> 좀더 구체적으로는 먼저 설문 등록자는 </w:t>
-      </w:r>
-      <w:r>
-        <w:t>Question</w:t>
-      </w:r>
-      <w:r>
-        <w:rPr>
-          <w:rFonts w:hint="eastAsia"/>
-        </w:rPr>
-        <w:t>테이블에 자신이 등록할 설문을 생성한다.</w:t>
-      </w:r>
-      <w:r>
-        <w:t xml:space="preserve"> </w:t>
-      </w:r>
-      <w:r>
-        <w:rPr>
-          <w:rFonts w:hint="eastAsia"/>
-        </w:rPr>
-        <w:t>후에 질문을 등록할 때 주관식, 객관식,</w:t>
-      </w:r>
-      <w:r>
-        <w:t xml:space="preserve"> </w:t>
-      </w:r>
-      <w:r>
-        <w:rPr>
-          <w:rFonts w:hint="eastAsia"/>
-        </w:rPr>
-        <w:t>날짜,</w:t>
-      </w:r>
-      <w:r>
-        <w:t xml:space="preserve"> </w:t>
-      </w:r>
-      <w:r>
-        <w:rPr>
-          <w:rFonts w:hint="eastAsia"/>
-        </w:rPr>
-        <w:t>시간,</w:t>
-      </w:r>
-      <w:r>
-        <w:t xml:space="preserve"> </w:t>
-      </w:r>
-      <w:r>
-        <w:rPr>
-          <w:rFonts w:hint="eastAsia"/>
-        </w:rPr>
-        <w:t>점수 중 하나를 선택하고 그에 따른 테이블에 설문을 등록한다.</w:t>
-      </w:r>
-      <w:r>
-        <w:t xml:space="preserve"> </w:t>
-      </w:r>
-      <w:r>
-        <w:rPr>
-          <w:rFonts w:hint="eastAsia"/>
-        </w:rPr>
-        <w:t xml:space="preserve">이때 </w:t>
-      </w:r>
-      <w:proofErr w:type="spellStart"/>
-      <w:r>
-        <w:t>question_id</w:t>
-      </w:r>
-      <w:proofErr w:type="spellEnd"/>
-      <w:r>
-        <w:rPr>
-          <w:rFonts w:hint="eastAsia"/>
-        </w:rPr>
-        <w:t xml:space="preserve">는 방금 만든 설문의 </w:t>
-      </w:r>
-      <w:r>
-        <w:t>id</w:t>
-      </w:r>
-      <w:r>
-        <w:rPr>
-          <w:rFonts w:hint="eastAsia"/>
-        </w:rPr>
-        <w:t>값으로 한다.</w:t>
-      </w:r>
-      <w:r>
-        <w:t xml:space="preserve"> </w:t>
-      </w:r>
-      <w:r>
-        <w:rPr>
-          <w:rFonts w:hint="eastAsia"/>
-        </w:rPr>
-        <w:t>여러 개의 설문을 등록 할 수 있다.</w:t>
-      </w:r>
-      <w:r>
-        <w:t xml:space="preserve"> </w:t>
-      </w:r>
-      <w:r>
-        <w:rPr>
-          <w:rFonts w:hint="eastAsia"/>
-        </w:rPr>
-        <w:t xml:space="preserve">설문의 순서는 </w:t>
-      </w:r>
-      <w:proofErr w:type="spellStart"/>
-      <w:r>
-        <w:rPr>
-          <w:rFonts w:hint="eastAsia"/>
-        </w:rPr>
-        <w:t>regDate</w:t>
-      </w:r>
-      <w:proofErr w:type="spellEnd"/>
-      <w:r>
-        <w:rPr>
-          <w:rFonts w:hint="eastAsia"/>
-        </w:rPr>
-        <w:t xml:space="preserve">를 통해서 구분하게 되는데 이는 </w:t>
-      </w:r>
-      <w:r>
-        <w:t>millisecond</w:t>
-      </w:r>
-      <w:r>
-        <w:t xml:space="preserve"> </w:t>
-      </w:r>
-      <w:r>
-        <w:rPr>
-          <w:rFonts w:hint="eastAsia"/>
-        </w:rPr>
-        <w:t>단위로 등록되므로 큰 이상이 없는 것을 확인하였다.</w:t>
-      </w:r>
-      <w:r>
-        <w:t xml:space="preserve"> </w:t>
-      </w:r>
-      <w:r>
-        <w:rPr>
-          <w:rFonts w:hint="eastAsia"/>
-        </w:rPr>
-        <w:t xml:space="preserve">이렇게 등록된 설문은 사용자가 </w:t>
-      </w:r>
-      <w:proofErr w:type="spellStart"/>
-      <w:r>
-        <w:rPr>
-          <w:rFonts w:hint="eastAsia"/>
-        </w:rPr>
-        <w:t>답변한뒤</w:t>
-      </w:r>
-      <w:proofErr w:type="spellEnd"/>
-      <w:r>
-        <w:rPr>
-          <w:rFonts w:hint="eastAsia"/>
-        </w:rPr>
-        <w:t xml:space="preserve"> 각각을 </w:t>
-      </w:r>
-      <w:proofErr w:type="spellStart"/>
-      <w:r>
-        <w:t>answer_xxx</w:t>
-      </w:r>
-      <w:proofErr w:type="spellEnd"/>
-      <w:r>
-        <w:t xml:space="preserve"> </w:t>
-      </w:r>
-      <w:r>
-        <w:rPr>
-          <w:rFonts w:hint="eastAsia"/>
-        </w:rPr>
-        <w:t>테이블에 맞게 들어간다.</w:t>
-      </w:r>
-      <w:r>
-        <w:t xml:space="preserve"> </w:t>
-      </w:r>
-      <w:r>
-        <w:rPr>
-          <w:rFonts w:hint="eastAsia"/>
-        </w:rPr>
-        <w:t xml:space="preserve">이때 </w:t>
-      </w:r>
-      <w:proofErr w:type="spellStart"/>
-      <w:r>
-        <w:t>question_id</w:t>
-      </w:r>
-      <w:proofErr w:type="spellEnd"/>
-      <w:r>
-        <w:rPr>
-          <w:rFonts w:hint="eastAsia"/>
-        </w:rPr>
-        <w:t xml:space="preserve">에는 </w:t>
-      </w:r>
-      <w:proofErr w:type="spellStart"/>
-      <w:r>
-        <w:rPr>
-          <w:rFonts w:hint="eastAsia"/>
-        </w:rPr>
-        <w:t>question_xxx</w:t>
-      </w:r>
-      <w:proofErr w:type="spellEnd"/>
-      <w:r>
-        <w:rPr>
-          <w:rFonts w:hint="eastAsia"/>
-        </w:rPr>
-        <w:t>의 id 값으로 한다.</w:t>
-      </w:r>
-      <w:r>
-        <w:t xml:space="preserve"> </w:t>
-      </w:r>
-      <w:r>
-        <w:rPr>
-          <w:rFonts w:hint="eastAsia"/>
-        </w:rPr>
-        <w:t xml:space="preserve">설문이 완료된 후 작성자는 </w:t>
-      </w:r>
-      <w:proofErr w:type="spellStart"/>
-      <w:r>
-        <w:t>questuion</w:t>
-      </w:r>
-      <w:proofErr w:type="spellEnd"/>
-      <w:r>
-        <w:rPr>
-          <w:rFonts w:hint="eastAsia"/>
-        </w:rPr>
-        <w:t xml:space="preserve">의 </w:t>
-      </w:r>
-      <w:r>
-        <w:t>id</w:t>
-      </w:r>
-      <w:r>
-        <w:rPr>
-          <w:rFonts w:hint="eastAsia"/>
-        </w:rPr>
-        <w:t>를 통해 각각을 조회하여 결과를 확인한다.</w:t>
-      </w:r>
-      <w:r>
-        <w:t xml:space="preserve"> </w:t>
-      </w:r>
-      <w:r>
-        <w:rPr>
-          <w:rFonts w:hint="eastAsia"/>
-        </w:rPr>
-        <w:t xml:space="preserve">설문을 조회할 때 </w:t>
-      </w:r>
-      <w:r>
-        <w:t xml:space="preserve">question </w:t>
-      </w:r>
-      <w:r>
-        <w:rPr>
-          <w:rFonts w:hint="eastAsia"/>
-        </w:rPr>
-        <w:t xml:space="preserve">테이블의 </w:t>
-      </w:r>
-      <w:r>
-        <w:t>id</w:t>
-      </w:r>
-      <w:r>
-        <w:rPr>
-          <w:rFonts w:hint="eastAsia"/>
-        </w:rPr>
-        <w:t xml:space="preserve">로 접근하고 해당 </w:t>
-      </w:r>
-      <w:r>
-        <w:t>id</w:t>
-      </w:r>
-      <w:r>
-        <w:rPr>
-          <w:rFonts w:hint="eastAsia"/>
-        </w:rPr>
-        <w:t xml:space="preserve">를 통해 각 </w:t>
-      </w:r>
-      <w:proofErr w:type="spellStart"/>
-      <w:r>
-        <w:t>question_xxx</w:t>
-      </w:r>
-      <w:proofErr w:type="spellEnd"/>
-      <w:r>
-        <w:rPr>
-          <w:rFonts w:hint="eastAsia"/>
-        </w:rPr>
-        <w:t xml:space="preserve">에 해당하는 </w:t>
-      </w:r>
-      <w:proofErr w:type="spellStart"/>
-      <w:r>
-        <w:t>question_id</w:t>
-      </w:r>
-      <w:proofErr w:type="spellEnd"/>
-      <w:r>
-        <w:rPr>
-          <w:rFonts w:hint="eastAsia"/>
-        </w:rPr>
-        <w:t>를 가진 질문들을 모두 모은다.</w:t>
-      </w:r>
-      <w:r>
-        <w:t xml:space="preserve"> </w:t>
-      </w:r>
-      <w:r>
-        <w:rPr>
-          <w:rFonts w:hint="eastAsia"/>
-        </w:rPr>
-        <w:t xml:space="preserve">후에 등록된 순서에 맞게 정렬한 뒤 사용자에게 </w:t>
-      </w:r>
-      <w:proofErr w:type="spellStart"/>
-      <w:r>
-        <w:t>Json</w:t>
-      </w:r>
-      <w:proofErr w:type="spellEnd"/>
-      <w:r>
-        <w:rPr>
-          <w:rFonts w:hint="eastAsia"/>
-        </w:rPr>
-        <w:t>으로 전달한다.</w:t>
-      </w:r>
-      <w:r>
-        <w:t xml:space="preserve"> </w:t>
-      </w:r>
-      <w:r>
-        <w:rPr>
-          <w:rFonts w:hint="eastAsia"/>
-        </w:rPr>
-        <w:t>결과 조회 또한 마찬가지 방식으로 구현되었다.</w:t>
-      </w:r>
-    </w:p>
-    <w:p>
-      <w:pPr>
-        <w:ind w:firstLineChars="50" w:firstLine="110"/>
-        <w:rPr>
-          <w:rFonts w:hint="eastAsia"/>
-        </w:rPr>
-      </w:pPr>
-      <w:r>
-        <w:rPr>
-          <w:rFonts w:hint="eastAsia"/>
-        </w:rPr>
-        <w:t xml:space="preserve">설문은 비공개와 공개도 존재하는데 공개는 </w:t>
-      </w:r>
-      <w:r>
-        <w:t>code</w:t>
-      </w:r>
-      <w:r>
-        <w:rPr>
-          <w:rFonts w:hint="eastAsia"/>
-        </w:rPr>
-        <w:t xml:space="preserve">에 </w:t>
-      </w:r>
-      <w:r>
-        <w:t xml:space="preserve">“`|#” </w:t>
-      </w:r>
-      <w:r>
-        <w:rPr>
-          <w:rFonts w:hint="eastAsia"/>
-        </w:rPr>
-        <w:t xml:space="preserve">이라는 </w:t>
-      </w:r>
-      <w:proofErr w:type="spellStart"/>
-      <w:r>
-        <w:rPr>
-          <w:rFonts w:hint="eastAsia"/>
-        </w:rPr>
-        <w:t>딜리미터가</w:t>
-      </w:r>
-      <w:proofErr w:type="spellEnd"/>
-      <w:r>
-        <w:rPr>
-          <w:rFonts w:hint="eastAsia"/>
-        </w:rPr>
-        <w:t xml:space="preserve"> 들어간다.</w:t>
-      </w:r>
-      <w:r>
-        <w:t xml:space="preserve"> </w:t>
-      </w:r>
-      <w:r>
-        <w:rPr>
-          <w:rFonts w:hint="eastAsia"/>
-        </w:rPr>
-        <w:t xml:space="preserve">설문을 조회할 때 </w:t>
-      </w:r>
-      <w:r>
-        <w:t xml:space="preserve">“`|#” </w:t>
-      </w:r>
-      <w:r>
-        <w:rPr>
-          <w:rFonts w:hint="eastAsia"/>
-        </w:rPr>
-        <w:t>이 아니라면 코드 입력하는 창이 발생한다.</w:t>
-      </w:r>
-    </w:p>
-    <w:p>
-      <w:pPr>
-        <w:widowControl/>
-        <w:wordWrap/>
-        <w:autoSpaceDE/>
-        <w:autoSpaceDN/>
-        <w:spacing w:after="200"/>
-        <w:jc w:val="both"/>
-      </w:pPr>
-      <w:r>
-        <w:br w:type="page"/>
-      </w:r>
-    </w:p>
-    <w:p>
-      <w:pPr>
-        <w:pStyle w:val="2"/>
-      </w:pPr>
-      <w:bookmarkStart w:id="36" w:name="_Toc442989860"/>
-      <w:r>
-        <w:rPr>
-          <w:rFonts w:hint="eastAsia"/>
-        </w:rPr>
-        <w:lastRenderedPageBreak/>
-        <w:t>UI</w:t>
-      </w:r>
-      <w:r>
-        <w:t xml:space="preserve"> </w:t>
-      </w:r>
-      <w:r>
-        <w:rPr>
-          <w:rFonts w:hint="eastAsia"/>
-        </w:rPr>
-        <w:t>및 기능 구성</w:t>
-      </w:r>
-      <w:bookmarkEnd w:id="36"/>
-    </w:p>
-    <w:p>
-      <w:r>
-        <w:rPr>
-          <w:rFonts w:hint="eastAsia"/>
-        </w:rPr>
-        <w:t xml:space="preserve">현재는 기존 예상 </w:t>
-      </w:r>
-      <w:r>
-        <w:t>UI</w:t>
-      </w:r>
-      <w:r>
-        <w:rPr>
-          <w:rFonts w:hint="eastAsia"/>
-        </w:rPr>
-        <w:t>에서 사용하던 리소스를 적용하기 전 상태로,</w:t>
-      </w:r>
-      <w:r>
-        <w:t xml:space="preserve"> </w:t>
-      </w:r>
-      <w:r>
-        <w:rPr>
-          <w:rFonts w:hint="eastAsia"/>
-        </w:rPr>
-        <w:t>최종 UI적용 때에 리소스를 변경 할 예정이다.</w:t>
-      </w:r>
-    </w:p>
-    <w:p>
-      <w:pPr>
-        <w:pStyle w:val="3"/>
-        <w:numPr>
-          <w:ilvl w:val="0"/>
-          <w:numId w:val="10"/>
-        </w:numPr>
-      </w:pPr>
-      <w:r>
-        <w:rPr>
-          <w:rFonts w:hint="eastAsia"/>
-        </w:rPr>
-        <w:t>로그인 화면</w:t>
-      </w:r>
-    </w:p>
+        <w:pStyle w:val="ab"/>
+        <w:jc w:val="center"/>
+      </w:pPr>
+      <w:r>
+        <w:rPr>
+          <w:rFonts w:ascii="맑은 고딕" w:eastAsia="맑은 고딕" w:hAnsi="맑은 고딕" w:cs="맑은 고딕" w:hint="eastAsia"/>
+        </w:rPr>
+        <w:t>그림</w:t>
+      </w:r>
+      <w:r>
+        <w:t xml:space="preserve"> </w:t>
+      </w:r>
+      <w:fldSimple w:instr=" SEQ 그림 \* ARABIC ">
+        <w:r>
+          <w:rPr>
+            <w:noProof/>
+          </w:rPr>
+          <w:t>15</w:t>
+        </w:r>
+      </w:fldSimple>
+      <w:r>
+        <w:t xml:space="preserve"> </w:t>
+      </w:r>
+      <w:r>
+        <w:rPr>
+          <w:rFonts w:ascii="바탕체" w:eastAsia="바탕체" w:hAnsi="바탕체" w:cs="바탕체" w:hint="eastAsia"/>
+        </w:rPr>
+        <w:t>P</w:t>
+      </w:r>
+      <w:r>
+        <w:rPr>
+          <w:rFonts w:ascii="바탕체" w:eastAsia="바탕체" w:hAnsi="바탕체" w:cs="바탕체"/>
+        </w:rPr>
+        <w:t>roject</w:t>
+      </w:r>
+      <w:r>
+        <w:rPr>
+          <w:rFonts w:ascii="바탕체" w:eastAsia="바탕체" w:hAnsi="바탕체" w:cs="바탕체" w:hint="eastAsia"/>
+        </w:rPr>
+        <w:t xml:space="preserve"> </w:t>
+      </w:r>
+      <w:r>
+        <w:rPr>
+          <w:rFonts w:ascii="바탕체" w:eastAsia="바탕체" w:hAnsi="바탕체" w:cs="바탕체"/>
+        </w:rPr>
+        <w:t>Status</w:t>
+      </w:r>
+    </w:p>
+    <w:p/>
     <w:p>
       <w:pPr>
         <w:keepNext/>
@@ -12366,10 +12065,10 @@
           <w:noProof/>
         </w:rPr>
         <w:drawing>
-          <wp:inline distT="0" distB="0" distL="0" distR="0" wp14:anchorId="402AEB80" wp14:editId="4999756D">
-            <wp:extent cx="4936853" cy="2400300"/>
-            <wp:effectExtent l="0" t="0" r="0" b="0"/>
-            <wp:docPr id="33" name="그림 33"/>
+          <wp:inline distT="0" distB="0" distL="0" distR="0" wp14:anchorId="02CC56C4" wp14:editId="283D0195">
+            <wp:extent cx="5943600" cy="3895725"/>
+            <wp:effectExtent l="0" t="0" r="0" b="9525"/>
+            <wp:docPr id="31" name="그림 31"/>
             <wp:cNvGraphicFramePr>
               <a:graphicFrameLocks xmlns:a="http://schemas.openxmlformats.org/drawingml/2006/main" noChangeAspect="1"/>
             </wp:cNvGraphicFramePr>
@@ -12389,7 +12088,7 @@
                   <pic:spPr>
                     <a:xfrm>
                       <a:off x="0" y="0"/>
-                      <a:ext cx="4939683" cy="2401676"/>
+                      <a:ext cx="5943600" cy="3895725"/>
                     </a:xfrm>
                     <a:prstGeom prst="rect">
                       <a:avLst/>
@@ -12406,108 +12105,327 @@
       <w:pPr>
         <w:pStyle w:val="ab"/>
         <w:jc w:val="center"/>
-      </w:pPr>
-      <w:bookmarkStart w:id="37" w:name="_Toc442989878"/>
+        <w:rPr>
+          <w:rFonts w:eastAsiaTheme="minorEastAsia"/>
+        </w:rPr>
+      </w:pPr>
+      <w:bookmarkStart w:id="35" w:name="_Toc442989877"/>
       <w:r>
         <w:t xml:space="preserve">그림 </w:t>
       </w:r>
-      <w:fldSimple w:instr=" SEQ 그림 \* ARABIC ">
-        <w:r>
-          <w:rPr>
-            <w:noProof/>
-          </w:rPr>
-          <w:t>15</w:t>
-        </w:r>
-      </w:fldSimple>
-      <w:r>
-        <w:t xml:space="preserve"> Login</w:t>
-      </w:r>
-      <w:bookmarkEnd w:id="37"/>
-    </w:p>
-    <w:p>
-      <w:pPr>
+      <w:r>
+        <w:fldChar w:fldCharType="begin"/>
+      </w:r>
+      <w:r>
+        <w:instrText xml:space="preserve"> SEQ </w:instrText>
+      </w:r>
+      <w:r>
+        <w:instrText>그림</w:instrText>
+      </w:r>
+      <w:r>
+        <w:instrText xml:space="preserve"> \* ARABIC </w:instrText>
+      </w:r>
+      <w:r>
+        <w:fldChar w:fldCharType="separate"/>
+      </w:r>
+      <w:r>
+        <w:rPr>
+          <w:noProof/>
+        </w:rPr>
+        <w:t>16</w:t>
+      </w:r>
+      <w:r>
+        <w:rPr>
+          <w:noProof/>
+        </w:rPr>
+        <w:fldChar w:fldCharType="end"/>
+      </w:r>
+      <w:r>
+        <w:t xml:space="preserve"> </w:t>
+      </w:r>
+      <w:r>
+        <w:rPr>
+          <w:rFonts w:eastAsiaTheme="minorEastAsia" w:hint="eastAsia"/>
+        </w:rPr>
+        <w:t>Equipment Layer</w:t>
+      </w:r>
+      <w:bookmarkEnd w:id="35"/>
+    </w:p>
+    <w:p>
+      <w:pPr>
+        <w:ind w:firstLineChars="50" w:firstLine="110"/>
+      </w:pPr>
+      <w:r>
+        <w:rPr>
+          <w:rFonts w:hint="eastAsia"/>
+        </w:rPr>
+        <w:t>다음은</w:t>
+      </w:r>
+      <w:r>
+        <w:rPr>
+          <w:rFonts w:hint="eastAsia"/>
+        </w:rPr>
+        <w:t xml:space="preserve"> 기자재에 관련된 테이블이다.</w:t>
+      </w:r>
+      <w:r>
+        <w:t xml:space="preserve"> </w:t>
+      </w:r>
+      <w:r>
+        <w:rPr>
+          <w:rFonts w:hint="eastAsia"/>
+        </w:rPr>
+        <w:t xml:space="preserve">기자재에 관련된 테이블은 </w:t>
+      </w:r>
+      <w:r>
+        <w:t>3</w:t>
+      </w:r>
+      <w:r>
+        <w:rPr>
+          <w:rFonts w:hint="eastAsia"/>
+        </w:rPr>
+        <w:t xml:space="preserve">개로 </w:t>
+      </w:r>
+      <w:r>
+        <w:t>Log</w:t>
+      </w:r>
+      <w:r>
+        <w:rPr>
+          <w:rFonts w:hint="eastAsia"/>
+        </w:rPr>
+        <w:t xml:space="preserve">와 </w:t>
+      </w:r>
+      <w:r>
+        <w:t xml:space="preserve">Items, </w:t>
+      </w:r>
+      <w:r>
+        <w:rPr>
+          <w:rFonts w:hint="eastAsia"/>
+        </w:rPr>
+        <w:t xml:space="preserve">그리고 </w:t>
+      </w:r>
+      <w:proofErr w:type="spellStart"/>
+      <w:r>
+        <w:t>Req</w:t>
+      </w:r>
+      <w:proofErr w:type="spellEnd"/>
+      <w:r>
+        <w:rPr>
+          <w:rFonts w:hint="eastAsia"/>
+        </w:rPr>
+        <w:t>가 있다.</w:t>
+      </w:r>
+      <w:r>
+        <w:t xml:space="preserve"> </w:t>
+      </w:r>
+      <w:r>
+        <w:rPr>
+          <w:rFonts w:hint="eastAsia"/>
+        </w:rPr>
+        <w:t>각각 대여와 반납,</w:t>
+      </w:r>
+      <w:r>
+        <w:t xml:space="preserve"> </w:t>
+      </w:r>
+      <w:r>
+        <w:rPr>
+          <w:rFonts w:hint="eastAsia"/>
+        </w:rPr>
+        <w:t>재고,</w:t>
+      </w:r>
+      <w:r>
+        <w:t xml:space="preserve"> </w:t>
+      </w:r>
+      <w:r>
+        <w:rPr>
+          <w:rFonts w:hint="eastAsia"/>
+        </w:rPr>
+        <w:t>요청에 대한 기능을 사용할 때 이용한다.</w:t>
+      </w:r>
+      <w:r>
+        <w:t xml:space="preserve"> </w:t>
+      </w:r>
+      <w:r>
+        <w:rPr>
+          <w:rFonts w:hint="eastAsia"/>
+        </w:rPr>
+        <w:t xml:space="preserve">먼저 </w:t>
+      </w:r>
+      <w:proofErr w:type="spellStart"/>
+      <w:r>
+        <w:t>equipment_items</w:t>
+      </w:r>
+      <w:proofErr w:type="spellEnd"/>
+      <w:r>
+        <w:rPr>
+          <w:rFonts w:hint="eastAsia"/>
+        </w:rPr>
+        <w:t xml:space="preserve">테이블은 현재 </w:t>
+      </w:r>
+      <w:r>
+        <w:rPr>
+          <w:rFonts w:hint="eastAsia"/>
+        </w:rPr>
+        <w:t>멤버십에서</w:t>
+      </w:r>
+      <w:r>
+        <w:rPr>
+          <w:rFonts w:hint="eastAsia"/>
+        </w:rPr>
+        <w:t xml:space="preserve"> 관리하는 모든 기자재에 대한 정보를 기록하고 있다.</w:t>
+      </w:r>
+      <w:r>
+        <w:t xml:space="preserve"> </w:t>
+      </w:r>
+      <w:r>
+        <w:rPr>
+          <w:rFonts w:hint="eastAsia"/>
+        </w:rPr>
+        <w:t>Code와 이름,</w:t>
+      </w:r>
+      <w:r>
+        <w:t xml:space="preserve"> </w:t>
+      </w:r>
+      <w:r>
+        <w:rPr>
+          <w:rFonts w:hint="eastAsia"/>
+        </w:rPr>
+        <w:t>등록일,</w:t>
+      </w:r>
+      <w:r>
+        <w:t xml:space="preserve"> </w:t>
+      </w:r>
+      <w:r>
+        <w:rPr>
+          <w:rFonts w:hint="eastAsia"/>
+        </w:rPr>
+        <w:t>설명,</w:t>
+      </w:r>
+      <w:r>
+        <w:t xml:space="preserve"> </w:t>
+      </w:r>
+      <w:r>
+        <w:rPr>
+          <w:rFonts w:hint="eastAsia"/>
+        </w:rPr>
+        <w:t xml:space="preserve">상태 등의 정보를 갖고 있으며 </w:t>
+      </w:r>
+      <w:r>
+        <w:t>Type</w:t>
+      </w:r>
+      <w:r>
+        <w:rPr>
+          <w:rFonts w:hint="eastAsia"/>
+        </w:rPr>
+        <w:t>에 의해서 도서인지 장비인지 구분한다.</w:t>
+      </w:r>
+      <w:r>
+        <w:t xml:space="preserve"> </w:t>
+      </w:r>
+      <w:r>
+        <w:rPr>
+          <w:rFonts w:hint="eastAsia"/>
+        </w:rPr>
+        <w:t xml:space="preserve">또한 </w:t>
+      </w:r>
+      <w:r>
+        <w:t>Count</w:t>
+      </w:r>
+      <w:r>
+        <w:rPr>
+          <w:rFonts w:hint="eastAsia"/>
+        </w:rPr>
+        <w:t>값을 통해 해당 재고가 있는지 여부를 판별한다.</w:t>
+      </w:r>
+      <w:r>
+        <w:t xml:space="preserve"> </w:t>
+      </w:r>
+    </w:p>
+    <w:p>
+      <w:pPr>
+        <w:ind w:firstLineChars="50" w:firstLine="110"/>
+      </w:pPr>
+      <w:r>
+        <w:rPr>
+          <w:rFonts w:hint="eastAsia"/>
+        </w:rPr>
+        <w:t xml:space="preserve">다음으로 </w:t>
+      </w:r>
+      <w:proofErr w:type="spellStart"/>
+      <w:r>
+        <w:t>equipment_log</w:t>
+      </w:r>
+      <w:proofErr w:type="spellEnd"/>
+      <w:r>
+        <w:rPr>
+          <w:rFonts w:hint="eastAsia"/>
+        </w:rPr>
+        <w:t xml:space="preserve">는 </w:t>
+      </w:r>
+      <w:r>
+        <w:rPr>
+          <w:rFonts w:hint="eastAsia"/>
+        </w:rPr>
+        <w:t>대여와 반납에 대한 로그를 기록한다.</w:t>
+      </w:r>
+      <w:r>
+        <w:t xml:space="preserve"> </w:t>
+      </w:r>
+      <w:r>
+        <w:rPr>
+          <w:rFonts w:hint="eastAsia"/>
+        </w:rPr>
+        <w:t>사용자가 대여인지 반납인지에 대한 여부는 기록을 통해 판별하여 자동으로 처리 가능하도록 한다.</w:t>
+      </w:r>
+      <w:r>
+        <w:t xml:space="preserve"> </w:t>
+      </w:r>
+      <w:r>
+        <w:rPr>
+          <w:rFonts w:hint="eastAsia"/>
+        </w:rPr>
+        <w:t xml:space="preserve">마지막으로 </w:t>
+      </w:r>
+      <w:proofErr w:type="spellStart"/>
+      <w:r>
+        <w:lastRenderedPageBreak/>
+        <w:t>equipment_req</w:t>
+      </w:r>
+      <w:proofErr w:type="spellEnd"/>
+      <w:r>
+        <w:rPr>
+          <w:rFonts w:hint="eastAsia"/>
+        </w:rPr>
+        <w:t xml:space="preserve">는 기자재 신청을 하는 항목으로 </w:t>
+      </w:r>
+      <w:proofErr w:type="spellStart"/>
+      <w:r>
+        <w:rPr>
+          <w:rFonts w:hint="eastAsia"/>
+        </w:rPr>
+        <w:t>Px_req</w:t>
+      </w:r>
+      <w:proofErr w:type="spellEnd"/>
+      <w:r>
+        <w:rPr>
+          <w:rFonts w:hint="eastAsia"/>
+        </w:rPr>
+        <w:t>와 동일한 방식이다.</w:t>
+      </w:r>
+    </w:p>
+    <w:p>
+      <w:pPr>
+        <w:ind w:firstLineChars="50" w:firstLine="110"/>
         <w:jc w:val="center"/>
       </w:pPr>
-    </w:p>
-    <w:p>
-      <w:pPr>
-        <w:ind w:firstLineChars="50" w:firstLine="110"/>
-      </w:pPr>
-      <w:r>
-        <w:rPr>
-          <w:rFonts w:hint="eastAsia"/>
-        </w:rPr>
-        <w:t xml:space="preserve">로그인 화면은 기존의 </w:t>
-      </w:r>
-      <w:r>
-        <w:t xml:space="preserve">ID, </w:t>
-      </w:r>
-      <w:r>
-        <w:rPr>
-          <w:rFonts w:hint="eastAsia"/>
-        </w:rPr>
-        <w:t>패스워드 방식에서 크게 변화된 것이 없으며,</w:t>
-      </w:r>
-      <w:r>
-        <w:t xml:space="preserve"> </w:t>
-      </w:r>
-      <w:r>
-        <w:rPr>
-          <w:rFonts w:hint="eastAsia"/>
-        </w:rPr>
-        <w:t xml:space="preserve">전체적인 </w:t>
-      </w:r>
-      <w:r>
-        <w:t>UI</w:t>
-      </w:r>
-      <w:r>
-        <w:rPr>
-          <w:rFonts w:hint="eastAsia"/>
-        </w:rPr>
-        <w:t>와 통일감을 주기 위한 형태로 외형적인 변화만 주게 되었다.</w:t>
-      </w:r>
-      <w:r>
-        <w:t xml:space="preserve"> </w:t>
-      </w:r>
-      <w:r>
-        <w:rPr>
-          <w:rFonts w:hint="eastAsia"/>
-        </w:rPr>
-        <w:t xml:space="preserve">내부 적으로 신촌 멤버십 회원들만 사용하기 때문에 </w:t>
-      </w:r>
-      <w:r>
-        <w:rPr>
-          <w:rFonts w:hint="eastAsia"/>
-        </w:rPr>
-        <w:t>가입 기능은 구현하지 않을 계획이다.</w:t>
-      </w:r>
-    </w:p>
-    <w:p/>
-    <w:p>
-      <w:pPr>
-        <w:pStyle w:val="3"/>
-      </w:pPr>
-      <w:r>
-        <w:rPr>
-          <w:rFonts w:hint="eastAsia"/>
-        </w:rPr>
-        <w:t>홈 화면</w:t>
-      </w:r>
-    </w:p>
-    <w:p>
-      <w:pPr>
-        <w:keepNext/>
-        <w:jc w:val="center"/>
-      </w:pPr>
       <w:r>
         <w:rPr>
           <w:noProof/>
         </w:rPr>
         <w:drawing>
-          <wp:inline distT="0" distB="0" distL="0" distR="0" wp14:anchorId="1F3AADF7" wp14:editId="2930AEA1">
-            <wp:extent cx="4543425" cy="2861653"/>
-            <wp:effectExtent l="0" t="0" r="0" b="0"/>
-            <wp:docPr id="19" name="그림 19"/>
+          <wp:inline distT="0" distB="0" distL="0" distR="0" wp14:anchorId="1C85DDBB" wp14:editId="5698069B">
+            <wp:extent cx="6120130" cy="3787775"/>
+            <wp:effectExtent l="0" t="0" r="0" b="3175"/>
+            <wp:docPr id="2" name="그림 2"/>
             <wp:cNvGraphicFramePr>
               <a:graphicFrameLocks xmlns:a="http://schemas.openxmlformats.org/drawingml/2006/main" noChangeAspect="1"/>
             </wp:cNvGraphicFramePr>
@@ -12527,7 +12445,7 @@
                   <pic:spPr>
                     <a:xfrm>
                       <a:off x="0" y="0"/>
-                      <a:ext cx="4571351" cy="2879242"/>
+                      <a:ext cx="6120130" cy="3787775"/>
                     </a:xfrm>
                     <a:prstGeom prst="rect">
                       <a:avLst/>
@@ -12542,204 +12460,580 @@
     </w:p>
     <w:p>
       <w:pPr>
-        <w:pStyle w:val="ab"/>
-        <w:jc w:val="center"/>
-        <w:rPr>
-          <w:rStyle w:val="6Char"/>
-        </w:rPr>
-      </w:pPr>
-      <w:bookmarkStart w:id="38" w:name="_Toc442989879"/>
-      <w:r>
-        <w:t xml:space="preserve">그림 </w:t>
-      </w:r>
-      <w:fldSimple w:instr=" SEQ 그림 \* ARABIC ">
-        <w:r>
-          <w:rPr>
-            <w:noProof/>
-          </w:rPr>
-          <w:t>16</w:t>
-        </w:r>
-      </w:fldSimple>
-      <w:r>
-        <w:t xml:space="preserve"> Home</w:t>
-      </w:r>
-      <w:bookmarkEnd w:id="38"/>
-    </w:p>
-    <w:p>
-      <w:pPr>
         <w:ind w:firstLineChars="50" w:firstLine="110"/>
-        <w:rPr>
-          <w:rStyle w:val="6Char"/>
-        </w:rPr>
-      </w:pPr>
-      <w:r>
-        <w:rPr>
-          <w:rStyle w:val="6Char"/>
-          <w:rFonts w:hint="eastAsia"/>
-        </w:rPr>
-        <w:t>공지 및 주요일정을 통해 운영자 및 각 자치부서에서 전달하는 내용을 확인할 수 있다.</w:t>
-      </w:r>
-      <w:r>
-        <w:rPr>
-          <w:rStyle w:val="6Char"/>
-        </w:rPr>
-        <w:t xml:space="preserve"> </w:t>
-      </w:r>
-      <w:r>
-        <w:rPr>
-          <w:rStyle w:val="6Char"/>
-          <w:rFonts w:hint="eastAsia"/>
-        </w:rPr>
-        <w:t xml:space="preserve">이 때 회원 </w:t>
-      </w:r>
-      <w:r>
-        <w:rPr>
-          <w:rStyle w:val="6Char"/>
-        </w:rPr>
-        <w:t>Grade</w:t>
-      </w:r>
-      <w:r>
-        <w:rPr>
-          <w:rStyle w:val="6Char"/>
-          <w:rFonts w:hint="eastAsia"/>
-        </w:rPr>
-        <w:t>에 따라 우선적인 데이터를 선별하여 맞춤정보를 제공할 수 있도록 하여 알림 기능을 제공하고자 한다.</w:t>
-      </w:r>
-      <w:r>
-        <w:rPr>
-          <w:rStyle w:val="6Char"/>
-        </w:rPr>
-        <w:t xml:space="preserve"> </w:t>
-      </w:r>
-      <w:r>
-        <w:rPr>
-          <w:rStyle w:val="6Char"/>
-          <w:rFonts w:hint="eastAsia"/>
-        </w:rPr>
-        <w:t xml:space="preserve">출석 정보란에서 월별 사용자의 출석률을 확인 할 수 있으며 특정 </w:t>
-      </w:r>
-      <w:r>
-        <w:rPr>
-          <w:rStyle w:val="6Char"/>
+      </w:pPr>
+    </w:p>
+    <w:p>
+      <w:pPr>
+        <w:ind w:firstLineChars="50" w:firstLine="110"/>
+      </w:pPr>
+      <w:r>
+        <w:rPr>
+          <w:rFonts w:hint="eastAsia"/>
+        </w:rPr>
+        <w:t xml:space="preserve"> Question은 설문에 관련된 테이블을 의미한다.</w:t>
+      </w:r>
+      <w:r>
+        <w:t xml:space="preserve"> </w:t>
+      </w:r>
+      <w:r>
+        <w:rPr>
+          <w:rFonts w:hint="eastAsia"/>
+        </w:rPr>
+        <w:t xml:space="preserve">설문에 관련된 테이블은 크게 </w:t>
+      </w:r>
+      <w:r>
+        <w:t>5</w:t>
+      </w:r>
+      <w:r>
+        <w:rPr>
+          <w:rFonts w:hint="eastAsia"/>
+        </w:rPr>
+        <w:t>개로 나눌 수 있다.</w:t>
+      </w:r>
+      <w:r>
+        <w:t xml:space="preserve"> </w:t>
+      </w:r>
+      <w:r>
+        <w:rPr>
+          <w:rFonts w:hint="eastAsia"/>
+        </w:rPr>
+        <w:t>객관식,</w:t>
+      </w:r>
+      <w:r>
+        <w:t xml:space="preserve"> </w:t>
+      </w:r>
+      <w:r>
+        <w:rPr>
+          <w:rFonts w:hint="eastAsia"/>
+        </w:rPr>
+        <w:t>주관식,</w:t>
+      </w:r>
+      <w:r>
+        <w:t xml:space="preserve"> </w:t>
+      </w:r>
+      <w:r>
+        <w:rPr>
+          <w:rFonts w:hint="eastAsia"/>
+        </w:rPr>
+        <w:t>날짜,</w:t>
+      </w:r>
+      <w:r>
+        <w:t xml:space="preserve"> </w:t>
+      </w:r>
+      <w:r>
+        <w:rPr>
+          <w:rFonts w:hint="eastAsia"/>
+        </w:rPr>
+        <w:t>시간,</w:t>
+      </w:r>
+      <w:r>
+        <w:t xml:space="preserve"> </w:t>
+      </w:r>
+      <w:r>
+        <w:rPr>
+          <w:rFonts w:hint="eastAsia"/>
+        </w:rPr>
+        <w:t xml:space="preserve">점수 이다. 이는 </w:t>
+      </w:r>
+      <w:r>
+        <w:rPr>
+          <w:rFonts w:hint="eastAsia"/>
+        </w:rPr>
+        <w:t>Google</w:t>
+      </w:r>
+      <w:r>
+        <w:rPr>
+          <w:rFonts w:hint="eastAsia"/>
+        </w:rPr>
+        <w:t xml:space="preserve">의 설문을 </w:t>
+      </w:r>
+      <w:r>
+        <w:rPr>
+          <w:rFonts w:hint="eastAsia"/>
+        </w:rPr>
+        <w:t>기반으로 하였다</w:t>
+      </w:r>
+      <w:r>
+        <w:rPr>
+          <w:rFonts w:hint="eastAsia"/>
+        </w:rPr>
+        <w:t>.</w:t>
+      </w:r>
+      <w:r>
+        <w:t xml:space="preserve"> </w:t>
+      </w:r>
+      <w:r>
+        <w:rPr>
+          <w:rFonts w:hint="eastAsia"/>
+        </w:rPr>
+        <w:t>각각은 모두 각자의 테이블과 그에 따른 응답을 저장하는 테이블로 나눈다.</w:t>
+      </w:r>
+      <w:r>
+        <w:t xml:space="preserve"> </w:t>
+      </w:r>
+      <w:r>
+        <w:rPr>
+          <w:rFonts w:hint="eastAsia"/>
+        </w:rPr>
+        <w:t>그리고 Question이라는 테이블이 이를 묶는다.</w:t>
+      </w:r>
+      <w:r>
+        <w:t xml:space="preserve"> </w:t>
+      </w:r>
+    </w:p>
+    <w:p>
+      <w:pPr>
+        <w:ind w:firstLineChars="50" w:firstLine="110"/>
+      </w:pPr>
+      <w:r>
+        <w:rPr>
+          <w:rFonts w:hint="eastAsia"/>
+        </w:rPr>
+        <w:t xml:space="preserve"> 좀더 구체적으로는 먼저 설문 등록자는 </w:t>
+      </w:r>
+      <w:r>
+        <w:t>Question</w:t>
+      </w:r>
+      <w:r>
+        <w:rPr>
+          <w:rFonts w:hint="eastAsia"/>
+        </w:rPr>
+        <w:t>테이블에 자신이 등록할 설문을 생성한다.</w:t>
+      </w:r>
+      <w:r>
+        <w:t xml:space="preserve"> </w:t>
+      </w:r>
+      <w:r>
+        <w:rPr>
+          <w:rFonts w:hint="eastAsia"/>
+        </w:rPr>
+        <w:t>후에 질문을 등록할 때 주관식, 객관식,</w:t>
+      </w:r>
+      <w:r>
+        <w:t xml:space="preserve"> </w:t>
+      </w:r>
+      <w:r>
+        <w:rPr>
+          <w:rFonts w:hint="eastAsia"/>
+        </w:rPr>
+        <w:t>날짜,</w:t>
+      </w:r>
+      <w:r>
+        <w:t xml:space="preserve"> </w:t>
+      </w:r>
+      <w:r>
+        <w:rPr>
+          <w:rFonts w:hint="eastAsia"/>
+        </w:rPr>
+        <w:t>시간,</w:t>
+      </w:r>
+      <w:r>
+        <w:t xml:space="preserve"> </w:t>
+      </w:r>
+      <w:r>
+        <w:rPr>
+          <w:rFonts w:hint="eastAsia"/>
+        </w:rPr>
+        <w:t>점수 중 하나를 선택하고 그에 따른 테이블에 설문을 등록한다.</w:t>
+      </w:r>
+      <w:r>
+        <w:t xml:space="preserve"> </w:t>
+      </w:r>
+      <w:r>
+        <w:rPr>
+          <w:rFonts w:hint="eastAsia"/>
+        </w:rPr>
+        <w:t xml:space="preserve">이때 </w:t>
+      </w:r>
+      <w:proofErr w:type="spellStart"/>
+      <w:r>
+        <w:t>question_id</w:t>
+      </w:r>
+      <w:proofErr w:type="spellEnd"/>
+      <w:r>
+        <w:rPr>
+          <w:rFonts w:hint="eastAsia"/>
+        </w:rPr>
+        <w:t xml:space="preserve">는 방금 만든 설문의 </w:t>
+      </w:r>
+      <w:r>
+        <w:t>id</w:t>
+      </w:r>
+      <w:r>
+        <w:rPr>
+          <w:rFonts w:hint="eastAsia"/>
+        </w:rPr>
+        <w:t>값으로 한다.</w:t>
+      </w:r>
+      <w:r>
+        <w:t xml:space="preserve"> </w:t>
+      </w:r>
+      <w:r>
+        <w:rPr>
+          <w:rFonts w:hint="eastAsia"/>
+        </w:rPr>
+        <w:t>여러 개의 설문을 등록 할 수 있다.</w:t>
+      </w:r>
+      <w:r>
+        <w:t xml:space="preserve"> </w:t>
+      </w:r>
+      <w:r>
+        <w:rPr>
+          <w:rFonts w:hint="eastAsia"/>
+        </w:rPr>
+        <w:t xml:space="preserve">설문의 순서는 </w:t>
+      </w:r>
+      <w:proofErr w:type="spellStart"/>
+      <w:r>
+        <w:rPr>
+          <w:rFonts w:hint="eastAsia"/>
+        </w:rPr>
+        <w:t>regDate</w:t>
+      </w:r>
+      <w:proofErr w:type="spellEnd"/>
+      <w:r>
+        <w:rPr>
+          <w:rFonts w:hint="eastAsia"/>
+        </w:rPr>
+        <w:t xml:space="preserve">를 통해서 구분하게 되는데 이는 </w:t>
+      </w:r>
+      <w:r>
+        <w:t>millisecond</w:t>
+      </w:r>
+      <w:r>
+        <w:t xml:space="preserve"> </w:t>
+      </w:r>
+      <w:r>
+        <w:rPr>
+          <w:rFonts w:hint="eastAsia"/>
+        </w:rPr>
+        <w:t>단위로 등록되므로 큰 이상이 없는 것을 확인하였다.</w:t>
+      </w:r>
+      <w:r>
+        <w:t xml:space="preserve"> </w:t>
+      </w:r>
+      <w:r>
+        <w:rPr>
+          <w:rFonts w:hint="eastAsia"/>
+        </w:rPr>
+        <w:t xml:space="preserve">이렇게 등록된 설문은 사용자가 </w:t>
+      </w:r>
+      <w:proofErr w:type="spellStart"/>
+      <w:r>
+        <w:rPr>
+          <w:rFonts w:hint="eastAsia"/>
+        </w:rPr>
+        <w:t>답변한뒤</w:t>
+      </w:r>
+      <w:proofErr w:type="spellEnd"/>
+      <w:r>
+        <w:rPr>
+          <w:rFonts w:hint="eastAsia"/>
+        </w:rPr>
+        <w:t xml:space="preserve"> 각각을 </w:t>
+      </w:r>
+      <w:proofErr w:type="spellStart"/>
+      <w:r>
+        <w:t>answer_xxx</w:t>
+      </w:r>
+      <w:proofErr w:type="spellEnd"/>
+      <w:r>
+        <w:t xml:space="preserve"> </w:t>
+      </w:r>
+      <w:r>
+        <w:rPr>
+          <w:rFonts w:hint="eastAsia"/>
+        </w:rPr>
+        <w:t>테이블에 맞게 들어간다.</w:t>
+      </w:r>
+      <w:r>
+        <w:t xml:space="preserve"> </w:t>
+      </w:r>
+      <w:r>
+        <w:rPr>
+          <w:rFonts w:hint="eastAsia"/>
+        </w:rPr>
+        <w:t xml:space="preserve">이때 </w:t>
+      </w:r>
+      <w:proofErr w:type="spellStart"/>
+      <w:r>
+        <w:t>question_id</w:t>
+      </w:r>
+      <w:proofErr w:type="spellEnd"/>
+      <w:r>
+        <w:rPr>
+          <w:rFonts w:hint="eastAsia"/>
+        </w:rPr>
+        <w:t xml:space="preserve">에는 </w:t>
+      </w:r>
+      <w:proofErr w:type="spellStart"/>
+      <w:r>
+        <w:rPr>
+          <w:rFonts w:hint="eastAsia"/>
+        </w:rPr>
+        <w:t>question_xxx</w:t>
+      </w:r>
+      <w:proofErr w:type="spellEnd"/>
+      <w:r>
+        <w:rPr>
+          <w:rFonts w:hint="eastAsia"/>
+        </w:rPr>
+        <w:t>의 id 값으로 한다.</w:t>
+      </w:r>
+      <w:r>
+        <w:t xml:space="preserve"> </w:t>
+      </w:r>
+      <w:r>
+        <w:rPr>
+          <w:rFonts w:hint="eastAsia"/>
+        </w:rPr>
+        <w:t xml:space="preserve">설문이 완료된 후 작성자는 </w:t>
+      </w:r>
+      <w:proofErr w:type="spellStart"/>
+      <w:r>
+        <w:t>questuion</w:t>
+      </w:r>
+      <w:proofErr w:type="spellEnd"/>
+      <w:r>
+        <w:rPr>
+          <w:rFonts w:hint="eastAsia"/>
+        </w:rPr>
+        <w:t xml:space="preserve">의 </w:t>
+      </w:r>
+      <w:r>
+        <w:t>id</w:t>
+      </w:r>
+      <w:r>
+        <w:rPr>
+          <w:rFonts w:hint="eastAsia"/>
+        </w:rPr>
+        <w:t>를 통해 각각을 조회하여 결과를 확인한다.</w:t>
+      </w:r>
+      <w:r>
+        <w:t xml:space="preserve"> </w:t>
+      </w:r>
+      <w:r>
+        <w:rPr>
+          <w:rFonts w:hint="eastAsia"/>
+        </w:rPr>
+        <w:t xml:space="preserve">설문을 조회할 때 </w:t>
+      </w:r>
+      <w:r>
+        <w:t xml:space="preserve">question </w:t>
+      </w:r>
+      <w:r>
+        <w:rPr>
+          <w:rFonts w:hint="eastAsia"/>
+        </w:rPr>
+        <w:t xml:space="preserve">테이블의 </w:t>
+      </w:r>
+      <w:r>
+        <w:t>id</w:t>
+      </w:r>
+      <w:r>
+        <w:rPr>
+          <w:rFonts w:hint="eastAsia"/>
+        </w:rPr>
+        <w:t xml:space="preserve">로 접근하고 해당 </w:t>
+      </w:r>
+      <w:r>
+        <w:t>id</w:t>
+      </w:r>
+      <w:r>
+        <w:rPr>
+          <w:rFonts w:hint="eastAsia"/>
+        </w:rPr>
+        <w:t xml:space="preserve">를 통해 각 </w:t>
+      </w:r>
+      <w:proofErr w:type="spellStart"/>
+      <w:r>
+        <w:t>question_xxx</w:t>
+      </w:r>
+      <w:proofErr w:type="spellEnd"/>
+      <w:r>
+        <w:rPr>
+          <w:rFonts w:hint="eastAsia"/>
+        </w:rPr>
+        <w:t xml:space="preserve">에 해당하는 </w:t>
+      </w:r>
+      <w:proofErr w:type="spellStart"/>
+      <w:r>
+        <w:t>question_id</w:t>
+      </w:r>
+      <w:proofErr w:type="spellEnd"/>
+      <w:r>
+        <w:rPr>
+          <w:rFonts w:hint="eastAsia"/>
+        </w:rPr>
+        <w:t>를 가진 질문들을 모두 모은다.</w:t>
+      </w:r>
+      <w:r>
+        <w:t xml:space="preserve"> </w:t>
+      </w:r>
+      <w:r>
+        <w:rPr>
+          <w:rFonts w:hint="eastAsia"/>
+        </w:rPr>
+        <w:t xml:space="preserve">후에 등록된 순서에 맞게 정렬한 뒤 사용자에게 </w:t>
+      </w:r>
+      <w:proofErr w:type="spellStart"/>
+      <w:r>
+        <w:t>Json</w:t>
+      </w:r>
+      <w:proofErr w:type="spellEnd"/>
+      <w:r>
+        <w:rPr>
+          <w:rFonts w:hint="eastAsia"/>
+        </w:rPr>
+        <w:t>으로 전달한다.</w:t>
+      </w:r>
+      <w:r>
+        <w:t xml:space="preserve"> </w:t>
+      </w:r>
+      <w:r>
+        <w:rPr>
+          <w:rFonts w:hint="eastAsia"/>
+        </w:rPr>
+        <w:t>결과 조회 또한 마찬가지 방식으로 구현되었다.</w:t>
+      </w:r>
+    </w:p>
+    <w:p>
+      <w:pPr>
+        <w:ind w:firstLineChars="50" w:firstLine="110"/>
+      </w:pPr>
+      <w:r>
+        <w:rPr>
+          <w:rFonts w:hint="eastAsia"/>
+        </w:rPr>
+        <w:t xml:space="preserve">설문은 비공개와 공개도 존재하는데 공개는 </w:t>
+      </w:r>
+      <w:r>
+        <w:t>code</w:t>
+      </w:r>
+      <w:r>
+        <w:rPr>
+          <w:rFonts w:hint="eastAsia"/>
+        </w:rPr>
+        <w:t xml:space="preserve">에 </w:t>
+      </w:r>
+      <w:r>
+        <w:t xml:space="preserve">“`|#” </w:t>
+      </w:r>
+      <w:r>
+        <w:rPr>
+          <w:rFonts w:hint="eastAsia"/>
+        </w:rPr>
+        <w:t xml:space="preserve">이라는 </w:t>
+      </w:r>
+      <w:proofErr w:type="spellStart"/>
+      <w:r>
+        <w:rPr>
+          <w:rFonts w:hint="eastAsia"/>
+        </w:rPr>
+        <w:t>딜리미터가</w:t>
+      </w:r>
+      <w:proofErr w:type="spellEnd"/>
+      <w:r>
+        <w:rPr>
+          <w:rFonts w:hint="eastAsia"/>
+        </w:rPr>
+        <w:t xml:space="preserve"> 들어간다.</w:t>
+      </w:r>
+      <w:r>
+        <w:t xml:space="preserve"> </w:t>
+      </w:r>
+      <w:r>
+        <w:rPr>
+          <w:rFonts w:hint="eastAsia"/>
+        </w:rPr>
+        <w:t xml:space="preserve">설문을 조회할 때 </w:t>
+      </w:r>
+      <w:r>
+        <w:t xml:space="preserve">“`|#” </w:t>
+      </w:r>
+      <w:r>
+        <w:rPr>
+          <w:rFonts w:hint="eastAsia"/>
+        </w:rPr>
+        <w:t>이 아니라면 코드 입력하는 창이 발생한다.</w:t>
+      </w:r>
+    </w:p>
+    <w:p>
+      <w:pPr>
+        <w:widowControl/>
+        <w:wordWrap/>
+        <w:autoSpaceDE/>
+        <w:autoSpaceDN/>
+        <w:spacing w:after="200"/>
+        <w:jc w:val="both"/>
+      </w:pPr>
+      <w:r>
+        <w:br w:type="page"/>
+      </w:r>
+    </w:p>
+    <w:p>
+      <w:pPr>
+        <w:pStyle w:val="2"/>
+      </w:pPr>
+      <w:bookmarkStart w:id="36" w:name="_Toc442989860"/>
+      <w:r>
+        <w:rPr>
           <w:rFonts w:hint="eastAsia"/>
         </w:rPr>
         <w:lastRenderedPageBreak/>
-        <w:t>출석률을 초과하지 못하였을 경우 붉은색, 달성하였을 경우 초록색 그래프를 보여주도록 한다.</w:t>
-      </w:r>
-    </w:p>
-    <w:p>
-      <w:pPr>
-        <w:ind w:firstLineChars="50" w:firstLine="110"/>
-      </w:pPr>
-      <w:r>
-        <w:rPr>
-          <w:rFonts w:hint="eastAsia"/>
-        </w:rPr>
-        <w:t>캘린더에는 멤버십 주요일정과 회원 별 당직날짜를 보여준다.</w:t>
-      </w:r>
-      <w:r>
-        <w:t xml:space="preserve"> </w:t>
-      </w:r>
-    </w:p>
-    <w:p>
-      <w:pPr>
-        <w:ind w:firstLineChars="50" w:firstLine="110"/>
-      </w:pPr>
-      <w:r>
-        <w:rPr>
-          <w:rFonts w:hint="eastAsia"/>
-        </w:rPr>
-        <w:t>화면 상단의 메뉴 바에는 홈, 생활, 도서/장비, 교육,</w:t>
-      </w:r>
-      <w:r>
-        <w:t xml:space="preserve"> PX</w:t>
-      </w:r>
-      <w:r>
-        <w:rPr>
-          <w:rFonts w:hint="eastAsia"/>
-        </w:rPr>
-        <w:t>의 각 탭으로 넘어갈 수 있는 메뉴 항목들이 있으며,</w:t>
-      </w:r>
-      <w:r>
-        <w:t xml:space="preserve"> </w:t>
-      </w:r>
-      <w:r>
-        <w:rPr>
-          <w:rFonts w:hint="eastAsia"/>
-        </w:rPr>
-        <w:t>항목에 커서를 가져다 대면, 빨간 라인으로 해당 항목을 하이라이트 하고,</w:t>
-      </w:r>
-      <w:r>
-        <w:t xml:space="preserve"> </w:t>
-      </w:r>
-      <w:r>
-        <w:rPr>
-          <w:rFonts w:hint="eastAsia"/>
-        </w:rPr>
-        <w:t>하단에 서랍 형식으로 세부 항목을 보여주게 된다.</w:t>
-      </w:r>
-      <w:r>
-        <w:t xml:space="preserve"> </w:t>
-      </w:r>
-      <w:r>
-        <w:rPr>
-          <w:rFonts w:hint="eastAsia"/>
-        </w:rPr>
-        <w:t>세부 항목을 클릭하면 해당 화면으로 넘어가게 된다.</w:t>
-      </w:r>
-    </w:p>
-    <w:p>
-      <w:pPr>
-        <w:ind w:firstLineChars="50" w:firstLine="110"/>
-      </w:pPr>
-      <w:r>
-        <w:rPr>
-          <w:rFonts w:hint="eastAsia"/>
-        </w:rPr>
-        <w:t>홈 화면의 경우,</w:t>
-      </w:r>
-      <w:r>
-        <w:t xml:space="preserve"> </w:t>
-      </w:r>
-      <w:r>
-        <w:rPr>
-          <w:rFonts w:hint="eastAsia"/>
-        </w:rPr>
-        <w:t>다른 페이지의 정보를 통합적으로 표현해야 하기 때문에,</w:t>
-      </w:r>
-      <w:r>
-        <w:t xml:space="preserve"> </w:t>
-      </w:r>
-      <w:r>
-        <w:rPr>
-          <w:rFonts w:hint="eastAsia"/>
-        </w:rPr>
-        <w:t>세부 개발까지는 진행되지 않은 상태이며,</w:t>
-      </w:r>
-      <w:r>
-        <w:t xml:space="preserve"> </w:t>
-      </w:r>
-      <w:r>
-        <w:rPr>
-          <w:rFonts w:hint="eastAsia"/>
-        </w:rPr>
-        <w:t>차후 수정 될 예정이다.</w:t>
-      </w:r>
-    </w:p>
-    <w:p>
-      <w:pPr>
-        <w:ind w:firstLineChars="50" w:firstLine="110"/>
-      </w:pPr>
+        <w:t>UI</w:t>
+      </w:r>
+      <w:r>
+        <w:t xml:space="preserve"> </w:t>
+      </w:r>
+      <w:r>
+        <w:rPr>
+          <w:rFonts w:hint="eastAsia"/>
+        </w:rPr>
+        <w:t>및 기능 구성</w:t>
+      </w:r>
+      <w:bookmarkEnd w:id="36"/>
+    </w:p>
+    <w:p>
+      <w:r>
+        <w:rPr>
+          <w:rFonts w:hint="eastAsia"/>
+        </w:rPr>
+        <w:t xml:space="preserve">현재는 기존 예상 </w:t>
+      </w:r>
+      <w:r>
+        <w:t>UI</w:t>
+      </w:r>
+      <w:r>
+        <w:rPr>
+          <w:rFonts w:hint="eastAsia"/>
+        </w:rPr>
+        <w:t>에서 사용하던 리소스를 적용하기 전 상태로,</w:t>
+      </w:r>
+      <w:r>
+        <w:t xml:space="preserve"> </w:t>
+      </w:r>
+      <w:r>
+        <w:rPr>
+          <w:rFonts w:hint="eastAsia"/>
+        </w:rPr>
+        <w:t>최종 UI적용 때에 리소스를 변경 할 예정이다.</w:t>
+      </w:r>
     </w:p>
     <w:p>
       <w:pPr>
         <w:pStyle w:val="3"/>
-      </w:pPr>
-      <w:r>
-        <w:rPr>
-          <w:rFonts w:hint="eastAsia"/>
-        </w:rPr>
-        <w:t>생활 탭</w:t>
+        <w:numPr>
+          <w:ilvl w:val="0"/>
+          <w:numId w:val="10"/>
+        </w:numPr>
+      </w:pPr>
+      <w:r>
+        <w:rPr>
+          <w:rFonts w:hint="eastAsia"/>
+        </w:rPr>
+        <w:t>로그인 화면</w:t>
       </w:r>
     </w:p>
     <w:p>
@@ -12752,10 +13046,10 @@
           <w:noProof/>
         </w:rPr>
         <w:drawing>
-          <wp:inline distT="0" distB="0" distL="0" distR="0" wp14:anchorId="4BA81E6B" wp14:editId="0BA3D71A">
-            <wp:extent cx="5089317" cy="2495550"/>
+          <wp:inline distT="0" distB="0" distL="0" distR="0" wp14:anchorId="21424094" wp14:editId="05B42032">
+            <wp:extent cx="4936853" cy="2400300"/>
             <wp:effectExtent l="0" t="0" r="0" b="0"/>
-            <wp:docPr id="35" name="그림 35"/>
+            <wp:docPr id="33" name="그림 33"/>
             <wp:cNvGraphicFramePr>
               <a:graphicFrameLocks xmlns:a="http://schemas.openxmlformats.org/drawingml/2006/main" noChangeAspect="1"/>
             </wp:cNvGraphicFramePr>
@@ -12775,7 +13069,7 @@
                   <pic:spPr>
                     <a:xfrm>
                       <a:off x="0" y="0"/>
-                      <a:ext cx="5098577" cy="2500091"/>
+                      <a:ext cx="4939683" cy="2401676"/>
                     </a:xfrm>
                     <a:prstGeom prst="rect">
                       <a:avLst/>
@@ -12793,22 +13087,41 @@
         <w:pStyle w:val="ab"/>
         <w:jc w:val="center"/>
       </w:pPr>
-      <w:bookmarkStart w:id="39" w:name="_Toc442989880"/>
+      <w:bookmarkStart w:id="37" w:name="_Toc442989878"/>
       <w:r>
         <w:t xml:space="preserve">그림 </w:t>
       </w:r>
-      <w:fldSimple w:instr=" SEQ 그림 \* ARABIC ">
-        <w:r>
-          <w:rPr>
-            <w:noProof/>
-          </w:rPr>
-          <w:t>17</w:t>
-        </w:r>
-      </w:fldSimple>
-      <w:r>
-        <w:t xml:space="preserve"> Living Tab</w:t>
-      </w:r>
-      <w:bookmarkEnd w:id="39"/>
+      <w:r>
+        <w:fldChar w:fldCharType="begin"/>
+      </w:r>
+      <w:r>
+        <w:instrText xml:space="preserve"> SEQ </w:instrText>
+      </w:r>
+      <w:r>
+        <w:instrText>그림</w:instrText>
+      </w:r>
+      <w:r>
+        <w:instrText xml:space="preserve"> \* ARABIC </w:instrText>
+      </w:r>
+      <w:r>
+        <w:fldChar w:fldCharType="separate"/>
+      </w:r>
+      <w:r>
+        <w:rPr>
+          <w:noProof/>
+        </w:rPr>
+        <w:t>17</w:t>
+      </w:r>
+      <w:r>
+        <w:rPr>
+          <w:noProof/>
+        </w:rPr>
+        <w:fldChar w:fldCharType="end"/>
+      </w:r>
+      <w:r>
+        <w:t xml:space="preserve"> Login</w:t>
+      </w:r>
+      <w:bookmarkEnd w:id="37"/>
     </w:p>
     <w:p>
       <w:pPr>
@@ -12823,55 +13136,63 @@
         <w:rPr>
           <w:rFonts w:hint="eastAsia"/>
         </w:rPr>
-        <w:t>생활 탭에서는 출석과 당직의 세부 메뉴로 정보를 제공한다.</w:t>
-      </w:r>
-      <w:r>
-        <w:t xml:space="preserve"> </w:t>
-      </w:r>
-      <w:r>
-        <w:rPr>
-          <w:rFonts w:hint="eastAsia"/>
-        </w:rPr>
-        <w:t>출석 메뉴를 클릭하게 되면,</w:t>
-      </w:r>
-      <w:r>
-        <w:t xml:space="preserve"> </w:t>
-      </w:r>
-      <w:r>
-        <w:rPr>
-          <w:rFonts w:hint="eastAsia"/>
-        </w:rPr>
-        <w:t>각 날짜의 주요 일정과 월 별 출석정보,</w:t>
-      </w:r>
-      <w:r>
-        <w:t xml:space="preserve"> </w:t>
-      </w:r>
-      <w:r>
-        <w:rPr>
-          <w:rFonts w:hint="eastAsia"/>
-        </w:rPr>
-        <w:t>해당 내용을 찾아갈 수 있는 달력을 제공하며,</w:t>
-      </w:r>
-      <w:r>
-        <w:t xml:space="preserve"> </w:t>
-      </w:r>
-      <w:r>
-        <w:rPr>
-          <w:rFonts w:hint="eastAsia"/>
-        </w:rPr>
-        <w:t>이 달 현재까지의 출석 현황을 보여주게 된다.</w:t>
-      </w:r>
-      <w:r>
-        <w:t xml:space="preserve"> Contents</w:t>
-      </w:r>
-      <w:r>
-        <w:rPr>
-          <w:rFonts w:hint="eastAsia"/>
-        </w:rPr>
-        <w:t>란의 경우 캘린더의 해당 날짜를 클릭하면 해당 날짜의 주요 일정을 출력하게 된다.</w:t>
+        <w:t xml:space="preserve">로그인 화면은 기존의 </w:t>
+      </w:r>
+      <w:r>
+        <w:t xml:space="preserve">ID, </w:t>
+      </w:r>
+      <w:r>
+        <w:rPr>
+          <w:rFonts w:hint="eastAsia"/>
+        </w:rPr>
+        <w:t>패스워드 방식에서 크게 변화된 것이 없으며,</w:t>
+      </w:r>
+      <w:r>
+        <w:t xml:space="preserve"> </w:t>
+      </w:r>
+      <w:r>
+        <w:rPr>
+          <w:rFonts w:hint="eastAsia"/>
+        </w:rPr>
+        <w:t xml:space="preserve">전체적인 </w:t>
+      </w:r>
+      <w:r>
+        <w:t>UI</w:t>
+      </w:r>
+      <w:r>
+        <w:rPr>
+          <w:rFonts w:hint="eastAsia"/>
+        </w:rPr>
+        <w:t>와 통일감을 주기 위한 형태로 외형적인 변화만 주게 되었다.</w:t>
+      </w:r>
+      <w:r>
+        <w:t xml:space="preserve"> </w:t>
+      </w:r>
+      <w:r>
+        <w:rPr>
+          <w:rFonts w:hint="eastAsia"/>
+        </w:rPr>
+        <w:t xml:space="preserve">내부 적으로 신촌 멤버십 회원들만 사용하기 때문에 </w:t>
+      </w:r>
+      <w:r>
+        <w:rPr>
+          <w:rFonts w:hint="eastAsia"/>
+        </w:rPr>
+        <w:t>가입 기능은 구현하지 않을 계획이다.</w:t>
       </w:r>
     </w:p>
     <w:p/>
+    <w:p>
+      <w:pPr>
+        <w:pStyle w:val="3"/>
+      </w:pPr>
+      <w:r>
+        <w:rPr>
+          <w:rFonts w:hint="eastAsia"/>
+        </w:rPr>
+        <w:t>홈 화면</w:t>
+      </w:r>
+    </w:p>
     <w:p>
       <w:pPr>
         <w:keepNext/>
@@ -12881,12 +13202,11 @@
         <w:rPr>
           <w:noProof/>
         </w:rPr>
-        <w:lastRenderedPageBreak/>
         <w:drawing>
-          <wp:inline distT="0" distB="0" distL="0" distR="0" wp14:anchorId="277FA6F6" wp14:editId="6734ECC7">
-            <wp:extent cx="4765634" cy="3038475"/>
+          <wp:inline distT="0" distB="0" distL="0" distR="0" wp14:anchorId="6A43DB01" wp14:editId="4835A216">
+            <wp:extent cx="4543425" cy="2861653"/>
             <wp:effectExtent l="0" t="0" r="0" b="0"/>
-            <wp:docPr id="22" name="그림 22"/>
+            <wp:docPr id="19" name="그림 19"/>
             <wp:cNvGraphicFramePr>
               <a:graphicFrameLocks xmlns:a="http://schemas.openxmlformats.org/drawingml/2006/main" noChangeAspect="1"/>
             </wp:cNvGraphicFramePr>
@@ -12906,7 +13226,7 @@
                   <pic:spPr>
                     <a:xfrm>
                       <a:off x="0" y="0"/>
-                      <a:ext cx="4782551" cy="3049261"/>
+                      <a:ext cx="4571351" cy="2879242"/>
                     </a:xfrm>
                     <a:prstGeom prst="rect">
                       <a:avLst/>
@@ -12923,97 +13243,106 @@
       <w:pPr>
         <w:pStyle w:val="ab"/>
         <w:jc w:val="center"/>
-      </w:pPr>
-      <w:bookmarkStart w:id="40" w:name="_Toc442989881"/>
+        <w:rPr>
+          <w:rStyle w:val="6Char"/>
+        </w:rPr>
+      </w:pPr>
+      <w:bookmarkStart w:id="38" w:name="_Toc442989879"/>
       <w:r>
         <w:t xml:space="preserve">그림 </w:t>
       </w:r>
-      <w:fldSimple w:instr=" SEQ 그림 \* ARABIC ">
-        <w:r>
-          <w:rPr>
-            <w:noProof/>
-          </w:rPr>
-          <w:t>18</w:t>
-        </w:r>
-      </w:fldSimple>
-      <w:r>
-        <w:t xml:space="preserve"> Duty Tab</w:t>
-      </w:r>
-      <w:bookmarkEnd w:id="40"/>
-    </w:p>
-    <w:p/>
+      <w:r>
+        <w:fldChar w:fldCharType="begin"/>
+      </w:r>
+      <w:r>
+        <w:instrText xml:space="preserve"> SEQ </w:instrText>
+      </w:r>
+      <w:r>
+        <w:instrText>그림</w:instrText>
+      </w:r>
+      <w:r>
+        <w:instrText xml:space="preserve"> \* ARABIC </w:instrText>
+      </w:r>
+      <w:r>
+        <w:fldChar w:fldCharType="separate"/>
+      </w:r>
+      <w:r>
+        <w:rPr>
+          <w:noProof/>
+        </w:rPr>
+        <w:t>18</w:t>
+      </w:r>
+      <w:r>
+        <w:rPr>
+          <w:noProof/>
+        </w:rPr>
+        <w:fldChar w:fldCharType="end"/>
+      </w:r>
+      <w:r>
+        <w:t xml:space="preserve"> Home</w:t>
+      </w:r>
+      <w:bookmarkEnd w:id="38"/>
+    </w:p>
     <w:p>
       <w:pPr>
         <w:ind w:firstLineChars="50" w:firstLine="110"/>
-      </w:pPr>
-      <w:r>
-        <w:rPr>
-          <w:rFonts w:hint="eastAsia"/>
-        </w:rPr>
-        <w:t>당직 메뉴에서는 이 달의 당직 정보와 각 회원들의 연락처 등을 바로 보여줄 수 있도록 제작한다.</w:t>
-      </w:r>
-      <w:r>
-        <w:t xml:space="preserve"> </w:t>
-      </w:r>
-      <w:r>
-        <w:rPr>
-          <w:rFonts w:hint="eastAsia"/>
-        </w:rPr>
-        <w:t xml:space="preserve">이전 </w:t>
-      </w:r>
-      <w:r>
-        <w:t>SECSM</w:t>
-      </w:r>
-      <w:r>
-        <w:rPr>
-          <w:rFonts w:hint="eastAsia"/>
-        </w:rPr>
-        <w:t xml:space="preserve">의 </w:t>
-      </w:r>
-      <w:r>
-        <w:t>“</w:t>
-      </w:r>
-      <w:r>
-        <w:rPr>
-          <w:rFonts w:hint="eastAsia"/>
-        </w:rPr>
-        <w:t>당직</w:t>
-      </w:r>
-      <w:r>
-        <w:t>”</w:t>
-      </w:r>
-      <w:r>
-        <w:rPr>
-          <w:rFonts w:hint="eastAsia"/>
-        </w:rPr>
-        <w:t>탭에서의 내용과 크게 변동된 것은 없다.</w:t>
-      </w:r>
-      <w:r>
-        <w:t xml:space="preserve"> </w:t>
-      </w:r>
-      <w:r>
-        <w:rPr>
-          <w:rFonts w:hint="eastAsia"/>
-        </w:rPr>
-        <w:t>현재 당직 변경을 수행하는 경우,</w:t>
-      </w:r>
-      <w:r>
-        <w:t xml:space="preserve"> </w:t>
-      </w:r>
-      <w:r>
-        <w:rPr>
-          <w:rFonts w:hint="eastAsia"/>
-        </w:rPr>
-        <w:t>개인 대 개인으로 연락하여 쉽게 변경이 가능하고,</w:t>
-      </w:r>
-      <w:r>
-        <w:t xml:space="preserve"> </w:t>
-      </w:r>
-      <w:r>
-        <w:rPr>
-          <w:rFonts w:hint="eastAsia"/>
-        </w:rPr>
-        <w:t>따로 존재하던 당직 변경 기능의 경우 거의 사용되지 않는 실정이기 때문에 삭제하였다.</w:t>
+        <w:rPr>
+          <w:rStyle w:val="6Char"/>
+        </w:rPr>
+      </w:pPr>
+      <w:r>
+        <w:rPr>
+          <w:rStyle w:val="6Char"/>
+          <w:rFonts w:hint="eastAsia"/>
+        </w:rPr>
+        <w:t>공지 및 주요일정을 통해 운영자 및 각 자치부서에서 전달하는 내용을 확인할 수 있다.</w:t>
+      </w:r>
+      <w:r>
+        <w:rPr>
+          <w:rStyle w:val="6Char"/>
+        </w:rPr>
+        <w:t xml:space="preserve"> </w:t>
+      </w:r>
+      <w:r>
+        <w:rPr>
+          <w:rStyle w:val="6Char"/>
+          <w:rFonts w:hint="eastAsia"/>
+        </w:rPr>
+        <w:t xml:space="preserve">이 때 회원 </w:t>
+      </w:r>
+      <w:r>
+        <w:rPr>
+          <w:rStyle w:val="6Char"/>
+        </w:rPr>
+        <w:t>Grade</w:t>
+      </w:r>
+      <w:r>
+        <w:rPr>
+          <w:rStyle w:val="6Char"/>
+          <w:rFonts w:hint="eastAsia"/>
+        </w:rPr>
+        <w:t>에 따라 우선적인 데이터를 선별하여 맞춤정보를 제공할 수 있도록 하여 알림 기능을 제공하고자 한다.</w:t>
+      </w:r>
+      <w:r>
+        <w:rPr>
+          <w:rStyle w:val="6Char"/>
+        </w:rPr>
+        <w:t xml:space="preserve"> </w:t>
+      </w:r>
+      <w:r>
+        <w:rPr>
+          <w:rStyle w:val="6Char"/>
+          <w:rFonts w:hint="eastAsia"/>
+        </w:rPr>
+        <w:t xml:space="preserve">출석 정보란에서 월별 사용자의 출석률을 확인 할 수 있으며 특정 </w:t>
+      </w:r>
+      <w:r>
+        <w:rPr>
+          <w:rStyle w:val="6Char"/>
+          <w:rFonts w:hint="eastAsia"/>
+        </w:rPr>
+        <w:lastRenderedPageBreak/>
+        <w:t>출석률을 초과하지 못하였을 경우 붉은색, 달성하였을 경우 초록색 그래프를 보여주도록 한다.</w:t>
       </w:r>
     </w:p>
     <w:p>
@@ -13024,25 +13353,10 @@
         <w:rPr>
           <w:rFonts w:hint="eastAsia"/>
         </w:rPr>
-        <w:t>생활 부에서 새로운 당직 리스트를 업로드 하거나 수정하기 쉽도록 입력 창 또한 구성 할 예정이다.</w:t>
-      </w:r>
-      <w:r>
-        <w:t xml:space="preserve"> </w:t>
-      </w:r>
-      <w:r>
-        <w:rPr>
-          <w:rFonts w:hint="eastAsia"/>
-        </w:rPr>
-        <w:t xml:space="preserve">기존의 당직 리스트 구성 방식을 그대로 이식하여 </w:t>
-      </w:r>
-      <w:r>
-        <w:t>DB</w:t>
-      </w:r>
-      <w:r>
-        <w:rPr>
-          <w:rFonts w:hint="eastAsia"/>
-        </w:rPr>
-        <w:t>의 회원 정보와 연동하여 원 터치로 리스트를 업로드 하는 방식을 사용할 것이다.</w:t>
+        <w:t>캘린더에는 멤버십 주요일정과 회원 별 당직날짜를 보여준다.</w:t>
+      </w:r>
+      <w:r>
+        <w:t xml:space="preserve"> </w:t>
       </w:r>
     </w:p>
     <w:p>
@@ -13053,19 +13367,88 @@
         <w:rPr>
           <w:rFonts w:hint="eastAsia"/>
         </w:rPr>
-        <w:t>현재 당직 화면은 출석 화면과 동일하게 캘린더로 구성해 놓았으며,</w:t>
-      </w:r>
-      <w:r>
-        <w:t xml:space="preserve"> UI </w:t>
-      </w:r>
-      <w:r>
-        <w:rPr>
-          <w:rFonts w:hint="eastAsia"/>
-        </w:rPr>
-        <w:t>및 추가 개발이 필요한 상태이다.</w:t>
-      </w:r>
-    </w:p>
-    <w:p/>
+        <w:t>화면 상단의 메뉴 바에는 홈, 생활, 도서/장비, 교육,</w:t>
+      </w:r>
+      <w:r>
+        <w:t xml:space="preserve"> PX</w:t>
+      </w:r>
+      <w:r>
+        <w:rPr>
+          <w:rFonts w:hint="eastAsia"/>
+        </w:rPr>
+        <w:t>의 각 탭으로 넘어갈 수 있는 메뉴 항목들이 있으며,</w:t>
+      </w:r>
+      <w:r>
+        <w:t xml:space="preserve"> </w:t>
+      </w:r>
+      <w:r>
+        <w:rPr>
+          <w:rFonts w:hint="eastAsia"/>
+        </w:rPr>
+        <w:t>항목에 커서를 가져다 대면, 빨간 라인으로 해당 항목을 하이라이트 하고,</w:t>
+      </w:r>
+      <w:r>
+        <w:t xml:space="preserve"> </w:t>
+      </w:r>
+      <w:r>
+        <w:rPr>
+          <w:rFonts w:hint="eastAsia"/>
+        </w:rPr>
+        <w:t>하단에 서랍 형식으로 세부 항목을 보여주게 된다.</w:t>
+      </w:r>
+      <w:r>
+        <w:t xml:space="preserve"> </w:t>
+      </w:r>
+      <w:r>
+        <w:rPr>
+          <w:rFonts w:hint="eastAsia"/>
+        </w:rPr>
+        <w:t>세부 항목을 클릭하면 해당 화면으로 넘어가게 된다.</w:t>
+      </w:r>
+    </w:p>
+    <w:p>
+      <w:pPr>
+        <w:ind w:firstLineChars="50" w:firstLine="110"/>
+      </w:pPr>
+      <w:r>
+        <w:rPr>
+          <w:rFonts w:hint="eastAsia"/>
+        </w:rPr>
+        <w:t>홈 화면의 경우,</w:t>
+      </w:r>
+      <w:r>
+        <w:t xml:space="preserve"> </w:t>
+      </w:r>
+      <w:r>
+        <w:rPr>
+          <w:rFonts w:hint="eastAsia"/>
+        </w:rPr>
+        <w:t>다른 페이지의 정보를 통합적으로 표현해야 하기 때문에,</w:t>
+      </w:r>
+      <w:r>
+        <w:t xml:space="preserve"> </w:t>
+      </w:r>
+      <w:r>
+        <w:rPr>
+          <w:rFonts w:hint="eastAsia"/>
+        </w:rPr>
+        <w:t>세부 개발까지는 진행되지 않은 상태이며,</w:t>
+      </w:r>
+      <w:r>
+        <w:t xml:space="preserve"> </w:t>
+      </w:r>
+      <w:r>
+        <w:rPr>
+          <w:rFonts w:hint="eastAsia"/>
+        </w:rPr>
+        <w:t>차후 수정 될 예정이다.</w:t>
+      </w:r>
+    </w:p>
+    <w:p>
+      <w:pPr>
+        <w:ind w:firstLineChars="50" w:firstLine="110"/>
+      </w:pPr>
+    </w:p>
     <w:p>
       <w:pPr>
         <w:pStyle w:val="3"/>
@@ -13074,8 +13457,7 @@
         <w:rPr>
           <w:rFonts w:hint="eastAsia"/>
         </w:rPr>
-        <w:lastRenderedPageBreak/>
-        <w:t>도서/장비 탭</w:t>
+        <w:t>생활 탭</w:t>
       </w:r>
     </w:p>
     <w:p>
@@ -13088,10 +13470,10 @@
           <w:noProof/>
         </w:rPr>
         <w:drawing>
-          <wp:inline distT="0" distB="0" distL="0" distR="0" wp14:anchorId="746C7E15" wp14:editId="012DEC23">
-            <wp:extent cx="5055292" cy="2686050"/>
+          <wp:inline distT="0" distB="0" distL="0" distR="0" wp14:anchorId="4C97EEF9" wp14:editId="7BB79D25">
+            <wp:extent cx="5089317" cy="2495550"/>
             <wp:effectExtent l="0" t="0" r="0" b="0"/>
-            <wp:docPr id="9" name="그림 9"/>
+            <wp:docPr id="35" name="그림 35"/>
             <wp:cNvGraphicFramePr>
               <a:graphicFrameLocks xmlns:a="http://schemas.openxmlformats.org/drawingml/2006/main" noChangeAspect="1"/>
             </wp:cNvGraphicFramePr>
@@ -13111,7 +13493,7 @@
                   <pic:spPr>
                     <a:xfrm>
                       <a:off x="0" y="0"/>
-                      <a:ext cx="5061509" cy="2689353"/>
+                      <a:ext cx="5098577" cy="2500091"/>
                     </a:xfrm>
                     <a:prstGeom prst="rect">
                       <a:avLst/>
@@ -13126,6 +13508,109 @@
     </w:p>
     <w:p>
       <w:pPr>
+        <w:pStyle w:val="ab"/>
+        <w:jc w:val="center"/>
+      </w:pPr>
+      <w:bookmarkStart w:id="39" w:name="_Toc442989880"/>
+      <w:r>
+        <w:t xml:space="preserve">그림 </w:t>
+      </w:r>
+      <w:r>
+        <w:fldChar w:fldCharType="begin"/>
+      </w:r>
+      <w:r>
+        <w:instrText xml:space="preserve"> SEQ </w:instrText>
+      </w:r>
+      <w:r>
+        <w:instrText>그림</w:instrText>
+      </w:r>
+      <w:r>
+        <w:instrText xml:space="preserve"> \* ARABIC </w:instrText>
+      </w:r>
+      <w:r>
+        <w:fldChar w:fldCharType="separate"/>
+      </w:r>
+      <w:r>
+        <w:rPr>
+          <w:noProof/>
+        </w:rPr>
+        <w:t>19</w:t>
+      </w:r>
+      <w:r>
+        <w:rPr>
+          <w:noProof/>
+        </w:rPr>
+        <w:fldChar w:fldCharType="end"/>
+      </w:r>
+      <w:r>
+        <w:t xml:space="preserve"> Living Tab</w:t>
+      </w:r>
+      <w:bookmarkEnd w:id="39"/>
+    </w:p>
+    <w:p>
+      <w:pPr>
+        <w:jc w:val="center"/>
+      </w:pPr>
+    </w:p>
+    <w:p>
+      <w:pPr>
+        <w:ind w:firstLineChars="50" w:firstLine="110"/>
+      </w:pPr>
+      <w:r>
+        <w:rPr>
+          <w:rFonts w:hint="eastAsia"/>
+        </w:rPr>
+        <w:t>생활 탭에서는 출석과 당직의 세부 메뉴로 정보를 제공한다.</w:t>
+      </w:r>
+      <w:r>
+        <w:t xml:space="preserve"> </w:t>
+      </w:r>
+      <w:r>
+        <w:rPr>
+          <w:rFonts w:hint="eastAsia"/>
+        </w:rPr>
+        <w:t>출석 메뉴를 클릭하게 되면,</w:t>
+      </w:r>
+      <w:r>
+        <w:t xml:space="preserve"> </w:t>
+      </w:r>
+      <w:r>
+        <w:rPr>
+          <w:rFonts w:hint="eastAsia"/>
+        </w:rPr>
+        <w:t>각 날짜의 주요 일정과 월 별 출석정보,</w:t>
+      </w:r>
+      <w:r>
+        <w:t xml:space="preserve"> </w:t>
+      </w:r>
+      <w:r>
+        <w:rPr>
+          <w:rFonts w:hint="eastAsia"/>
+        </w:rPr>
+        <w:t>해당 내용을 찾아갈 수 있는 달력을 제공하며,</w:t>
+      </w:r>
+      <w:r>
+        <w:t xml:space="preserve"> </w:t>
+      </w:r>
+      <w:r>
+        <w:rPr>
+          <w:rFonts w:hint="eastAsia"/>
+        </w:rPr>
+        <w:t>이 달 현재까지의 출석 현황을 보여주게 된다.</w:t>
+      </w:r>
+      <w:r>
+        <w:t xml:space="preserve"> Contents</w:t>
+      </w:r>
+      <w:r>
+        <w:rPr>
+          <w:rFonts w:hint="eastAsia"/>
+        </w:rPr>
+        <w:t>란의 경우 캘린더의 해당 날짜를 클릭하면 해당 날짜의 주요 일정을 출력하게 된다.</w:t>
+      </w:r>
+    </w:p>
+    <w:p/>
+    <w:p>
+      <w:pPr>
         <w:keepNext/>
         <w:jc w:val="center"/>
       </w:pPr>
@@ -13133,11 +13618,12 @@
         <w:rPr>
           <w:noProof/>
         </w:rPr>
+        <w:lastRenderedPageBreak/>
         <w:drawing>
-          <wp:inline distT="0" distB="0" distL="0" distR="0" wp14:anchorId="59C89B9B" wp14:editId="00067F8D">
-            <wp:extent cx="5038725" cy="2778147"/>
-            <wp:effectExtent l="0" t="0" r="0" b="3175"/>
-            <wp:docPr id="11" name="그림 11"/>
+          <wp:inline distT="0" distB="0" distL="0" distR="0" wp14:anchorId="4E149AB6" wp14:editId="07802524">
+            <wp:extent cx="4765634" cy="3038475"/>
+            <wp:effectExtent l="0" t="0" r="0" b="0"/>
+            <wp:docPr id="22" name="그림 22"/>
             <wp:cNvGraphicFramePr>
               <a:graphicFrameLocks xmlns:a="http://schemas.openxmlformats.org/drawingml/2006/main" noChangeAspect="1"/>
             </wp:cNvGraphicFramePr>
@@ -13157,7 +13643,7 @@
                   <pic:spPr>
                     <a:xfrm>
                       <a:off x="0" y="0"/>
-                      <a:ext cx="5071568" cy="2796255"/>
+                      <a:ext cx="4782551" cy="3049261"/>
                     </a:xfrm>
                     <a:prstGeom prst="rect">
                       <a:avLst/>
@@ -13175,22 +13661,41 @@
         <w:pStyle w:val="ab"/>
         <w:jc w:val="center"/>
       </w:pPr>
-      <w:bookmarkStart w:id="41" w:name="_Toc442989882"/>
+      <w:bookmarkStart w:id="40" w:name="_Toc442989881"/>
       <w:r>
         <w:t xml:space="preserve">그림 </w:t>
       </w:r>
-      <w:fldSimple w:instr=" SEQ 그림 \* ARABIC ">
-        <w:r>
-          <w:rPr>
-            <w:noProof/>
-          </w:rPr>
-          <w:t>19</w:t>
-        </w:r>
-      </w:fldSimple>
-      <w:r>
-        <w:t xml:space="preserve"> Equipment Tab</w:t>
-      </w:r>
-      <w:bookmarkEnd w:id="41"/>
+      <w:r>
+        <w:fldChar w:fldCharType="begin"/>
+      </w:r>
+      <w:r>
+        <w:instrText xml:space="preserve"> SEQ </w:instrText>
+      </w:r>
+      <w:r>
+        <w:instrText>그림</w:instrText>
+      </w:r>
+      <w:r>
+        <w:instrText xml:space="preserve"> \* ARABIC </w:instrText>
+      </w:r>
+      <w:r>
+        <w:fldChar w:fldCharType="separate"/>
+      </w:r>
+      <w:r>
+        <w:rPr>
+          <w:noProof/>
+        </w:rPr>
+        <w:t>20</w:t>
+      </w:r>
+      <w:r>
+        <w:rPr>
+          <w:noProof/>
+        </w:rPr>
+        <w:fldChar w:fldCharType="end"/>
+      </w:r>
+      <w:r>
+        <w:t xml:space="preserve"> Duty Tab</w:t>
+      </w:r>
+      <w:bookmarkEnd w:id="40"/>
     </w:p>
     <w:p/>
     <w:p>
@@ -13201,317 +13706,134 @@
         <w:rPr>
           <w:rFonts w:hint="eastAsia"/>
         </w:rPr>
-        <w:t>도서/장비 탭은 멤버십의 장서를 검색하고,</w:t>
-      </w:r>
-      <w:r>
-        <w:t xml:space="preserve"> </w:t>
-      </w:r>
-      <w:r>
-        <w:rPr>
-          <w:rFonts w:hint="eastAsia"/>
-        </w:rPr>
-        <w:t>대여,</w:t>
-      </w:r>
-      <w:r>
-        <w:t xml:space="preserve"> </w:t>
-      </w:r>
-      <w:r>
-        <w:rPr>
-          <w:rFonts w:hint="eastAsia"/>
-        </w:rPr>
-        <w:t>신규 도서 신청,</w:t>
-      </w:r>
-      <w:r>
-        <w:t xml:space="preserve"> </w:t>
-      </w:r>
-      <w:r>
-        <w:rPr>
-          <w:rFonts w:hint="eastAsia"/>
-        </w:rPr>
-        <w:t>신규 장비 신청을 할 수 있는 탭이다.</w:t>
+        <w:t>당직 메뉴에서는 이 달의 당직 정보와 각 회원들의 연락처 등을 바로 보여줄 수 있도록 제작한다.</w:t>
+      </w:r>
+      <w:r>
+        <w:t xml:space="preserve"> </w:t>
+      </w:r>
+      <w:r>
+        <w:rPr>
+          <w:rFonts w:hint="eastAsia"/>
+        </w:rPr>
+        <w:t xml:space="preserve">이전 </w:t>
+      </w:r>
+      <w:r>
+        <w:t>SECSM</w:t>
+      </w:r>
+      <w:r>
+        <w:rPr>
+          <w:rFonts w:hint="eastAsia"/>
+        </w:rPr>
+        <w:t xml:space="preserve">의 </w:t>
+      </w:r>
+      <w:r>
+        <w:t>“</w:t>
+      </w:r>
+      <w:r>
+        <w:rPr>
+          <w:rFonts w:hint="eastAsia"/>
+        </w:rPr>
+        <w:t>당직</w:t>
+      </w:r>
+      <w:r>
+        <w:t>”</w:t>
+      </w:r>
+      <w:r>
+        <w:rPr>
+          <w:rFonts w:hint="eastAsia"/>
+        </w:rPr>
+        <w:t>탭에서의 내용과 크게 변동된 것은 없다.</w:t>
+      </w:r>
+      <w:r>
+        <w:t xml:space="preserve"> </w:t>
+      </w:r>
+      <w:r>
+        <w:rPr>
+          <w:rFonts w:hint="eastAsia"/>
+        </w:rPr>
+        <w:t>현재 당직 변경을 수행하는 경우,</w:t>
+      </w:r>
+      <w:r>
+        <w:t xml:space="preserve"> </w:t>
+      </w:r>
+      <w:r>
+        <w:rPr>
+          <w:rFonts w:hint="eastAsia"/>
+        </w:rPr>
+        <w:t>개인 대 개인으로 연락하여 쉽게 변경이 가능하고,</w:t>
+      </w:r>
+      <w:r>
+        <w:t xml:space="preserve"> </w:t>
+      </w:r>
+      <w:r>
+        <w:rPr>
+          <w:rFonts w:hint="eastAsia"/>
+        </w:rPr>
+        <w:t>따로 존재하던 당직 변경 기능의 경우 거의 사용되지 않는 실정이기 때문에 삭제하였다.</w:t>
+      </w:r>
+    </w:p>
+    <w:p>
+      <w:pPr>
+        <w:ind w:firstLineChars="50" w:firstLine="110"/>
+      </w:pPr>
+      <w:r>
+        <w:rPr>
+          <w:rFonts w:hint="eastAsia"/>
+        </w:rPr>
+        <w:t>생활 부에서 새로운 당직 리스트를 업로드 하거나 수정하기 쉽도록 입력 창 또한 구성 할 예정이다.</w:t>
+      </w:r>
+      <w:r>
+        <w:t xml:space="preserve"> </w:t>
+      </w:r>
+      <w:r>
+        <w:rPr>
+          <w:rFonts w:hint="eastAsia"/>
+        </w:rPr>
+        <w:t xml:space="preserve">기존의 당직 리스트 구성 방식을 그대로 이식하여 </w:t>
+      </w:r>
+      <w:r>
+        <w:t>DB</w:t>
+      </w:r>
+      <w:r>
+        <w:rPr>
+          <w:rFonts w:hint="eastAsia"/>
+        </w:rPr>
+        <w:t>의 회원 정보와 연동하여 원 터치로 리스트를 업로드 하는 방식을 사용할 것이다.</w:t>
+      </w:r>
+    </w:p>
+    <w:p>
+      <w:pPr>
+        <w:ind w:firstLineChars="50" w:firstLine="110"/>
+      </w:pPr>
+      <w:r>
+        <w:rPr>
+          <w:rFonts w:hint="eastAsia"/>
+        </w:rPr>
+        <w:t>현재 당직 화면은 출석 화면과 동일하게 캘린더로 구성해 놓았으며,</w:t>
+      </w:r>
+      <w:r>
+        <w:t xml:space="preserve"> UI </w:t>
+      </w:r>
+      <w:r>
+        <w:rPr>
+          <w:rFonts w:hint="eastAsia"/>
+        </w:rPr>
+        <w:t>및 추가 개발이 필요한 상태이다.</w:t>
       </w:r>
     </w:p>
     <w:p/>
     <w:p>
       <w:pPr>
-        <w:pStyle w:val="a7"/>
-        <w:numPr>
-          <w:ilvl w:val="0"/>
-          <w:numId w:val="41"/>
-        </w:numPr>
-        <w:ind w:leftChars="0"/>
-      </w:pPr>
-      <w:r>
-        <w:rPr>
-          <w:rFonts w:hint="eastAsia"/>
-        </w:rPr>
-        <w:t>도서 검색</w:t>
-      </w:r>
-    </w:p>
-    <w:p>
-      <w:pPr>
-        <w:pStyle w:val="a7"/>
-        <w:ind w:leftChars="0" w:firstLineChars="100" w:firstLine="220"/>
-      </w:pPr>
-      <w:r>
-        <w:rPr>
-          <w:rFonts w:hint="eastAsia"/>
-        </w:rPr>
-        <w:t>도서 검색은 바코드를 직접 입력하거나,</w:t>
-      </w:r>
-      <w:r>
-        <w:t xml:space="preserve"> </w:t>
-      </w:r>
-      <w:r>
-        <w:rPr>
-          <w:rFonts w:hint="eastAsia"/>
-        </w:rPr>
-        <w:t>도서 명으로 검색하는 두 가지 방법을 이용할 계획이다.</w:t>
-      </w:r>
-      <w:r>
-        <w:t xml:space="preserve"> </w:t>
-      </w:r>
-      <w:r>
-        <w:rPr>
-          <w:rFonts w:hint="eastAsia"/>
-        </w:rPr>
-        <w:t>도서의 분류는 현재 신촌 멤버십 북 카페의 분류 사항을 바탕으로 할 계획이며,</w:t>
-      </w:r>
-      <w:r>
-        <w:t xml:space="preserve"> </w:t>
-      </w:r>
-      <w:r>
-        <w:rPr>
-          <w:rFonts w:hint="eastAsia"/>
-        </w:rPr>
-        <w:t>이는 검색 시에 유용하게 사용할 수 있다.</w:t>
-      </w:r>
-      <w:r>
-        <w:t xml:space="preserve"> </w:t>
-      </w:r>
-      <w:r>
-        <w:rPr>
-          <w:rFonts w:hint="eastAsia"/>
-        </w:rPr>
-        <w:t xml:space="preserve">검색을 하게 되면 도서의 </w:t>
-      </w:r>
-      <w:r>
-        <w:t xml:space="preserve">Image, </w:t>
-      </w:r>
-      <w:r>
-        <w:rPr>
-          <w:rFonts w:hint="eastAsia"/>
-        </w:rPr>
-        <w:t>세부사항,</w:t>
-      </w:r>
-      <w:r>
-        <w:t xml:space="preserve"> </w:t>
-      </w:r>
-      <w:r>
-        <w:rPr>
-          <w:rFonts w:hint="eastAsia"/>
-        </w:rPr>
-        <w:t>대여 상태를 보여주게 되며,</w:t>
-      </w:r>
-      <w:r>
-        <w:t xml:space="preserve"> </w:t>
-      </w:r>
-      <w:r>
-        <w:rPr>
-          <w:rFonts w:hint="eastAsia"/>
-        </w:rPr>
-        <w:t>대여 되지 않은 도서의 경우 대여 버튼을 활성화 하여 대여할 수 있게 한다.</w:t>
-      </w:r>
-    </w:p>
-    <w:p>
-      <w:pPr>
-        <w:pStyle w:val="a7"/>
-        <w:ind w:leftChars="0" w:firstLineChars="100" w:firstLine="220"/>
-      </w:pPr>
-    </w:p>
-    <w:p>
-      <w:pPr>
-        <w:pStyle w:val="a7"/>
-        <w:numPr>
-          <w:ilvl w:val="0"/>
-          <w:numId w:val="41"/>
-        </w:numPr>
-        <w:ind w:leftChars="0"/>
-      </w:pPr>
-      <w:r>
-        <w:rPr>
-          <w:rFonts w:hint="eastAsia"/>
-        </w:rPr>
-        <w:t>도서 신청/장비 신청</w:t>
-      </w:r>
-    </w:p>
-    <w:p>
-      <w:pPr>
-        <w:pStyle w:val="a7"/>
-        <w:ind w:leftChars="0" w:firstLineChars="100" w:firstLine="220"/>
-      </w:pPr>
-      <w:r>
-        <w:rPr>
-          <w:rFonts w:hint="eastAsia"/>
-        </w:rPr>
-        <w:t>도서 신청과 장비 신청은 기존에 자산관리 부장 및 하드웨어 부장에게 신청하던 방</w:t>
-      </w:r>
+        <w:pStyle w:val="3"/>
+      </w:pPr>
       <w:r>
         <w:rPr>
           <w:rFonts w:hint="eastAsia"/>
         </w:rPr>
         <w:lastRenderedPageBreak/>
-        <w:t xml:space="preserve">식을 </w:t>
-      </w:r>
-      <w:r>
-        <w:t>SECSM</w:t>
-      </w:r>
-      <w:r>
-        <w:rPr>
-          <w:rFonts w:hint="eastAsia"/>
-        </w:rPr>
-        <w:t>에 내장하는 것으로,</w:t>
-      </w:r>
-      <w:r>
-        <w:t xml:space="preserve"> </w:t>
-      </w:r>
-      <w:r>
-        <w:rPr>
-          <w:rFonts w:hint="eastAsia"/>
-        </w:rPr>
-        <w:t>신청 양식대로 신청 내용을 작성하여 매 달 정기적으로 확인할 수 있도록 한다.</w:t>
-      </w:r>
-    </w:p>
-    <w:p>
-      <w:pPr>
-        <w:pStyle w:val="a7"/>
-        <w:numPr>
-          <w:ilvl w:val="0"/>
-          <w:numId w:val="41"/>
-        </w:numPr>
-        <w:ind w:leftChars="0"/>
-      </w:pPr>
-      <w:r>
-        <w:rPr>
-          <w:rFonts w:hint="eastAsia"/>
-        </w:rPr>
-        <w:t>관리</w:t>
-      </w:r>
-    </w:p>
-    <w:p>
-      <w:pPr>
-        <w:pStyle w:val="a7"/>
-        <w:ind w:leftChars="0" w:firstLineChars="100" w:firstLine="220"/>
-      </w:pPr>
-      <w:r>
-        <w:rPr>
-          <w:rFonts w:hint="eastAsia"/>
-        </w:rPr>
-        <w:t>관리 버튼은 자산관리 부장 및 하드웨어 부장만 클릭하여 확인할 수 있으며,</w:t>
-      </w:r>
-      <w:r>
-        <w:t xml:space="preserve"> </w:t>
-      </w:r>
-      <w:r>
-        <w:rPr>
-          <w:rFonts w:hint="eastAsia"/>
-        </w:rPr>
-        <w:t>신청된 도서와 하드웨어 항목을 관리하고,</w:t>
-      </w:r>
-      <w:r>
-        <w:t xml:space="preserve"> </w:t>
-      </w:r>
-      <w:r>
-        <w:rPr>
-          <w:rFonts w:hint="eastAsia"/>
-        </w:rPr>
-        <w:t>신규 도서를 추가할 수 있도록 할 예정이다.</w:t>
-      </w:r>
-    </w:p>
-    <w:p>
-      <w:pPr>
-        <w:pStyle w:val="a7"/>
-        <w:ind w:leftChars="0" w:firstLineChars="100" w:firstLine="220"/>
-      </w:pPr>
-    </w:p>
-    <w:p>
-      <w:r>
-        <w:rPr>
-          <w:rFonts w:hint="eastAsia"/>
-        </w:rPr>
-        <w:t xml:space="preserve"> 현재까지 위의 사진의 기능은 개발 된 상태이며,</w:t>
-      </w:r>
-      <w:r>
-        <w:t xml:space="preserve"> DB </w:t>
-      </w:r>
-      <w:r>
-        <w:rPr>
-          <w:rFonts w:hint="eastAsia"/>
-        </w:rPr>
-        <w:t xml:space="preserve">연동과 </w:t>
-      </w:r>
-      <w:r>
-        <w:t xml:space="preserve">UI </w:t>
-      </w:r>
-      <w:r>
-        <w:rPr>
-          <w:rFonts w:hint="eastAsia"/>
-        </w:rPr>
-        <w:t>개선이 필요하다.</w:t>
-      </w:r>
-    </w:p>
-    <w:p/>
-    <w:p/>
-    <w:p>
-      <w:pPr>
-        <w:pStyle w:val="3"/>
-      </w:pPr>
-      <w:r>
-        <w:rPr>
-          <w:rFonts w:hint="eastAsia"/>
-        </w:rPr>
-        <w:t>교육 탭</w:t>
-      </w:r>
-    </w:p>
-    <w:p>
-      <w:pPr>
-        <w:ind w:firstLineChars="50" w:firstLine="110"/>
-      </w:pPr>
-      <w:r>
-        <w:rPr>
-          <w:rFonts w:hint="eastAsia"/>
-        </w:rPr>
-        <w:t>교육 탭에서 제공되는 내용은 프로젝트</w:t>
-      </w:r>
-      <w:r>
-        <w:t xml:space="preserve"> </w:t>
-      </w:r>
-      <w:r>
-        <w:rPr>
-          <w:rFonts w:hint="eastAsia"/>
-        </w:rPr>
-        <w:t>추가,</w:t>
-      </w:r>
-      <w:r>
-        <w:t xml:space="preserve"> </w:t>
-      </w:r>
-      <w:r>
-        <w:rPr>
-          <w:rFonts w:hint="eastAsia"/>
-        </w:rPr>
-        <w:t xml:space="preserve">프로젝트 관리 기능과 </w:t>
-      </w:r>
-      <w:r>
-        <w:t xml:space="preserve">PMS </w:t>
-      </w:r>
-      <w:r>
-        <w:rPr>
-          <w:rFonts w:hint="eastAsia"/>
-        </w:rPr>
-        <w:t>기능이다.</w:t>
-      </w:r>
-    </w:p>
-    <w:p/>
+        <w:t>도서/장비 탭</w:t>
+      </w:r>
+    </w:p>
     <w:p>
       <w:pPr>
         <w:keepNext/>
@@ -13522,10 +13844,10 @@
           <w:noProof/>
         </w:rPr>
         <w:drawing>
-          <wp:inline distT="0" distB="0" distL="0" distR="0" wp14:anchorId="1457F4EE" wp14:editId="0D5C047D">
-            <wp:extent cx="5030244" cy="3390900"/>
+          <wp:inline distT="0" distB="0" distL="0" distR="0" wp14:anchorId="5A1D9491" wp14:editId="3BD96B3F">
+            <wp:extent cx="5055292" cy="2686050"/>
             <wp:effectExtent l="0" t="0" r="0" b="0"/>
-            <wp:docPr id="41" name="그림 41"/>
+            <wp:docPr id="9" name="그림 9"/>
             <wp:cNvGraphicFramePr>
               <a:graphicFrameLocks xmlns:a="http://schemas.openxmlformats.org/drawingml/2006/main" noChangeAspect="1"/>
             </wp:cNvGraphicFramePr>
@@ -13545,7 +13867,7 @@
                   <pic:spPr>
                     <a:xfrm>
                       <a:off x="0" y="0"/>
-                      <a:ext cx="5041039" cy="3398177"/>
+                      <a:ext cx="5061509" cy="2689353"/>
                     </a:xfrm>
                     <a:prstGeom prst="rect">
                       <a:avLst/>
@@ -13560,140 +13882,6 @@
     </w:p>
     <w:p>
       <w:pPr>
-        <w:pStyle w:val="ab"/>
-        <w:jc w:val="center"/>
-      </w:pPr>
-      <w:bookmarkStart w:id="42" w:name="_Toc442989883"/>
-      <w:r>
-        <w:t xml:space="preserve">그림 </w:t>
-      </w:r>
-      <w:fldSimple w:instr=" SEQ 그림 \* ARABIC ">
-        <w:r>
-          <w:rPr>
-            <w:noProof/>
-          </w:rPr>
-          <w:t>20</w:t>
-        </w:r>
-      </w:fldSimple>
-      <w:r>
-        <w:t xml:space="preserve"> Project Tab</w:t>
-      </w:r>
-      <w:bookmarkEnd w:id="42"/>
-    </w:p>
-    <w:p/>
-    <w:p>
-      <w:pPr>
-        <w:ind w:firstLineChars="50" w:firstLine="110"/>
-      </w:pPr>
-      <w:r>
-        <w:rPr>
-          <w:rFonts w:hint="eastAsia"/>
-        </w:rPr>
-        <w:t>프로젝트 추가 기능은 프로젝트를 시작하고자 하는 회원이 프로젝트 명,</w:t>
-      </w:r>
-      <w:r>
-        <w:t xml:space="preserve"> </w:t>
-      </w:r>
-      <w:r>
-        <w:rPr>
-          <w:rFonts w:hint="eastAsia"/>
-        </w:rPr>
-        <w:t>팀원 개발 기간 등을 설정하고 프로젝트 세부설명을 작성하여 업로드 하는 기능이다.</w:t>
-      </w:r>
-      <w:r>
-        <w:t xml:space="preserve"> </w:t>
-      </w:r>
-      <w:r>
-        <w:rPr>
-          <w:rFonts w:hint="eastAsia"/>
-        </w:rPr>
-        <w:t xml:space="preserve">기존의 </w:t>
-      </w:r>
-      <w:r>
-        <w:t>SECSM</w:t>
-      </w:r>
-      <w:r>
-        <w:rPr>
-          <w:rFonts w:hint="eastAsia"/>
-        </w:rPr>
-        <w:t>의 프로젝트 생성 기능과 크게 다르지 않으며, 생성을 신청하면,</w:t>
-      </w:r>
-      <w:r>
-        <w:t xml:space="preserve"> </w:t>
-      </w:r>
-      <w:r>
-        <w:rPr>
-          <w:rFonts w:hint="eastAsia"/>
-        </w:rPr>
-        <w:t xml:space="preserve">교육 부장이 승인을 하여 </w:t>
-      </w:r>
-      <w:r>
-        <w:t xml:space="preserve">PMS </w:t>
-      </w:r>
-      <w:r>
-        <w:rPr>
-          <w:rFonts w:hint="eastAsia"/>
-        </w:rPr>
-        <w:t>및 프로젝트 관리 화면에 등록되는 방식이다.</w:t>
-      </w:r>
-    </w:p>
-    <w:p>
-      <w:pPr>
-        <w:ind w:firstLineChars="50" w:firstLine="110"/>
-      </w:pPr>
-      <w:r>
-        <w:rPr>
-          <w:rFonts w:hint="eastAsia"/>
-        </w:rPr>
-        <w:t>프로젝트 관리 기능에서는 신청한 프로젝트를 수정,</w:t>
-      </w:r>
-      <w:r>
-        <w:t xml:space="preserve"> </w:t>
-      </w:r>
-      <w:r>
-        <w:rPr>
-          <w:rFonts w:hint="eastAsia"/>
-        </w:rPr>
-        <w:t>재 신청,</w:t>
-      </w:r>
-      <w:r>
-        <w:t xml:space="preserve"> </w:t>
-      </w:r>
-      <w:r>
-        <w:rPr>
-          <w:rFonts w:hint="eastAsia"/>
-        </w:rPr>
-        <w:t xml:space="preserve">삭제할 수 있는 기능을 제공하여 기존 </w:t>
-      </w:r>
-      <w:r>
-        <w:t>SECSM</w:t>
-      </w:r>
-      <w:r>
-        <w:rPr>
-          <w:rFonts w:hint="eastAsia"/>
-        </w:rPr>
-        <w:t>에서 발생한 하나의 프로젝트에 과도한 생성으로 인한 꼬임을 방지하고,</w:t>
-      </w:r>
-      <w:r>
-        <w:t xml:space="preserve"> </w:t>
-      </w:r>
-      <w:r>
-        <w:rPr>
-          <w:rFonts w:hint="eastAsia"/>
-        </w:rPr>
-        <w:t>프로젝트를 정돈하여 쉽게 프로젝트를 찾을 수 있도록 한다.</w:t>
-      </w:r>
-    </w:p>
-    <w:p>
-      <w:r>
-        <w:rPr>
-          <w:rFonts w:hint="eastAsia"/>
-        </w:rPr>
-        <w:t xml:space="preserve"> </w:t>
-      </w:r>
-    </w:p>
-    <w:p>
-      <w:pPr>
         <w:keepNext/>
         <w:jc w:val="center"/>
       </w:pPr>
@@ -13701,12 +13889,11 @@
         <w:rPr>
           <w:noProof/>
         </w:rPr>
-        <w:lastRenderedPageBreak/>
         <w:drawing>
-          <wp:inline distT="0" distB="0" distL="0" distR="0" wp14:anchorId="1E24EF1F" wp14:editId="09F63307">
-            <wp:extent cx="5190596" cy="2762250"/>
-            <wp:effectExtent l="0" t="0" r="0" b="0"/>
-            <wp:docPr id="40" name="그림 40"/>
+          <wp:inline distT="0" distB="0" distL="0" distR="0" wp14:anchorId="1EF4314C" wp14:editId="1913E92F">
+            <wp:extent cx="5038725" cy="2778147"/>
+            <wp:effectExtent l="0" t="0" r="0" b="3175"/>
+            <wp:docPr id="11" name="그림 11"/>
             <wp:cNvGraphicFramePr>
               <a:graphicFrameLocks xmlns:a="http://schemas.openxmlformats.org/drawingml/2006/main" noChangeAspect="1"/>
             </wp:cNvGraphicFramePr>
@@ -13726,7 +13913,7 @@
                   <pic:spPr>
                     <a:xfrm>
                       <a:off x="0" y="0"/>
-                      <a:ext cx="5195801" cy="2765020"/>
+                      <a:ext cx="5071568" cy="2796255"/>
                     </a:xfrm>
                     <a:prstGeom prst="rect">
                       <a:avLst/>
@@ -13744,22 +13931,41 @@
         <w:pStyle w:val="ab"/>
         <w:jc w:val="center"/>
       </w:pPr>
-      <w:bookmarkStart w:id="43" w:name="_Toc442989884"/>
+      <w:bookmarkStart w:id="41" w:name="_Toc442989882"/>
       <w:r>
         <w:t xml:space="preserve">그림 </w:t>
       </w:r>
-      <w:fldSimple w:instr=" SEQ 그림 \* ARABIC ">
-        <w:r>
-          <w:rPr>
-            <w:noProof/>
-          </w:rPr>
-          <w:t>21</w:t>
-        </w:r>
-      </w:fldSimple>
-      <w:r>
-        <w:t xml:space="preserve"> Project List</w:t>
-      </w:r>
-      <w:bookmarkEnd w:id="43"/>
+      <w:r>
+        <w:fldChar w:fldCharType="begin"/>
+      </w:r>
+      <w:r>
+        <w:instrText xml:space="preserve"> SEQ </w:instrText>
+      </w:r>
+      <w:r>
+        <w:instrText>그림</w:instrText>
+      </w:r>
+      <w:r>
+        <w:instrText xml:space="preserve"> \* ARABIC </w:instrText>
+      </w:r>
+      <w:r>
+        <w:fldChar w:fldCharType="separate"/>
+      </w:r>
+      <w:r>
+        <w:rPr>
+          <w:noProof/>
+        </w:rPr>
+        <w:t>21</w:t>
+      </w:r>
+      <w:r>
+        <w:rPr>
+          <w:noProof/>
+        </w:rPr>
+        <w:fldChar w:fldCharType="end"/>
+      </w:r>
+      <w:r>
+        <w:t xml:space="preserve"> Equipment Tab</w:t>
+      </w:r>
+      <w:bookmarkEnd w:id="41"/>
     </w:p>
     <w:p/>
     <w:p>
@@ -13770,43 +13976,167 @@
         <w:rPr>
           <w:rFonts w:hint="eastAsia"/>
         </w:rPr>
-        <w:t>PMS</w:t>
-      </w:r>
-      <w:r>
-        <w:t xml:space="preserve"> </w:t>
-      </w:r>
-      <w:r>
-        <w:rPr>
-          <w:rFonts w:hint="eastAsia"/>
-        </w:rPr>
-        <w:t>평가 화면에서는 등록된 과제들을 확인하고,</w:t>
-      </w:r>
-      <w:r>
-        <w:t xml:space="preserve"> </w:t>
-      </w:r>
-      <w:r>
-        <w:rPr>
-          <w:rFonts w:hint="eastAsia"/>
-        </w:rPr>
-        <w:t>배심원 신청 및 시작 평가와</w:t>
-      </w:r>
-      <w:r>
-        <w:t xml:space="preserve"> </w:t>
-      </w:r>
-      <w:r>
-        <w:rPr>
-          <w:rFonts w:hint="eastAsia"/>
-        </w:rPr>
-        <w:t>완료 평가를 수행 할 수 있다.</w:t>
-      </w:r>
-      <w:r>
-        <w:t xml:space="preserve"> </w:t>
-      </w:r>
-      <w:r>
-        <w:rPr>
-          <w:rFonts w:hint="eastAsia"/>
-        </w:rPr>
-        <w:t xml:space="preserve">이 또한 기존의 </w:t>
+        <w:t>도서/장비 탭은 멤버십의 장서를 검색하고,</w:t>
+      </w:r>
+      <w:r>
+        <w:t xml:space="preserve"> </w:t>
+      </w:r>
+      <w:r>
+        <w:rPr>
+          <w:rFonts w:hint="eastAsia"/>
+        </w:rPr>
+        <w:t>대여,</w:t>
+      </w:r>
+      <w:r>
+        <w:t xml:space="preserve"> </w:t>
+      </w:r>
+      <w:r>
+        <w:rPr>
+          <w:rFonts w:hint="eastAsia"/>
+        </w:rPr>
+        <w:t>신규 도서 신청,</w:t>
+      </w:r>
+      <w:r>
+        <w:t xml:space="preserve"> </w:t>
+      </w:r>
+      <w:r>
+        <w:rPr>
+          <w:rFonts w:hint="eastAsia"/>
+        </w:rPr>
+        <w:t>신규 장비 신청을 할 수 있는 탭이다.</w:t>
+      </w:r>
+    </w:p>
+    <w:p/>
+    <w:p>
+      <w:pPr>
+        <w:pStyle w:val="a7"/>
+        <w:numPr>
+          <w:ilvl w:val="0"/>
+          <w:numId w:val="41"/>
+        </w:numPr>
+        <w:ind w:leftChars="0"/>
+      </w:pPr>
+      <w:r>
+        <w:rPr>
+          <w:rFonts w:hint="eastAsia"/>
+        </w:rPr>
+        <w:t>도서 검색</w:t>
+      </w:r>
+    </w:p>
+    <w:p>
+      <w:pPr>
+        <w:pStyle w:val="a7"/>
+        <w:ind w:leftChars="0" w:firstLineChars="100" w:firstLine="220"/>
+      </w:pPr>
+      <w:r>
+        <w:rPr>
+          <w:rFonts w:hint="eastAsia"/>
+        </w:rPr>
+        <w:t>도서 검색은 바코드를 직접 입력하거나,</w:t>
+      </w:r>
+      <w:r>
+        <w:t xml:space="preserve"> </w:t>
+      </w:r>
+      <w:r>
+        <w:rPr>
+          <w:rFonts w:hint="eastAsia"/>
+        </w:rPr>
+        <w:t>도서 명으로 검색하는 두 가지 방법을 이용할 계획이다.</w:t>
+      </w:r>
+      <w:r>
+        <w:t xml:space="preserve"> </w:t>
+      </w:r>
+      <w:r>
+        <w:rPr>
+          <w:rFonts w:hint="eastAsia"/>
+        </w:rPr>
+        <w:t>도서의 분류는 현재 신촌 멤버십 북 카페의 분류 사항을 바탕으로 할 계획이며,</w:t>
+      </w:r>
+      <w:r>
+        <w:t xml:space="preserve"> </w:t>
+      </w:r>
+      <w:r>
+        <w:rPr>
+          <w:rFonts w:hint="eastAsia"/>
+        </w:rPr>
+        <w:t>이는 검색 시에 유용하게 사용할 수 있다.</w:t>
+      </w:r>
+      <w:r>
+        <w:t xml:space="preserve"> </w:t>
+      </w:r>
+      <w:r>
+        <w:rPr>
+          <w:rFonts w:hint="eastAsia"/>
+        </w:rPr>
+        <w:t xml:space="preserve">검색을 하게 되면 도서의 </w:t>
+      </w:r>
+      <w:r>
+        <w:t xml:space="preserve">Image, </w:t>
+      </w:r>
+      <w:r>
+        <w:rPr>
+          <w:rFonts w:hint="eastAsia"/>
+        </w:rPr>
+        <w:t>세부사항,</w:t>
+      </w:r>
+      <w:r>
+        <w:t xml:space="preserve"> </w:t>
+      </w:r>
+      <w:r>
+        <w:rPr>
+          <w:rFonts w:hint="eastAsia"/>
+        </w:rPr>
+        <w:t>대여 상태를 보여주게 되며,</w:t>
+      </w:r>
+      <w:r>
+        <w:t xml:space="preserve"> </w:t>
+      </w:r>
+      <w:r>
+        <w:rPr>
+          <w:rFonts w:hint="eastAsia"/>
+        </w:rPr>
+        <w:t>대여 되지 않은 도서의 경우 대여 버튼을 활성화 하여 대여할 수 있게 한다.</w:t>
+      </w:r>
+    </w:p>
+    <w:p>
+      <w:pPr>
+        <w:pStyle w:val="a7"/>
+        <w:ind w:leftChars="0" w:firstLineChars="100" w:firstLine="220"/>
+      </w:pPr>
+    </w:p>
+    <w:p>
+      <w:pPr>
+        <w:pStyle w:val="a7"/>
+        <w:numPr>
+          <w:ilvl w:val="0"/>
+          <w:numId w:val="41"/>
+        </w:numPr>
+        <w:ind w:leftChars="0"/>
+      </w:pPr>
+      <w:r>
+        <w:rPr>
+          <w:rFonts w:hint="eastAsia"/>
+        </w:rPr>
+        <w:t>도서 신청/장비 신청</w:t>
+      </w:r>
+    </w:p>
+    <w:p>
+      <w:pPr>
+        <w:pStyle w:val="a7"/>
+        <w:ind w:leftChars="0" w:firstLineChars="100" w:firstLine="220"/>
+      </w:pPr>
+      <w:r>
+        <w:rPr>
+          <w:rFonts w:hint="eastAsia"/>
+        </w:rPr>
+        <w:t>도서 신청과 장비 신청은 기존에 자산관리 부장 및 하드웨어 부장에게 신청하던 방</w:t>
+      </w:r>
+      <w:r>
+        <w:rPr>
+          <w:rFonts w:hint="eastAsia"/>
+        </w:rPr>
+        <w:lastRenderedPageBreak/>
+        <w:t xml:space="preserve">식을 </w:t>
       </w:r>
       <w:r>
         <w:t>SECSM</w:t>
@@ -13815,80 +14145,98 @@
         <w:rPr>
           <w:rFonts w:hint="eastAsia"/>
         </w:rPr>
-        <w:t>에 내장되어 있던 기능과 크게 다르지 않으며,</w:t>
-      </w:r>
-      <w:r>
-        <w:t xml:space="preserve"> </w:t>
-      </w:r>
-      <w:r>
-        <w:rPr>
-          <w:rFonts w:hint="eastAsia"/>
-        </w:rPr>
-        <w:t>배심원 신청을 한 회원의 목록은 교육 부에서 확인할 수 있다.</w:t>
-      </w:r>
-      <w:r>
-        <w:t xml:space="preserve"> </w:t>
-      </w:r>
-      <w:r>
-        <w:rPr>
-          <w:rFonts w:hint="eastAsia"/>
-        </w:rPr>
-        <w:t xml:space="preserve">기존의 </w:t>
-      </w:r>
-      <w:r>
-        <w:t>Google Docs</w:t>
-      </w:r>
-      <w:r>
-        <w:rPr>
-          <w:rFonts w:hint="eastAsia"/>
-        </w:rPr>
-        <w:t>를 이용하여 수집하던 항목을 내장하고, 평가 한 PMS평가의 각 항목의 평균값과 최종 결과값을 교육부장과 운영자가 열람할 수 있도록 한다.</w:t>
-      </w:r>
-    </w:p>
-    <w:p>
-      <w:r>
-        <w:rPr>
-          <w:rFonts w:hint="eastAsia"/>
-        </w:rPr>
-        <w:t xml:space="preserve"> 기존의 </w:t>
-      </w:r>
-      <w:r>
-        <w:t>Google Docs</w:t>
-      </w:r>
-      <w:r>
-        <w:rPr>
-          <w:rFonts w:hint="eastAsia"/>
-        </w:rPr>
-        <w:t>를 활용하던 방식에 따라,</w:t>
-      </w:r>
-      <w:r>
-        <w:t xml:space="preserve"> </w:t>
-      </w:r>
-      <w:r>
-        <w:rPr>
-          <w:rFonts w:hint="eastAsia"/>
-        </w:rPr>
-        <w:t>설문지의 형태로 내용을 작성하고,</w:t>
-      </w:r>
-      <w:r>
-        <w:t xml:space="preserve"> </w:t>
-      </w:r>
-      <w:r>
-        <w:rPr>
-          <w:rFonts w:hint="eastAsia"/>
-        </w:rPr>
-        <w:t>수집할 수 있도록 하여,</w:t>
-      </w:r>
-      <w:r>
-        <w:t xml:space="preserve"> </w:t>
-      </w:r>
-      <w:r>
-        <w:rPr>
-          <w:rFonts w:hint="eastAsia"/>
-        </w:rPr>
-        <w:t>차후 멤버십의 운영 형태가 바뀌더라도, 그에 맞추어 운영될 수 있도록 한다.</w:t>
-      </w:r>
-    </w:p>
+        <w:t>에 내장하는 것으로,</w:t>
+      </w:r>
+      <w:r>
+        <w:t xml:space="preserve"> </w:t>
+      </w:r>
+      <w:r>
+        <w:rPr>
+          <w:rFonts w:hint="eastAsia"/>
+        </w:rPr>
+        <w:t>신청 양식대로 신청 내용을 작성하여 매 달 정기적으로 확인할 수 있도록 한다.</w:t>
+      </w:r>
+    </w:p>
+    <w:p>
+      <w:pPr>
+        <w:pStyle w:val="a7"/>
+        <w:numPr>
+          <w:ilvl w:val="0"/>
+          <w:numId w:val="41"/>
+        </w:numPr>
+        <w:ind w:leftChars="0"/>
+      </w:pPr>
+      <w:r>
+        <w:rPr>
+          <w:rFonts w:hint="eastAsia"/>
+        </w:rPr>
+        <w:t>관리</w:t>
+      </w:r>
+    </w:p>
+    <w:p>
+      <w:pPr>
+        <w:pStyle w:val="a7"/>
+        <w:ind w:leftChars="0" w:firstLineChars="100" w:firstLine="220"/>
+      </w:pPr>
+      <w:r>
+        <w:rPr>
+          <w:rFonts w:hint="eastAsia"/>
+        </w:rPr>
+        <w:t>관리 버튼은 자산관리 부장 및 하드웨어 부장만 클릭하여 확인할 수 있으며,</w:t>
+      </w:r>
+      <w:r>
+        <w:t xml:space="preserve"> </w:t>
+      </w:r>
+      <w:r>
+        <w:rPr>
+          <w:rFonts w:hint="eastAsia"/>
+        </w:rPr>
+        <w:t>신청된 도서와 하드웨어 항목을 관리하고,</w:t>
+      </w:r>
+      <w:r>
+        <w:t xml:space="preserve"> </w:t>
+      </w:r>
+      <w:r>
+        <w:rPr>
+          <w:rFonts w:hint="eastAsia"/>
+        </w:rPr>
+        <w:t>신규 도서를 추가할 수 있도록 할 예정이다.</w:t>
+      </w:r>
+    </w:p>
+    <w:p>
+      <w:pPr>
+        <w:pStyle w:val="a7"/>
+        <w:ind w:leftChars="0" w:firstLineChars="100" w:firstLine="220"/>
+      </w:pPr>
+    </w:p>
+    <w:p>
+      <w:r>
+        <w:rPr>
+          <w:rFonts w:hint="eastAsia"/>
+        </w:rPr>
+        <w:t xml:space="preserve"> 현재까지 위의 사진의 기능은 개발 된 상태이며,</w:t>
+      </w:r>
+      <w:r>
+        <w:t xml:space="preserve"> DB </w:t>
+      </w:r>
+      <w:r>
+        <w:rPr>
+          <w:rFonts w:hint="eastAsia"/>
+        </w:rPr>
+        <w:t xml:space="preserve">연동과 </w:t>
+      </w:r>
+      <w:r>
+        <w:t xml:space="preserve">UI </w:t>
+      </w:r>
+      <w:r>
+        <w:rPr>
+          <w:rFonts w:hint="eastAsia"/>
+        </w:rPr>
+        <w:t>개선이 필요하다.</w:t>
+      </w:r>
+    </w:p>
+    <w:p/>
+    <w:p/>
     <w:p>
       <w:pPr>
         <w:pStyle w:val="3"/>
@@ -13897,10 +14245,48 @@
         <w:rPr>
           <w:rFonts w:hint="eastAsia"/>
         </w:rPr>
-        <w:lastRenderedPageBreak/>
-        <w:t>PX 탭</w:t>
-      </w:r>
-    </w:p>
+        <w:t>교육 탭</w:t>
+      </w:r>
+    </w:p>
+    <w:p>
+      <w:pPr>
+        <w:ind w:firstLineChars="50" w:firstLine="110"/>
+      </w:pPr>
+      <w:r>
+        <w:rPr>
+          <w:rFonts w:hint="eastAsia"/>
+        </w:rPr>
+        <w:t>교육 탭에서 제공되는 내용은 프로젝트</w:t>
+      </w:r>
+      <w:r>
+        <w:t xml:space="preserve"> </w:t>
+      </w:r>
+      <w:r>
+        <w:rPr>
+          <w:rFonts w:hint="eastAsia"/>
+        </w:rPr>
+        <w:t>추가,</w:t>
+      </w:r>
+      <w:r>
+        <w:t xml:space="preserve"> </w:t>
+      </w:r>
+      <w:r>
+        <w:rPr>
+          <w:rFonts w:hint="eastAsia"/>
+        </w:rPr>
+        <w:t xml:space="preserve">프로젝트 관리 기능과 </w:t>
+      </w:r>
+      <w:r>
+        <w:t xml:space="preserve">PMS </w:t>
+      </w:r>
+      <w:r>
+        <w:rPr>
+          <w:rFonts w:hint="eastAsia"/>
+        </w:rPr>
+        <w:t>기능이다.</w:t>
+      </w:r>
+    </w:p>
+    <w:p/>
     <w:p>
       <w:pPr>
         <w:keepNext/>
@@ -13911,10 +14297,10 @@
           <w:noProof/>
         </w:rPr>
         <w:drawing>
-          <wp:inline distT="0" distB="0" distL="0" distR="0" wp14:anchorId="45104EBD" wp14:editId="1DA96F2C">
-            <wp:extent cx="5083969" cy="2333625"/>
-            <wp:effectExtent l="0" t="0" r="2540" b="0"/>
-            <wp:docPr id="37" name="그림 37"/>
+          <wp:inline distT="0" distB="0" distL="0" distR="0" wp14:anchorId="2BE568DF" wp14:editId="1AF500B7">
+            <wp:extent cx="5030244" cy="3390900"/>
+            <wp:effectExtent l="0" t="0" r="0" b="0"/>
+            <wp:docPr id="41" name="그림 41"/>
             <wp:cNvGraphicFramePr>
               <a:graphicFrameLocks xmlns:a="http://schemas.openxmlformats.org/drawingml/2006/main" noChangeAspect="1"/>
             </wp:cNvGraphicFramePr>
@@ -13934,7 +14320,7 @@
                   <pic:spPr>
                     <a:xfrm>
                       <a:off x="0" y="0"/>
-                      <a:ext cx="5097379" cy="2339781"/>
+                      <a:ext cx="5041039" cy="3398177"/>
                     </a:xfrm>
                     <a:prstGeom prst="rect">
                       <a:avLst/>
@@ -13949,6 +14335,159 @@
     </w:p>
     <w:p>
       <w:pPr>
+        <w:pStyle w:val="ab"/>
+        <w:jc w:val="center"/>
+      </w:pPr>
+      <w:bookmarkStart w:id="42" w:name="_Toc442989883"/>
+      <w:r>
+        <w:t xml:space="preserve">그림 </w:t>
+      </w:r>
+      <w:r>
+        <w:fldChar w:fldCharType="begin"/>
+      </w:r>
+      <w:r>
+        <w:instrText xml:space="preserve"> SEQ </w:instrText>
+      </w:r>
+      <w:r>
+        <w:instrText>그림</w:instrText>
+      </w:r>
+      <w:r>
+        <w:instrText xml:space="preserve"> \* ARABIC </w:instrText>
+      </w:r>
+      <w:r>
+        <w:fldChar w:fldCharType="separate"/>
+      </w:r>
+      <w:r>
+        <w:rPr>
+          <w:noProof/>
+        </w:rPr>
+        <w:t>22</w:t>
+      </w:r>
+      <w:r>
+        <w:rPr>
+          <w:noProof/>
+        </w:rPr>
+        <w:fldChar w:fldCharType="end"/>
+      </w:r>
+      <w:r>
+        <w:t xml:space="preserve"> Project Tab</w:t>
+      </w:r>
+      <w:bookmarkEnd w:id="42"/>
+    </w:p>
+    <w:p/>
+    <w:p>
+      <w:pPr>
+        <w:ind w:firstLineChars="50" w:firstLine="110"/>
+      </w:pPr>
+      <w:r>
+        <w:rPr>
+          <w:rFonts w:hint="eastAsia"/>
+        </w:rPr>
+        <w:t>프로젝트 추가 기능은 프로젝트를 시작하고자 하는 회원이 프로젝트 명,</w:t>
+      </w:r>
+      <w:r>
+        <w:t xml:space="preserve"> </w:t>
+      </w:r>
+      <w:r>
+        <w:rPr>
+          <w:rFonts w:hint="eastAsia"/>
+        </w:rPr>
+        <w:t>팀원 개발 기간 등을 설정하고 프로젝트 세부설명을 작성하여 업로드 하는 기능이다.</w:t>
+      </w:r>
+      <w:r>
+        <w:t xml:space="preserve"> </w:t>
+      </w:r>
+      <w:r>
+        <w:rPr>
+          <w:rFonts w:hint="eastAsia"/>
+        </w:rPr>
+        <w:t xml:space="preserve">기존의 </w:t>
+      </w:r>
+      <w:r>
+        <w:t>SECSM</w:t>
+      </w:r>
+      <w:r>
+        <w:rPr>
+          <w:rFonts w:hint="eastAsia"/>
+        </w:rPr>
+        <w:t>의 프로젝트 생성 기능과 크게 다르지 않으며, 생성을 신청하면,</w:t>
+      </w:r>
+      <w:r>
+        <w:t xml:space="preserve"> </w:t>
+      </w:r>
+      <w:r>
+        <w:rPr>
+          <w:rFonts w:hint="eastAsia"/>
+        </w:rPr>
+        <w:t xml:space="preserve">교육 부장이 승인을 하여 </w:t>
+      </w:r>
+      <w:r>
+        <w:t xml:space="preserve">PMS </w:t>
+      </w:r>
+      <w:r>
+        <w:rPr>
+          <w:rFonts w:hint="eastAsia"/>
+        </w:rPr>
+        <w:t>및 프로젝트 관리 화면에 등록되는 방식이다.</w:t>
+      </w:r>
+    </w:p>
+    <w:p>
+      <w:pPr>
+        <w:ind w:firstLineChars="50" w:firstLine="110"/>
+      </w:pPr>
+      <w:r>
+        <w:rPr>
+          <w:rFonts w:hint="eastAsia"/>
+        </w:rPr>
+        <w:t>프로젝트 관리 기능에서는 신청한 프로젝트를 수정,</w:t>
+      </w:r>
+      <w:r>
+        <w:t xml:space="preserve"> </w:t>
+      </w:r>
+      <w:r>
+        <w:rPr>
+          <w:rFonts w:hint="eastAsia"/>
+        </w:rPr>
+        <w:t>재 신청,</w:t>
+      </w:r>
+      <w:r>
+        <w:t xml:space="preserve"> </w:t>
+      </w:r>
+      <w:r>
+        <w:rPr>
+          <w:rFonts w:hint="eastAsia"/>
+        </w:rPr>
+        <w:t xml:space="preserve">삭제할 수 있는 기능을 제공하여 기존 </w:t>
+      </w:r>
+      <w:r>
+        <w:t>SECSM</w:t>
+      </w:r>
+      <w:r>
+        <w:rPr>
+          <w:rFonts w:hint="eastAsia"/>
+        </w:rPr>
+        <w:t>에서 발생한 하나의 프로젝트에 과도한 생성으로 인한 꼬임을 방지하고,</w:t>
+      </w:r>
+      <w:r>
+        <w:t xml:space="preserve"> </w:t>
+      </w:r>
+      <w:r>
+        <w:rPr>
+          <w:rFonts w:hint="eastAsia"/>
+        </w:rPr>
+        <w:t>프로젝트를 정돈하여 쉽게 프로젝트를 찾을 수 있도록 한다.</w:t>
+      </w:r>
+    </w:p>
+    <w:p>
+      <w:r>
+        <w:rPr>
+          <w:rFonts w:hint="eastAsia"/>
+        </w:rPr>
+        <w:t xml:space="preserve"> </w:t>
+      </w:r>
+    </w:p>
+    <w:p>
+      <w:pPr>
         <w:keepNext/>
         <w:jc w:val="center"/>
       </w:pPr>
@@ -13956,11 +14495,12 @@
         <w:rPr>
           <w:noProof/>
         </w:rPr>
+        <w:lastRenderedPageBreak/>
         <w:drawing>
-          <wp:inline distT="0" distB="0" distL="0" distR="0" wp14:anchorId="081A9B8B" wp14:editId="7FCDCB94">
-            <wp:extent cx="5147773" cy="2743200"/>
+          <wp:inline distT="0" distB="0" distL="0" distR="0" wp14:anchorId="44292DD1" wp14:editId="7ACF93BF">
+            <wp:extent cx="5190596" cy="2762250"/>
             <wp:effectExtent l="0" t="0" r="0" b="0"/>
-            <wp:docPr id="36" name="그림 36"/>
+            <wp:docPr id="40" name="그림 40"/>
             <wp:cNvGraphicFramePr>
               <a:graphicFrameLocks xmlns:a="http://schemas.openxmlformats.org/drawingml/2006/main" noChangeAspect="1"/>
             </wp:cNvGraphicFramePr>
@@ -13980,7 +14520,7 @@
                   <pic:spPr>
                     <a:xfrm>
                       <a:off x="0" y="0"/>
-                      <a:ext cx="5151141" cy="2744995"/>
+                      <a:ext cx="5195801" cy="2765020"/>
                     </a:xfrm>
                     <a:prstGeom prst="rect">
                       <a:avLst/>
@@ -13995,6 +14535,187 @@
     </w:p>
     <w:p>
       <w:pPr>
+        <w:pStyle w:val="ab"/>
+        <w:jc w:val="center"/>
+      </w:pPr>
+      <w:bookmarkStart w:id="43" w:name="_Toc442989884"/>
+      <w:r>
+        <w:t xml:space="preserve">그림 </w:t>
+      </w:r>
+      <w:r>
+        <w:fldChar w:fldCharType="begin"/>
+      </w:r>
+      <w:r>
+        <w:instrText xml:space="preserve"> SEQ </w:instrText>
+      </w:r>
+      <w:r>
+        <w:instrText>그림</w:instrText>
+      </w:r>
+      <w:r>
+        <w:instrText xml:space="preserve"> \* ARABIC </w:instrText>
+      </w:r>
+      <w:r>
+        <w:fldChar w:fldCharType="separate"/>
+      </w:r>
+      <w:r>
+        <w:rPr>
+          <w:noProof/>
+        </w:rPr>
+        <w:t>23</w:t>
+      </w:r>
+      <w:r>
+        <w:rPr>
+          <w:noProof/>
+        </w:rPr>
+        <w:fldChar w:fldCharType="end"/>
+      </w:r>
+      <w:r>
+        <w:t xml:space="preserve"> Project List</w:t>
+      </w:r>
+      <w:bookmarkEnd w:id="43"/>
+    </w:p>
+    <w:p/>
+    <w:p>
+      <w:pPr>
+        <w:ind w:firstLineChars="50" w:firstLine="110"/>
+      </w:pPr>
+      <w:r>
+        <w:rPr>
+          <w:rFonts w:hint="eastAsia"/>
+        </w:rPr>
+        <w:t>PMS</w:t>
+      </w:r>
+      <w:r>
+        <w:t xml:space="preserve"> </w:t>
+      </w:r>
+      <w:r>
+        <w:rPr>
+          <w:rFonts w:hint="eastAsia"/>
+        </w:rPr>
+        <w:t>평가 화면에서는 등록된 과제들을 확인하고,</w:t>
+      </w:r>
+      <w:r>
+        <w:t xml:space="preserve"> </w:t>
+      </w:r>
+      <w:r>
+        <w:rPr>
+          <w:rFonts w:hint="eastAsia"/>
+        </w:rPr>
+        <w:t>배심원 신청 및 시작 평가와</w:t>
+      </w:r>
+      <w:r>
+        <w:t xml:space="preserve"> </w:t>
+      </w:r>
+      <w:r>
+        <w:rPr>
+          <w:rFonts w:hint="eastAsia"/>
+        </w:rPr>
+        <w:t>완료 평가를 수행 할 수 있다.</w:t>
+      </w:r>
+      <w:r>
+        <w:t xml:space="preserve"> </w:t>
+      </w:r>
+      <w:r>
+        <w:rPr>
+          <w:rFonts w:hint="eastAsia"/>
+        </w:rPr>
+        <w:t xml:space="preserve">이 또한 기존의 </w:t>
+      </w:r>
+      <w:r>
+        <w:t>SECSM</w:t>
+      </w:r>
+      <w:r>
+        <w:rPr>
+          <w:rFonts w:hint="eastAsia"/>
+        </w:rPr>
+        <w:t>에 내장되어 있던 기능과 크게 다르지 않으며,</w:t>
+      </w:r>
+      <w:r>
+        <w:t xml:space="preserve"> </w:t>
+      </w:r>
+      <w:r>
+        <w:rPr>
+          <w:rFonts w:hint="eastAsia"/>
+        </w:rPr>
+        <w:t>배심원 신청을 한 회원의 목록은 교육 부에서 확인할 수 있다.</w:t>
+      </w:r>
+      <w:r>
+        <w:t xml:space="preserve"> </w:t>
+      </w:r>
+      <w:r>
+        <w:rPr>
+          <w:rFonts w:hint="eastAsia"/>
+        </w:rPr>
+        <w:t xml:space="preserve">기존의 </w:t>
+      </w:r>
+      <w:r>
+        <w:t>Google Docs</w:t>
+      </w:r>
+      <w:r>
+        <w:rPr>
+          <w:rFonts w:hint="eastAsia"/>
+        </w:rPr>
+        <w:t>를 이용하여 수집하던 항목을 내장하고, 평가 한 PMS평가의 각 항목의 평균값과 최종 결과값을 교육부장과 운영자가 열람할 수 있도록 한다.</w:t>
+      </w:r>
+    </w:p>
+    <w:p>
+      <w:r>
+        <w:rPr>
+          <w:rFonts w:hint="eastAsia"/>
+        </w:rPr>
+        <w:t xml:space="preserve"> 기존의 </w:t>
+      </w:r>
+      <w:r>
+        <w:t>Google Docs</w:t>
+      </w:r>
+      <w:r>
+        <w:rPr>
+          <w:rFonts w:hint="eastAsia"/>
+        </w:rPr>
+        <w:t>를 활용하던 방식에 따라,</w:t>
+      </w:r>
+      <w:r>
+        <w:t xml:space="preserve"> </w:t>
+      </w:r>
+      <w:r>
+        <w:rPr>
+          <w:rFonts w:hint="eastAsia"/>
+        </w:rPr>
+        <w:t>설문지의 형태로 내용을 작성하고,</w:t>
+      </w:r>
+      <w:r>
+        <w:t xml:space="preserve"> </w:t>
+      </w:r>
+      <w:r>
+        <w:rPr>
+          <w:rFonts w:hint="eastAsia"/>
+        </w:rPr>
+        <w:t>수집할 수 있도록 하여,</w:t>
+      </w:r>
+      <w:r>
+        <w:t xml:space="preserve"> </w:t>
+      </w:r>
+      <w:r>
+        <w:rPr>
+          <w:rFonts w:hint="eastAsia"/>
+        </w:rPr>
+        <w:t>차후 멤버십의 운영 형태가 바뀌더라도, 그에 맞추어 운영될 수 있도록 한다.</w:t>
+      </w:r>
+    </w:p>
+    <w:p>
+      <w:pPr>
+        <w:pStyle w:val="3"/>
+      </w:pPr>
+      <w:r>
+        <w:rPr>
+          <w:rFonts w:hint="eastAsia"/>
+        </w:rPr>
+        <w:lastRenderedPageBreak/>
+        <w:t>PX 탭</w:t>
+      </w:r>
+    </w:p>
+    <w:p>
+      <w:pPr>
         <w:keepNext/>
         <w:jc w:val="center"/>
       </w:pPr>
@@ -14003,10 +14724,10 @@
           <w:noProof/>
         </w:rPr>
         <w:drawing>
-          <wp:inline distT="0" distB="0" distL="0" distR="0" wp14:anchorId="1507F3CA" wp14:editId="6D204C25">
-            <wp:extent cx="5130838" cy="2562225"/>
-            <wp:effectExtent l="0" t="0" r="0" b="0"/>
-            <wp:docPr id="38" name="그림 38"/>
+          <wp:inline distT="0" distB="0" distL="0" distR="0" wp14:anchorId="08640B03" wp14:editId="0107390D">
+            <wp:extent cx="5083969" cy="2333625"/>
+            <wp:effectExtent l="0" t="0" r="2540" b="0"/>
+            <wp:docPr id="37" name="그림 37"/>
             <wp:cNvGraphicFramePr>
               <a:graphicFrameLocks xmlns:a="http://schemas.openxmlformats.org/drawingml/2006/main" noChangeAspect="1"/>
             </wp:cNvGraphicFramePr>
@@ -14026,7 +14747,7 @@
                   <pic:spPr>
                     <a:xfrm>
                       <a:off x="0" y="0"/>
-                      <a:ext cx="5135391" cy="2564499"/>
+                      <a:ext cx="5097379" cy="2339781"/>
                     </a:xfrm>
                     <a:prstGeom prst="rect">
                       <a:avLst/>
@@ -14048,12 +14769,11 @@
         <w:rPr>
           <w:noProof/>
         </w:rPr>
-        <w:lastRenderedPageBreak/>
         <w:drawing>
-          <wp:inline distT="0" distB="0" distL="0" distR="0" wp14:anchorId="0B161763" wp14:editId="698BF2D3">
-            <wp:extent cx="4778153" cy="2371725"/>
-            <wp:effectExtent l="0" t="0" r="3810" b="0"/>
-            <wp:docPr id="39" name="그림 39"/>
+          <wp:inline distT="0" distB="0" distL="0" distR="0" wp14:anchorId="0D245BBA" wp14:editId="46DFA44C">
+            <wp:extent cx="5147773" cy="2743200"/>
+            <wp:effectExtent l="0" t="0" r="0" b="0"/>
+            <wp:docPr id="36" name="그림 36"/>
             <wp:cNvGraphicFramePr>
               <a:graphicFrameLocks xmlns:a="http://schemas.openxmlformats.org/drawingml/2006/main" noChangeAspect="1"/>
             </wp:cNvGraphicFramePr>
@@ -14073,7 +14793,7 @@
                   <pic:spPr>
                     <a:xfrm>
                       <a:off x="0" y="0"/>
-                      <a:ext cx="4782171" cy="2373720"/>
+                      <a:ext cx="5151141" cy="2744995"/>
                     </a:xfrm>
                     <a:prstGeom prst="rect">
                       <a:avLst/>
@@ -14088,238 +14808,6 @@
     </w:p>
     <w:p>
       <w:pPr>
-        <w:pStyle w:val="ab"/>
-        <w:jc w:val="center"/>
-      </w:pPr>
-      <w:bookmarkStart w:id="44" w:name="_Toc442989885"/>
-      <w:r>
-        <w:t xml:space="preserve">그림 </w:t>
-      </w:r>
-      <w:fldSimple w:instr=" SEQ 그림 \* ARABIC ">
-        <w:r>
-          <w:rPr>
-            <w:noProof/>
-          </w:rPr>
-          <w:t>22</w:t>
-        </w:r>
-      </w:fldSimple>
-      <w:r>
-        <w:t xml:space="preserve"> </w:t>
-      </w:r>
-      <w:proofErr w:type="spellStart"/>
-      <w:r>
-        <w:t>Px</w:t>
-      </w:r>
-      <w:proofErr w:type="spellEnd"/>
-      <w:r>
-        <w:t xml:space="preserve"> Tab</w:t>
-      </w:r>
-      <w:bookmarkEnd w:id="44"/>
-    </w:p>
-    <w:p/>
-    <w:p>
-      <w:pPr>
-        <w:ind w:firstLineChars="50" w:firstLine="110"/>
-      </w:pPr>
-      <w:r>
-        <w:rPr>
-          <w:rFonts w:hint="eastAsia"/>
-        </w:rPr>
-        <w:t xml:space="preserve">PX 탭은 기존의 </w:t>
-      </w:r>
-      <w:r>
-        <w:t xml:space="preserve">PX </w:t>
-      </w:r>
-      <w:r>
-        <w:rPr>
-          <w:rFonts w:hint="eastAsia"/>
-        </w:rPr>
-        <w:t>탭에서 바코드 검색 난에 상품명으로 검색 및 자동완성 될 수 있도록 개선하고,</w:t>
-      </w:r>
-      <w:r>
-        <w:t xml:space="preserve"> PX</w:t>
-      </w:r>
-      <w:r>
-        <w:rPr>
-          <w:rFonts w:hint="eastAsia"/>
-        </w:rPr>
-        <w:t xml:space="preserve">에 비치된 </w:t>
-      </w:r>
-      <w:r>
-        <w:t>P</w:t>
-      </w:r>
-      <w:r>
-        <w:rPr>
-          <w:rFonts w:hint="eastAsia"/>
-        </w:rPr>
-        <w:t>C의 바탕화면에만 있던 상품 리스트를 확인할 수 있는 기능과,</w:t>
-      </w:r>
-      <w:r>
-        <w:t xml:space="preserve"> </w:t>
-      </w:r>
-      <w:r>
-        <w:rPr>
-          <w:rFonts w:hint="eastAsia"/>
-        </w:rPr>
-        <w:t>상품 신청 기능이 추가된다.</w:t>
-      </w:r>
-    </w:p>
-    <w:p>
-      <w:pPr>
-        <w:widowControl/>
-        <w:wordWrap/>
-        <w:autoSpaceDE/>
-        <w:autoSpaceDN/>
-        <w:spacing w:after="200"/>
-        <w:ind w:firstLineChars="50" w:firstLine="110"/>
-        <w:jc w:val="both"/>
-      </w:pPr>
-      <w:r>
-        <w:rPr>
-          <w:rFonts w:hint="eastAsia"/>
-        </w:rPr>
-        <w:t xml:space="preserve">개선된 이후의 </w:t>
-      </w:r>
-      <w:r>
-        <w:t xml:space="preserve">PX </w:t>
-      </w:r>
-      <w:r>
-        <w:rPr>
-          <w:rFonts w:hint="eastAsia"/>
-        </w:rPr>
-        <w:t>탭에서는 바코드 입력 만이 아니라 상품명을 입력하더라도 상품 검색 및 구입이 가능하며,</w:t>
-      </w:r>
-      <w:r>
-        <w:t xml:space="preserve"> </w:t>
-      </w:r>
-      <w:r>
-        <w:rPr>
-          <w:rFonts w:hint="eastAsia"/>
-        </w:rPr>
-        <w:t>원하는 상품이 품절인 경우 상품 리스트를 확인하고,</w:t>
-      </w:r>
-      <w:r>
-        <w:t xml:space="preserve"> </w:t>
-      </w:r>
-      <w:r>
-        <w:rPr>
-          <w:rFonts w:hint="eastAsia"/>
-        </w:rPr>
-        <w:t>상품을 재 입고하도록 신청할 수 있다.</w:t>
-      </w:r>
-    </w:p>
-    <w:p>
-      <w:pPr>
-        <w:widowControl/>
-        <w:wordWrap/>
-        <w:autoSpaceDE/>
-        <w:autoSpaceDN/>
-        <w:spacing w:after="200"/>
-        <w:ind w:firstLineChars="150" w:firstLine="330"/>
-        <w:jc w:val="both"/>
-      </w:pPr>
-      <w:r>
-        <w:rPr>
-          <w:rFonts w:hint="eastAsia"/>
-        </w:rPr>
-        <w:t>현재는 크게 상품 구매,</w:t>
-      </w:r>
-      <w:r>
-        <w:t xml:space="preserve"> </w:t>
-      </w:r>
-      <w:r>
-        <w:rPr>
-          <w:rFonts w:hint="eastAsia"/>
-        </w:rPr>
-        <w:t>내역 조회,</w:t>
-      </w:r>
-      <w:r>
-        <w:t xml:space="preserve"> </w:t>
-      </w:r>
-      <w:r>
-        <w:rPr>
-          <w:rFonts w:hint="eastAsia"/>
-        </w:rPr>
-        <w:t xml:space="preserve">상품 요청의 </w:t>
-      </w:r>
-      <w:r>
-        <w:t>3</w:t>
-      </w:r>
-      <w:r>
-        <w:rPr>
-          <w:rFonts w:hint="eastAsia"/>
-        </w:rPr>
-        <w:t>가지 기능이 구현되었다.</w:t>
-      </w:r>
-      <w:r>
-        <w:t xml:space="preserve"> </w:t>
-      </w:r>
-      <w:r>
-        <w:rPr>
-          <w:rFonts w:hint="eastAsia"/>
-        </w:rPr>
-        <w:t>현재</w:t>
-      </w:r>
-      <w:r>
-        <w:rPr>
-          <w:rFonts w:hint="eastAsia"/>
-        </w:rPr>
-        <w:t xml:space="preserve"> 실제로 사용되고 있는 </w:t>
-      </w:r>
-      <w:r>
-        <w:t>DB</w:t>
-      </w:r>
-      <w:r>
-        <w:rPr>
-          <w:rFonts w:hint="eastAsia"/>
-        </w:rPr>
-        <w:t xml:space="preserve">의 내용과 연동하고 세부 </w:t>
-      </w:r>
-      <w:r>
-        <w:t>UI</w:t>
-      </w:r>
-      <w:r>
-        <w:rPr>
-          <w:rFonts w:hint="eastAsia"/>
-        </w:rPr>
-        <w:t>를 변경하는 과정만 남은 상태이다.</w:t>
-      </w:r>
-    </w:p>
-    <w:p>
-      <w:pPr>
-        <w:widowControl/>
-        <w:wordWrap/>
-        <w:autoSpaceDE/>
-        <w:autoSpaceDN/>
-        <w:spacing w:after="200"/>
-        <w:ind w:firstLineChars="50" w:firstLine="110"/>
-        <w:jc w:val="both"/>
-      </w:pPr>
-      <w:r>
-        <w:br w:type="page"/>
-      </w:r>
-    </w:p>
-    <w:p>
-      <w:pPr>
-        <w:pStyle w:val="1"/>
-      </w:pPr>
-      <w:bookmarkStart w:id="45" w:name="_Toc404981209"/>
-      <w:bookmarkStart w:id="46" w:name="_Toc442989861"/>
-      <w:r>
-        <w:rPr>
-          <w:rFonts w:hint="eastAsia"/>
-        </w:rPr>
-        <w:lastRenderedPageBreak/>
-        <w:t>개발일정</w:t>
-      </w:r>
-      <w:bookmarkStart w:id="47" w:name="_Toc407347902"/>
-      <w:bookmarkStart w:id="48" w:name="_Toc404981210"/>
-      <w:bookmarkEnd w:id="45"/>
-      <w:bookmarkEnd w:id="46"/>
-      <w:bookmarkEnd w:id="47"/>
-    </w:p>
-    <w:p>
-      <w:pPr>
         <w:keepNext/>
         <w:jc w:val="center"/>
       </w:pPr>
@@ -14328,10 +14816,10 @@
           <w:noProof/>
         </w:rPr>
         <w:drawing>
-          <wp:inline distT="0" distB="0" distL="0" distR="0" wp14:anchorId="130A74EE" wp14:editId="133483BD">
-            <wp:extent cx="6120130" cy="3801110"/>
-            <wp:effectExtent l="0" t="0" r="0" b="8890"/>
-            <wp:docPr id="43" name="그림 43"/>
+          <wp:inline distT="0" distB="0" distL="0" distR="0" wp14:anchorId="0CAEBFA8" wp14:editId="26FB4921">
+            <wp:extent cx="5130838" cy="2562225"/>
+            <wp:effectExtent l="0" t="0" r="0" b="0"/>
+            <wp:docPr id="38" name="그림 38"/>
             <wp:cNvGraphicFramePr>
               <a:graphicFrameLocks xmlns:a="http://schemas.openxmlformats.org/drawingml/2006/main" noChangeAspect="1"/>
             </wp:cNvGraphicFramePr>
@@ -14351,7 +14839,7 @@
                   <pic:spPr>
                     <a:xfrm>
                       <a:off x="0" y="0"/>
-                      <a:ext cx="6120130" cy="3801110"/>
+                      <a:ext cx="5135391" cy="2564499"/>
                     </a:xfrm>
                     <a:prstGeom prst="rect">
                       <a:avLst/>
@@ -14366,21 +14854,387 @@
     </w:p>
     <w:p>
       <w:pPr>
+        <w:keepNext/>
+        <w:jc w:val="center"/>
+      </w:pPr>
+      <w:r>
+        <w:rPr>
+          <w:noProof/>
+        </w:rPr>
+        <w:lastRenderedPageBreak/>
+        <w:drawing>
+          <wp:inline distT="0" distB="0" distL="0" distR="0" wp14:anchorId="11313A34" wp14:editId="28928DBF">
+            <wp:extent cx="4778153" cy="2371725"/>
+            <wp:effectExtent l="0" t="0" r="3810" b="0"/>
+            <wp:docPr id="39" name="그림 39"/>
+            <wp:cNvGraphicFramePr>
+              <a:graphicFrameLocks xmlns:a="http://schemas.openxmlformats.org/drawingml/2006/main" noChangeAspect="1"/>
+            </wp:cNvGraphicFramePr>
+            <a:graphic xmlns:a="http://schemas.openxmlformats.org/drawingml/2006/main">
+              <a:graphicData uri="http://schemas.openxmlformats.org/drawingml/2006/picture">
+                <pic:pic xmlns:pic="http://schemas.openxmlformats.org/drawingml/2006/picture">
+                  <pic:nvPicPr>
+                    <pic:cNvPr id="1" name=""/>
+                    <pic:cNvPicPr/>
+                  </pic:nvPicPr>
+                  <pic:blipFill>
+                    <a:blip r:embed="rId43"/>
+                    <a:stretch>
+                      <a:fillRect/>
+                    </a:stretch>
+                  </pic:blipFill>
+                  <pic:spPr>
+                    <a:xfrm>
+                      <a:off x="0" y="0"/>
+                      <a:ext cx="4782171" cy="2373720"/>
+                    </a:xfrm>
+                    <a:prstGeom prst="rect">
+                      <a:avLst/>
+                    </a:prstGeom>
+                  </pic:spPr>
+                </pic:pic>
+              </a:graphicData>
+            </a:graphic>
+          </wp:inline>
+        </w:drawing>
+      </w:r>
+    </w:p>
+    <w:p>
+      <w:pPr>
         <w:pStyle w:val="ab"/>
         <w:jc w:val="center"/>
       </w:pPr>
+      <w:bookmarkStart w:id="44" w:name="_Toc442989885"/>
+      <w:r>
+        <w:t xml:space="preserve">그림 </w:t>
+      </w:r>
+      <w:r>
+        <w:fldChar w:fldCharType="begin"/>
+      </w:r>
+      <w:r>
+        <w:instrText xml:space="preserve"> SEQ </w:instrText>
+      </w:r>
+      <w:r>
+        <w:instrText>그림</w:instrText>
+      </w:r>
+      <w:r>
+        <w:instrText xml:space="preserve"> \*</w:instrText>
+      </w:r>
+      <w:r>
+        <w:instrText xml:space="preserve"> ARABIC </w:instrText>
+      </w:r>
+      <w:r>
+        <w:fldChar w:fldCharType="separate"/>
+      </w:r>
+      <w:r>
+        <w:rPr>
+          <w:noProof/>
+        </w:rPr>
+        <w:t>24</w:t>
+      </w:r>
+      <w:r>
+        <w:rPr>
+          <w:noProof/>
+        </w:rPr>
+        <w:fldChar w:fldCharType="end"/>
+      </w:r>
+      <w:r>
+        <w:t xml:space="preserve"> </w:t>
+      </w:r>
+      <w:proofErr w:type="spellStart"/>
+      <w:r>
+        <w:t>Px</w:t>
+      </w:r>
+      <w:proofErr w:type="spellEnd"/>
+      <w:r>
+        <w:t xml:space="preserve"> Tab</w:t>
+      </w:r>
+      <w:bookmarkEnd w:id="44"/>
+    </w:p>
+    <w:p/>
+    <w:p>
+      <w:pPr>
+        <w:ind w:firstLineChars="50" w:firstLine="110"/>
+      </w:pPr>
+      <w:r>
+        <w:rPr>
+          <w:rFonts w:hint="eastAsia"/>
+        </w:rPr>
+        <w:t xml:space="preserve">PX 탭은 기존의 </w:t>
+      </w:r>
+      <w:r>
+        <w:t xml:space="preserve">PX </w:t>
+      </w:r>
+      <w:r>
+        <w:rPr>
+          <w:rFonts w:hint="eastAsia"/>
+        </w:rPr>
+        <w:t>탭에서 바코드 검색 난에 상품명으로 검색 및 자동완성 될 수 있도록 개선하고,</w:t>
+      </w:r>
+      <w:r>
+        <w:t xml:space="preserve"> PX</w:t>
+      </w:r>
+      <w:r>
+        <w:rPr>
+          <w:rFonts w:hint="eastAsia"/>
+        </w:rPr>
+        <w:t xml:space="preserve">에 비치된 </w:t>
+      </w:r>
+      <w:r>
+        <w:t>P</w:t>
+      </w:r>
+      <w:r>
+        <w:rPr>
+          <w:rFonts w:hint="eastAsia"/>
+        </w:rPr>
+        <w:t>C의 바탕화면에만 있던 상품 리스트를 확인할 수 있는 기능과,</w:t>
+      </w:r>
+      <w:r>
+        <w:t xml:space="preserve"> </w:t>
+      </w:r>
+      <w:r>
+        <w:rPr>
+          <w:rFonts w:hint="eastAsia"/>
+        </w:rPr>
+        <w:t>상품 신청 기능이 추가된다.</w:t>
+      </w:r>
+    </w:p>
+    <w:p>
+      <w:pPr>
+        <w:widowControl/>
+        <w:wordWrap/>
+        <w:autoSpaceDE/>
+        <w:autoSpaceDN/>
+        <w:spacing w:after="200"/>
+        <w:ind w:firstLineChars="50" w:firstLine="110"/>
+        <w:jc w:val="both"/>
+      </w:pPr>
+      <w:r>
+        <w:rPr>
+          <w:rFonts w:hint="eastAsia"/>
+        </w:rPr>
+        <w:t xml:space="preserve">개선된 이후의 </w:t>
+      </w:r>
+      <w:r>
+        <w:t xml:space="preserve">PX </w:t>
+      </w:r>
+      <w:r>
+        <w:rPr>
+          <w:rFonts w:hint="eastAsia"/>
+        </w:rPr>
+        <w:t>탭에서는 바코드 입력 만이 아니라 상품명을 입력하더라도 상품 검색 및 구입이 가능하며,</w:t>
+      </w:r>
+      <w:r>
+        <w:t xml:space="preserve"> </w:t>
+      </w:r>
+      <w:r>
+        <w:rPr>
+          <w:rFonts w:hint="eastAsia"/>
+        </w:rPr>
+        <w:t>원하는 상품이 품절인 경우 상품 리스트를 확인하고,</w:t>
+      </w:r>
+      <w:r>
+        <w:t xml:space="preserve"> </w:t>
+      </w:r>
+      <w:r>
+        <w:rPr>
+          <w:rFonts w:hint="eastAsia"/>
+        </w:rPr>
+        <w:t>상품을 재 입고하도록 신청할 수 있다.</w:t>
+      </w:r>
+    </w:p>
+    <w:p>
+      <w:pPr>
+        <w:widowControl/>
+        <w:wordWrap/>
+        <w:autoSpaceDE/>
+        <w:autoSpaceDN/>
+        <w:spacing w:after="200"/>
+        <w:ind w:firstLineChars="150" w:firstLine="330"/>
+        <w:jc w:val="both"/>
+      </w:pPr>
+      <w:r>
+        <w:rPr>
+          <w:rFonts w:hint="eastAsia"/>
+        </w:rPr>
+        <w:t>현재는 크게 상품 구매,</w:t>
+      </w:r>
+      <w:r>
+        <w:t xml:space="preserve"> </w:t>
+      </w:r>
+      <w:r>
+        <w:rPr>
+          <w:rFonts w:hint="eastAsia"/>
+        </w:rPr>
+        <w:t>내역 조회,</w:t>
+      </w:r>
+      <w:r>
+        <w:t xml:space="preserve"> </w:t>
+      </w:r>
+      <w:r>
+        <w:rPr>
+          <w:rFonts w:hint="eastAsia"/>
+        </w:rPr>
+        <w:t xml:space="preserve">상품 요청의 </w:t>
+      </w:r>
+      <w:r>
+        <w:t>3</w:t>
+      </w:r>
+      <w:r>
+        <w:rPr>
+          <w:rFonts w:hint="eastAsia"/>
+        </w:rPr>
+        <w:t>가지 기능이 구현되었다.</w:t>
+      </w:r>
+      <w:r>
+        <w:t xml:space="preserve"> </w:t>
+      </w:r>
+      <w:r>
+        <w:rPr>
+          <w:rFonts w:hint="eastAsia"/>
+        </w:rPr>
+        <w:t>현재</w:t>
+      </w:r>
+      <w:r>
+        <w:rPr>
+          <w:rFonts w:hint="eastAsia"/>
+        </w:rPr>
+        <w:t xml:space="preserve"> 실제로 사용되고 있는 </w:t>
+      </w:r>
+      <w:r>
+        <w:t>DB</w:t>
+      </w:r>
+      <w:r>
+        <w:rPr>
+          <w:rFonts w:hint="eastAsia"/>
+        </w:rPr>
+        <w:t xml:space="preserve">의 내용과 연동하고 세부 </w:t>
+      </w:r>
+      <w:r>
+        <w:t>UI</w:t>
+      </w:r>
+      <w:r>
+        <w:rPr>
+          <w:rFonts w:hint="eastAsia"/>
+        </w:rPr>
+        <w:t>를 변경하는 과정만 남은 상태이다.</w:t>
+      </w:r>
+    </w:p>
+    <w:p>
+      <w:pPr>
+        <w:widowControl/>
+        <w:wordWrap/>
+        <w:autoSpaceDE/>
+        <w:autoSpaceDN/>
+        <w:spacing w:after="200"/>
+        <w:ind w:firstLineChars="50" w:firstLine="110"/>
+        <w:jc w:val="both"/>
+      </w:pPr>
+      <w:r>
+        <w:br w:type="page"/>
+      </w:r>
+    </w:p>
+    <w:p>
+      <w:pPr>
+        <w:pStyle w:val="1"/>
+      </w:pPr>
+      <w:bookmarkStart w:id="45" w:name="_Toc404981209"/>
+      <w:bookmarkStart w:id="46" w:name="_Toc442989861"/>
+      <w:r>
+        <w:rPr>
+          <w:rFonts w:hint="eastAsia"/>
+        </w:rPr>
+        <w:lastRenderedPageBreak/>
+        <w:t>개발일정</w:t>
+      </w:r>
+      <w:bookmarkStart w:id="47" w:name="_Toc407347902"/>
+      <w:bookmarkStart w:id="48" w:name="_Toc404981210"/>
+      <w:bookmarkEnd w:id="45"/>
+      <w:bookmarkEnd w:id="46"/>
+      <w:bookmarkEnd w:id="47"/>
+    </w:p>
+    <w:p>
+      <w:pPr>
+        <w:keepNext/>
+        <w:jc w:val="center"/>
+      </w:pPr>
+      <w:r>
+        <w:rPr>
+          <w:noProof/>
+        </w:rPr>
+        <w:drawing>
+          <wp:inline distT="0" distB="0" distL="0" distR="0" wp14:anchorId="19549C59" wp14:editId="5DFED281">
+            <wp:extent cx="6120130" cy="4045585"/>
+            <wp:effectExtent l="0" t="0" r="0" b="0"/>
+            <wp:docPr id="13" name="그림 13"/>
+            <wp:cNvGraphicFramePr>
+              <a:graphicFrameLocks xmlns:a="http://schemas.openxmlformats.org/drawingml/2006/main" noChangeAspect="1"/>
+            </wp:cNvGraphicFramePr>
+            <a:graphic xmlns:a="http://schemas.openxmlformats.org/drawingml/2006/main">
+              <a:graphicData uri="http://schemas.openxmlformats.org/drawingml/2006/picture">
+                <pic:pic xmlns:pic="http://schemas.openxmlformats.org/drawingml/2006/picture">
+                  <pic:nvPicPr>
+                    <pic:cNvPr id="1" name=""/>
+                    <pic:cNvPicPr/>
+                  </pic:nvPicPr>
+                  <pic:blipFill>
+                    <a:blip r:embed="rId44"/>
+                    <a:stretch>
+                      <a:fillRect/>
+                    </a:stretch>
+                  </pic:blipFill>
+                  <pic:spPr>
+                    <a:xfrm>
+                      <a:off x="0" y="0"/>
+                      <a:ext cx="6120130" cy="4045585"/>
+                    </a:xfrm>
+                    <a:prstGeom prst="rect">
+                      <a:avLst/>
+                    </a:prstGeom>
+                  </pic:spPr>
+                </pic:pic>
+              </a:graphicData>
+            </a:graphic>
+          </wp:inline>
+        </w:drawing>
+      </w:r>
+    </w:p>
+    <w:p>
+      <w:pPr>
+        <w:pStyle w:val="ab"/>
+        <w:jc w:val="center"/>
+      </w:pPr>
       <w:bookmarkStart w:id="49" w:name="_Toc442989886"/>
       <w:r>
         <w:t xml:space="preserve">그림 </w:t>
       </w:r>
-      <w:fldSimple w:instr=" SEQ 그림 \* ARABIC ">
-        <w:r>
-          <w:rPr>
-            <w:noProof/>
-          </w:rPr>
-          <w:t>23</w:t>
-        </w:r>
-      </w:fldSimple>
+      <w:r>
+        <w:fldChar w:fldCharType="begin"/>
+      </w:r>
+      <w:r>
+        <w:instrText xml:space="preserve"> SEQ </w:instrText>
+      </w:r>
+      <w:r>
+        <w:instrText>그림</w:instrText>
+      </w:r>
+      <w:r>
+        <w:instrText xml:space="preserve"> \* ARABIC </w:instrText>
+      </w:r>
+      <w:r>
+        <w:fldChar w:fldCharType="separate"/>
+      </w:r>
+      <w:r>
+        <w:rPr>
+          <w:noProof/>
+        </w:rPr>
+        <w:t>25</w:t>
+      </w:r>
+      <w:r>
+        <w:rPr>
+          <w:noProof/>
+        </w:rPr>
+        <w:fldChar w:fldCharType="end"/>
+      </w:r>
       <w:r>
         <w:t xml:space="preserve"> </w:t>
       </w:r>
@@ -14445,7 +15299,19 @@
         <w:t xml:space="preserve">: </w:t>
       </w:r>
       <w:r>
-        <w:t>Ubuntu 12.04</w:t>
+        <w:rPr>
+          <w:rFonts w:hint="eastAsia"/>
+        </w:rPr>
+        <w:t>Windows7 (</w:t>
+      </w:r>
+      <w:r>
+        <w:t>64bit</w:t>
+      </w:r>
+      <w:r>
+        <w:rPr>
+          <w:rFonts w:hint="eastAsia"/>
+        </w:rPr>
+        <w:t>)</w:t>
       </w:r>
     </w:p>
     <w:p>
@@ -15031,8 +15897,8 @@
     <w:p/>
     <w:p/>
     <w:sectPr>
-      <w:headerReference w:type="default" r:id="rId43"/>
-      <w:footerReference w:type="default" r:id="rId44"/>
+      <w:headerReference w:type="default" r:id="rId45"/>
+      <w:footerReference w:type="default" r:id="rId46"/>
       <w:pgSz w:w="11906" w:h="16838" w:code="9"/>
       <w:pgMar w:top="1418" w:right="1134" w:bottom="1418" w:left="1134" w:header="851" w:footer="15" w:gutter="0"/>
       <w:cols w:space="425"/>
@@ -15100,7 +15966,7 @@
             <w:noProof/>
             <w:lang w:val="ko-KR"/>
           </w:rPr>
-          <w:t>17</w:t>
+          <w:t>19</w:t>
         </w:r>
         <w:r>
           <w:fldChar w:fldCharType="end"/>
@@ -18402,7 +19268,7 @@
 </file>
 
 <file path=customXml/itemProps1.xml><?xml version="1.0" encoding="utf-8"?>
-<ds:datastoreItem xmlns:ds="http://schemas.openxmlformats.org/officeDocument/2006/customXml" ds:itemID="{4EB532B1-A547-4E2E-9904-A2178C2C3A90}">
+<ds:datastoreItem xmlns:ds="http://schemas.openxmlformats.org/officeDocument/2006/customXml" ds:itemID="{55BAD2B3-29A3-47FF-A4AE-EE6C70C64CF0}">
   <ds:schemaRefs>
     <ds:schemaRef ds:uri="http://schemas.openxmlformats.org/officeDocument/2006/bibliography"/>
   </ds:schemaRefs>
